--- a/seungho unreal report.docx
+++ b/seungho unreal report.docx
@@ -21,7 +21,7 @@
         <w:tblLook w:val="0000" w:firstRow="0" w:lastRow="0" w:firstColumn="0" w:lastColumn="0" w:noHBand="0" w:noVBand="0"/>
       </w:tblPr>
       <w:tblGrid>
-        <w:gridCol w:w="5580"/>
+        <w:gridCol w:w="9137"/>
       </w:tblGrid>
       <w:tr>
         <w:trPr>
@@ -38,11 +38,6 @@
             </w:tcBorders>
           </w:tcPr>
           <w:p>
-            <w:pPr>
-              <w:rPr>
-                <w:rFonts w:hint="eastAsia"/>
-              </w:rPr>
-            </w:pPr>
             <w:r>
               <w:rPr>
                 <w:rFonts w:hint="eastAsia"/>
@@ -52,8 +47,8 @@
               <mc:AlternateContent>
                 <mc:Choice Requires="wps">
                   <w:drawing>
-                    <wp:inline distT="0" distB="0" distL="0" distR="0" wp14:anchorId="06221D80" wp14:editId="65D25F23">
-                      <wp:extent cx="3528695" cy="1552575"/>
+                    <wp:inline distT="0" distB="0" distL="0" distR="0" wp14:anchorId="06221D80" wp14:editId="294EA61F">
+                      <wp:extent cx="5802086" cy="1552575"/>
                       <wp:effectExtent l="0" t="0" r="0" b="0"/>
                       <wp:docPr id="8" name="텍스트 상자 8"/>
                       <wp:cNvGraphicFramePr/>
@@ -64,7 +59,7 @@
                             <wps:spPr>
                               <a:xfrm>
                                 <a:off x="0" y="0"/>
-                                <a:ext cx="3528695" cy="1552575"/>
+                                <a:ext cx="5802086" cy="1552575"/>
                               </a:xfrm>
                               <a:prstGeom prst="rect">
                                 <a:avLst/>
@@ -85,13 +80,29 @@
                                       <w:color w:val="0F0D29" w:themeColor="text1"/>
                                     </w:rPr>
                                   </w:pPr>
+                                  <w:proofErr w:type="spellStart"/>
+                                  <w:r>
+                                    <w:rPr>
+                                      <w:color w:val="0F0D29" w:themeColor="text1"/>
+                                      <w:lang w:val="ko-KR" w:bidi="ko-KR"/>
+                                    </w:rPr>
+                                    <w:t>VR</w:t>
+                                  </w:r>
+                                  <w:proofErr w:type="spellEnd"/>
+                                  <w:r>
+                                    <w:rPr>
+                                      <w:color w:val="0F0D29" w:themeColor="text1"/>
+                                      <w:lang w:val="ko-KR" w:bidi="ko-KR"/>
+                                    </w:rPr>
+                                    <w:t xml:space="preserve"> </w:t>
+                                  </w:r>
                                   <w:r>
                                     <w:rPr>
                                       <w:rFonts w:hint="eastAsia"/>
                                       <w:color w:val="0F0D29" w:themeColor="text1"/>
                                       <w:lang w:val="ko-KR" w:bidi="ko-KR"/>
                                     </w:rPr>
-                                    <w:t xml:space="preserve">리유센빠이 </w:t>
+                                    <w:t>프로그래밍 심화과정</w:t>
                                   </w:r>
                                 </w:p>
                                 <w:p>
@@ -99,18 +110,50 @@
                                     <w:pStyle w:val="a7"/>
                                     <w:spacing w:after="0" w:line="204" w:lineRule="auto"/>
                                     <w:rPr>
-                                      <w:rFonts w:hint="eastAsia"/>
                                       <w:color w:val="0F0D29" w:themeColor="text1"/>
                                     </w:rPr>
                                   </w:pPr>
+                                  <w:proofErr w:type="spellStart"/>
                                   <w:r>
                                     <w:rPr>
-                                      <w:rFonts w:hint="eastAsia"/>
                                       <w:color w:val="0F0D29" w:themeColor="text1"/>
                                       <w:lang w:val="ko-KR" w:bidi="ko-KR"/>
                                     </w:rPr>
-                                    <w:t>냥냥</w:t>
+                                    <w:t>with</w:t>
                                   </w:r>
+                                  <w:proofErr w:type="spellEnd"/>
+                                  <w:r>
+                                    <w:rPr>
+                                      <w:color w:val="0F0D29" w:themeColor="text1"/>
+                                      <w:lang w:val="ko-KR" w:bidi="ko-KR"/>
+                                    </w:rPr>
+                                    <w:t xml:space="preserve"> </w:t>
+                                  </w:r>
+                                  <w:proofErr w:type="spellStart"/>
+                                  <w:r>
+                                    <w:rPr>
+                                      <w:color w:val="0F0D29" w:themeColor="text1"/>
+                                      <w:lang w:val="ko-KR" w:bidi="ko-KR"/>
+                                    </w:rPr>
+                                    <w:t>LiiYuu</w:t>
+                                  </w:r>
+                                  <w:proofErr w:type="spellEnd"/>
+                                  <w:r>
+                                    <w:rPr>
+                                      <w:color w:val="0F0D29" w:themeColor="text1"/>
+                                      <w:lang w:val="ko-KR" w:bidi="ko-KR"/>
+                                    </w:rPr>
+                                    <w:t xml:space="preserve"> </w:t>
+                                  </w:r>
+                                  <w:proofErr w:type="spellStart"/>
+                                  <w:r>
+                                    <w:rPr>
+                                      <w:color w:val="0F0D29" w:themeColor="text1"/>
+                                      <w:lang w:val="ko-KR" w:bidi="ko-KR"/>
+                                    </w:rPr>
+                                    <w:t>Senpai</w:t>
+                                  </w:r>
+                                  <w:proofErr w:type="spellEnd"/>
                                 </w:p>
                               </w:txbxContent>
                             </wps:txbx>
@@ -132,7 +175,7 @@
                       <v:stroke joinstyle="miter"/>
                       <v:path gradientshapeok="t" o:connecttype="rect"/>
                     </v:shapetype>
-                    <v:shape id="텍스트 상자 8" o:spid="_x0000_s1026" type="#_x0000_t202" style="width:277.85pt;height:122.25pt;visibility:visible;mso-wrap-style:square;mso-left-percent:-10001;mso-top-percent:-10001;mso-position-horizontal:absolute;mso-position-horizontal-relative:char;mso-position-vertical:absolute;mso-position-vertical-relative:line;mso-left-percent:-10001;mso-top-percent:-10001;v-text-anchor:top" o:gfxdata="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" filled="f" stroked="f" strokeweight=".5pt">
+                    <v:shape id="텍스트 상자 8" o:spid="_x0000_s1026" type="#_x0000_t202" style="width:456.85pt;height:122.25pt;visibility:visible;mso-wrap-style:square;mso-left-percent:-10001;mso-top-percent:-10001;mso-position-horizontal:absolute;mso-position-horizontal-relative:char;mso-position-vertical:absolute;mso-position-vertical-relative:line;mso-left-percent:-10001;mso-top-percent:-10001;v-text-anchor:top" o:gfxdata="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" filled="f" stroked="f" strokeweight=".5pt">
                       <v:textbox>
                         <w:txbxContent>
                           <w:p>
@@ -144,13 +187,29 @@
                                 <w:color w:val="0F0D29" w:themeColor="text1"/>
                               </w:rPr>
                             </w:pPr>
+                            <w:proofErr w:type="spellStart"/>
+                            <w:r>
+                              <w:rPr>
+                                <w:color w:val="0F0D29" w:themeColor="text1"/>
+                                <w:lang w:val="ko-KR" w:bidi="ko-KR"/>
+                              </w:rPr>
+                              <w:t>VR</w:t>
+                            </w:r>
+                            <w:proofErr w:type="spellEnd"/>
+                            <w:r>
+                              <w:rPr>
+                                <w:color w:val="0F0D29" w:themeColor="text1"/>
+                                <w:lang w:val="ko-KR" w:bidi="ko-KR"/>
+                              </w:rPr>
+                              <w:t xml:space="preserve"> </w:t>
+                            </w:r>
                             <w:r>
                               <w:rPr>
                                 <w:rFonts w:hint="eastAsia"/>
                                 <w:color w:val="0F0D29" w:themeColor="text1"/>
                                 <w:lang w:val="ko-KR" w:bidi="ko-KR"/>
                               </w:rPr>
-                              <w:t xml:space="preserve">리유센빠이 </w:t>
+                              <w:t>프로그래밍 심화과정</w:t>
                             </w:r>
                           </w:p>
                           <w:p>
@@ -158,18 +217,50 @@
                               <w:pStyle w:val="a7"/>
                               <w:spacing w:after="0" w:line="204" w:lineRule="auto"/>
                               <w:rPr>
-                                <w:rFonts w:hint="eastAsia"/>
                                 <w:color w:val="0F0D29" w:themeColor="text1"/>
                               </w:rPr>
                             </w:pPr>
+                            <w:proofErr w:type="spellStart"/>
                             <w:r>
                               <w:rPr>
-                                <w:rFonts w:hint="eastAsia"/>
                                 <w:color w:val="0F0D29" w:themeColor="text1"/>
                                 <w:lang w:val="ko-KR" w:bidi="ko-KR"/>
                               </w:rPr>
-                              <w:t>냥냥</w:t>
+                              <w:t>with</w:t>
                             </w:r>
+                            <w:proofErr w:type="spellEnd"/>
+                            <w:r>
+                              <w:rPr>
+                                <w:color w:val="0F0D29" w:themeColor="text1"/>
+                                <w:lang w:val="ko-KR" w:bidi="ko-KR"/>
+                              </w:rPr>
+                              <w:t xml:space="preserve"> </w:t>
+                            </w:r>
+                            <w:proofErr w:type="spellStart"/>
+                            <w:r>
+                              <w:rPr>
+                                <w:color w:val="0F0D29" w:themeColor="text1"/>
+                                <w:lang w:val="ko-KR" w:bidi="ko-KR"/>
+                              </w:rPr>
+                              <w:t>LiiYuu</w:t>
+                            </w:r>
+                            <w:proofErr w:type="spellEnd"/>
+                            <w:r>
+                              <w:rPr>
+                                <w:color w:val="0F0D29" w:themeColor="text1"/>
+                                <w:lang w:val="ko-KR" w:bidi="ko-KR"/>
+                              </w:rPr>
+                              <w:t xml:space="preserve"> </w:t>
+                            </w:r>
+                            <w:proofErr w:type="spellStart"/>
+                            <w:r>
+                              <w:rPr>
+                                <w:color w:val="0F0D29" w:themeColor="text1"/>
+                                <w:lang w:val="ko-KR" w:bidi="ko-KR"/>
+                              </w:rPr>
+                              <w:t>Senpai</w:t>
+                            </w:r>
+                            <w:proofErr w:type="spellEnd"/>
                           </w:p>
                         </w:txbxContent>
                       </v:textbox>
@@ -229,17 +320,31 @@
           <w:p>
             <w:pPr>
               <w:rPr>
-                <w:rFonts w:hint="eastAsia"/>
+                <w:sz w:val="32"/>
+                <w:szCs w:val="24"/>
               </w:rPr>
             </w:pPr>
             <w:r>
               <w:rPr>
                 <w:rFonts w:hint="eastAsia"/>
+                <w:sz w:val="32"/>
+                <w:szCs w:val="24"/>
               </w:rPr>
               <w:t>2</w:t>
             </w:r>
             <w:r>
-              <w:t>021.09 ~ 2021.10</w:t>
+              <w:rPr>
+                <w:sz w:val="32"/>
+                <w:szCs w:val="24"/>
+              </w:rPr>
+              <w:t>021.09 ~ 2021.1</w:t>
+            </w:r>
+            <w:r>
+              <w:rPr>
+                <w:sz w:val="32"/>
+                <w:szCs w:val="24"/>
+              </w:rPr>
+              <w:t>1</w:t>
             </w:r>
           </w:p>
           <w:p>
@@ -334,10 +439,18 @@
             </w:pPr>
           </w:p>
           <w:p>
+            <w:pPr>
+              <w:rPr>
+                <w:sz w:val="32"/>
+                <w:szCs w:val="24"/>
+              </w:rPr>
+            </w:pPr>
             <w:sdt>
               <w:sdtPr>
                 <w:rPr>
                   <w:rFonts w:hint="eastAsia"/>
+                  <w:sz w:val="32"/>
+                  <w:szCs w:val="24"/>
                 </w:rPr>
                 <w:id w:val="-1740469667"/>
                 <w:placeholder>
@@ -345,19 +458,28 @@
                 </w:placeholder>
                 <w15:appearance w15:val="hidden"/>
               </w:sdtPr>
+              <w:sdtEndPr/>
               <w:sdtContent>
                 <w:r>
                   <w:rPr>
                     <w:rFonts w:hint="eastAsia"/>
+                    <w:sz w:val="32"/>
+                    <w:szCs w:val="24"/>
                   </w:rPr>
                   <w:t xml:space="preserve">게임과 </w:t>
                 </w:r>
                 <w:r>
+                  <w:rPr>
+                    <w:sz w:val="32"/>
+                    <w:szCs w:val="24"/>
+                  </w:rPr>
                   <w:t>3</w:t>
                 </w:r>
                 <w:r>
                   <w:rPr>
                     <w:rFonts w:hint="eastAsia"/>
+                    <w:sz w:val="32"/>
+                    <w:szCs w:val="24"/>
                   </w:rPr>
                   <w:t>학년</w:t>
                 </w:r>
@@ -365,9 +487,17 @@
             </w:sdt>
           </w:p>
           <w:p>
+            <w:pPr>
+              <w:rPr>
+                <w:sz w:val="32"/>
+                <w:szCs w:val="24"/>
+              </w:rPr>
+            </w:pPr>
             <w:r>
               <w:rPr>
                 <w:rFonts w:hint="eastAsia"/>
+                <w:sz w:val="32"/>
+                <w:szCs w:val="24"/>
                 <w:lang w:val="ko-KR" w:bidi="ko-KR"/>
               </w:rPr>
               <w:t xml:space="preserve">작성자: </w:t>
@@ -376,6 +506,8 @@
               <w:sdtPr>
                 <w:rPr>
                   <w:rFonts w:hint="eastAsia"/>
+                  <w:sz w:val="32"/>
+                  <w:szCs w:val="24"/>
                 </w:rPr>
                 <w:alias w:val="이름"/>
                 <w:tag w:val="이름"/>
@@ -387,10 +519,13 @@
                 <w15:appearance w15:val="hidden"/>
                 <w:text w:multiLine="1"/>
               </w:sdtPr>
+              <w:sdtEndPr/>
               <w:sdtContent>
                 <w:r>
                   <w:rPr>
                     <w:rFonts w:hint="eastAsia"/>
+                    <w:sz w:val="32"/>
+                    <w:szCs w:val="24"/>
                   </w:rPr>
                   <w:t>함승호</w:t>
                 </w:r>
@@ -410,11 +545,6 @@
       </w:tr>
     </w:tbl>
     <w:p>
-      <w:pPr>
-        <w:rPr>
-          <w:rFonts w:hint="eastAsia"/>
-        </w:rPr>
-      </w:pPr>
       <w:r>
         <w:rPr>
           <w:rFonts w:hint="eastAsia"/>
@@ -769,16 +899,18 @@
     <w:p>
       <w:pPr>
         <w:pStyle w:val="1"/>
-        <w:rPr>
-          <w:sz w:val="44"/>
-          <w:szCs w:val="44"/>
+        <w:spacing w:line="240" w:lineRule="auto"/>
+        <w:rPr>
+          <w:sz w:val="40"/>
+          <w:szCs w:val="40"/>
           <w:lang w:val="ko-KR" w:bidi="ko-KR"/>
         </w:rPr>
       </w:pPr>
-      <w:r>
-        <w:rPr>
-          <w:sz w:val="44"/>
-          <w:szCs w:val="44"/>
+      <w:proofErr w:type="spellStart"/>
+      <w:r>
+        <w:rPr>
+          <w:sz w:val="40"/>
+          <w:szCs w:val="40"/>
           <w:lang w:val="ko-KR" w:bidi="ko-KR"/>
         </w:rPr>
         <w:lastRenderedPageBreak/>
@@ -787,16 +919,18 @@
       <w:r>
         <w:rPr>
           <w:rFonts w:hint="eastAsia"/>
-          <w:sz w:val="44"/>
-          <w:szCs w:val="44"/>
+          <w:sz w:val="40"/>
+          <w:szCs w:val="40"/>
           <w:lang w:val="ko-KR" w:bidi="ko-KR"/>
         </w:rPr>
         <w:t>주차</w:t>
       </w:r>
+      <w:proofErr w:type="spellEnd"/>
     </w:p>
     <w:p>
       <w:pPr>
         <w:pStyle w:val="1"/>
+        <w:spacing w:line="240" w:lineRule="auto"/>
         <w:rPr>
           <w:rFonts w:hint="eastAsia"/>
           <w:sz w:val="28"/>
@@ -835,31 +969,124 @@
           <w:szCs w:val="28"/>
           <w:lang w:val="ko-KR" w:bidi="ko-KR"/>
         </w:rPr>
-        <w:t>수업 계획</w:t>
+        <w:t>수업계획</w:t>
+      </w:r>
+      <w:r>
+        <w:rPr>
+          <w:rFonts w:hint="eastAsia"/>
+          <w:sz w:val="28"/>
+          <w:szCs w:val="28"/>
+          <w:lang w:val="ko-KR" w:bidi="ko-KR"/>
+        </w:rPr>
+        <w:t>,</w:t>
+      </w:r>
+      <w:r>
+        <w:rPr>
+          <w:sz w:val="28"/>
+          <w:szCs w:val="28"/>
+          <w:lang w:val="ko-KR" w:bidi="ko-KR"/>
+        </w:rPr>
+        <w:t xml:space="preserve"> </w:t>
+      </w:r>
+      <w:proofErr w:type="spellStart"/>
+      <w:r>
+        <w:rPr>
+          <w:rFonts w:hint="eastAsia"/>
+          <w:sz w:val="28"/>
+          <w:szCs w:val="28"/>
+          <w:lang w:val="ko-KR" w:bidi="ko-KR"/>
+        </w:rPr>
+        <w:t>입력</w:t>
+      </w:r>
+      <w:r>
+        <w:rPr>
+          <w:rFonts w:hint="eastAsia"/>
+          <w:sz w:val="28"/>
+          <w:szCs w:val="28"/>
+          <w:lang w:val="ko-KR" w:bidi="ko-KR"/>
+        </w:rPr>
+        <w:t>매핑</w:t>
+      </w:r>
+      <w:proofErr w:type="spellEnd"/>
+      <w:r>
+        <w:rPr>
+          <w:rFonts w:hint="eastAsia"/>
+          <w:sz w:val="28"/>
+          <w:szCs w:val="28"/>
+          <w:lang w:val="ko-KR" w:bidi="ko-KR"/>
+        </w:rPr>
+        <w:t>,</w:t>
+      </w:r>
+      <w:r>
+        <w:rPr>
+          <w:sz w:val="28"/>
+          <w:szCs w:val="28"/>
+          <w:lang w:val="ko-KR" w:bidi="ko-KR"/>
+        </w:rPr>
+        <w:t xml:space="preserve"> </w:t>
+      </w:r>
+      <w:r>
+        <w:rPr>
+          <w:rFonts w:hint="eastAsia"/>
+          <w:sz w:val="28"/>
+          <w:szCs w:val="28"/>
+          <w:lang w:val="ko-KR" w:bidi="ko-KR"/>
+        </w:rPr>
+        <w:t>서버</w:t>
+      </w:r>
+      <w:r>
+        <w:rPr>
+          <w:sz w:val="28"/>
+          <w:szCs w:val="28"/>
+          <w:lang w:val="ko-KR" w:bidi="ko-KR"/>
+        </w:rPr>
+        <w:t>(</w:t>
+      </w:r>
+      <w:r>
+        <w:rPr>
+          <w:rFonts w:hint="eastAsia"/>
+          <w:sz w:val="28"/>
+          <w:szCs w:val="28"/>
+          <w:lang w:val="ko-KR" w:bidi="ko-KR"/>
+        </w:rPr>
+        <w:t>이론</w:t>
+      </w:r>
+      <w:r>
+        <w:rPr>
+          <w:rFonts w:hint="eastAsia"/>
+          <w:sz w:val="28"/>
+          <w:szCs w:val="28"/>
+          <w:lang w:val="ko-KR" w:bidi="ko-KR"/>
+        </w:rPr>
+        <w:t>)</w:t>
       </w:r>
     </w:p>
     <w:p>
       <w:pPr>
         <w:pStyle w:val="1"/>
-        <w:rPr>
-          <w:sz w:val="44"/>
-          <w:szCs w:val="44"/>
+        <w:spacing w:line="240" w:lineRule="auto"/>
+        <w:rPr>
+          <w:sz w:val="40"/>
+          <w:szCs w:val="40"/>
           <w:lang w:val="ko-KR" w:bidi="ko-KR"/>
         </w:rPr>
       </w:pPr>
+      <w:proofErr w:type="spellStart"/>
       <w:r>
         <w:rPr>
           <w:rFonts w:hint="eastAsia"/>
-          <w:sz w:val="44"/>
-          <w:szCs w:val="44"/>
+          <w:sz w:val="40"/>
+          <w:szCs w:val="40"/>
           <w:lang w:val="ko-KR" w:bidi="ko-KR"/>
         </w:rPr>
         <w:t>2주차</w:t>
       </w:r>
+      <w:proofErr w:type="spellEnd"/>
     </w:p>
     <w:p>
       <w:pPr>
         <w:pStyle w:val="1"/>
+        <w:spacing w:line="240" w:lineRule="auto"/>
         <w:rPr>
           <w:rFonts w:hint="eastAsia"/>
           <w:sz w:val="28"/>
@@ -869,12 +1096,13 @@
       </w:pPr>
       <w:r>
         <w:rPr>
-          <w:sz w:val="44"/>
-          <w:szCs w:val="44"/>
+          <w:sz w:val="28"/>
+          <w:szCs w:val="28"/>
           <w:lang w:val="ko-KR" w:bidi="ko-KR"/>
         </w:rPr>
         <w:tab/>
       </w:r>
+      <w:proofErr w:type="spellStart"/>
       <w:r>
         <w:rPr>
           <w:rFonts w:hint="eastAsia"/>
@@ -882,66 +1110,47 @@
           <w:szCs w:val="28"/>
           <w:lang w:val="ko-KR" w:bidi="ko-KR"/>
         </w:rPr>
-        <w:t>액션매핑,</w:t>
-      </w:r>
-      <w:r>
-        <w:rPr>
-          <w:sz w:val="28"/>
-          <w:szCs w:val="28"/>
-          <w:lang w:val="ko-KR" w:bidi="ko-KR"/>
-        </w:rPr>
-        <w:t xml:space="preserve"> </w:t>
-      </w:r>
-      <w:r>
-        <w:rPr>
-          <w:sz w:val="28"/>
-          <w:szCs w:val="28"/>
-          <w:lang w:val="ko-KR" w:bidi="ko-KR"/>
-        </w:rPr>
-        <w:t xml:space="preserve">RPC </w:t>
-      </w:r>
-      <w:r>
-        <w:rPr>
-          <w:rFonts w:hint="eastAsia"/>
-          <w:sz w:val="28"/>
-          <w:szCs w:val="28"/>
-          <w:lang w:val="ko-KR" w:bidi="ko-KR"/>
-        </w:rPr>
-        <w:t>서버</w:t>
-      </w:r>
+        <w:t>냐옹</w:t>
+      </w:r>
+      <w:proofErr w:type="spellEnd"/>
     </w:p>
     <w:p>
       <w:pPr>
         <w:pStyle w:val="1"/>
-        <w:rPr>
-          <w:sz w:val="44"/>
-          <w:szCs w:val="44"/>
+        <w:spacing w:line="240" w:lineRule="auto"/>
+        <w:rPr>
+          <w:sz w:val="40"/>
+          <w:szCs w:val="40"/>
           <w:lang w:val="ko-KR" w:bidi="ko-KR"/>
         </w:rPr>
       </w:pPr>
+      <w:proofErr w:type="spellStart"/>
       <w:r>
         <w:rPr>
           <w:rFonts w:hint="eastAsia"/>
-          <w:sz w:val="44"/>
-          <w:szCs w:val="44"/>
+          <w:sz w:val="40"/>
+          <w:szCs w:val="40"/>
           <w:lang w:val="ko-KR" w:bidi="ko-KR"/>
         </w:rPr>
         <w:t>3주차</w:t>
       </w:r>
+      <w:proofErr w:type="spellEnd"/>
     </w:p>
     <w:p>
       <w:pPr>
         <w:pStyle w:val="1"/>
-        <w:rPr>
-          <w:sz w:val="44"/>
-          <w:szCs w:val="44"/>
+        <w:spacing w:line="240" w:lineRule="auto"/>
+        <w:rPr>
+          <w:sz w:val="40"/>
+          <w:szCs w:val="40"/>
           <w:lang w:val="ko-KR" w:bidi="ko-KR"/>
         </w:rPr>
       </w:pPr>
-      <w:r>
-        <w:rPr>
-          <w:sz w:val="44"/>
-          <w:szCs w:val="44"/>
+      <w:proofErr w:type="spellStart"/>
+      <w:r>
+        <w:rPr>
+          <w:sz w:val="40"/>
+          <w:szCs w:val="40"/>
           <w:lang w:val="ko-KR" w:bidi="ko-KR"/>
         </w:rPr>
         <w:t>4</w:t>
@@ -949,44 +1158,6173 @@
       <w:r>
         <w:rPr>
           <w:rFonts w:hint="eastAsia"/>
-          <w:sz w:val="44"/>
-          <w:szCs w:val="44"/>
+          <w:sz w:val="40"/>
+          <w:szCs w:val="40"/>
           <w:lang w:val="ko-KR" w:bidi="ko-KR"/>
         </w:rPr>
         <w:t>주차</w:t>
       </w:r>
+      <w:proofErr w:type="spellEnd"/>
     </w:p>
     <w:p>
       <w:pPr>
         <w:pStyle w:val="1"/>
-        <w:rPr>
-          <w:sz w:val="44"/>
-          <w:szCs w:val="44"/>
+        <w:spacing w:line="240" w:lineRule="auto"/>
+        <w:rPr>
+          <w:sz w:val="40"/>
+          <w:szCs w:val="40"/>
           <w:lang w:val="ko-KR" w:bidi="ko-KR"/>
         </w:rPr>
       </w:pPr>
+      <w:proofErr w:type="spellStart"/>
       <w:r>
         <w:rPr>
           <w:rFonts w:hint="eastAsia"/>
-          <w:sz w:val="44"/>
-          <w:szCs w:val="44"/>
+          <w:sz w:val="40"/>
+          <w:szCs w:val="40"/>
           <w:lang w:val="ko-KR" w:bidi="ko-KR"/>
         </w:rPr>
         <w:t>5주차</w:t>
       </w:r>
+      <w:proofErr w:type="spellEnd"/>
     </w:p>
     <w:p>
       <w:pPr>
         <w:pStyle w:val="1"/>
+        <w:spacing w:line="240" w:lineRule="auto"/>
+        <w:rPr>
+          <w:sz w:val="40"/>
+          <w:szCs w:val="40"/>
+          <w:lang w:val="ko-KR" w:bidi="ko-KR"/>
+        </w:rPr>
+      </w:pPr>
+      <w:proofErr w:type="spellStart"/>
+      <w:r>
         <w:rPr>
           <w:rFonts w:hint="eastAsia"/>
+          <w:sz w:val="40"/>
+          <w:szCs w:val="40"/>
+          <w:lang w:val="ko-KR" w:bidi="ko-KR"/>
+        </w:rPr>
+        <w:t>6주차</w:t>
+      </w:r>
+      <w:proofErr w:type="spellEnd"/>
+    </w:p>
+    <w:p>
+      <w:pPr>
+        <w:pStyle w:val="1"/>
+        <w:spacing w:line="240" w:lineRule="auto"/>
+        <w:rPr>
+          <w:sz w:val="40"/>
+          <w:szCs w:val="40"/>
+          <w:lang w:val="ko-KR" w:bidi="ko-KR"/>
+        </w:rPr>
+      </w:pPr>
+      <w:proofErr w:type="spellStart"/>
+      <w:r>
+        <w:rPr>
+          <w:sz w:val="40"/>
+          <w:szCs w:val="40"/>
+          <w:lang w:val="ko-KR" w:bidi="ko-KR"/>
+        </w:rPr>
+        <w:t>7</w:t>
+      </w:r>
+      <w:r>
+        <w:rPr>
+          <w:rFonts w:hint="eastAsia"/>
+          <w:sz w:val="40"/>
+          <w:szCs w:val="40"/>
+          <w:lang w:val="ko-KR" w:bidi="ko-KR"/>
+        </w:rPr>
+        <w:t>주차</w:t>
+      </w:r>
+      <w:proofErr w:type="spellEnd"/>
+    </w:p>
+    <w:p>
+      <w:pPr>
+        <w:pStyle w:val="1"/>
+        <w:spacing w:line="240" w:lineRule="auto"/>
+        <w:rPr>
+          <w:sz w:val="40"/>
+          <w:szCs w:val="40"/>
+          <w:lang w:val="ko-KR" w:bidi="ko-KR"/>
+        </w:rPr>
+      </w:pPr>
+      <w:proofErr w:type="spellStart"/>
+      <w:r>
+        <w:rPr>
+          <w:sz w:val="40"/>
+          <w:szCs w:val="40"/>
+          <w:lang w:val="ko-KR" w:bidi="ko-KR"/>
+        </w:rPr>
+        <w:t>8</w:t>
+      </w:r>
+      <w:r>
+        <w:rPr>
+          <w:rFonts w:hint="eastAsia"/>
+          <w:sz w:val="40"/>
+          <w:szCs w:val="40"/>
+          <w:lang w:val="ko-KR" w:bidi="ko-KR"/>
+        </w:rPr>
+        <w:t>주차</w:t>
+      </w:r>
+      <w:proofErr w:type="spellEnd"/>
+    </w:p>
+    <w:p>
+      <w:pPr>
+        <w:pStyle w:val="1"/>
+        <w:spacing w:line="240" w:lineRule="auto"/>
+        <w:rPr>
+          <w:sz w:val="40"/>
+          <w:szCs w:val="40"/>
+          <w:lang w:val="ko-KR" w:bidi="ko-KR"/>
+        </w:rPr>
+      </w:pPr>
+      <w:proofErr w:type="spellStart"/>
+      <w:r>
+        <w:rPr>
+          <w:rFonts w:hint="eastAsia"/>
+          <w:sz w:val="40"/>
+          <w:szCs w:val="40"/>
+          <w:lang w:val="ko-KR" w:bidi="ko-KR"/>
+        </w:rPr>
+        <w:t>9주차</w:t>
+      </w:r>
+      <w:proofErr w:type="spellEnd"/>
+    </w:p>
+    <w:p>
+      <w:pPr>
+        <w:pStyle w:val="1"/>
+        <w:spacing w:line="240" w:lineRule="auto"/>
+        <w:rPr>
+          <w:sz w:val="40"/>
+          <w:szCs w:val="40"/>
+          <w:lang w:val="ko-KR" w:bidi="ko-KR"/>
+        </w:rPr>
+      </w:pPr>
+      <w:proofErr w:type="spellStart"/>
+      <w:r>
+        <w:rPr>
+          <w:rFonts w:hint="eastAsia"/>
+          <w:sz w:val="40"/>
+          <w:szCs w:val="40"/>
+          <w:lang w:val="ko-KR" w:bidi="ko-KR"/>
+        </w:rPr>
+        <w:t>1</w:t>
+      </w:r>
+      <w:r>
+        <w:rPr>
+          <w:sz w:val="40"/>
+          <w:szCs w:val="40"/>
+          <w:lang w:val="ko-KR" w:bidi="ko-KR"/>
+        </w:rPr>
+        <w:t>0</w:t>
+      </w:r>
+      <w:r>
+        <w:rPr>
+          <w:rFonts w:hint="eastAsia"/>
+          <w:sz w:val="40"/>
+          <w:szCs w:val="40"/>
+          <w:lang w:val="ko-KR" w:bidi="ko-KR"/>
+        </w:rPr>
+        <w:t>주차</w:t>
+      </w:r>
+      <w:proofErr w:type="spellEnd"/>
+    </w:p>
+    <w:p>
+      <w:pPr>
+        <w:pStyle w:val="1"/>
+        <w:spacing w:line="240" w:lineRule="auto"/>
+        <w:rPr>
+          <w:sz w:val="40"/>
+          <w:szCs w:val="40"/>
+          <w:lang w:val="ko-KR" w:bidi="ko-KR"/>
+        </w:rPr>
+      </w:pPr>
+    </w:p>
+    <w:p>
+      <w:pPr>
+        <w:pStyle w:val="1"/>
+        <w:spacing w:line="240" w:lineRule="auto"/>
+        <w:rPr>
+          <w:sz w:val="40"/>
+          <w:szCs w:val="40"/>
+          <w:lang w:val="ko-KR" w:bidi="ko-KR"/>
+        </w:rPr>
+      </w:pPr>
+    </w:p>
+    <w:p>
+      <w:pPr>
+        <w:pStyle w:val="1"/>
+        <w:spacing w:line="240" w:lineRule="auto"/>
+        <w:rPr>
+          <w:color w:val="0F0D29" w:themeColor="text1"/>
+          <w:sz w:val="32"/>
+          <w:lang w:val="ko-KR" w:bidi="ko-KR"/>
+        </w:rPr>
+      </w:pPr>
+    </w:p>
+    <w:p>
+      <w:pPr>
+        <w:pStyle w:val="1"/>
+        <w:spacing w:line="240" w:lineRule="auto"/>
+        <w:jc w:val="center"/>
+        <w:rPr>
+          <w:color w:val="0F0D29" w:themeColor="text1"/>
+          <w:sz w:val="32"/>
+          <w:lang w:val="ko-KR" w:bidi="ko-KR"/>
+        </w:rPr>
+      </w:pPr>
+      <w:r>
+        <w:rPr>
+          <w:rFonts w:hint="eastAsia"/>
+          <w:color w:val="0F0D29" w:themeColor="text1"/>
+          <w:sz w:val="32"/>
+          <w:lang w:val="ko-KR" w:bidi="ko-KR"/>
+        </w:rPr>
+        <w:lastRenderedPageBreak/>
+        <w:t>수업계획</w:t>
+      </w:r>
+    </w:p>
+    <w:p>
+      <w:pPr>
+        <w:pStyle w:val="1"/>
+        <w:spacing w:line="240" w:lineRule="auto"/>
+        <w:rPr>
+          <w:color w:val="0F0D29" w:themeColor="text1"/>
+          <w:sz w:val="28"/>
+          <w:szCs w:val="28"/>
+          <w:lang w:val="ko-KR" w:bidi="ko-KR"/>
+        </w:rPr>
+      </w:pPr>
+      <w:r>
+        <w:rPr>
+          <w:rFonts w:hint="eastAsia"/>
+          <w:color w:val="0F0D29" w:themeColor="text1"/>
+          <w:sz w:val="28"/>
+          <w:szCs w:val="28"/>
+          <w:lang w:val="ko-KR" w:bidi="ko-KR"/>
+        </w:rPr>
+        <w:t xml:space="preserve">여러가지 도구를 활용하는 네트워크 </w:t>
+      </w:r>
+      <w:proofErr w:type="spellStart"/>
+      <w:r>
+        <w:rPr>
+          <w:color w:val="0F0D29" w:themeColor="text1"/>
+          <w:sz w:val="28"/>
+          <w:szCs w:val="28"/>
+          <w:lang w:val="ko-KR" w:bidi="ko-KR"/>
+        </w:rPr>
+        <w:t>5</w:t>
+      </w:r>
+      <w:r>
+        <w:rPr>
+          <w:rFonts w:hint="eastAsia"/>
+          <w:color w:val="0F0D29" w:themeColor="text1"/>
+          <w:sz w:val="28"/>
+          <w:szCs w:val="28"/>
+          <w:lang w:val="ko-KR" w:bidi="ko-KR"/>
+        </w:rPr>
+        <w:t>대5</w:t>
+      </w:r>
+      <w:proofErr w:type="spellEnd"/>
+      <w:r>
+        <w:rPr>
+          <w:color w:val="0F0D29" w:themeColor="text1"/>
+          <w:sz w:val="28"/>
+          <w:szCs w:val="28"/>
+          <w:lang w:val="ko-KR" w:bidi="ko-KR"/>
+        </w:rPr>
+        <w:t xml:space="preserve"> </w:t>
+      </w:r>
+      <w:proofErr w:type="spellStart"/>
+      <w:r>
+        <w:rPr>
+          <w:color w:val="0F0D29" w:themeColor="text1"/>
+          <w:sz w:val="28"/>
+          <w:szCs w:val="28"/>
+          <w:lang w:val="ko-KR" w:bidi="ko-KR"/>
+        </w:rPr>
+        <w:t>FPS</w:t>
+      </w:r>
+      <w:proofErr w:type="spellEnd"/>
+      <w:r>
+        <w:rPr>
+          <w:color w:val="0F0D29" w:themeColor="text1"/>
+          <w:sz w:val="28"/>
+          <w:szCs w:val="28"/>
+          <w:lang w:val="ko-KR" w:bidi="ko-KR"/>
+        </w:rPr>
+        <w:t xml:space="preserve"> </w:t>
+      </w:r>
+      <w:r>
+        <w:rPr>
+          <w:rFonts w:hint="eastAsia"/>
+          <w:color w:val="0F0D29" w:themeColor="text1"/>
+          <w:sz w:val="28"/>
+          <w:szCs w:val="28"/>
+          <w:lang w:val="ko-KR" w:bidi="ko-KR"/>
+        </w:rPr>
+        <w:t>게임</w:t>
+      </w:r>
+    </w:p>
+    <w:p>
+      <w:pPr>
+        <w:pStyle w:val="1"/>
+        <w:spacing w:line="240" w:lineRule="auto"/>
+        <w:rPr>
+          <w:rFonts w:hint="eastAsia"/>
+          <w:color w:val="0F0D29" w:themeColor="text1"/>
+          <w:sz w:val="28"/>
+          <w:szCs w:val="28"/>
+          <w:lang w:val="ko-KR" w:bidi="ko-KR"/>
+        </w:rPr>
+      </w:pPr>
+      <w:r>
+        <w:rPr>
+          <w:rFonts w:hint="eastAsia"/>
+          <w:color w:val="0F0D29" w:themeColor="text1"/>
+          <w:sz w:val="28"/>
+          <w:szCs w:val="28"/>
+          <w:lang w:val="ko-KR" w:bidi="ko-KR"/>
+        </w:rPr>
+        <w:t>패키징을 하여 배포까지</w:t>
+      </w:r>
+      <w:r>
+        <w:rPr>
+          <w:color w:val="0F0D29" w:themeColor="text1"/>
+          <w:sz w:val="28"/>
+          <w:szCs w:val="28"/>
+          <w:lang w:val="ko-KR" w:bidi="ko-KR"/>
+        </w:rPr>
+        <w:t xml:space="preserve"> </w:t>
+      </w:r>
+      <w:proofErr w:type="spellStart"/>
+      <w:r>
+        <w:rPr>
+          <w:rFonts w:hint="eastAsia"/>
+          <w:color w:val="0F0D29" w:themeColor="text1"/>
+          <w:sz w:val="28"/>
+          <w:szCs w:val="28"/>
+          <w:lang w:val="ko-KR" w:bidi="ko-KR"/>
+        </w:rPr>
+        <w:t>하는것이</w:t>
+      </w:r>
+      <w:proofErr w:type="spellEnd"/>
+      <w:r>
+        <w:rPr>
+          <w:rFonts w:hint="eastAsia"/>
+          <w:color w:val="0F0D29" w:themeColor="text1"/>
+          <w:sz w:val="28"/>
+          <w:szCs w:val="28"/>
+          <w:lang w:val="ko-KR" w:bidi="ko-KR"/>
+        </w:rPr>
+        <w:t xml:space="preserve"> 목표.</w:t>
+      </w:r>
+    </w:p>
+    <w:p>
+      <w:pPr>
+        <w:pStyle w:val="1"/>
+        <w:spacing w:line="240" w:lineRule="auto"/>
+        <w:rPr>
+          <w:color w:val="0F0D29" w:themeColor="text1"/>
+          <w:sz w:val="28"/>
+          <w:szCs w:val="28"/>
+          <w:lang w:val="ko-KR" w:bidi="ko-KR"/>
+        </w:rPr>
+      </w:pPr>
+      <w:r>
+        <w:rPr>
+          <w:rFonts w:hint="eastAsia"/>
+          <w:color w:val="0F0D29" w:themeColor="text1"/>
+          <w:sz w:val="28"/>
+          <w:szCs w:val="28"/>
+          <w:lang w:val="ko-KR" w:bidi="ko-KR"/>
+        </w:rPr>
+        <w:t xml:space="preserve">참고게임 </w:t>
+      </w:r>
+      <w:r>
+        <w:rPr>
+          <w:color w:val="0F0D29" w:themeColor="text1"/>
+          <w:sz w:val="28"/>
+          <w:szCs w:val="28"/>
+          <w:lang w:val="ko-KR" w:bidi="ko-KR"/>
+        </w:rPr>
+        <w:t xml:space="preserve">: </w:t>
+      </w:r>
+      <w:proofErr w:type="spellStart"/>
+      <w:r>
+        <w:rPr>
+          <w:color w:val="0F0D29" w:themeColor="text1"/>
+          <w:sz w:val="28"/>
+          <w:szCs w:val="28"/>
+          <w:lang w:val="ko-KR" w:bidi="ko-KR"/>
+        </w:rPr>
+        <w:t>RainbowSix</w:t>
+      </w:r>
+      <w:proofErr w:type="spellEnd"/>
+      <w:r>
+        <w:rPr>
+          <w:color w:val="0F0D29" w:themeColor="text1"/>
+          <w:sz w:val="28"/>
+          <w:szCs w:val="28"/>
+          <w:lang w:val="ko-KR" w:bidi="ko-KR"/>
+        </w:rPr>
+        <w:t xml:space="preserve"> </w:t>
+      </w:r>
+      <w:proofErr w:type="spellStart"/>
+      <w:r>
+        <w:rPr>
+          <w:color w:val="0F0D29" w:themeColor="text1"/>
+          <w:sz w:val="28"/>
+          <w:szCs w:val="28"/>
+          <w:lang w:val="ko-KR" w:bidi="ko-KR"/>
+        </w:rPr>
+        <w:t>Siege</w:t>
+      </w:r>
+      <w:proofErr w:type="spellEnd"/>
+    </w:p>
+    <w:p>
+      <w:pPr>
+        <w:pStyle w:val="1"/>
+        <w:spacing w:line="240" w:lineRule="auto"/>
+        <w:rPr>
+          <w:color w:val="0F0D29" w:themeColor="text1"/>
+          <w:sz w:val="32"/>
+          <w:lang w:val="ko-KR" w:bidi="ko-KR"/>
+        </w:rPr>
+      </w:pPr>
+      <w:r>
+        <w:rPr>
+          <w:rFonts w:hint="eastAsia"/>
+          <w:b w:val="0"/>
+          <w:noProof/>
+          <w:color w:val="0F0D29" w:themeColor="text1"/>
+          <w:sz w:val="32"/>
+          <w:lang w:val="ko-KR" w:bidi="ko-KR"/>
+        </w:rPr>
+        <w:drawing>
+          <wp:inline distT="0" distB="0" distL="0" distR="0" wp14:anchorId="4C969043" wp14:editId="7706F027">
+            <wp:extent cx="2863215" cy="1600200"/>
+            <wp:effectExtent l="0" t="0" r="0" b="0"/>
+            <wp:docPr id="7" name="그림 7"/>
+            <wp:cNvGraphicFramePr>
+              <a:graphicFrameLocks xmlns:a="http://schemas.openxmlformats.org/drawingml/2006/main" noChangeAspect="1"/>
+            </wp:cNvGraphicFramePr>
+            <a:graphic xmlns:a="http://schemas.openxmlformats.org/drawingml/2006/main">
+              <a:graphicData uri="http://schemas.openxmlformats.org/drawingml/2006/picture">
+                <pic:pic xmlns:pic="http://schemas.openxmlformats.org/drawingml/2006/picture">
+                  <pic:nvPicPr>
+                    <pic:cNvPr id="0" name="Picture 1"/>
+                    <pic:cNvPicPr>
+                      <a:picLocks noChangeAspect="1" noChangeArrowheads="1"/>
+                    </pic:cNvPicPr>
+                  </pic:nvPicPr>
+                  <pic:blipFill>
+                    <a:blip r:embed="rId10">
+                      <a:extLst>
+                        <a:ext uri="{28A0092B-C50C-407E-A947-70E740481C1C}">
+                          <a14:useLocalDpi xmlns:a14="http://schemas.microsoft.com/office/drawing/2010/main" val="0"/>
+                        </a:ext>
+                      </a:extLst>
+                    </a:blip>
+                    <a:srcRect/>
+                    <a:stretch>
+                      <a:fillRect/>
+                    </a:stretch>
+                  </pic:blipFill>
+                  <pic:spPr bwMode="auto">
+                    <a:xfrm>
+                      <a:off x="0" y="0"/>
+                      <a:ext cx="2863215" cy="1600200"/>
+                    </a:xfrm>
+                    <a:prstGeom prst="rect">
+                      <a:avLst/>
+                    </a:prstGeom>
+                    <a:noFill/>
+                    <a:ln>
+                      <a:noFill/>
+                    </a:ln>
+                  </pic:spPr>
+                </pic:pic>
+              </a:graphicData>
+            </a:graphic>
+          </wp:inline>
+        </w:drawing>
+      </w:r>
+    </w:p>
+    <w:p>
+      <w:pPr>
+        <w:pStyle w:val="1"/>
+        <w:spacing w:line="240" w:lineRule="auto"/>
+        <w:rPr>
+          <w:color w:val="0F0D29" w:themeColor="text1"/>
+          <w:sz w:val="32"/>
+          <w:lang w:val="ko-KR" w:bidi="ko-KR"/>
+        </w:rPr>
+      </w:pPr>
+    </w:p>
+    <w:p>
+      <w:pPr>
+        <w:pStyle w:val="1"/>
+        <w:spacing w:line="240" w:lineRule="auto"/>
+        <w:rPr>
+          <w:color w:val="0F0D29" w:themeColor="text1"/>
+          <w:sz w:val="28"/>
+          <w:szCs w:val="28"/>
+          <w:lang w:val="ko-KR" w:bidi="ko-KR"/>
+        </w:rPr>
+      </w:pPr>
+      <w:r>
+        <w:rPr>
+          <w:rFonts w:hint="eastAsia"/>
+          <w:color w:val="0F0D29" w:themeColor="text1"/>
+          <w:sz w:val="28"/>
+          <w:szCs w:val="28"/>
+          <w:lang w:val="ko-KR" w:bidi="ko-KR"/>
+        </w:rPr>
+        <w:t xml:space="preserve">사용 버전 </w:t>
+      </w:r>
+      <w:r>
+        <w:rPr>
+          <w:color w:val="0F0D29" w:themeColor="text1"/>
+          <w:sz w:val="28"/>
+          <w:szCs w:val="28"/>
+          <w:lang w:val="ko-KR" w:bidi="ko-KR"/>
+        </w:rPr>
+        <w:t xml:space="preserve">: </w:t>
+      </w:r>
+      <w:proofErr w:type="spellStart"/>
+      <w:r>
+        <w:rPr>
+          <w:color w:val="0F0D29" w:themeColor="text1"/>
+          <w:sz w:val="28"/>
+          <w:szCs w:val="28"/>
+          <w:lang w:val="ko-KR" w:bidi="ko-KR"/>
+        </w:rPr>
+        <w:t>UE4.2</w:t>
+      </w:r>
+      <w:r>
+        <w:rPr>
+          <w:rFonts w:hint="eastAsia"/>
+          <w:color w:val="0F0D29" w:themeColor="text1"/>
+          <w:sz w:val="28"/>
+          <w:szCs w:val="28"/>
+          <w:lang w:val="ko-KR" w:bidi="ko-KR"/>
+        </w:rPr>
+        <w:t>7</w:t>
+      </w:r>
+      <w:proofErr w:type="spellEnd"/>
+    </w:p>
+    <w:p>
+      <w:pPr>
+        <w:pStyle w:val="1"/>
+        <w:spacing w:line="240" w:lineRule="auto"/>
+        <w:rPr>
+          <w:color w:val="0F0D29" w:themeColor="text1"/>
+          <w:sz w:val="32"/>
+          <w:lang w:val="ko-KR" w:bidi="ko-KR"/>
+        </w:rPr>
+      </w:pPr>
+    </w:p>
+    <w:p>
+      <w:pPr>
+        <w:pStyle w:val="1"/>
+        <w:spacing w:line="240" w:lineRule="auto"/>
+        <w:rPr>
+          <w:rFonts w:hint="eastAsia"/>
+          <w:color w:val="0F0D29" w:themeColor="text1"/>
+          <w:sz w:val="32"/>
+          <w:lang w:val="ko-KR" w:bidi="ko-KR"/>
+        </w:rPr>
+      </w:pPr>
+    </w:p>
+    <w:p>
+      <w:pPr>
+        <w:pStyle w:val="1"/>
+        <w:spacing w:line="240" w:lineRule="auto"/>
+        <w:jc w:val="center"/>
+        <w:rPr>
+          <w:rFonts w:hint="eastAsia"/>
+          <w:color w:val="0F0D29" w:themeColor="text1"/>
+          <w:sz w:val="32"/>
+          <w:lang w:val="ko-KR" w:bidi="ko-KR"/>
+        </w:rPr>
+      </w:pPr>
+      <w:r>
+        <w:rPr>
+          <w:rFonts w:hint="eastAsia"/>
+          <w:color w:val="0F0D29" w:themeColor="text1"/>
+          <w:sz w:val="32"/>
+          <w:lang w:val="ko-KR" w:bidi="ko-KR"/>
+        </w:rPr>
+        <w:t>입력</w:t>
+      </w:r>
+      <w:r>
+        <w:rPr>
+          <w:rFonts w:hint="eastAsia"/>
+          <w:color w:val="0F0D29" w:themeColor="text1"/>
+          <w:sz w:val="32"/>
+          <w:lang w:val="ko-KR" w:bidi="ko-KR"/>
+        </w:rPr>
+        <w:t xml:space="preserve"> 매핑</w:t>
+      </w:r>
+    </w:p>
+    <w:p>
+      <w:pPr>
+        <w:pStyle w:val="1"/>
+        <w:spacing w:line="240" w:lineRule="auto"/>
+        <w:rPr>
+          <w:color w:val="0F0D29" w:themeColor="text1"/>
+          <w:sz w:val="28"/>
+          <w:szCs w:val="28"/>
+          <w:lang w:val="ko-KR" w:bidi="ko-KR"/>
+        </w:rPr>
+      </w:pPr>
+      <w:r>
+        <w:rPr>
+          <w:rFonts w:hint="eastAsia"/>
+          <w:color w:val="0F0D29" w:themeColor="text1"/>
+          <w:sz w:val="28"/>
+          <w:szCs w:val="28"/>
+          <w:lang w:val="ko-KR" w:bidi="ko-KR"/>
+        </w:rPr>
+        <w:t xml:space="preserve">캐릭터 이동에 대한 </w:t>
+      </w:r>
+      <w:proofErr w:type="spellStart"/>
+      <w:r>
+        <w:rPr>
+          <w:rFonts w:hint="eastAsia"/>
+          <w:color w:val="0F0D29" w:themeColor="text1"/>
+          <w:sz w:val="28"/>
+          <w:szCs w:val="28"/>
+          <w:lang w:val="ko-KR" w:bidi="ko-KR"/>
+        </w:rPr>
+        <w:t>I</w:t>
+      </w:r>
+      <w:r>
+        <w:rPr>
+          <w:color w:val="0F0D29" w:themeColor="text1"/>
+          <w:sz w:val="28"/>
+          <w:szCs w:val="28"/>
+          <w:lang w:val="ko-KR" w:bidi="ko-KR"/>
+        </w:rPr>
+        <w:t>nput</w:t>
+      </w:r>
+      <w:proofErr w:type="spellEnd"/>
+      <w:r>
+        <w:rPr>
+          <w:rFonts w:hint="eastAsia"/>
+          <w:color w:val="0F0D29" w:themeColor="text1"/>
+          <w:sz w:val="28"/>
+          <w:szCs w:val="28"/>
+          <w:lang w:val="ko-KR" w:bidi="ko-KR"/>
+        </w:rPr>
+        <w:t xml:space="preserve"> 할당을 해줘야 한다.</w:t>
+      </w:r>
+    </w:p>
+    <w:p>
+      <w:pPr>
+        <w:pStyle w:val="1"/>
+        <w:spacing w:line="240" w:lineRule="auto"/>
+        <w:rPr>
+          <w:color w:val="0F0D29" w:themeColor="text1"/>
+          <w:sz w:val="28"/>
+          <w:szCs w:val="28"/>
+          <w:lang w:val="ko-KR" w:bidi="ko-KR"/>
+        </w:rPr>
+      </w:pPr>
+      <w:r>
+        <w:rPr>
+          <w:rFonts w:hint="eastAsia"/>
+          <w:color w:val="0F0D29" w:themeColor="text1"/>
+          <w:sz w:val="28"/>
+          <w:szCs w:val="28"/>
+          <w:lang w:val="ko-KR" w:bidi="ko-KR"/>
+        </w:rPr>
+        <w:t>[세팅 →</w:t>
+      </w:r>
+      <w:r>
+        <w:rPr>
+          <w:color w:val="0F0D29" w:themeColor="text1"/>
+          <w:sz w:val="28"/>
+          <w:szCs w:val="28"/>
+          <w:lang w:val="ko-KR" w:bidi="ko-KR"/>
+        </w:rPr>
+        <w:t xml:space="preserve"> </w:t>
+      </w:r>
+      <w:r>
+        <w:rPr>
+          <w:rFonts w:hint="eastAsia"/>
+          <w:color w:val="0F0D29" w:themeColor="text1"/>
+          <w:sz w:val="28"/>
+          <w:szCs w:val="28"/>
+          <w:lang w:val="ko-KR" w:bidi="ko-KR"/>
+        </w:rPr>
+        <w:t>프로젝트 세팅 →</w:t>
+      </w:r>
+      <w:r>
+        <w:rPr>
+          <w:color w:val="0F0D29" w:themeColor="text1"/>
+          <w:sz w:val="28"/>
+          <w:szCs w:val="28"/>
+          <w:lang w:val="ko-KR" w:bidi="ko-KR"/>
+        </w:rPr>
+        <w:t xml:space="preserve"> </w:t>
+      </w:r>
+      <w:r>
+        <w:rPr>
+          <w:rFonts w:hint="eastAsia"/>
+          <w:color w:val="0F0D29" w:themeColor="text1"/>
+          <w:sz w:val="28"/>
+          <w:szCs w:val="28"/>
+          <w:lang w:val="ko-KR" w:bidi="ko-KR"/>
+        </w:rPr>
+        <w:t xml:space="preserve">입력] </w:t>
+      </w:r>
+    </w:p>
+    <w:p>
+      <w:pPr>
+        <w:pStyle w:val="1"/>
+        <w:spacing w:line="240" w:lineRule="auto"/>
+        <w:rPr>
+          <w:color w:val="0F0D29" w:themeColor="text1"/>
+          <w:sz w:val="32"/>
+          <w:lang w:val="ko-KR" w:bidi="ko-KR"/>
+        </w:rPr>
+      </w:pPr>
+    </w:p>
+    <w:p>
+      <w:pPr>
+        <w:pStyle w:val="1"/>
+        <w:spacing w:line="240" w:lineRule="auto"/>
+        <w:rPr>
+          <w:color w:val="0F0D29" w:themeColor="text1"/>
+          <w:sz w:val="28"/>
+          <w:szCs w:val="28"/>
+          <w:lang w:val="ko-KR" w:bidi="ko-KR"/>
+        </w:rPr>
+      </w:pPr>
+      <w:r>
+        <w:rPr>
+          <w:rFonts w:hint="eastAsia"/>
+          <w:color w:val="0F0D29" w:themeColor="text1"/>
+          <w:sz w:val="28"/>
+          <w:szCs w:val="28"/>
+          <w:lang w:val="ko-KR" w:bidi="ko-KR"/>
+        </w:rPr>
+        <w:t>(</w:t>
+      </w:r>
+      <w:r>
+        <w:rPr>
+          <w:color w:val="0F0D29" w:themeColor="text1"/>
+          <w:sz w:val="28"/>
+          <w:szCs w:val="28"/>
+          <w:lang w:val="ko-KR" w:bidi="ko-KR"/>
+        </w:rPr>
+        <w:t xml:space="preserve"> </w:t>
+      </w:r>
+      <w:r>
+        <w:rPr>
+          <w:rFonts w:hint="eastAsia"/>
+          <w:color w:val="0F0D29" w:themeColor="text1"/>
+          <w:sz w:val="28"/>
+          <w:szCs w:val="28"/>
+          <w:lang w:val="ko-KR" w:bidi="ko-KR"/>
+        </w:rPr>
+        <w:t>경로 사진)</w:t>
+      </w:r>
+    </w:p>
+    <w:p>
+      <w:pPr>
+        <w:pStyle w:val="1"/>
+        <w:spacing w:line="240" w:lineRule="auto"/>
+        <w:rPr>
+          <w:color w:val="0F0D29" w:themeColor="text1"/>
+          <w:sz w:val="32"/>
+          <w:lang w:val="ko-KR" w:bidi="ko-KR"/>
+        </w:rPr>
+      </w:pPr>
+    </w:p>
+    <w:p>
+      <w:pPr>
+        <w:pStyle w:val="1"/>
+        <w:spacing w:line="240" w:lineRule="auto"/>
+        <w:rPr>
+          <w:color w:val="0F0D29" w:themeColor="text1"/>
+          <w:sz w:val="28"/>
+          <w:szCs w:val="28"/>
+          <w:lang w:val="ko-KR" w:bidi="ko-KR"/>
+        </w:rPr>
+      </w:pPr>
+      <w:proofErr w:type="spellStart"/>
+      <w:r>
+        <w:rPr>
+          <w:rFonts w:hint="eastAsia"/>
+          <w:color w:val="0F0D29" w:themeColor="text1"/>
+          <w:sz w:val="28"/>
+          <w:szCs w:val="28"/>
+          <w:lang w:val="ko-KR" w:bidi="ko-KR"/>
+        </w:rPr>
+        <w:lastRenderedPageBreak/>
+        <w:t>F</w:t>
+      </w:r>
+      <w:r>
+        <w:rPr>
+          <w:color w:val="0F0D29" w:themeColor="text1"/>
+          <w:sz w:val="28"/>
+          <w:szCs w:val="28"/>
+          <w:lang w:val="ko-KR" w:bidi="ko-KR"/>
+        </w:rPr>
+        <w:t>PS</w:t>
+      </w:r>
+      <w:proofErr w:type="spellEnd"/>
+      <w:r>
+        <w:rPr>
+          <w:color w:val="0F0D29" w:themeColor="text1"/>
+          <w:sz w:val="28"/>
+          <w:szCs w:val="28"/>
+          <w:lang w:val="ko-KR" w:bidi="ko-KR"/>
+        </w:rPr>
+        <w:t xml:space="preserve"> </w:t>
+      </w:r>
+      <w:r>
+        <w:rPr>
+          <w:rFonts w:hint="eastAsia"/>
+          <w:color w:val="0F0D29" w:themeColor="text1"/>
+          <w:sz w:val="28"/>
+          <w:szCs w:val="28"/>
+          <w:lang w:val="ko-KR" w:bidi="ko-KR"/>
+        </w:rPr>
+        <w:t xml:space="preserve">게임이므로 이동에 </w:t>
+      </w:r>
+      <w:proofErr w:type="spellStart"/>
+      <w:r>
+        <w:rPr>
+          <w:color w:val="0F0D29" w:themeColor="text1"/>
+          <w:sz w:val="28"/>
+          <w:szCs w:val="28"/>
+          <w:lang w:val="ko-KR" w:bidi="ko-KR"/>
+        </w:rPr>
+        <w:t>WASD</w:t>
+      </w:r>
+      <w:proofErr w:type="spellEnd"/>
+      <w:r>
+        <w:rPr>
+          <w:color w:val="0F0D29" w:themeColor="text1"/>
+          <w:sz w:val="28"/>
+          <w:szCs w:val="28"/>
+          <w:lang w:val="ko-KR" w:bidi="ko-KR"/>
+        </w:rPr>
+        <w:t xml:space="preserve"> </w:t>
+      </w:r>
+      <w:proofErr w:type="spellStart"/>
+      <w:r>
+        <w:rPr>
+          <w:rFonts w:hint="eastAsia"/>
+          <w:color w:val="0F0D29" w:themeColor="text1"/>
+          <w:sz w:val="28"/>
+          <w:szCs w:val="28"/>
+          <w:lang w:val="ko-KR" w:bidi="ko-KR"/>
+        </w:rPr>
+        <w:t>를</w:t>
+      </w:r>
+      <w:proofErr w:type="spellEnd"/>
+      <w:r>
+        <w:rPr>
+          <w:rFonts w:hint="eastAsia"/>
+          <w:color w:val="0F0D29" w:themeColor="text1"/>
+          <w:sz w:val="28"/>
+          <w:szCs w:val="28"/>
+          <w:lang w:val="ko-KR" w:bidi="ko-KR"/>
+        </w:rPr>
+        <w:t xml:space="preserve"> 사용할 것이다.</w:t>
+      </w:r>
+    </w:p>
+    <w:p>
+      <w:pPr>
+        <w:pStyle w:val="1"/>
+        <w:spacing w:line="240" w:lineRule="auto"/>
+        <w:rPr>
+          <w:color w:val="0F0D29" w:themeColor="text1"/>
+          <w:sz w:val="28"/>
+          <w:szCs w:val="28"/>
+          <w:lang w:val="ko-KR" w:bidi="ko-KR"/>
+        </w:rPr>
+      </w:pPr>
+      <w:proofErr w:type="spellStart"/>
+      <w:r>
+        <w:rPr>
+          <w:rFonts w:hint="eastAsia"/>
+          <w:color w:val="0F0D29" w:themeColor="text1"/>
+          <w:sz w:val="28"/>
+          <w:szCs w:val="28"/>
+          <w:lang w:val="ko-KR" w:bidi="ko-KR"/>
+        </w:rPr>
+        <w:t>축매핑</w:t>
+      </w:r>
+      <w:proofErr w:type="spellEnd"/>
+      <w:r>
+        <w:rPr>
+          <w:rFonts w:hint="eastAsia"/>
+          <w:color w:val="0F0D29" w:themeColor="text1"/>
+          <w:sz w:val="28"/>
+          <w:szCs w:val="28"/>
+          <w:lang w:val="ko-KR" w:bidi="ko-KR"/>
+        </w:rPr>
+        <w:t xml:space="preserve"> 옆의 </w:t>
+      </w:r>
+      <w:r>
+        <w:rPr>
+          <w:color w:val="0F0D29" w:themeColor="text1"/>
+          <w:sz w:val="28"/>
+          <w:szCs w:val="28"/>
+          <w:lang w:val="ko-KR" w:bidi="ko-KR"/>
+        </w:rPr>
+        <w:t xml:space="preserve">+ </w:t>
+      </w:r>
+      <w:proofErr w:type="spellStart"/>
+      <w:r>
+        <w:rPr>
+          <w:rFonts w:hint="eastAsia"/>
+          <w:color w:val="0F0D29" w:themeColor="text1"/>
+          <w:sz w:val="28"/>
+          <w:szCs w:val="28"/>
+          <w:lang w:val="ko-KR" w:bidi="ko-KR"/>
+        </w:rPr>
+        <w:t>를</w:t>
+      </w:r>
+      <w:proofErr w:type="spellEnd"/>
+      <w:r>
+        <w:rPr>
+          <w:rFonts w:hint="eastAsia"/>
+          <w:color w:val="0F0D29" w:themeColor="text1"/>
+          <w:sz w:val="28"/>
+          <w:szCs w:val="28"/>
+          <w:lang w:val="ko-KR" w:bidi="ko-KR"/>
+        </w:rPr>
+        <w:t xml:space="preserve"> 누르면 새로운 축 매핑을 생성한다.</w:t>
+      </w:r>
+    </w:p>
+    <w:p>
+      <w:pPr>
+        <w:pStyle w:val="1"/>
+        <w:spacing w:line="240" w:lineRule="auto"/>
+        <w:rPr>
+          <w:rFonts w:hint="eastAsia"/>
+          <w:color w:val="0F0D29" w:themeColor="text1"/>
+          <w:sz w:val="28"/>
+          <w:szCs w:val="28"/>
+          <w:lang w:val="ko-KR" w:bidi="ko-KR"/>
+        </w:rPr>
+      </w:pPr>
+      <w:r>
+        <w:rPr>
+          <w:rFonts w:hint="eastAsia"/>
+          <w:color w:val="0F0D29" w:themeColor="text1"/>
+          <w:sz w:val="28"/>
+          <w:szCs w:val="28"/>
+          <w:lang w:val="ko-KR" w:bidi="ko-KR"/>
+        </w:rPr>
+        <w:t>(매핑 추가 사진)</w:t>
+      </w:r>
+    </w:p>
+    <w:p>
+      <w:pPr>
+        <w:pStyle w:val="1"/>
+        <w:spacing w:line="240" w:lineRule="auto"/>
+        <w:rPr>
+          <w:color w:val="0F0D29" w:themeColor="text1"/>
+          <w:sz w:val="28"/>
+          <w:szCs w:val="28"/>
+          <w:lang w:val="ko-KR" w:bidi="ko-KR"/>
+        </w:rPr>
+      </w:pPr>
+      <w:proofErr w:type="spellStart"/>
+      <w:r>
+        <w:rPr>
+          <w:color w:val="FF0000"/>
+          <w:sz w:val="28"/>
+          <w:szCs w:val="28"/>
+          <w:lang w:val="ko-KR" w:bidi="ko-KR"/>
+        </w:rPr>
+        <w:t>M</w:t>
+      </w:r>
+      <w:r>
+        <w:rPr>
+          <w:rFonts w:hint="eastAsia"/>
+          <w:color w:val="FF0000"/>
+          <w:sz w:val="28"/>
+          <w:szCs w:val="28"/>
+          <w:lang w:val="ko-KR" w:bidi="ko-KR"/>
+        </w:rPr>
+        <w:t>o</w:t>
+      </w:r>
+      <w:r>
+        <w:rPr>
+          <w:color w:val="FF0000"/>
+          <w:sz w:val="28"/>
+          <w:szCs w:val="28"/>
+          <w:lang w:val="ko-KR" w:bidi="ko-KR"/>
+        </w:rPr>
+        <w:t>veForward</w:t>
+      </w:r>
+      <w:proofErr w:type="spellEnd"/>
+      <w:r>
+        <w:rPr>
+          <w:color w:val="0F0D29" w:themeColor="text1"/>
+          <w:sz w:val="28"/>
+          <w:szCs w:val="28"/>
+          <w:lang w:val="ko-KR" w:bidi="ko-KR"/>
+        </w:rPr>
+        <w:t xml:space="preserve"> </w:t>
+      </w:r>
+      <w:r>
+        <w:rPr>
+          <w:rFonts w:hint="eastAsia"/>
+          <w:color w:val="0F0D29" w:themeColor="text1"/>
+          <w:sz w:val="28"/>
+          <w:szCs w:val="28"/>
+          <w:lang w:val="ko-KR" w:bidi="ko-KR"/>
+        </w:rPr>
+        <w:t xml:space="preserve">라는 이름의 축 매핑에 </w:t>
+      </w:r>
+      <w:proofErr w:type="spellStart"/>
+      <w:r>
+        <w:rPr>
+          <w:color w:val="0F0D29" w:themeColor="text1"/>
+          <w:sz w:val="28"/>
+          <w:szCs w:val="28"/>
+          <w:lang w:val="ko-KR" w:bidi="ko-KR"/>
+        </w:rPr>
+        <w:t>W</w:t>
+      </w:r>
+      <w:proofErr w:type="spellEnd"/>
+      <w:r>
+        <w:rPr>
+          <w:color w:val="0F0D29" w:themeColor="text1"/>
+          <w:sz w:val="28"/>
+          <w:szCs w:val="28"/>
+          <w:lang w:val="ko-KR" w:bidi="ko-KR"/>
+        </w:rPr>
+        <w:t xml:space="preserve">, </w:t>
+      </w:r>
+      <w:proofErr w:type="spellStart"/>
+      <w:r>
+        <w:rPr>
+          <w:color w:val="0F0D29" w:themeColor="text1"/>
+          <w:sz w:val="28"/>
+          <w:szCs w:val="28"/>
+          <w:lang w:val="ko-KR" w:bidi="ko-KR"/>
+        </w:rPr>
+        <w:t>S</w:t>
+      </w:r>
+      <w:proofErr w:type="spellEnd"/>
+      <w:r>
+        <w:rPr>
+          <w:color w:val="0F0D29" w:themeColor="text1"/>
+          <w:sz w:val="28"/>
+          <w:szCs w:val="28"/>
+          <w:lang w:val="ko-KR" w:bidi="ko-KR"/>
+        </w:rPr>
+        <w:t xml:space="preserve"> </w:t>
+      </w:r>
+      <w:r>
+        <w:rPr>
+          <w:rFonts w:hint="eastAsia"/>
+          <w:color w:val="0F0D29" w:themeColor="text1"/>
+          <w:sz w:val="28"/>
+          <w:szCs w:val="28"/>
+          <w:lang w:val="ko-KR" w:bidi="ko-KR"/>
+        </w:rPr>
+        <w:t>라는</w:t>
+      </w:r>
+      <w:r>
+        <w:rPr>
+          <w:color w:val="0F0D29" w:themeColor="text1"/>
+          <w:sz w:val="28"/>
+          <w:szCs w:val="28"/>
+          <w:lang w:val="ko-KR" w:bidi="ko-KR"/>
+        </w:rPr>
+        <w:t xml:space="preserve"> </w:t>
+      </w:r>
+      <w:r>
+        <w:rPr>
+          <w:rFonts w:hint="eastAsia"/>
+          <w:color w:val="0F0D29" w:themeColor="text1"/>
+          <w:sz w:val="28"/>
+          <w:szCs w:val="28"/>
+          <w:lang w:val="ko-KR" w:bidi="ko-KR"/>
+        </w:rPr>
+        <w:t xml:space="preserve">키 값을 각각 </w:t>
+      </w:r>
+      <w:proofErr w:type="spellStart"/>
+      <w:r>
+        <w:rPr>
+          <w:color w:val="0F0D29" w:themeColor="text1"/>
+          <w:sz w:val="28"/>
+          <w:szCs w:val="28"/>
+          <w:lang w:val="ko-KR" w:bidi="ko-KR"/>
+        </w:rPr>
+        <w:t>W</w:t>
+      </w:r>
+      <w:proofErr w:type="spellEnd"/>
+      <w:r>
+        <w:rPr>
+          <w:color w:val="0F0D29" w:themeColor="text1"/>
+          <w:sz w:val="28"/>
+          <w:szCs w:val="28"/>
+          <w:lang w:val="ko-KR" w:bidi="ko-KR"/>
+        </w:rPr>
+        <w:t xml:space="preserve"> = 1, </w:t>
+      </w:r>
+      <w:proofErr w:type="spellStart"/>
+      <w:r>
+        <w:rPr>
+          <w:color w:val="0F0D29" w:themeColor="text1"/>
+          <w:sz w:val="28"/>
+          <w:szCs w:val="28"/>
+          <w:lang w:val="ko-KR" w:bidi="ko-KR"/>
+        </w:rPr>
+        <w:t>S</w:t>
+      </w:r>
+      <w:proofErr w:type="spellEnd"/>
+      <w:r>
+        <w:rPr>
+          <w:color w:val="0F0D29" w:themeColor="text1"/>
+          <w:sz w:val="28"/>
+          <w:szCs w:val="28"/>
+          <w:lang w:val="ko-KR" w:bidi="ko-KR"/>
+        </w:rPr>
+        <w:t xml:space="preserve"> = -</w:t>
+      </w:r>
+      <w:proofErr w:type="spellStart"/>
+      <w:r>
+        <w:rPr>
+          <w:color w:val="0F0D29" w:themeColor="text1"/>
+          <w:sz w:val="28"/>
+          <w:szCs w:val="28"/>
+          <w:lang w:val="ko-KR" w:bidi="ko-KR"/>
+        </w:rPr>
+        <w:t>1</w:t>
+      </w:r>
+      <w:proofErr w:type="spellEnd"/>
+      <w:r>
+        <w:rPr>
+          <w:rFonts w:hint="eastAsia"/>
+          <w:color w:val="0F0D29" w:themeColor="text1"/>
+          <w:sz w:val="28"/>
+          <w:szCs w:val="28"/>
+          <w:lang w:val="ko-KR" w:bidi="ko-KR"/>
+        </w:rPr>
+        <w:t xml:space="preserve">을 </w:t>
+      </w:r>
+      <w:proofErr w:type="spellStart"/>
+      <w:r>
+        <w:rPr>
+          <w:color w:val="0F0D29" w:themeColor="text1"/>
+          <w:sz w:val="28"/>
+          <w:szCs w:val="28"/>
+          <w:lang w:val="ko-KR" w:bidi="ko-KR"/>
+        </w:rPr>
+        <w:t>Scale</w:t>
+      </w:r>
+      <w:proofErr w:type="spellEnd"/>
+      <w:r>
+        <w:rPr>
+          <w:color w:val="0F0D29" w:themeColor="text1"/>
+          <w:sz w:val="28"/>
+          <w:szCs w:val="28"/>
+          <w:lang w:val="ko-KR" w:bidi="ko-KR"/>
+        </w:rPr>
+        <w:t xml:space="preserve"> </w:t>
+      </w:r>
+      <w:r>
+        <w:rPr>
+          <w:rFonts w:hint="eastAsia"/>
+          <w:color w:val="0F0D29" w:themeColor="text1"/>
+          <w:sz w:val="28"/>
+          <w:szCs w:val="28"/>
+          <w:lang w:val="ko-KR" w:bidi="ko-KR"/>
+        </w:rPr>
+        <w:t xml:space="preserve">로 </w:t>
+      </w:r>
+      <w:proofErr w:type="spellStart"/>
+      <w:r>
+        <w:rPr>
+          <w:rFonts w:hint="eastAsia"/>
+          <w:color w:val="0F0D29" w:themeColor="text1"/>
+          <w:sz w:val="28"/>
+          <w:szCs w:val="28"/>
+          <w:lang w:val="ko-KR" w:bidi="ko-KR"/>
+        </w:rPr>
+        <w:t>할당시킨다</w:t>
+      </w:r>
+      <w:proofErr w:type="spellEnd"/>
+      <w:r>
+        <w:rPr>
+          <w:rFonts w:hint="eastAsia"/>
+          <w:color w:val="0F0D29" w:themeColor="text1"/>
+          <w:sz w:val="28"/>
+          <w:szCs w:val="28"/>
+          <w:lang w:val="ko-KR" w:bidi="ko-KR"/>
+        </w:rPr>
+        <w:t>.</w:t>
+      </w:r>
+    </w:p>
+    <w:p>
+      <w:pPr>
+        <w:pStyle w:val="1"/>
+        <w:spacing w:line="240" w:lineRule="auto"/>
+        <w:rPr>
+          <w:color w:val="0F0D29" w:themeColor="text1"/>
+          <w:sz w:val="28"/>
+          <w:szCs w:val="28"/>
+          <w:lang w:val="ko-KR" w:bidi="ko-KR"/>
+        </w:rPr>
+      </w:pPr>
+      <w:r>
+        <w:rPr>
+          <w:rFonts w:hint="eastAsia"/>
+          <w:color w:val="0F0D29" w:themeColor="text1"/>
+          <w:sz w:val="28"/>
+          <w:szCs w:val="28"/>
+          <w:lang w:val="ko-KR" w:bidi="ko-KR"/>
+        </w:rPr>
+        <w:t xml:space="preserve">마찬가지로 </w:t>
+      </w:r>
+      <w:proofErr w:type="spellStart"/>
+      <w:r>
+        <w:rPr>
+          <w:color w:val="00B050"/>
+          <w:sz w:val="28"/>
+          <w:szCs w:val="28"/>
+          <w:lang w:val="ko-KR" w:bidi="ko-KR"/>
+        </w:rPr>
+        <w:t>MoveRight</w:t>
+      </w:r>
+      <w:proofErr w:type="spellEnd"/>
+      <w:r>
+        <w:rPr>
+          <w:color w:val="00B050"/>
+          <w:sz w:val="28"/>
+          <w:szCs w:val="28"/>
+          <w:lang w:val="ko-KR" w:bidi="ko-KR"/>
+        </w:rPr>
+        <w:t xml:space="preserve"> </w:t>
+      </w:r>
+      <w:r>
+        <w:rPr>
+          <w:rFonts w:hint="eastAsia"/>
+          <w:color w:val="0F0D29" w:themeColor="text1"/>
+          <w:sz w:val="28"/>
+          <w:szCs w:val="28"/>
+          <w:lang w:val="ko-KR" w:bidi="ko-KR"/>
+        </w:rPr>
+        <w:t xml:space="preserve">축 매핑에 </w:t>
+      </w:r>
+      <w:proofErr w:type="spellStart"/>
+      <w:r>
+        <w:rPr>
+          <w:color w:val="0F0D29" w:themeColor="text1"/>
+          <w:sz w:val="28"/>
+          <w:szCs w:val="28"/>
+          <w:lang w:val="ko-KR" w:bidi="ko-KR"/>
+        </w:rPr>
+        <w:t>A</w:t>
+      </w:r>
+      <w:proofErr w:type="spellEnd"/>
+      <w:r>
+        <w:rPr>
+          <w:color w:val="0F0D29" w:themeColor="text1"/>
+          <w:sz w:val="28"/>
+          <w:szCs w:val="28"/>
+          <w:lang w:val="ko-KR" w:bidi="ko-KR"/>
+        </w:rPr>
+        <w:t xml:space="preserve"> = -1, </w:t>
+      </w:r>
+      <w:proofErr w:type="spellStart"/>
+      <w:r>
+        <w:rPr>
+          <w:color w:val="0F0D29" w:themeColor="text1"/>
+          <w:sz w:val="28"/>
+          <w:szCs w:val="28"/>
+          <w:lang w:val="ko-KR" w:bidi="ko-KR"/>
+        </w:rPr>
+        <w:t>D</w:t>
+      </w:r>
+      <w:proofErr w:type="spellEnd"/>
+      <w:r>
+        <w:rPr>
+          <w:color w:val="0F0D29" w:themeColor="text1"/>
+          <w:sz w:val="28"/>
+          <w:szCs w:val="28"/>
+          <w:lang w:val="ko-KR" w:bidi="ko-KR"/>
+        </w:rPr>
+        <w:t xml:space="preserve"> = 1 </w:t>
+      </w:r>
+      <w:r>
+        <w:rPr>
+          <w:rFonts w:hint="eastAsia"/>
+          <w:color w:val="0F0D29" w:themeColor="text1"/>
+          <w:sz w:val="28"/>
+          <w:szCs w:val="28"/>
+          <w:lang w:val="ko-KR" w:bidi="ko-KR"/>
+        </w:rPr>
+        <w:t xml:space="preserve">을 </w:t>
+      </w:r>
+      <w:proofErr w:type="spellStart"/>
+      <w:r>
+        <w:rPr>
+          <w:color w:val="0F0D29" w:themeColor="text1"/>
+          <w:sz w:val="28"/>
+          <w:szCs w:val="28"/>
+          <w:lang w:val="ko-KR" w:bidi="ko-KR"/>
+        </w:rPr>
+        <w:t>Scale</w:t>
+      </w:r>
+      <w:proofErr w:type="spellEnd"/>
+      <w:r>
+        <w:rPr>
+          <w:color w:val="0F0D29" w:themeColor="text1"/>
+          <w:sz w:val="28"/>
+          <w:szCs w:val="28"/>
+          <w:lang w:val="ko-KR" w:bidi="ko-KR"/>
+        </w:rPr>
+        <w:t xml:space="preserve"> </w:t>
+      </w:r>
+      <w:r>
+        <w:rPr>
+          <w:rFonts w:hint="eastAsia"/>
+          <w:color w:val="0F0D29" w:themeColor="text1"/>
+          <w:sz w:val="28"/>
+          <w:szCs w:val="28"/>
+          <w:lang w:val="ko-KR" w:bidi="ko-KR"/>
+        </w:rPr>
+        <w:t>할당한다.</w:t>
+      </w:r>
+    </w:p>
+    <w:p>
+      <w:pPr>
+        <w:pStyle w:val="1"/>
+        <w:spacing w:line="240" w:lineRule="auto"/>
+        <w:rPr>
+          <w:color w:val="0F0D29" w:themeColor="text1"/>
+          <w:sz w:val="32"/>
+          <w:lang w:val="ko-KR" w:bidi="ko-KR"/>
+        </w:rPr>
+      </w:pPr>
+      <w:r>
+        <w:rPr>
+          <w:noProof/>
+        </w:rPr>
+        <mc:AlternateContent>
+          <mc:Choice Requires="wps">
+            <w:drawing>
+              <wp:anchor distT="0" distB="0" distL="114300" distR="114300" simplePos="0" relativeHeight="251664384" behindDoc="0" locked="0" layoutInCell="1" allowOverlap="1" wp14:anchorId="47A99FF0" wp14:editId="4E25676B">
+                <wp:simplePos x="0" y="0"/>
+                <wp:positionH relativeFrom="column">
+                  <wp:posOffset>1213697</wp:posOffset>
+                </wp:positionH>
+                <wp:positionV relativeFrom="paragraph">
+                  <wp:posOffset>2168525</wp:posOffset>
+                </wp:positionV>
+                <wp:extent cx="556846" cy="556846"/>
+                <wp:effectExtent l="0" t="0" r="0" b="0"/>
+                <wp:wrapNone/>
+                <wp:docPr id="17" name="직사각형 17"/>
+                <wp:cNvGraphicFramePr/>
+                <a:graphic xmlns:a="http://schemas.openxmlformats.org/drawingml/2006/main">
+                  <a:graphicData uri="http://schemas.microsoft.com/office/word/2010/wordprocessingShape">
+                    <wps:wsp>
+                      <wps:cNvSpPr/>
+                      <wps:spPr>
+                        <a:xfrm>
+                          <a:off x="0" y="0"/>
+                          <a:ext cx="556846" cy="556846"/>
+                        </a:xfrm>
+                        <a:prstGeom prst="rect">
+                          <a:avLst/>
+                        </a:prstGeom>
+                        <a:noFill/>
+                        <a:ln>
+                          <a:noFill/>
+                        </a:ln>
+                      </wps:spPr>
+                      <wps:style>
+                        <a:lnRef idx="2">
+                          <a:schemeClr val="accent1">
+                            <a:shade val="50000"/>
+                          </a:schemeClr>
+                        </a:lnRef>
+                        <a:fillRef idx="1">
+                          <a:schemeClr val="accent1"/>
+                        </a:fillRef>
+                        <a:effectRef idx="0">
+                          <a:schemeClr val="accent1"/>
+                        </a:effectRef>
+                        <a:fontRef idx="minor">
+                          <a:schemeClr val="lt1"/>
+                        </a:fontRef>
+                      </wps:style>
+                      <wps:txbx>
+                        <w:txbxContent>
+                          <w:p>
+                            <w:pPr>
+                              <w:jc w:val="center"/>
+                              <w:rPr>
+                                <w:rFonts w:hint="eastAsia"/>
+                                <w:color w:val="FF0000"/>
+                                <w:sz w:val="44"/>
+                                <w:szCs w:val="36"/>
+                              </w:rPr>
+                            </w:pPr>
+                            <w:r>
+                              <w:rPr>
+                                <w:color w:val="FF0000"/>
+                                <w:sz w:val="44"/>
+                                <w:szCs w:val="36"/>
+                              </w:rPr>
+                              <w:t>S</w:t>
+                            </w:r>
+                          </w:p>
+                        </w:txbxContent>
+                      </wps:txbx>
+                      <wps:bodyPr rot="0" spcFirstLastPara="0" vertOverflow="overflow" horzOverflow="overflow" vert="horz" wrap="square" lIns="91440" tIns="45720" rIns="91440" bIns="45720" numCol="1" spcCol="0" rtlCol="0" fromWordArt="0" anchor="ctr" anchorCtr="0" forceAA="0" compatLnSpc="1">
+                        <a:prstTxWarp prst="textNoShape">
+                          <a:avLst/>
+                        </a:prstTxWarp>
+                        <a:noAutofit/>
+                      </wps:bodyPr>
+                    </wps:wsp>
+                  </a:graphicData>
+                </a:graphic>
+                <wp14:sizeRelH relativeFrom="margin">
+                  <wp14:pctWidth>0</wp14:pctWidth>
+                </wp14:sizeRelH>
+                <wp14:sizeRelV relativeFrom="margin">
+                  <wp14:pctHeight>0</wp14:pctHeight>
+                </wp14:sizeRelV>
+              </wp:anchor>
+            </w:drawing>
+          </mc:Choice>
+          <mc:Fallback>
+            <w:pict>
+              <v:rect w14:anchorId="47A99FF0" id="직사각형 17" o:spid="_x0000_s1029" style="position:absolute;margin-left:95.55pt;margin-top:170.75pt;width:43.85pt;height:43.85pt;z-index:251664384;visibility:visible;mso-wrap-style:square;mso-width-percent:0;mso-height-percent:0;mso-wrap-distance-left:9pt;mso-wrap-distance-top:0;mso-wrap-distance-right:9pt;mso-wrap-distance-bottom:0;mso-position-horizontal:absolute;mso-position-horizontal-relative:text;mso-position-vertical:absolute;mso-position-vertical-relative:text;mso-width-percent:0;mso-height-percent:0;mso-width-relative:margin;mso-height-relative:margin;v-text-anchor:middle" o:gfxdata="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" filled="f" stroked="f" strokeweight="2pt">
+                <v:textbox>
+                  <w:txbxContent>
+                    <w:p>
+                      <w:pPr>
+                        <w:jc w:val="center"/>
+                        <w:rPr>
+                          <w:rFonts w:hint="eastAsia"/>
+                          <w:color w:val="FF0000"/>
+                          <w:sz w:val="44"/>
+                          <w:szCs w:val="36"/>
+                        </w:rPr>
+                      </w:pPr>
+                      <w:r>
+                        <w:rPr>
+                          <w:color w:val="FF0000"/>
+                          <w:sz w:val="44"/>
+                          <w:szCs w:val="36"/>
+                        </w:rPr>
+                        <w:t>S</w:t>
+                      </w:r>
+                    </w:p>
+                  </w:txbxContent>
+                </v:textbox>
+              </v:rect>
+            </w:pict>
+          </mc:Fallback>
+        </mc:AlternateContent>
+      </w:r>
+      <w:r>
+        <w:rPr>
+          <w:noProof/>
+        </w:rPr>
+        <mc:AlternateContent>
+          <mc:Choice Requires="wps">
+            <w:drawing>
+              <wp:anchor distT="0" distB="0" distL="114300" distR="114300" simplePos="0" relativeHeight="251668480" behindDoc="0" locked="0" layoutInCell="1" allowOverlap="1" wp14:anchorId="7B85EF16" wp14:editId="36BEA0C7">
+                <wp:simplePos x="0" y="0"/>
+                <wp:positionH relativeFrom="column">
+                  <wp:posOffset>-40852</wp:posOffset>
+                </wp:positionH>
+                <wp:positionV relativeFrom="paragraph">
+                  <wp:posOffset>889635</wp:posOffset>
+                </wp:positionV>
+                <wp:extent cx="556846" cy="556846"/>
+                <wp:effectExtent l="0" t="0" r="0" b="0"/>
+                <wp:wrapNone/>
+                <wp:docPr id="19" name="직사각형 19"/>
+                <wp:cNvGraphicFramePr/>
+                <a:graphic xmlns:a="http://schemas.openxmlformats.org/drawingml/2006/main">
+                  <a:graphicData uri="http://schemas.microsoft.com/office/word/2010/wordprocessingShape">
+                    <wps:wsp>
+                      <wps:cNvSpPr/>
+                      <wps:spPr>
+                        <a:xfrm>
+                          <a:off x="0" y="0"/>
+                          <a:ext cx="556846" cy="556846"/>
+                        </a:xfrm>
+                        <a:prstGeom prst="rect">
+                          <a:avLst/>
+                        </a:prstGeom>
+                        <a:noFill/>
+                        <a:ln>
+                          <a:noFill/>
+                        </a:ln>
+                      </wps:spPr>
+                      <wps:style>
+                        <a:lnRef idx="2">
+                          <a:schemeClr val="accent1">
+                            <a:shade val="50000"/>
+                          </a:schemeClr>
+                        </a:lnRef>
+                        <a:fillRef idx="1">
+                          <a:schemeClr val="accent1"/>
+                        </a:fillRef>
+                        <a:effectRef idx="0">
+                          <a:schemeClr val="accent1"/>
+                        </a:effectRef>
+                        <a:fontRef idx="minor">
+                          <a:schemeClr val="lt1"/>
+                        </a:fontRef>
+                      </wps:style>
+                      <wps:txbx>
+                        <w:txbxContent>
+                          <w:p>
+                            <w:pPr>
+                              <w:jc w:val="center"/>
+                              <w:rPr>
+                                <w:rFonts w:hint="eastAsia"/>
+                                <w:color w:val="00B050"/>
+                                <w:sz w:val="44"/>
+                                <w:szCs w:val="36"/>
+                              </w:rPr>
+                            </w:pPr>
+                            <w:r>
+                              <w:rPr>
+                                <w:color w:val="00B050"/>
+                                <w:sz w:val="44"/>
+                                <w:szCs w:val="36"/>
+                              </w:rPr>
+                              <w:t>A</w:t>
+                            </w:r>
+                          </w:p>
+                        </w:txbxContent>
+                      </wps:txbx>
+                      <wps:bodyPr rot="0" spcFirstLastPara="0" vertOverflow="overflow" horzOverflow="overflow" vert="horz" wrap="square" lIns="91440" tIns="45720" rIns="91440" bIns="45720" numCol="1" spcCol="0" rtlCol="0" fromWordArt="0" anchor="ctr" anchorCtr="0" forceAA="0" compatLnSpc="1">
+                        <a:prstTxWarp prst="textNoShape">
+                          <a:avLst/>
+                        </a:prstTxWarp>
+                        <a:noAutofit/>
+                      </wps:bodyPr>
+                    </wps:wsp>
+                  </a:graphicData>
+                </a:graphic>
+                <wp14:sizeRelH relativeFrom="margin">
+                  <wp14:pctWidth>0</wp14:pctWidth>
+                </wp14:sizeRelH>
+                <wp14:sizeRelV relativeFrom="margin">
+                  <wp14:pctHeight>0</wp14:pctHeight>
+                </wp14:sizeRelV>
+              </wp:anchor>
+            </w:drawing>
+          </mc:Choice>
+          <mc:Fallback>
+            <w:pict>
+              <v:rect w14:anchorId="7B85EF16" id="직사각형 19" o:spid="_x0000_s1030" style="position:absolute;margin-left:-3.2pt;margin-top:70.05pt;width:43.85pt;height:43.85pt;z-index:251668480;visibility:visible;mso-wrap-style:square;mso-width-percent:0;mso-height-percent:0;mso-wrap-distance-left:9pt;mso-wrap-distance-top:0;mso-wrap-distance-right:9pt;mso-wrap-distance-bottom:0;mso-position-horizontal:absolute;mso-position-horizontal-relative:text;mso-position-vertical:absolute;mso-position-vertical-relative:text;mso-width-percent:0;mso-height-percent:0;mso-width-relative:margin;mso-height-relative:margin;v-text-anchor:middle" o:gfxdata="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" filled="f" stroked="f" strokeweight="2pt">
+                <v:textbox>
+                  <w:txbxContent>
+                    <w:p>
+                      <w:pPr>
+                        <w:jc w:val="center"/>
+                        <w:rPr>
+                          <w:rFonts w:hint="eastAsia"/>
+                          <w:color w:val="00B050"/>
+                          <w:sz w:val="44"/>
+                          <w:szCs w:val="36"/>
+                        </w:rPr>
+                      </w:pPr>
+                      <w:r>
+                        <w:rPr>
+                          <w:color w:val="00B050"/>
+                          <w:sz w:val="44"/>
+                          <w:szCs w:val="36"/>
+                        </w:rPr>
+                        <w:t>A</w:t>
+                      </w:r>
+                    </w:p>
+                  </w:txbxContent>
+                </v:textbox>
+              </v:rect>
+            </w:pict>
+          </mc:Fallback>
+        </mc:AlternateContent>
+      </w:r>
+      <w:r>
+        <w:rPr>
+          <w:noProof/>
+        </w:rPr>
+        <mc:AlternateContent>
+          <mc:Choice Requires="wps">
+            <w:drawing>
+              <wp:anchor distT="0" distB="0" distL="114300" distR="114300" simplePos="0" relativeHeight="251666432" behindDoc="0" locked="0" layoutInCell="1" allowOverlap="1" wp14:anchorId="612023A2" wp14:editId="4685B1F6">
+                <wp:simplePos x="0" y="0"/>
+                <wp:positionH relativeFrom="column">
+                  <wp:posOffset>1983317</wp:posOffset>
+                </wp:positionH>
+                <wp:positionV relativeFrom="paragraph">
+                  <wp:posOffset>898525</wp:posOffset>
+                </wp:positionV>
+                <wp:extent cx="556846" cy="556846"/>
+                <wp:effectExtent l="0" t="0" r="0" b="0"/>
+                <wp:wrapNone/>
+                <wp:docPr id="18" name="직사각형 18"/>
+                <wp:cNvGraphicFramePr/>
+                <a:graphic xmlns:a="http://schemas.openxmlformats.org/drawingml/2006/main">
+                  <a:graphicData uri="http://schemas.microsoft.com/office/word/2010/wordprocessingShape">
+                    <wps:wsp>
+                      <wps:cNvSpPr/>
+                      <wps:spPr>
+                        <a:xfrm>
+                          <a:off x="0" y="0"/>
+                          <a:ext cx="556846" cy="556846"/>
+                        </a:xfrm>
+                        <a:prstGeom prst="rect">
+                          <a:avLst/>
+                        </a:prstGeom>
+                        <a:noFill/>
+                        <a:ln>
+                          <a:noFill/>
+                        </a:ln>
+                      </wps:spPr>
+                      <wps:style>
+                        <a:lnRef idx="2">
+                          <a:schemeClr val="accent1">
+                            <a:shade val="50000"/>
+                          </a:schemeClr>
+                        </a:lnRef>
+                        <a:fillRef idx="1">
+                          <a:schemeClr val="accent1"/>
+                        </a:fillRef>
+                        <a:effectRef idx="0">
+                          <a:schemeClr val="accent1"/>
+                        </a:effectRef>
+                        <a:fontRef idx="minor">
+                          <a:schemeClr val="lt1"/>
+                        </a:fontRef>
+                      </wps:style>
+                      <wps:txbx>
+                        <w:txbxContent>
+                          <w:p>
+                            <w:pPr>
+                              <w:jc w:val="center"/>
+                              <w:rPr>
+                                <w:rFonts w:hint="eastAsia"/>
+                                <w:color w:val="00B050"/>
+                                <w:sz w:val="44"/>
+                                <w:szCs w:val="36"/>
+                              </w:rPr>
+                            </w:pPr>
+                            <w:r>
+                              <w:rPr>
+                                <w:color w:val="00B050"/>
+                                <w:sz w:val="44"/>
+                                <w:szCs w:val="36"/>
+                              </w:rPr>
+                              <w:t>D</w:t>
+                            </w:r>
+                          </w:p>
+                        </w:txbxContent>
+                      </wps:txbx>
+                      <wps:bodyPr rot="0" spcFirstLastPara="0" vertOverflow="overflow" horzOverflow="overflow" vert="horz" wrap="square" lIns="91440" tIns="45720" rIns="91440" bIns="45720" numCol="1" spcCol="0" rtlCol="0" fromWordArt="0" anchor="ctr" anchorCtr="0" forceAA="0" compatLnSpc="1">
+                        <a:prstTxWarp prst="textNoShape">
+                          <a:avLst/>
+                        </a:prstTxWarp>
+                        <a:noAutofit/>
+                      </wps:bodyPr>
+                    </wps:wsp>
+                  </a:graphicData>
+                </a:graphic>
+                <wp14:sizeRelH relativeFrom="margin">
+                  <wp14:pctWidth>0</wp14:pctWidth>
+                </wp14:sizeRelH>
+                <wp14:sizeRelV relativeFrom="margin">
+                  <wp14:pctHeight>0</wp14:pctHeight>
+                </wp14:sizeRelV>
+              </wp:anchor>
+            </w:drawing>
+          </mc:Choice>
+          <mc:Fallback>
+            <w:pict>
+              <v:rect w14:anchorId="612023A2" id="직사각형 18" o:spid="_x0000_s1031" style="position:absolute;margin-left:156.15pt;margin-top:70.75pt;width:43.85pt;height:43.85pt;z-index:251666432;visibility:visible;mso-wrap-style:square;mso-width-percent:0;mso-height-percent:0;mso-wrap-distance-left:9pt;mso-wrap-distance-top:0;mso-wrap-distance-right:9pt;mso-wrap-distance-bottom:0;mso-position-horizontal:absolute;mso-position-horizontal-relative:text;mso-position-vertical:absolute;mso-position-vertical-relative:text;mso-width-percent:0;mso-height-percent:0;mso-width-relative:margin;mso-height-relative:margin;v-text-anchor:middle" o:gfxdata="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" filled="f" stroked="f" strokeweight="2pt">
+                <v:textbox>
+                  <w:txbxContent>
+                    <w:p>
+                      <w:pPr>
+                        <w:jc w:val="center"/>
+                        <w:rPr>
+                          <w:rFonts w:hint="eastAsia"/>
+                          <w:color w:val="00B050"/>
+                          <w:sz w:val="44"/>
+                          <w:szCs w:val="36"/>
+                        </w:rPr>
+                      </w:pPr>
+                      <w:r>
+                        <w:rPr>
+                          <w:color w:val="00B050"/>
+                          <w:sz w:val="44"/>
+                          <w:szCs w:val="36"/>
+                        </w:rPr>
+                        <w:t>D</w:t>
+                      </w:r>
+                    </w:p>
+                  </w:txbxContent>
+                </v:textbox>
+              </v:rect>
+            </w:pict>
+          </mc:Fallback>
+        </mc:AlternateContent>
+      </w:r>
+      <w:r>
+        <w:rPr>
+          <w:noProof/>
+        </w:rPr>
+        <mc:AlternateContent>
+          <mc:Choice Requires="wps">
+            <w:drawing>
+              <wp:anchor distT="0" distB="0" distL="114300" distR="114300" simplePos="0" relativeHeight="251662336" behindDoc="0" locked="0" layoutInCell="1" allowOverlap="1" wp14:anchorId="0F37FD99" wp14:editId="568F7AC2">
+                <wp:simplePos x="0" y="0"/>
+                <wp:positionH relativeFrom="column">
+                  <wp:posOffset>1231053</wp:posOffset>
+                </wp:positionH>
+                <wp:positionV relativeFrom="paragraph">
+                  <wp:posOffset>52916</wp:posOffset>
+                </wp:positionV>
+                <wp:extent cx="556846" cy="556846"/>
+                <wp:effectExtent l="0" t="0" r="0" b="0"/>
+                <wp:wrapNone/>
+                <wp:docPr id="15" name="직사각형 15"/>
+                <wp:cNvGraphicFramePr/>
+                <a:graphic xmlns:a="http://schemas.openxmlformats.org/drawingml/2006/main">
+                  <a:graphicData uri="http://schemas.microsoft.com/office/word/2010/wordprocessingShape">
+                    <wps:wsp>
+                      <wps:cNvSpPr/>
+                      <wps:spPr>
+                        <a:xfrm>
+                          <a:off x="0" y="0"/>
+                          <a:ext cx="556846" cy="556846"/>
+                        </a:xfrm>
+                        <a:prstGeom prst="rect">
+                          <a:avLst/>
+                        </a:prstGeom>
+                        <a:noFill/>
+                        <a:ln>
+                          <a:noFill/>
+                        </a:ln>
+                      </wps:spPr>
+                      <wps:style>
+                        <a:lnRef idx="2">
+                          <a:schemeClr val="accent1">
+                            <a:shade val="50000"/>
+                          </a:schemeClr>
+                        </a:lnRef>
+                        <a:fillRef idx="1">
+                          <a:schemeClr val="accent1"/>
+                        </a:fillRef>
+                        <a:effectRef idx="0">
+                          <a:schemeClr val="accent1"/>
+                        </a:effectRef>
+                        <a:fontRef idx="minor">
+                          <a:schemeClr val="lt1"/>
+                        </a:fontRef>
+                      </wps:style>
+                      <wps:txbx>
+                        <w:txbxContent>
+                          <w:p>
+                            <w:pPr>
+                              <w:jc w:val="center"/>
+                              <w:rPr>
+                                <w:rFonts w:hint="eastAsia"/>
+                                <w:color w:val="FF0000"/>
+                                <w:sz w:val="44"/>
+                                <w:szCs w:val="36"/>
+                              </w:rPr>
+                            </w:pPr>
+                            <w:r>
+                              <w:rPr>
+                                <w:rFonts w:hint="eastAsia"/>
+                                <w:color w:val="FF0000"/>
+                                <w:sz w:val="44"/>
+                                <w:szCs w:val="36"/>
+                              </w:rPr>
+                              <w:t>W</w:t>
+                            </w:r>
+                          </w:p>
+                        </w:txbxContent>
+                      </wps:txbx>
+                      <wps:bodyPr rot="0" spcFirstLastPara="0" vertOverflow="overflow" horzOverflow="overflow" vert="horz" wrap="square" lIns="91440" tIns="45720" rIns="91440" bIns="45720" numCol="1" spcCol="0" rtlCol="0" fromWordArt="0" anchor="ctr" anchorCtr="0" forceAA="0" compatLnSpc="1">
+                        <a:prstTxWarp prst="textNoShape">
+                          <a:avLst/>
+                        </a:prstTxWarp>
+                        <a:noAutofit/>
+                      </wps:bodyPr>
+                    </wps:wsp>
+                  </a:graphicData>
+                </a:graphic>
+                <wp14:sizeRelH relativeFrom="margin">
+                  <wp14:pctWidth>0</wp14:pctWidth>
+                </wp14:sizeRelH>
+                <wp14:sizeRelV relativeFrom="margin">
+                  <wp14:pctHeight>0</wp14:pctHeight>
+                </wp14:sizeRelV>
+              </wp:anchor>
+            </w:drawing>
+          </mc:Choice>
+          <mc:Fallback>
+            <w:pict>
+              <v:rect w14:anchorId="0F37FD99" id="직사각형 15" o:spid="_x0000_s1032" style="position:absolute;margin-left:96.95pt;margin-top:4.15pt;width:43.85pt;height:43.85pt;z-index:251662336;visibility:visible;mso-wrap-style:square;mso-width-percent:0;mso-height-percent:0;mso-wrap-distance-left:9pt;mso-wrap-distance-top:0;mso-wrap-distance-right:9pt;mso-wrap-distance-bottom:0;mso-position-horizontal:absolute;mso-position-horizontal-relative:text;mso-position-vertical:absolute;mso-position-vertical-relative:text;mso-width-percent:0;mso-height-percent:0;mso-width-relative:margin;mso-height-relative:margin;v-text-anchor:middle" o:gfxdata="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" filled="f" stroked="f" strokeweight="2pt">
+                <v:textbox>
+                  <w:txbxContent>
+                    <w:p>
+                      <w:pPr>
+                        <w:jc w:val="center"/>
+                        <w:rPr>
+                          <w:rFonts w:hint="eastAsia"/>
+                          <w:color w:val="FF0000"/>
+                          <w:sz w:val="44"/>
+                          <w:szCs w:val="36"/>
+                        </w:rPr>
+                      </w:pPr>
+                      <w:r>
+                        <w:rPr>
+                          <w:rFonts w:hint="eastAsia"/>
+                          <w:color w:val="FF0000"/>
+                          <w:sz w:val="44"/>
+                          <w:szCs w:val="36"/>
+                        </w:rPr>
+                        <w:t>W</w:t>
+                      </w:r>
+                    </w:p>
+                  </w:txbxContent>
+                </v:textbox>
+              </v:rect>
+            </w:pict>
+          </mc:Fallback>
+        </mc:AlternateContent>
+      </w:r>
+      <w:r>
+        <w:rPr>
+          <w:noProof/>
+        </w:rPr>
+        <w:drawing>
+          <wp:inline distT="0" distB="0" distL="0" distR="0" wp14:anchorId="72D41787" wp14:editId="06473B73">
+            <wp:extent cx="2602523" cy="2602523"/>
+            <wp:effectExtent l="0" t="0" r="7620" b="7620"/>
+            <wp:docPr id="14" name="그림 14" descr="x, Y축 및 번호 - 로열티 프리 그래프 스톡 사진"/>
+            <wp:cNvGraphicFramePr>
+              <a:graphicFrameLocks xmlns:a="http://schemas.openxmlformats.org/drawingml/2006/main" noChangeAspect="1"/>
+            </wp:cNvGraphicFramePr>
+            <a:graphic xmlns:a="http://schemas.openxmlformats.org/drawingml/2006/main">
+              <a:graphicData uri="http://schemas.openxmlformats.org/drawingml/2006/picture">
+                <pic:pic xmlns:pic="http://schemas.openxmlformats.org/drawingml/2006/picture">
+                  <pic:nvPicPr>
+                    <pic:cNvPr id="0" name="Picture 17" descr="x, Y축 및 번호 - 로열티 프리 그래프 스톡 사진"/>
+                    <pic:cNvPicPr>
+                      <a:picLocks noChangeAspect="1" noChangeArrowheads="1"/>
+                    </pic:cNvPicPr>
+                  </pic:nvPicPr>
+                  <pic:blipFill>
+                    <a:blip r:embed="rId11" cstate="print">
+                      <a:extLst>
+                        <a:ext uri="{28A0092B-C50C-407E-A947-70E740481C1C}">
+                          <a14:useLocalDpi xmlns:a14="http://schemas.microsoft.com/office/drawing/2010/main" val="0"/>
+                        </a:ext>
+                      </a:extLst>
+                    </a:blip>
+                    <a:srcRect/>
+                    <a:stretch>
+                      <a:fillRect/>
+                    </a:stretch>
+                  </pic:blipFill>
+                  <pic:spPr bwMode="auto">
+                    <a:xfrm>
+                      <a:off x="0" y="0"/>
+                      <a:ext cx="2608349" cy="2608349"/>
+                    </a:xfrm>
+                    <a:prstGeom prst="rect">
+                      <a:avLst/>
+                    </a:prstGeom>
+                    <a:noFill/>
+                    <a:ln>
+                      <a:noFill/>
+                    </a:ln>
+                  </pic:spPr>
+                </pic:pic>
+              </a:graphicData>
+            </a:graphic>
+          </wp:inline>
+        </w:drawing>
+      </w:r>
+    </w:p>
+    <w:p>
+      <w:pPr>
+        <w:pStyle w:val="1"/>
+        <w:spacing w:line="240" w:lineRule="auto"/>
+        <w:rPr>
+          <w:color w:val="0F0D29" w:themeColor="text1"/>
+          <w:sz w:val="28"/>
+          <w:szCs w:val="28"/>
+          <w:lang w:val="ko-KR" w:bidi="ko-KR"/>
+        </w:rPr>
+      </w:pPr>
+      <w:r>
+        <w:rPr>
+          <w:rFonts w:hint="eastAsia"/>
+          <w:color w:val="0F0D29" w:themeColor="text1"/>
+          <w:sz w:val="28"/>
+          <w:szCs w:val="28"/>
+          <w:lang w:val="ko-KR" w:bidi="ko-KR"/>
+        </w:rPr>
+        <w:t>중</w:t>
+      </w:r>
+      <w:r>
+        <w:rPr>
+          <w:rFonts w:hint="eastAsia"/>
+          <w:color w:val="0F0D29" w:themeColor="text1"/>
+          <w:sz w:val="28"/>
+          <w:szCs w:val="28"/>
+          <w:lang w:val="ko-KR" w:bidi="ko-KR"/>
+        </w:rPr>
+        <w:t>앙</w:t>
+      </w:r>
+      <w:r>
+        <w:rPr>
+          <w:rFonts w:hint="eastAsia"/>
+          <w:color w:val="0F0D29" w:themeColor="text1"/>
+          <w:sz w:val="28"/>
+          <w:szCs w:val="28"/>
+          <w:lang w:val="ko-KR" w:bidi="ko-KR"/>
+        </w:rPr>
+        <w:t xml:space="preserve">에 캐릭터가 있다고 생각하면 </w:t>
+      </w:r>
+      <w:proofErr w:type="spellStart"/>
+      <w:r>
+        <w:rPr>
+          <w:color w:val="0F0D29" w:themeColor="text1"/>
+          <w:sz w:val="28"/>
+          <w:szCs w:val="28"/>
+          <w:lang w:val="ko-KR" w:bidi="ko-KR"/>
+        </w:rPr>
+        <w:t>Scale</w:t>
+      </w:r>
+      <w:proofErr w:type="spellEnd"/>
+      <w:r>
+        <w:rPr>
+          <w:color w:val="0F0D29" w:themeColor="text1"/>
+          <w:sz w:val="28"/>
+          <w:szCs w:val="28"/>
+          <w:lang w:val="ko-KR" w:bidi="ko-KR"/>
+        </w:rPr>
+        <w:t xml:space="preserve"> </w:t>
+      </w:r>
+      <w:r>
+        <w:rPr>
+          <w:rFonts w:hint="eastAsia"/>
+          <w:color w:val="0F0D29" w:themeColor="text1"/>
+          <w:sz w:val="28"/>
+          <w:szCs w:val="28"/>
+          <w:lang w:val="ko-KR" w:bidi="ko-KR"/>
+        </w:rPr>
+        <w:t>할당이 이해 될 것이다.</w:t>
+      </w:r>
+    </w:p>
+    <w:p>
+      <w:pPr>
+        <w:pStyle w:val="1"/>
+        <w:spacing w:line="240" w:lineRule="auto"/>
+        <w:rPr>
+          <w:color w:val="0F0D29" w:themeColor="text1"/>
+          <w:sz w:val="28"/>
+          <w:szCs w:val="28"/>
+          <w:lang w:val="ko-KR" w:bidi="ko-KR"/>
+        </w:rPr>
+      </w:pPr>
+    </w:p>
+    <w:p>
+      <w:pPr>
+        <w:pStyle w:val="1"/>
+        <w:spacing w:line="240" w:lineRule="auto"/>
+        <w:rPr>
+          <w:color w:val="0F0D29" w:themeColor="text1"/>
+          <w:sz w:val="28"/>
+          <w:szCs w:val="28"/>
+          <w:lang w:val="ko-KR" w:bidi="ko-KR"/>
+        </w:rPr>
+      </w:pPr>
+      <w:r>
+        <w:rPr>
+          <w:rFonts w:hint="eastAsia"/>
+          <w:color w:val="0F0D29" w:themeColor="text1"/>
+          <w:sz w:val="28"/>
+          <w:szCs w:val="28"/>
+          <w:lang w:val="ko-KR" w:bidi="ko-KR"/>
+        </w:rPr>
+        <w:t xml:space="preserve">캐릭터 </w:t>
+      </w:r>
+      <w:r>
+        <w:rPr>
+          <w:color w:val="0F0D29" w:themeColor="text1"/>
+          <w:sz w:val="28"/>
+          <w:szCs w:val="28"/>
+          <w:lang w:val="ko-KR" w:bidi="ko-KR"/>
+        </w:rPr>
+        <w:t xml:space="preserve">C++ </w:t>
+      </w:r>
+      <w:r>
+        <w:rPr>
+          <w:rFonts w:hint="eastAsia"/>
+          <w:color w:val="0F0D29" w:themeColor="text1"/>
+          <w:sz w:val="28"/>
+          <w:szCs w:val="28"/>
+          <w:lang w:val="ko-KR" w:bidi="ko-KR"/>
+        </w:rPr>
+        <w:t>클래스를 만든다.</w:t>
+      </w:r>
+    </w:p>
+    <w:p>
+      <w:pPr>
+        <w:pStyle w:val="1"/>
+        <w:spacing w:line="240" w:lineRule="auto"/>
+        <w:rPr>
+          <w:color w:val="0F0D29" w:themeColor="text1"/>
+          <w:sz w:val="28"/>
+          <w:szCs w:val="28"/>
+          <w:lang w:val="ko-KR" w:bidi="ko-KR"/>
+        </w:rPr>
+      </w:pPr>
+      <w:r>
+        <w:rPr>
+          <w:rFonts w:hint="eastAsia"/>
+          <w:color w:val="0F0D29" w:themeColor="text1"/>
+          <w:sz w:val="28"/>
+          <w:szCs w:val="28"/>
+          <w:lang w:val="ko-KR" w:bidi="ko-KR"/>
+        </w:rPr>
+        <w:t>[</w:t>
+      </w:r>
+      <w:proofErr w:type="spellStart"/>
+      <w:r>
+        <w:rPr>
+          <w:rFonts w:hint="eastAsia"/>
+          <w:color w:val="0F0D29" w:themeColor="text1"/>
+          <w:sz w:val="28"/>
+          <w:szCs w:val="28"/>
+          <w:lang w:val="ko-KR" w:bidi="ko-KR"/>
+        </w:rPr>
+        <w:t>파일</w:t>
+      </w:r>
+      <w:r>
+        <w:rPr>
+          <w:rFonts w:hint="eastAsia"/>
+          <w:color w:val="0F0D29" w:themeColor="text1"/>
+          <w:sz w:val="28"/>
+          <w:szCs w:val="28"/>
+          <w:lang w:val="ko-KR" w:bidi="ko-KR"/>
+        </w:rPr>
+        <w:t>→</w:t>
+      </w:r>
+      <w:r>
+        <w:rPr>
+          <w:rFonts w:hint="eastAsia"/>
+          <w:color w:val="0F0D29" w:themeColor="text1"/>
+          <w:sz w:val="28"/>
+          <w:szCs w:val="28"/>
+          <w:lang w:val="ko-KR" w:bidi="ko-KR"/>
+        </w:rPr>
+        <w:t>새로운</w:t>
+      </w:r>
+      <w:r>
+        <w:rPr>
+          <w:color w:val="0F0D29" w:themeColor="text1"/>
+          <w:sz w:val="28"/>
+          <w:szCs w:val="28"/>
+          <w:lang w:val="ko-KR" w:bidi="ko-KR"/>
+        </w:rPr>
+        <w:t>C</w:t>
+      </w:r>
+      <w:proofErr w:type="spellEnd"/>
+      <w:r>
+        <w:rPr>
+          <w:color w:val="0F0D29" w:themeColor="text1"/>
+          <w:sz w:val="28"/>
+          <w:szCs w:val="28"/>
+          <w:lang w:val="ko-KR" w:bidi="ko-KR"/>
+        </w:rPr>
+        <w:t>++</w:t>
+      </w:r>
+      <w:r>
+        <w:rPr>
+          <w:rFonts w:hint="eastAsia"/>
+          <w:color w:val="0F0D29" w:themeColor="text1"/>
+          <w:sz w:val="28"/>
+          <w:szCs w:val="28"/>
+          <w:lang w:val="ko-KR" w:bidi="ko-KR"/>
+        </w:rPr>
+        <w:t>클래스]</w:t>
+      </w:r>
+      <w:r>
+        <w:rPr>
+          <w:color w:val="0F0D29" w:themeColor="text1"/>
+          <w:sz w:val="28"/>
+          <w:szCs w:val="28"/>
+          <w:lang w:val="ko-KR" w:bidi="ko-KR"/>
+        </w:rPr>
+        <w:t xml:space="preserve"> </w:t>
+      </w:r>
+      <w:r>
+        <w:rPr>
+          <w:rFonts w:hint="eastAsia"/>
+          <w:color w:val="0F0D29" w:themeColor="text1"/>
+          <w:sz w:val="28"/>
+          <w:szCs w:val="28"/>
+          <w:lang w:val="ko-KR" w:bidi="ko-KR"/>
+        </w:rPr>
+        <w:t xml:space="preserve">에서 부모클래스 </w:t>
+      </w:r>
+      <w:proofErr w:type="spellStart"/>
+      <w:r>
+        <w:rPr>
+          <w:color w:val="0F0D29" w:themeColor="text1"/>
+          <w:sz w:val="28"/>
+          <w:szCs w:val="28"/>
+          <w:lang w:val="ko-KR" w:bidi="ko-KR"/>
+        </w:rPr>
+        <w:t>Character</w:t>
+      </w:r>
+      <w:proofErr w:type="spellEnd"/>
+      <w:r>
+        <w:rPr>
+          <w:color w:val="0F0D29" w:themeColor="text1"/>
+          <w:sz w:val="28"/>
+          <w:szCs w:val="28"/>
+          <w:lang w:val="ko-KR" w:bidi="ko-KR"/>
+        </w:rPr>
+        <w:t xml:space="preserve"> </w:t>
+      </w:r>
+      <w:proofErr w:type="spellStart"/>
+      <w:r>
+        <w:rPr>
+          <w:rFonts w:hint="eastAsia"/>
+          <w:color w:val="0F0D29" w:themeColor="text1"/>
+          <w:sz w:val="28"/>
+          <w:szCs w:val="28"/>
+          <w:lang w:val="ko-KR" w:bidi="ko-KR"/>
+        </w:rPr>
+        <w:t>를</w:t>
+      </w:r>
+      <w:proofErr w:type="spellEnd"/>
+      <w:r>
+        <w:rPr>
+          <w:rFonts w:hint="eastAsia"/>
+          <w:color w:val="0F0D29" w:themeColor="text1"/>
+          <w:sz w:val="28"/>
+          <w:szCs w:val="28"/>
+          <w:lang w:val="ko-KR" w:bidi="ko-KR"/>
+        </w:rPr>
+        <w:t xml:space="preserve"> 선택한다.</w:t>
+      </w:r>
+    </w:p>
+    <w:p>
+      <w:pPr>
+        <w:pStyle w:val="1"/>
+        <w:spacing w:line="240" w:lineRule="auto"/>
+        <w:rPr>
+          <w:color w:val="0F0D29" w:themeColor="text1"/>
+          <w:sz w:val="28"/>
+          <w:szCs w:val="28"/>
+          <w:lang w:val="ko-KR" w:bidi="ko-KR"/>
+        </w:rPr>
+      </w:pPr>
+      <w:r>
+        <w:rPr>
+          <w:rFonts w:hint="eastAsia"/>
+          <w:color w:val="0F0D29" w:themeColor="text1"/>
+          <w:sz w:val="28"/>
+          <w:szCs w:val="28"/>
+          <w:lang w:val="ko-KR" w:bidi="ko-KR"/>
+        </w:rPr>
+        <w:t>(경로사진)</w:t>
+      </w:r>
+    </w:p>
+    <w:p>
+      <w:pPr>
+        <w:pStyle w:val="1"/>
+        <w:spacing w:line="240" w:lineRule="auto"/>
+        <w:rPr>
+          <w:color w:val="0F0D29" w:themeColor="text1"/>
+          <w:sz w:val="28"/>
+          <w:szCs w:val="28"/>
+          <w:lang w:val="ko-KR" w:bidi="ko-KR"/>
+        </w:rPr>
+      </w:pPr>
+      <w:r>
+        <w:rPr>
+          <w:rFonts w:hint="eastAsia"/>
+          <w:color w:val="0F0D29" w:themeColor="text1"/>
+          <w:sz w:val="28"/>
+          <w:szCs w:val="28"/>
+          <w:lang w:val="ko-KR" w:bidi="ko-KR"/>
+        </w:rPr>
+        <w:t>(</w:t>
+      </w:r>
+      <w:r>
+        <w:rPr>
+          <w:color w:val="0F0D29" w:themeColor="text1"/>
+          <w:sz w:val="28"/>
+          <w:szCs w:val="28"/>
+          <w:lang w:val="ko-KR" w:bidi="ko-KR"/>
+        </w:rPr>
+        <w:t xml:space="preserve">c++ </w:t>
+      </w:r>
+      <w:r>
+        <w:rPr>
+          <w:rFonts w:hint="eastAsia"/>
+          <w:color w:val="0F0D29" w:themeColor="text1"/>
+          <w:sz w:val="28"/>
+          <w:szCs w:val="28"/>
+          <w:lang w:val="ko-KR" w:bidi="ko-KR"/>
+        </w:rPr>
+        <w:t>클래스 추가 사진</w:t>
+      </w:r>
+      <w:r>
+        <w:rPr>
+          <w:color w:val="0F0D29" w:themeColor="text1"/>
+          <w:sz w:val="28"/>
+          <w:szCs w:val="28"/>
+          <w:lang w:val="ko-KR" w:bidi="ko-KR"/>
+        </w:rPr>
+        <w:t>)</w:t>
+      </w:r>
+    </w:p>
+    <w:p>
+      <w:pPr>
+        <w:pStyle w:val="1"/>
+        <w:spacing w:line="240" w:lineRule="auto"/>
+        <w:rPr>
+          <w:color w:val="0F0D29" w:themeColor="text1"/>
+          <w:sz w:val="28"/>
+          <w:szCs w:val="28"/>
+          <w:lang w:val="ko-KR" w:bidi="ko-KR"/>
+        </w:rPr>
+      </w:pPr>
+      <w:r>
+        <w:rPr>
+          <w:rFonts w:hint="eastAsia"/>
+          <w:color w:val="0F0D29" w:themeColor="text1"/>
+          <w:sz w:val="28"/>
+          <w:szCs w:val="28"/>
+          <w:lang w:val="ko-KR" w:bidi="ko-KR"/>
+        </w:rPr>
+        <w:t>'</w:t>
+      </w:r>
+      <w:r>
+        <w:rPr>
+          <w:color w:val="0F0D29" w:themeColor="text1"/>
+          <w:sz w:val="28"/>
+          <w:szCs w:val="28"/>
+          <w:lang w:val="ko-KR" w:bidi="ko-KR"/>
+        </w:rPr>
+        <w:t xml:space="preserve"> </w:t>
+      </w:r>
+      <w:proofErr w:type="spellStart"/>
+      <w:r>
+        <w:rPr>
+          <w:color w:val="0F0D29" w:themeColor="text1"/>
+          <w:sz w:val="28"/>
+          <w:szCs w:val="28"/>
+          <w:lang w:val="ko-KR" w:bidi="ko-KR"/>
+        </w:rPr>
+        <w:t>BaseCharacter</w:t>
+      </w:r>
+      <w:proofErr w:type="spellEnd"/>
+      <w:r>
+        <w:rPr>
+          <w:color w:val="0F0D29" w:themeColor="text1"/>
+          <w:sz w:val="28"/>
+          <w:szCs w:val="28"/>
+          <w:lang w:val="ko-KR" w:bidi="ko-KR"/>
+        </w:rPr>
+        <w:t xml:space="preserve"> ' </w:t>
+      </w:r>
+      <w:r>
+        <w:rPr>
+          <w:rFonts w:hint="eastAsia"/>
+          <w:color w:val="0F0D29" w:themeColor="text1"/>
+          <w:sz w:val="28"/>
+          <w:szCs w:val="28"/>
+          <w:lang w:val="ko-KR" w:bidi="ko-KR"/>
+        </w:rPr>
+        <w:t>라는 퍼블릭 클래스를 만들었다.</w:t>
+      </w:r>
+    </w:p>
+    <w:p>
+      <w:pPr>
+        <w:pStyle w:val="1"/>
+        <w:spacing w:line="240" w:lineRule="auto"/>
+        <w:rPr>
+          <w:color w:val="0F0D29" w:themeColor="text1"/>
+          <w:sz w:val="28"/>
+          <w:szCs w:val="28"/>
+          <w:lang w:val="ko-KR" w:bidi="ko-KR"/>
+        </w:rPr>
+      </w:pPr>
+      <w:r>
+        <w:rPr>
+          <w:rFonts w:hint="eastAsia"/>
+          <w:color w:val="0F0D29" w:themeColor="text1"/>
+          <w:sz w:val="28"/>
+          <w:szCs w:val="28"/>
+          <w:lang w:val="ko-KR" w:bidi="ko-KR"/>
+        </w:rPr>
+        <w:lastRenderedPageBreak/>
+        <w:t>(완료사진)</w:t>
+      </w:r>
+    </w:p>
+    <w:p>
+      <w:pPr>
+        <w:pStyle w:val="1"/>
+        <w:spacing w:line="240" w:lineRule="auto"/>
+        <w:rPr>
+          <w:color w:val="0F0D29" w:themeColor="text1"/>
+          <w:sz w:val="28"/>
+          <w:szCs w:val="28"/>
+          <w:lang w:val="ko-KR" w:bidi="ko-KR"/>
+        </w:rPr>
+      </w:pPr>
+    </w:p>
+    <w:p>
+      <w:pPr>
+        <w:pStyle w:val="1"/>
+        <w:spacing w:line="240" w:lineRule="auto"/>
+        <w:rPr>
+          <w:color w:val="0F0D29" w:themeColor="text1"/>
+          <w:sz w:val="28"/>
+          <w:szCs w:val="28"/>
+          <w:lang w:val="ko-KR" w:bidi="ko-KR"/>
+        </w:rPr>
+      </w:pPr>
+      <w:proofErr w:type="spellStart"/>
+      <w:r>
+        <w:rPr>
+          <w:rFonts w:hint="eastAsia"/>
+          <w:color w:val="0F0D29" w:themeColor="text1"/>
+          <w:sz w:val="28"/>
+          <w:szCs w:val="28"/>
+          <w:lang w:val="ko-KR" w:bidi="ko-KR"/>
+        </w:rPr>
+        <w:t>V</w:t>
+      </w:r>
+      <w:r>
+        <w:rPr>
+          <w:color w:val="0F0D29" w:themeColor="text1"/>
+          <w:sz w:val="28"/>
+          <w:szCs w:val="28"/>
+          <w:lang w:val="ko-KR" w:bidi="ko-KR"/>
+        </w:rPr>
+        <w:t>isual</w:t>
+      </w:r>
+      <w:proofErr w:type="spellEnd"/>
+      <w:r>
+        <w:rPr>
+          <w:color w:val="0F0D29" w:themeColor="text1"/>
+          <w:sz w:val="28"/>
+          <w:szCs w:val="28"/>
+          <w:lang w:val="ko-KR" w:bidi="ko-KR"/>
+        </w:rPr>
+        <w:t xml:space="preserve"> </w:t>
+      </w:r>
+      <w:proofErr w:type="spellStart"/>
+      <w:r>
+        <w:rPr>
+          <w:color w:val="0F0D29" w:themeColor="text1"/>
+          <w:sz w:val="28"/>
+          <w:szCs w:val="28"/>
+          <w:lang w:val="ko-KR" w:bidi="ko-KR"/>
+        </w:rPr>
+        <w:t>Studio</w:t>
+      </w:r>
+      <w:proofErr w:type="spellEnd"/>
+      <w:r>
+        <w:rPr>
+          <w:color w:val="0F0D29" w:themeColor="text1"/>
+          <w:sz w:val="28"/>
+          <w:szCs w:val="28"/>
+          <w:lang w:val="ko-KR" w:bidi="ko-KR"/>
+        </w:rPr>
+        <w:t xml:space="preserve"> </w:t>
+      </w:r>
+      <w:r>
+        <w:rPr>
+          <w:rFonts w:hint="eastAsia"/>
+          <w:color w:val="0F0D29" w:themeColor="text1"/>
+          <w:sz w:val="28"/>
+          <w:szCs w:val="28"/>
+          <w:lang w:val="ko-KR" w:bidi="ko-KR"/>
+        </w:rPr>
+        <w:t>에서 로드가 필요하다 할 것이다.</w:t>
+      </w:r>
+      <w:r>
+        <w:rPr>
+          <w:color w:val="0F0D29" w:themeColor="text1"/>
+          <w:sz w:val="28"/>
+          <w:szCs w:val="28"/>
+          <w:lang w:val="ko-KR" w:bidi="ko-KR"/>
+        </w:rPr>
+        <w:t xml:space="preserve"> </w:t>
+      </w:r>
+    </w:p>
+    <w:p>
+      <w:pPr>
+        <w:pStyle w:val="1"/>
+        <w:spacing w:line="240" w:lineRule="auto"/>
+        <w:rPr>
+          <w:rFonts w:hint="eastAsia"/>
+          <w:color w:val="0F0D29" w:themeColor="text1"/>
+          <w:sz w:val="28"/>
+          <w:szCs w:val="28"/>
+          <w:lang w:val="ko-KR" w:bidi="ko-KR"/>
+        </w:rPr>
+      </w:pPr>
+      <w:r>
+        <w:rPr>
+          <w:rFonts w:hint="eastAsia"/>
+          <w:color w:val="0F0D29" w:themeColor="text1"/>
+          <w:sz w:val="28"/>
+          <w:szCs w:val="28"/>
+          <w:lang w:val="ko-KR" w:bidi="ko-KR"/>
+        </w:rPr>
+        <w:t>모두 로드 한다.</w:t>
+      </w:r>
+    </w:p>
+    <w:p>
+      <w:pPr>
+        <w:pStyle w:val="1"/>
+        <w:spacing w:line="240" w:lineRule="auto"/>
+        <w:rPr>
+          <w:color w:val="0F0D29" w:themeColor="text1"/>
+          <w:sz w:val="24"/>
+          <w:szCs w:val="24"/>
+          <w:lang w:val="ko-KR" w:bidi="ko-KR"/>
+        </w:rPr>
+      </w:pPr>
+      <w:proofErr w:type="spellStart"/>
+      <w:r>
+        <w:rPr>
+          <w:color w:val="0F0D29" w:themeColor="text1"/>
+          <w:sz w:val="24"/>
+          <w:szCs w:val="24"/>
+          <w:lang w:val="ko-KR" w:bidi="ko-KR"/>
+        </w:rPr>
+        <w:t>Visual</w:t>
+      </w:r>
+      <w:proofErr w:type="spellEnd"/>
+      <w:r>
+        <w:rPr>
+          <w:color w:val="0F0D29" w:themeColor="text1"/>
+          <w:sz w:val="24"/>
+          <w:szCs w:val="24"/>
+          <w:lang w:val="ko-KR" w:bidi="ko-KR"/>
+        </w:rPr>
+        <w:t xml:space="preserve"> </w:t>
+      </w:r>
+      <w:proofErr w:type="spellStart"/>
+      <w:r>
+        <w:rPr>
+          <w:color w:val="0F0D29" w:themeColor="text1"/>
+          <w:sz w:val="24"/>
+          <w:szCs w:val="24"/>
+          <w:lang w:val="ko-KR" w:bidi="ko-KR"/>
+        </w:rPr>
+        <w:t>Studio</w:t>
+      </w:r>
+      <w:r>
+        <w:rPr>
+          <w:rFonts w:hint="eastAsia"/>
+          <w:color w:val="0F0D29" w:themeColor="text1"/>
+          <w:sz w:val="24"/>
+          <w:szCs w:val="24"/>
+          <w:lang w:val="ko-KR" w:bidi="ko-KR"/>
+        </w:rPr>
+        <w:t>를</w:t>
+      </w:r>
+      <w:proofErr w:type="spellEnd"/>
+      <w:r>
+        <w:rPr>
+          <w:rFonts w:hint="eastAsia"/>
+          <w:color w:val="0F0D29" w:themeColor="text1"/>
+          <w:sz w:val="24"/>
+          <w:szCs w:val="24"/>
+          <w:lang w:val="ko-KR" w:bidi="ko-KR"/>
+        </w:rPr>
+        <w:t xml:space="preserve"> </w:t>
+      </w:r>
+      <w:r>
+        <w:rPr>
+          <w:rFonts w:hint="eastAsia"/>
+          <w:color w:val="0F0D29" w:themeColor="text1"/>
+          <w:sz w:val="24"/>
+          <w:szCs w:val="24"/>
+          <w:lang w:val="ko-KR" w:bidi="ko-KR"/>
+        </w:rPr>
+        <w:t>꺼버렸다면</w:t>
+      </w:r>
+      <w:r>
+        <w:rPr>
+          <w:rFonts w:hint="eastAsia"/>
+          <w:color w:val="0F0D29" w:themeColor="text1"/>
+          <w:sz w:val="24"/>
+          <w:szCs w:val="24"/>
+          <w:lang w:val="ko-KR" w:bidi="ko-KR"/>
+        </w:rPr>
+        <w:t xml:space="preserve"> </w:t>
+      </w:r>
+      <w:r>
+        <w:rPr>
+          <w:color w:val="0F0D29" w:themeColor="text1"/>
+          <w:sz w:val="24"/>
+          <w:szCs w:val="24"/>
+          <w:lang w:val="ko-KR" w:bidi="ko-KR"/>
+        </w:rPr>
+        <w:t>[</w:t>
+      </w:r>
+      <w:r>
+        <w:rPr>
+          <w:rFonts w:hint="eastAsia"/>
+          <w:color w:val="0F0D29" w:themeColor="text1"/>
+          <w:sz w:val="24"/>
+          <w:szCs w:val="24"/>
+          <w:lang w:val="ko-KR" w:bidi="ko-KR"/>
+        </w:rPr>
+        <w:t xml:space="preserve">파일 → </w:t>
+      </w:r>
+      <w:proofErr w:type="spellStart"/>
+      <w:r>
+        <w:rPr>
+          <w:rFonts w:hint="eastAsia"/>
+          <w:color w:val="0F0D29" w:themeColor="text1"/>
+          <w:sz w:val="24"/>
+          <w:szCs w:val="24"/>
+          <w:lang w:val="ko-KR" w:bidi="ko-KR"/>
+        </w:rPr>
+        <w:t>V</w:t>
+      </w:r>
+      <w:r>
+        <w:rPr>
+          <w:color w:val="0F0D29" w:themeColor="text1"/>
+          <w:sz w:val="24"/>
+          <w:szCs w:val="24"/>
+          <w:lang w:val="ko-KR" w:bidi="ko-KR"/>
+        </w:rPr>
+        <w:t>isual</w:t>
+      </w:r>
+      <w:proofErr w:type="spellEnd"/>
+      <w:r>
+        <w:rPr>
+          <w:color w:val="0F0D29" w:themeColor="text1"/>
+          <w:sz w:val="24"/>
+          <w:szCs w:val="24"/>
+          <w:lang w:val="ko-KR" w:bidi="ko-KR"/>
+        </w:rPr>
+        <w:t xml:space="preserve"> </w:t>
+      </w:r>
+      <w:proofErr w:type="spellStart"/>
+      <w:r>
+        <w:rPr>
+          <w:color w:val="0F0D29" w:themeColor="text1"/>
+          <w:sz w:val="24"/>
+          <w:szCs w:val="24"/>
+          <w:lang w:val="ko-KR" w:bidi="ko-KR"/>
+        </w:rPr>
+        <w:t>Studio</w:t>
+      </w:r>
+      <w:proofErr w:type="spellEnd"/>
+      <w:r>
+        <w:rPr>
+          <w:rFonts w:hint="eastAsia"/>
+          <w:color w:val="0F0D29" w:themeColor="text1"/>
+          <w:sz w:val="24"/>
+          <w:szCs w:val="24"/>
+          <w:lang w:val="ko-KR" w:bidi="ko-KR"/>
+        </w:rPr>
+        <w:t>열기</w:t>
+      </w:r>
+      <w:r>
+        <w:rPr>
+          <w:color w:val="0F0D29" w:themeColor="text1"/>
+          <w:sz w:val="24"/>
+          <w:szCs w:val="24"/>
+          <w:lang w:val="ko-KR" w:bidi="ko-KR"/>
+        </w:rPr>
+        <w:t xml:space="preserve">] </w:t>
+      </w:r>
+      <w:r>
+        <w:rPr>
+          <w:rFonts w:hint="eastAsia"/>
+          <w:color w:val="0F0D29" w:themeColor="text1"/>
+          <w:sz w:val="24"/>
+          <w:szCs w:val="24"/>
+          <w:lang w:val="ko-KR" w:bidi="ko-KR"/>
+        </w:rPr>
+        <w:t xml:space="preserve">로 </w:t>
+      </w:r>
+      <w:r>
+        <w:rPr>
+          <w:rFonts w:hint="eastAsia"/>
+          <w:color w:val="0F0D29" w:themeColor="text1"/>
+          <w:sz w:val="24"/>
+          <w:szCs w:val="24"/>
+          <w:lang w:val="ko-KR" w:bidi="ko-KR"/>
+        </w:rPr>
+        <w:t>다시 켤 수 있다.</w:t>
+      </w:r>
+    </w:p>
+    <w:p>
+      <w:pPr>
+        <w:pStyle w:val="1"/>
+        <w:spacing w:line="240" w:lineRule="auto"/>
+        <w:rPr>
+          <w:color w:val="0F0D29" w:themeColor="text1"/>
+          <w:sz w:val="28"/>
+          <w:szCs w:val="28"/>
+          <w:lang w:val="ko-KR" w:bidi="ko-KR"/>
+        </w:rPr>
+      </w:pPr>
+    </w:p>
+    <w:p>
+      <w:pPr>
+        <w:pStyle w:val="1"/>
+        <w:spacing w:line="240" w:lineRule="auto"/>
+        <w:rPr>
+          <w:color w:val="0F0D29" w:themeColor="text1"/>
+          <w:sz w:val="28"/>
+          <w:szCs w:val="28"/>
+          <w:lang w:val="ko-KR" w:bidi="ko-KR"/>
+        </w:rPr>
+      </w:pPr>
+    </w:p>
+    <w:p>
+      <w:pPr>
+        <w:pStyle w:val="1"/>
+        <w:spacing w:line="240" w:lineRule="auto"/>
+        <w:rPr>
+          <w:color w:val="0F0D29" w:themeColor="text1"/>
+          <w:sz w:val="28"/>
+          <w:szCs w:val="28"/>
+          <w:lang w:val="ko-KR" w:bidi="ko-KR"/>
+        </w:rPr>
+      </w:pPr>
+    </w:p>
+    <w:p>
+      <w:pPr>
+        <w:pStyle w:val="1"/>
+        <w:spacing w:line="240" w:lineRule="auto"/>
+        <w:rPr>
+          <w:color w:val="0F0D29" w:themeColor="text1"/>
+          <w:sz w:val="28"/>
+          <w:szCs w:val="28"/>
+          <w:lang w:val="ko-KR" w:bidi="ko-KR"/>
+        </w:rPr>
+      </w:pPr>
+      <w:r>
+        <w:rPr>
+          <w:rFonts w:hint="eastAsia"/>
+          <w:color w:val="0F0D29" w:themeColor="text1"/>
+          <w:sz w:val="28"/>
+          <w:szCs w:val="28"/>
+          <w:lang w:val="ko-KR" w:bidi="ko-KR"/>
+        </w:rPr>
+        <w:t>솔루션 탐색기의</w:t>
+      </w:r>
+      <w:r>
+        <w:rPr>
+          <w:color w:val="0F0D29" w:themeColor="text1"/>
+          <w:sz w:val="28"/>
+          <w:szCs w:val="28"/>
+          <w:lang w:val="ko-KR" w:bidi="ko-KR"/>
+        </w:rPr>
+        <w:t xml:space="preserve"> </w:t>
+      </w:r>
+      <w:proofErr w:type="spellStart"/>
+      <w:r>
+        <w:rPr>
+          <w:color w:val="0F0D29" w:themeColor="text1"/>
+          <w:sz w:val="28"/>
+          <w:szCs w:val="28"/>
+          <w:lang w:val="ko-KR" w:bidi="ko-KR"/>
+        </w:rPr>
+        <w:t>Games</w:t>
+      </w:r>
+      <w:proofErr w:type="spellEnd"/>
+      <w:r>
+        <w:rPr>
+          <w:color w:val="0F0D29" w:themeColor="text1"/>
+          <w:sz w:val="28"/>
+          <w:szCs w:val="28"/>
+          <w:lang w:val="ko-KR" w:bidi="ko-KR"/>
+        </w:rPr>
+        <w:t xml:space="preserve"> </w:t>
+      </w:r>
+      <w:r>
+        <w:rPr>
+          <w:rFonts w:hint="eastAsia"/>
+          <w:color w:val="0F0D29" w:themeColor="text1"/>
+          <w:sz w:val="28"/>
+          <w:szCs w:val="28"/>
+          <w:lang w:val="ko-KR" w:bidi="ko-KR"/>
+        </w:rPr>
+        <w:t xml:space="preserve">→ </w:t>
+      </w:r>
+      <w:proofErr w:type="spellStart"/>
+      <w:r>
+        <w:rPr>
+          <w:rFonts w:hint="eastAsia"/>
+          <w:color w:val="0F0D29" w:themeColor="text1"/>
+          <w:sz w:val="28"/>
+          <w:szCs w:val="28"/>
+          <w:lang w:val="ko-KR" w:bidi="ko-KR"/>
+        </w:rPr>
+        <w:t>S</w:t>
+      </w:r>
+      <w:r>
+        <w:rPr>
+          <w:color w:val="0F0D29" w:themeColor="text1"/>
+          <w:sz w:val="28"/>
+          <w:szCs w:val="28"/>
+          <w:lang w:val="ko-KR" w:bidi="ko-KR"/>
+        </w:rPr>
+        <w:t>ource</w:t>
+      </w:r>
+      <w:proofErr w:type="spellEnd"/>
+      <w:r>
+        <w:rPr>
+          <w:color w:val="0F0D29" w:themeColor="text1"/>
+          <w:sz w:val="28"/>
+          <w:szCs w:val="28"/>
+          <w:lang w:val="ko-KR" w:bidi="ko-KR"/>
+        </w:rPr>
+        <w:t xml:space="preserve"> </w:t>
+      </w:r>
+      <w:r>
+        <w:rPr>
+          <w:rFonts w:hint="eastAsia"/>
+          <w:color w:val="0F0D29" w:themeColor="text1"/>
+          <w:sz w:val="28"/>
+          <w:szCs w:val="28"/>
+          <w:lang w:val="ko-KR" w:bidi="ko-KR"/>
+        </w:rPr>
+        <w:t>→</w:t>
+      </w:r>
+      <w:r>
+        <w:rPr>
+          <w:rFonts w:hint="eastAsia"/>
+          <w:color w:val="0F0D29" w:themeColor="text1"/>
+          <w:sz w:val="28"/>
+          <w:szCs w:val="28"/>
+          <w:lang w:val="ko-KR" w:bidi="ko-KR"/>
+        </w:rPr>
+        <w:t xml:space="preserve"> </w:t>
+      </w:r>
+      <w:r>
+        <w:rPr>
+          <w:color w:val="0F0D29" w:themeColor="text1"/>
+          <w:sz w:val="28"/>
+          <w:szCs w:val="28"/>
+          <w:lang w:val="ko-KR" w:bidi="ko-KR"/>
+        </w:rPr>
+        <w:t>(</w:t>
+      </w:r>
+      <w:r>
+        <w:rPr>
+          <w:rFonts w:hint="eastAsia"/>
+          <w:color w:val="0F0D29" w:themeColor="text1"/>
+          <w:sz w:val="28"/>
+          <w:szCs w:val="28"/>
+          <w:lang w:val="ko-KR" w:bidi="ko-KR"/>
+        </w:rPr>
+        <w:t>프로젝트이름)</w:t>
+      </w:r>
+      <w:r>
+        <w:rPr>
+          <w:color w:val="0F0D29" w:themeColor="text1"/>
+          <w:sz w:val="28"/>
+          <w:szCs w:val="28"/>
+          <w:lang w:val="ko-KR" w:bidi="ko-KR"/>
+        </w:rPr>
+        <w:t xml:space="preserve"> </w:t>
+      </w:r>
+      <w:r>
+        <w:rPr>
+          <w:rFonts w:hint="eastAsia"/>
+          <w:color w:val="0F0D29" w:themeColor="text1"/>
+          <w:sz w:val="28"/>
+          <w:szCs w:val="28"/>
+          <w:lang w:val="ko-KR" w:bidi="ko-KR"/>
+        </w:rPr>
+        <w:t>→</w:t>
+      </w:r>
+      <w:r>
+        <w:rPr>
+          <w:rFonts w:hint="eastAsia"/>
+          <w:color w:val="0F0D29" w:themeColor="text1"/>
+          <w:sz w:val="28"/>
+          <w:szCs w:val="28"/>
+          <w:lang w:val="ko-KR" w:bidi="ko-KR"/>
+        </w:rPr>
+        <w:t xml:space="preserve"> </w:t>
+      </w:r>
+      <w:r>
+        <w:rPr>
+          <w:color w:val="0F0D29" w:themeColor="text1"/>
+          <w:sz w:val="28"/>
+          <w:szCs w:val="28"/>
+          <w:lang w:val="ko-KR" w:bidi="ko-KR"/>
+        </w:rPr>
+        <w:t xml:space="preserve">Public </w:t>
+      </w:r>
+      <w:r>
+        <w:rPr>
+          <w:rFonts w:hint="eastAsia"/>
+          <w:color w:val="0F0D29" w:themeColor="text1"/>
+          <w:sz w:val="28"/>
+          <w:szCs w:val="28"/>
+          <w:lang w:val="ko-KR" w:bidi="ko-KR"/>
+        </w:rPr>
+        <w:t xml:space="preserve">에 </w:t>
+      </w:r>
+      <w:r>
+        <w:rPr>
+          <w:rFonts w:hint="eastAsia"/>
+          <w:color w:val="0F0D29" w:themeColor="text1"/>
+          <w:sz w:val="28"/>
+          <w:szCs w:val="28"/>
+          <w:lang w:val="ko-KR" w:bidi="ko-KR"/>
+        </w:rPr>
+        <w:t xml:space="preserve">에디터에서 </w:t>
+      </w:r>
+      <w:r>
+        <w:rPr>
+          <w:rFonts w:hint="eastAsia"/>
+          <w:color w:val="0F0D29" w:themeColor="text1"/>
+          <w:sz w:val="28"/>
+          <w:szCs w:val="28"/>
+          <w:lang w:val="ko-KR" w:bidi="ko-KR"/>
+        </w:rPr>
+        <w:t xml:space="preserve">생성한 </w:t>
+      </w:r>
+      <w:proofErr w:type="spellStart"/>
+      <w:r>
+        <w:rPr>
+          <w:color w:val="0F0D29" w:themeColor="text1"/>
+          <w:sz w:val="28"/>
+          <w:szCs w:val="28"/>
+          <w:lang w:val="ko-KR" w:bidi="ko-KR"/>
+        </w:rPr>
+        <w:t>BaseCharacter</w:t>
+      </w:r>
+      <w:r>
+        <w:rPr>
+          <w:rFonts w:hint="eastAsia"/>
+          <w:color w:val="0F0D29" w:themeColor="text1"/>
+          <w:sz w:val="28"/>
+          <w:szCs w:val="28"/>
+          <w:lang w:val="ko-KR" w:bidi="ko-KR"/>
+        </w:rPr>
+        <w:t>의</w:t>
+      </w:r>
+      <w:proofErr w:type="spellEnd"/>
+      <w:r>
+        <w:rPr>
+          <w:rFonts w:hint="eastAsia"/>
+          <w:color w:val="0F0D29" w:themeColor="text1"/>
+          <w:sz w:val="28"/>
+          <w:szCs w:val="28"/>
+          <w:lang w:val="ko-KR" w:bidi="ko-KR"/>
+        </w:rPr>
+        <w:t xml:space="preserve"> 헤더 파일이 있다.</w:t>
+      </w:r>
+    </w:p>
+    <w:p>
+      <w:pPr>
+        <w:pStyle w:val="1"/>
+        <w:spacing w:line="240" w:lineRule="auto"/>
+        <w:rPr>
+          <w:color w:val="0F0D29" w:themeColor="text1"/>
+          <w:sz w:val="28"/>
+          <w:szCs w:val="28"/>
+          <w:lang w:val="ko-KR" w:bidi="ko-KR"/>
+        </w:rPr>
+      </w:pPr>
+      <w:proofErr w:type="spellStart"/>
+      <w:r>
+        <w:rPr>
+          <w:rFonts w:hint="eastAsia"/>
+          <w:color w:val="0F0D29" w:themeColor="text1"/>
+          <w:sz w:val="28"/>
+          <w:szCs w:val="28"/>
+          <w:lang w:val="ko-KR" w:bidi="ko-KR"/>
+        </w:rPr>
+        <w:t>c</w:t>
+      </w:r>
+      <w:r>
+        <w:rPr>
+          <w:color w:val="0F0D29" w:themeColor="text1"/>
+          <w:sz w:val="28"/>
+          <w:szCs w:val="28"/>
+          <w:lang w:val="ko-KR" w:bidi="ko-KR"/>
+        </w:rPr>
+        <w:t>lass</w:t>
+      </w:r>
+      <w:proofErr w:type="spellEnd"/>
+      <w:r>
+        <w:rPr>
+          <w:color w:val="0F0D29" w:themeColor="text1"/>
+          <w:sz w:val="28"/>
+          <w:szCs w:val="28"/>
+          <w:lang w:val="ko-KR" w:bidi="ko-KR"/>
+        </w:rPr>
+        <w:t xml:space="preserve"> </w:t>
+      </w:r>
+      <w:proofErr w:type="spellStart"/>
+      <w:r>
+        <w:rPr>
+          <w:rFonts w:hint="eastAsia"/>
+          <w:color w:val="0F0D29" w:themeColor="text1"/>
+          <w:sz w:val="28"/>
+          <w:szCs w:val="28"/>
+          <w:lang w:val="ko-KR" w:bidi="ko-KR"/>
+        </w:rPr>
+        <w:t>프로젝트이름_</w:t>
+      </w:r>
+      <w:r>
+        <w:rPr>
+          <w:color w:val="0F0D29" w:themeColor="text1"/>
+          <w:sz w:val="28"/>
+          <w:szCs w:val="28"/>
+          <w:lang w:val="ko-KR" w:bidi="ko-KR"/>
+        </w:rPr>
+        <w:t>API</w:t>
+      </w:r>
+      <w:proofErr w:type="spellEnd"/>
+      <w:r>
+        <w:rPr>
+          <w:color w:val="0F0D29" w:themeColor="text1"/>
+          <w:sz w:val="28"/>
+          <w:szCs w:val="28"/>
+          <w:lang w:val="ko-KR" w:bidi="ko-KR"/>
+        </w:rPr>
+        <w:t xml:space="preserve"> </w:t>
+      </w:r>
+      <w:proofErr w:type="spellStart"/>
+      <w:r>
+        <w:rPr>
+          <w:color w:val="0F0D29" w:themeColor="text1"/>
+          <w:sz w:val="28"/>
+          <w:szCs w:val="28"/>
+          <w:lang w:val="ko-KR" w:bidi="ko-KR"/>
+        </w:rPr>
+        <w:t>ABaseCharacter</w:t>
+      </w:r>
+      <w:proofErr w:type="spellEnd"/>
+      <w:r>
+        <w:rPr>
+          <w:color w:val="0F0D29" w:themeColor="text1"/>
+          <w:sz w:val="28"/>
+          <w:szCs w:val="28"/>
+          <w:lang w:val="ko-KR" w:bidi="ko-KR"/>
+        </w:rPr>
+        <w:t xml:space="preserve"> : </w:t>
+      </w:r>
+      <w:proofErr w:type="spellStart"/>
+      <w:r>
+        <w:rPr>
+          <w:color w:val="0F0D29" w:themeColor="text1"/>
+          <w:sz w:val="28"/>
+          <w:szCs w:val="28"/>
+          <w:lang w:val="ko-KR" w:bidi="ko-KR"/>
+        </w:rPr>
+        <w:t>public</w:t>
+      </w:r>
+      <w:proofErr w:type="spellEnd"/>
+      <w:r>
+        <w:rPr>
+          <w:color w:val="0F0D29" w:themeColor="text1"/>
+          <w:sz w:val="28"/>
+          <w:szCs w:val="28"/>
+          <w:lang w:val="ko-KR" w:bidi="ko-KR"/>
+        </w:rPr>
+        <w:t xml:space="preserve"> </w:t>
+      </w:r>
+      <w:proofErr w:type="spellStart"/>
+      <w:r>
+        <w:rPr>
+          <w:color w:val="0F0D29" w:themeColor="text1"/>
+          <w:sz w:val="28"/>
+          <w:szCs w:val="28"/>
+          <w:lang w:val="ko-KR" w:bidi="ko-KR"/>
+        </w:rPr>
+        <w:t>ACharacter</w:t>
+      </w:r>
+      <w:proofErr w:type="spellEnd"/>
+      <w:r>
+        <w:rPr>
+          <w:color w:val="0F0D29" w:themeColor="text1"/>
+          <w:sz w:val="28"/>
+          <w:szCs w:val="28"/>
+          <w:lang w:val="ko-KR" w:bidi="ko-KR"/>
+        </w:rPr>
+        <w:t xml:space="preserve"> </w:t>
+      </w:r>
+      <w:r>
+        <w:rPr>
+          <w:rFonts w:hint="eastAsia"/>
+          <w:color w:val="0F0D29" w:themeColor="text1"/>
+          <w:sz w:val="28"/>
+          <w:szCs w:val="28"/>
+          <w:lang w:val="ko-KR" w:bidi="ko-KR"/>
+        </w:rPr>
+        <w:t>클래스 내부</w:t>
+      </w:r>
+      <w:r>
+        <w:rPr>
+          <w:rFonts w:hint="eastAsia"/>
+          <w:color w:val="0F0D29" w:themeColor="text1"/>
+          <w:sz w:val="28"/>
+          <w:szCs w:val="28"/>
+          <w:lang w:val="ko-KR" w:bidi="ko-KR"/>
+        </w:rPr>
+        <w:t xml:space="preserve">에 설정한 입력 매핑들을 </w:t>
+      </w:r>
+      <w:r>
+        <w:rPr>
+          <w:rFonts w:hint="eastAsia"/>
+          <w:color w:val="0F0D29" w:themeColor="text1"/>
+          <w:sz w:val="28"/>
+          <w:szCs w:val="28"/>
+          <w:lang w:val="ko-KR" w:bidi="ko-KR"/>
+        </w:rPr>
+        <w:t xml:space="preserve">함수로 </w:t>
+      </w:r>
+      <w:r>
+        <w:rPr>
+          <w:rFonts w:hint="eastAsia"/>
+          <w:color w:val="0F0D29" w:themeColor="text1"/>
+          <w:sz w:val="28"/>
+          <w:szCs w:val="28"/>
+          <w:lang w:val="ko-KR" w:bidi="ko-KR"/>
+        </w:rPr>
+        <w:t>선언</w:t>
+      </w:r>
+      <w:r>
+        <w:rPr>
+          <w:rFonts w:hint="eastAsia"/>
+          <w:color w:val="0F0D29" w:themeColor="text1"/>
+          <w:sz w:val="28"/>
+          <w:szCs w:val="28"/>
+          <w:lang w:val="ko-KR" w:bidi="ko-KR"/>
+        </w:rPr>
+        <w:t>한다</w:t>
+      </w:r>
+      <w:r>
+        <w:rPr>
+          <w:color w:val="0F0D29" w:themeColor="text1"/>
+          <w:sz w:val="28"/>
+          <w:szCs w:val="28"/>
+          <w:lang w:val="ko-KR" w:bidi="ko-KR"/>
+        </w:rPr>
+        <w:t>.</w:t>
+      </w:r>
+    </w:p>
+    <w:p>
+      <w:pPr>
+        <w:pStyle w:val="1"/>
+        <w:spacing w:line="240" w:lineRule="auto"/>
+        <w:rPr>
+          <w:color w:val="0F0D29" w:themeColor="text1"/>
+          <w:sz w:val="28"/>
+          <w:szCs w:val="28"/>
+          <w:lang w:val="ko-KR" w:bidi="ko-KR"/>
+        </w:rPr>
+      </w:pPr>
+      <w:r>
+        <w:rPr>
+          <w:color w:val="0F0D29" w:themeColor="text1"/>
+          <w:sz w:val="28"/>
+          <w:szCs w:val="28"/>
+          <w:lang w:val="ko-KR" w:bidi="ko-KR"/>
+        </w:rPr>
+        <w:t>(</w:t>
+      </w:r>
+      <w:r>
+        <w:rPr>
+          <w:rFonts w:hint="eastAsia"/>
+          <w:color w:val="0F0D29" w:themeColor="text1"/>
+          <w:sz w:val="28"/>
+          <w:szCs w:val="28"/>
+          <w:lang w:val="ko-KR" w:bidi="ko-KR"/>
+        </w:rPr>
+        <w:t xml:space="preserve">헤더파일 </w:t>
+      </w:r>
+      <w:r>
+        <w:rPr>
+          <w:rFonts w:hint="eastAsia"/>
+          <w:color w:val="0F0D29" w:themeColor="text1"/>
+          <w:sz w:val="28"/>
+          <w:szCs w:val="28"/>
+          <w:lang w:val="ko-KR" w:bidi="ko-KR"/>
+        </w:rPr>
+        <w:t>선언 사진)</w:t>
+      </w:r>
+    </w:p>
+    <w:p>
+      <w:pPr>
+        <w:pStyle w:val="1"/>
+        <w:spacing w:line="240" w:lineRule="auto"/>
+        <w:rPr>
+          <w:color w:val="0F0D29" w:themeColor="text1"/>
+          <w:sz w:val="28"/>
+          <w:szCs w:val="28"/>
+          <w:lang w:val="ko-KR" w:bidi="ko-KR"/>
+        </w:rPr>
+      </w:pPr>
+    </w:p>
+    <w:p>
+      <w:pPr>
+        <w:pStyle w:val="1"/>
+        <w:spacing w:line="240" w:lineRule="auto"/>
+        <w:rPr>
+          <w:color w:val="0F0D29" w:themeColor="text1"/>
+          <w:sz w:val="28"/>
+          <w:szCs w:val="28"/>
+          <w:lang w:val="ko-KR" w:bidi="ko-KR"/>
+        </w:rPr>
+      </w:pPr>
+      <w:r>
+        <w:rPr>
+          <w:rFonts w:hint="eastAsia"/>
+          <w:color w:val="0F0D29" w:themeColor="text1"/>
+          <w:sz w:val="28"/>
+          <w:szCs w:val="28"/>
+          <w:lang w:val="ko-KR" w:bidi="ko-KR"/>
+        </w:rPr>
+        <w:t xml:space="preserve">파라미터인 </w:t>
+      </w:r>
+      <w:proofErr w:type="spellStart"/>
+      <w:r>
+        <w:rPr>
+          <w:rFonts w:hint="eastAsia"/>
+          <w:color w:val="0F0D29" w:themeColor="text1"/>
+          <w:sz w:val="28"/>
+          <w:szCs w:val="28"/>
+          <w:lang w:val="ko-KR" w:bidi="ko-KR"/>
+        </w:rPr>
+        <w:t>f</w:t>
+      </w:r>
+      <w:r>
+        <w:rPr>
+          <w:color w:val="0F0D29" w:themeColor="text1"/>
+          <w:sz w:val="28"/>
+          <w:szCs w:val="28"/>
+          <w:lang w:val="ko-KR" w:bidi="ko-KR"/>
+        </w:rPr>
+        <w:t>loat</w:t>
+      </w:r>
+      <w:r>
+        <w:rPr>
+          <w:rFonts w:hint="eastAsia"/>
+          <w:color w:val="0F0D29" w:themeColor="text1"/>
+          <w:sz w:val="28"/>
+          <w:szCs w:val="28"/>
+          <w:lang w:val="ko-KR" w:bidi="ko-KR"/>
+        </w:rPr>
+        <w:t>형</w:t>
+      </w:r>
+      <w:proofErr w:type="spellEnd"/>
+      <w:r>
+        <w:rPr>
+          <w:rFonts w:hint="eastAsia"/>
+          <w:color w:val="0F0D29" w:themeColor="text1"/>
+          <w:sz w:val="28"/>
+          <w:szCs w:val="28"/>
+          <w:lang w:val="ko-KR" w:bidi="ko-KR"/>
+        </w:rPr>
+        <w:t xml:space="preserve"> </w:t>
+      </w:r>
+      <w:proofErr w:type="spellStart"/>
+      <w:r>
+        <w:rPr>
+          <w:rFonts w:hint="eastAsia"/>
+          <w:color w:val="0F0D29" w:themeColor="text1"/>
+          <w:sz w:val="28"/>
+          <w:szCs w:val="28"/>
+          <w:lang w:val="ko-KR" w:bidi="ko-KR"/>
+        </w:rPr>
+        <w:t>변</w:t>
+      </w:r>
+      <w:r>
+        <w:rPr>
+          <w:rFonts w:hint="eastAsia"/>
+          <w:color w:val="0F0D29" w:themeColor="text1"/>
+          <w:sz w:val="28"/>
+          <w:szCs w:val="28"/>
+          <w:lang w:val="ko-KR" w:bidi="ko-KR"/>
+        </w:rPr>
+        <w:t>수</w:t>
+      </w:r>
+      <w:r>
+        <w:rPr>
+          <w:color w:val="0F0D29" w:themeColor="text1"/>
+          <w:sz w:val="28"/>
+          <w:szCs w:val="28"/>
+          <w:lang w:val="ko-KR" w:bidi="ko-KR"/>
+        </w:rPr>
+        <w:t>AixsValue</w:t>
+      </w:r>
+      <w:proofErr w:type="spellEnd"/>
+      <w:r>
+        <w:rPr>
+          <w:rFonts w:hint="eastAsia"/>
+          <w:color w:val="0F0D29" w:themeColor="text1"/>
+          <w:sz w:val="28"/>
+          <w:szCs w:val="28"/>
+          <w:lang w:val="ko-KR" w:bidi="ko-KR"/>
+        </w:rPr>
+        <w:t xml:space="preserve"> </w:t>
+      </w:r>
+      <w:r>
+        <w:rPr>
+          <w:rFonts w:hint="eastAsia"/>
+          <w:color w:val="0F0D29" w:themeColor="text1"/>
+          <w:sz w:val="28"/>
+          <w:szCs w:val="28"/>
+          <w:lang w:val="ko-KR" w:bidi="ko-KR"/>
+        </w:rPr>
+        <w:t>에</w:t>
+      </w:r>
+      <w:r>
+        <w:rPr>
+          <w:rFonts w:hint="eastAsia"/>
+          <w:color w:val="0F0D29" w:themeColor="text1"/>
+          <w:sz w:val="28"/>
+          <w:szCs w:val="28"/>
+          <w:lang w:val="ko-KR" w:bidi="ko-KR"/>
+        </w:rPr>
+        <w:t>는 매핑</w:t>
+      </w:r>
+      <w:r>
+        <w:rPr>
+          <w:color w:val="0F0D29" w:themeColor="text1"/>
+          <w:sz w:val="28"/>
+          <w:szCs w:val="28"/>
+          <w:lang w:val="ko-KR" w:bidi="ko-KR"/>
+        </w:rPr>
+        <w:t xml:space="preserve"> </w:t>
+      </w:r>
+      <w:proofErr w:type="spellStart"/>
+      <w:r>
+        <w:rPr>
+          <w:rFonts w:hint="eastAsia"/>
+          <w:color w:val="0F0D29" w:themeColor="text1"/>
+          <w:sz w:val="28"/>
+          <w:szCs w:val="28"/>
+          <w:lang w:val="ko-KR" w:bidi="ko-KR"/>
+        </w:rPr>
+        <w:t>설정시</w:t>
+      </w:r>
+      <w:proofErr w:type="spellEnd"/>
+      <w:r>
+        <w:rPr>
+          <w:rFonts w:hint="eastAsia"/>
+          <w:color w:val="0F0D29" w:themeColor="text1"/>
+          <w:sz w:val="28"/>
+          <w:szCs w:val="28"/>
+          <w:lang w:val="ko-KR" w:bidi="ko-KR"/>
+        </w:rPr>
+        <w:t xml:space="preserve"> </w:t>
+      </w:r>
+      <w:proofErr w:type="spellStart"/>
+      <w:r>
+        <w:rPr>
+          <w:color w:val="0F0D29" w:themeColor="text1"/>
+          <w:sz w:val="28"/>
+          <w:szCs w:val="28"/>
+          <w:lang w:val="ko-KR" w:bidi="ko-KR"/>
+        </w:rPr>
+        <w:t>Scale</w:t>
+      </w:r>
+      <w:proofErr w:type="spellEnd"/>
+      <w:r>
+        <w:rPr>
+          <w:color w:val="0F0D29" w:themeColor="text1"/>
+          <w:sz w:val="28"/>
+          <w:szCs w:val="28"/>
+          <w:lang w:val="ko-KR" w:bidi="ko-KR"/>
+        </w:rPr>
+        <w:t xml:space="preserve"> </w:t>
+      </w:r>
+      <w:r>
+        <w:rPr>
+          <w:rFonts w:hint="eastAsia"/>
+          <w:color w:val="0F0D29" w:themeColor="text1"/>
+          <w:sz w:val="28"/>
+          <w:szCs w:val="28"/>
+          <w:lang w:val="ko-KR" w:bidi="ko-KR"/>
+        </w:rPr>
+        <w:t>에 넣어둔 값이 할당</w:t>
+      </w:r>
+      <w:r>
+        <w:rPr>
+          <w:rFonts w:hint="eastAsia"/>
+          <w:color w:val="0F0D29" w:themeColor="text1"/>
+          <w:sz w:val="28"/>
+          <w:szCs w:val="28"/>
+          <w:lang w:val="ko-KR" w:bidi="ko-KR"/>
+        </w:rPr>
+        <w:t>된다.</w:t>
+      </w:r>
+    </w:p>
+    <w:p>
+      <w:pPr>
+        <w:pStyle w:val="1"/>
+        <w:spacing w:line="240" w:lineRule="auto"/>
+        <w:rPr>
+          <w:color w:val="0F0D29" w:themeColor="text1"/>
+          <w:sz w:val="28"/>
+          <w:szCs w:val="28"/>
+          <w:lang w:val="ko-KR" w:bidi="ko-KR"/>
+        </w:rPr>
+      </w:pPr>
+    </w:p>
+    <w:p>
+      <w:pPr>
+        <w:pStyle w:val="1"/>
+        <w:spacing w:line="240" w:lineRule="auto"/>
+        <w:rPr>
+          <w:color w:val="0F0D29" w:themeColor="text1"/>
+          <w:sz w:val="28"/>
+          <w:szCs w:val="28"/>
+          <w:lang w:val="ko-KR" w:bidi="ko-KR"/>
+        </w:rPr>
+      </w:pPr>
+      <w:r>
+        <w:rPr>
+          <w:rFonts w:hint="eastAsia"/>
+          <w:color w:val="0F0D29" w:themeColor="text1"/>
+          <w:sz w:val="28"/>
+          <w:szCs w:val="28"/>
+          <w:lang w:val="ko-KR" w:bidi="ko-KR"/>
+        </w:rPr>
+        <w:t xml:space="preserve">※팁 </w:t>
+      </w:r>
+      <w:r>
+        <w:rPr>
+          <w:color w:val="0F0D29" w:themeColor="text1"/>
+          <w:sz w:val="28"/>
+          <w:szCs w:val="28"/>
+          <w:lang w:val="ko-KR" w:bidi="ko-KR"/>
+        </w:rPr>
+        <w:t xml:space="preserve">: </w:t>
+      </w:r>
+      <w:r>
+        <w:rPr>
+          <w:rFonts w:hint="eastAsia"/>
+          <w:color w:val="0F0D29" w:themeColor="text1"/>
+          <w:sz w:val="28"/>
+          <w:szCs w:val="28"/>
+          <w:lang w:val="ko-KR" w:bidi="ko-KR"/>
+        </w:rPr>
+        <w:t xml:space="preserve">초록색 물결줄이 그어지는 이유는 선언만 하고 정의가 되어있지 </w:t>
+      </w:r>
+      <w:proofErr w:type="spellStart"/>
+      <w:r>
+        <w:rPr>
+          <w:rFonts w:hint="eastAsia"/>
+          <w:color w:val="0F0D29" w:themeColor="text1"/>
+          <w:sz w:val="28"/>
+          <w:szCs w:val="28"/>
+          <w:lang w:val="ko-KR" w:bidi="ko-KR"/>
+        </w:rPr>
+        <w:t>않은것</w:t>
+      </w:r>
+      <w:proofErr w:type="spellEnd"/>
+      <w:r>
+        <w:rPr>
+          <w:rFonts w:hint="eastAsia"/>
+          <w:color w:val="0F0D29" w:themeColor="text1"/>
+          <w:sz w:val="28"/>
+          <w:szCs w:val="28"/>
+          <w:lang w:val="ko-KR" w:bidi="ko-KR"/>
+        </w:rPr>
+        <w:t>.</w:t>
+      </w:r>
+      <w:r>
+        <w:rPr>
+          <w:color w:val="0F0D29" w:themeColor="text1"/>
+          <w:sz w:val="28"/>
+          <w:szCs w:val="28"/>
+          <w:lang w:val="ko-KR" w:bidi="ko-KR"/>
+        </w:rPr>
+        <w:t xml:space="preserve"> </w:t>
+      </w:r>
+      <w:r>
+        <w:rPr>
+          <w:rFonts w:hint="eastAsia"/>
+          <w:color w:val="0F0D29" w:themeColor="text1"/>
+          <w:sz w:val="28"/>
+          <w:szCs w:val="28"/>
+          <w:lang w:val="ko-KR" w:bidi="ko-KR"/>
+        </w:rPr>
+        <w:t xml:space="preserve">포인터를 </w:t>
+      </w:r>
+      <w:proofErr w:type="spellStart"/>
+      <w:r>
+        <w:rPr>
+          <w:rFonts w:hint="eastAsia"/>
+          <w:color w:val="0F0D29" w:themeColor="text1"/>
+          <w:sz w:val="28"/>
+          <w:szCs w:val="28"/>
+          <w:lang w:val="ko-KR" w:bidi="ko-KR"/>
+        </w:rPr>
+        <w:t>변수명</w:t>
+      </w:r>
+      <w:proofErr w:type="spellEnd"/>
+      <w:r>
+        <w:rPr>
+          <w:rFonts w:hint="eastAsia"/>
+          <w:color w:val="0F0D29" w:themeColor="text1"/>
+          <w:sz w:val="28"/>
+          <w:szCs w:val="28"/>
+          <w:lang w:val="ko-KR" w:bidi="ko-KR"/>
+        </w:rPr>
+        <w:t xml:space="preserve"> 우에 두고 </w:t>
+      </w:r>
+      <w:proofErr w:type="spellStart"/>
+      <w:r>
+        <w:rPr>
+          <w:color w:val="0F0D29" w:themeColor="text1"/>
+          <w:sz w:val="28"/>
+          <w:szCs w:val="28"/>
+          <w:lang w:val="ko-KR" w:bidi="ko-KR"/>
+        </w:rPr>
+        <w:t>ctrl</w:t>
+      </w:r>
+      <w:proofErr w:type="spellEnd"/>
+      <w:r>
+        <w:rPr>
+          <w:color w:val="0F0D29" w:themeColor="text1"/>
+          <w:sz w:val="28"/>
+          <w:szCs w:val="28"/>
+          <w:lang w:val="ko-KR" w:bidi="ko-KR"/>
+        </w:rPr>
+        <w:t xml:space="preserve"> + . </w:t>
+      </w:r>
+      <w:proofErr w:type="spellStart"/>
+      <w:r>
+        <w:rPr>
+          <w:rFonts w:hint="eastAsia"/>
+          <w:color w:val="0F0D29" w:themeColor="text1"/>
+          <w:sz w:val="28"/>
+          <w:szCs w:val="28"/>
+          <w:lang w:val="ko-KR" w:bidi="ko-KR"/>
+        </w:rPr>
+        <w:t>를</w:t>
+      </w:r>
+      <w:proofErr w:type="spellEnd"/>
+      <w:r>
+        <w:rPr>
+          <w:rFonts w:hint="eastAsia"/>
+          <w:color w:val="0F0D29" w:themeColor="text1"/>
+          <w:sz w:val="28"/>
+          <w:szCs w:val="28"/>
+          <w:lang w:val="ko-KR" w:bidi="ko-KR"/>
+        </w:rPr>
+        <w:t xml:space="preserve"> 누르면 정의 만들</w:t>
+      </w:r>
+      <w:r>
+        <w:rPr>
+          <w:rFonts w:hint="eastAsia"/>
+          <w:color w:val="0F0D29" w:themeColor="text1"/>
+          <w:sz w:val="28"/>
+          <w:szCs w:val="28"/>
+          <w:lang w:val="ko-KR" w:bidi="ko-KR"/>
+        </w:rPr>
+        <w:t>기를 간단하게 할 수 있다.</w:t>
+      </w:r>
+    </w:p>
+    <w:p>
+      <w:pPr>
+        <w:pStyle w:val="1"/>
+        <w:spacing w:line="240" w:lineRule="auto"/>
+        <w:rPr>
+          <w:rFonts w:hint="eastAsia"/>
+          <w:color w:val="0F0D29" w:themeColor="text1"/>
+          <w:sz w:val="28"/>
+          <w:szCs w:val="28"/>
+          <w:lang w:val="ko-KR" w:bidi="ko-KR"/>
+        </w:rPr>
+      </w:pPr>
+    </w:p>
+    <w:p>
+      <w:pPr>
+        <w:pStyle w:val="1"/>
+        <w:spacing w:line="240" w:lineRule="auto"/>
+        <w:rPr>
+          <w:color w:val="0F0D29" w:themeColor="text1"/>
+          <w:sz w:val="28"/>
+          <w:szCs w:val="28"/>
+          <w:lang w:val="ko-KR" w:bidi="ko-KR"/>
+        </w:rPr>
+      </w:pPr>
+      <w:r>
+        <w:rPr>
+          <w:rFonts w:hint="eastAsia"/>
+          <w:color w:val="0F0D29" w:themeColor="text1"/>
+          <w:sz w:val="28"/>
+          <w:szCs w:val="28"/>
+          <w:lang w:val="ko-KR" w:bidi="ko-KR"/>
+        </w:rPr>
+        <w:lastRenderedPageBreak/>
+        <w:t>(</w:t>
+      </w:r>
+      <w:proofErr w:type="spellStart"/>
+      <w:r>
+        <w:rPr>
+          <w:color w:val="0F0D29" w:themeColor="text1"/>
+          <w:sz w:val="28"/>
+          <w:szCs w:val="28"/>
+          <w:lang w:val="ko-KR" w:bidi="ko-KR"/>
+        </w:rPr>
+        <w:t>cpp</w:t>
+      </w:r>
+      <w:proofErr w:type="spellEnd"/>
+      <w:r>
+        <w:rPr>
+          <w:color w:val="0F0D29" w:themeColor="text1"/>
+          <w:sz w:val="28"/>
+          <w:szCs w:val="28"/>
+          <w:lang w:val="ko-KR" w:bidi="ko-KR"/>
+        </w:rPr>
+        <w:t xml:space="preserve"> </w:t>
+      </w:r>
+      <w:r>
+        <w:rPr>
+          <w:rFonts w:hint="eastAsia"/>
+          <w:color w:val="0F0D29" w:themeColor="text1"/>
+          <w:sz w:val="28"/>
+          <w:szCs w:val="28"/>
+          <w:lang w:val="ko-KR" w:bidi="ko-KR"/>
+        </w:rPr>
+        <w:t>정의 사진)</w:t>
+      </w:r>
+    </w:p>
+    <w:p>
+      <w:pPr>
+        <w:pStyle w:val="1"/>
+        <w:spacing w:line="240" w:lineRule="auto"/>
+        <w:rPr>
+          <w:rFonts w:hint="eastAsia"/>
+          <w:color w:val="0F0D29" w:themeColor="text1"/>
+          <w:sz w:val="28"/>
+          <w:szCs w:val="28"/>
+          <w:lang w:val="ko-KR" w:bidi="ko-KR"/>
+        </w:rPr>
+      </w:pPr>
+      <w:proofErr w:type="spellStart"/>
+      <w:r>
+        <w:rPr>
+          <w:color w:val="0F0D29" w:themeColor="text1"/>
+          <w:sz w:val="28"/>
+          <w:szCs w:val="28"/>
+          <w:lang w:val="ko-KR" w:bidi="ko-KR"/>
+        </w:rPr>
+        <w:t>Private</w:t>
+      </w:r>
+      <w:proofErr w:type="spellEnd"/>
+      <w:r>
+        <w:rPr>
+          <w:color w:val="0F0D29" w:themeColor="text1"/>
+          <w:sz w:val="28"/>
+          <w:szCs w:val="28"/>
+          <w:lang w:val="ko-KR" w:bidi="ko-KR"/>
+        </w:rPr>
+        <w:t xml:space="preserve"> </w:t>
+      </w:r>
+      <w:r>
+        <w:rPr>
+          <w:rFonts w:hint="eastAsia"/>
+          <w:color w:val="0F0D29" w:themeColor="text1"/>
+          <w:sz w:val="28"/>
+          <w:szCs w:val="28"/>
+          <w:lang w:val="ko-KR" w:bidi="ko-KR"/>
+        </w:rPr>
+        <w:t xml:space="preserve">바이너리의 </w:t>
+      </w:r>
+      <w:proofErr w:type="spellStart"/>
+      <w:r>
+        <w:rPr>
+          <w:color w:val="0F0D29" w:themeColor="text1"/>
+          <w:sz w:val="28"/>
+          <w:szCs w:val="28"/>
+          <w:lang w:val="ko-KR" w:bidi="ko-KR"/>
+        </w:rPr>
+        <w:t>BaseCharacter.cpp</w:t>
+      </w:r>
+      <w:proofErr w:type="spellEnd"/>
+      <w:r>
+        <w:rPr>
+          <w:color w:val="0F0D29" w:themeColor="text1"/>
+          <w:sz w:val="28"/>
+          <w:szCs w:val="28"/>
+          <w:lang w:val="ko-KR" w:bidi="ko-KR"/>
+        </w:rPr>
+        <w:t xml:space="preserve"> </w:t>
+      </w:r>
+      <w:r>
+        <w:rPr>
+          <w:rFonts w:hint="eastAsia"/>
+          <w:color w:val="0F0D29" w:themeColor="text1"/>
+          <w:sz w:val="28"/>
+          <w:szCs w:val="28"/>
+          <w:lang w:val="ko-KR" w:bidi="ko-KR"/>
+        </w:rPr>
+        <w:t>에 함수의 정의가 선언되었다.</w:t>
+      </w:r>
+    </w:p>
+    <w:p>
+      <w:pPr>
+        <w:pStyle w:val="1"/>
+        <w:spacing w:line="240" w:lineRule="auto"/>
+        <w:rPr>
+          <w:color w:val="0F0D29" w:themeColor="text1"/>
+          <w:sz w:val="28"/>
+          <w:szCs w:val="28"/>
+          <w:lang w:val="ko-KR" w:bidi="ko-KR"/>
+        </w:rPr>
+      </w:pPr>
+    </w:p>
+    <w:p>
+      <w:pPr>
+        <w:pStyle w:val="1"/>
+        <w:spacing w:line="240" w:lineRule="auto"/>
+        <w:rPr>
+          <w:color w:val="0F0D29" w:themeColor="text1"/>
+          <w:sz w:val="28"/>
+          <w:szCs w:val="28"/>
+          <w:lang w:val="ko-KR" w:bidi="ko-KR"/>
+        </w:rPr>
+      </w:pPr>
+      <w:r>
+        <w:rPr>
+          <w:rFonts w:hint="eastAsia"/>
+          <w:color w:val="0F0D29" w:themeColor="text1"/>
+          <w:sz w:val="28"/>
+          <w:szCs w:val="28"/>
+          <w:lang w:val="ko-KR" w:bidi="ko-KR"/>
+        </w:rPr>
+        <w:t>이제 이동구현을 할 것이다.</w:t>
+      </w:r>
+    </w:p>
+    <w:p>
+      <w:pPr>
+        <w:pStyle w:val="1"/>
+        <w:spacing w:line="240" w:lineRule="auto"/>
+        <w:rPr>
+          <w:color w:val="0F0D29" w:themeColor="text1"/>
+          <w:sz w:val="28"/>
+          <w:szCs w:val="28"/>
+          <w:lang w:val="ko-KR" w:bidi="ko-KR"/>
+        </w:rPr>
+      </w:pPr>
+      <w:r>
+        <w:rPr>
+          <w:rFonts w:hint="eastAsia"/>
+          <w:color w:val="0F0D29" w:themeColor="text1"/>
+          <w:sz w:val="28"/>
+          <w:szCs w:val="28"/>
+          <w:lang w:val="ko-KR" w:bidi="ko-KR"/>
+        </w:rPr>
+        <w:t>정의한 함수 내부에</w:t>
+      </w:r>
+      <w:r>
+        <w:rPr>
+          <w:color w:val="0F0D29" w:themeColor="text1"/>
+          <w:sz w:val="28"/>
+          <w:szCs w:val="28"/>
+          <w:lang w:val="ko-KR" w:bidi="ko-KR"/>
+        </w:rPr>
+        <w:t xml:space="preserve"> </w:t>
+      </w:r>
+      <w:r>
+        <w:rPr>
+          <w:color w:val="0F0D29" w:themeColor="text1"/>
+          <w:sz w:val="28"/>
+          <w:szCs w:val="28"/>
+          <w:lang w:val="ko-KR" w:bidi="ko-KR"/>
+        </w:rPr>
+        <w:t xml:space="preserve">~ </w:t>
+      </w:r>
+      <w:proofErr w:type="spellStart"/>
+      <w:r>
+        <w:rPr>
+          <w:rFonts w:hint="eastAsia"/>
+          <w:color w:val="0F0D29" w:themeColor="text1"/>
+          <w:sz w:val="28"/>
+          <w:szCs w:val="28"/>
+          <w:lang w:val="ko-KR" w:bidi="ko-KR"/>
+        </w:rPr>
+        <w:t>를</w:t>
+      </w:r>
+      <w:proofErr w:type="spellEnd"/>
+      <w:r>
+        <w:rPr>
+          <w:rFonts w:hint="eastAsia"/>
+          <w:color w:val="0F0D29" w:themeColor="text1"/>
+          <w:sz w:val="28"/>
+          <w:szCs w:val="28"/>
+          <w:lang w:val="ko-KR" w:bidi="ko-KR"/>
+        </w:rPr>
+        <w:t xml:space="preserve"> 적는다.</w:t>
+      </w:r>
+    </w:p>
+    <w:p>
+      <w:pPr>
+        <w:pStyle w:val="1"/>
+        <w:spacing w:line="240" w:lineRule="auto"/>
+        <w:rPr>
+          <w:color w:val="0F0D29" w:themeColor="text1"/>
+          <w:sz w:val="28"/>
+          <w:szCs w:val="28"/>
+          <w:lang w:val="ko-KR" w:bidi="ko-KR"/>
+        </w:rPr>
+      </w:pPr>
+    </w:p>
+    <w:p>
+      <w:pPr>
+        <w:pStyle w:val="1"/>
+        <w:spacing w:line="240" w:lineRule="auto"/>
+        <w:rPr>
+          <w:color w:val="0F0D29" w:themeColor="text1"/>
+          <w:sz w:val="28"/>
+          <w:szCs w:val="28"/>
+          <w:lang w:val="ko-KR" w:bidi="ko-KR"/>
+        </w:rPr>
+      </w:pPr>
+      <w:r>
+        <w:rPr>
+          <w:rFonts w:hint="eastAsia"/>
+          <w:color w:val="0F0D29" w:themeColor="text1"/>
+          <w:sz w:val="28"/>
+          <w:szCs w:val="28"/>
+          <w:lang w:val="ko-KR" w:bidi="ko-KR"/>
+        </w:rPr>
+        <w:t xml:space="preserve">그리고 클래스 </w:t>
+      </w:r>
+      <w:r>
+        <w:rPr>
+          <w:rFonts w:hint="eastAsia"/>
+          <w:color w:val="0F0D29" w:themeColor="text1"/>
+          <w:sz w:val="28"/>
+          <w:szCs w:val="28"/>
+          <w:lang w:val="ko-KR" w:bidi="ko-KR"/>
+        </w:rPr>
+        <w:t xml:space="preserve">내부에 </w:t>
+      </w:r>
+      <w:r>
+        <w:rPr>
+          <w:color w:val="0F0D29" w:themeColor="text1"/>
+          <w:sz w:val="28"/>
+          <w:szCs w:val="28"/>
+          <w:lang w:val="ko-KR" w:bidi="ko-KR"/>
+        </w:rPr>
+        <w:t>~ ("</w:t>
+      </w:r>
+      <w:proofErr w:type="spellStart"/>
+      <w:r>
+        <w:rPr>
+          <w:color w:val="0F0D29" w:themeColor="text1"/>
+          <w:sz w:val="28"/>
+          <w:szCs w:val="28"/>
+          <w:lang w:val="ko-KR" w:bidi="ko-KR"/>
+        </w:rPr>
+        <w:t>turn</w:t>
+      </w:r>
+      <w:proofErr w:type="spellEnd"/>
+      <w:r>
+        <w:rPr>
+          <w:color w:val="0F0D29" w:themeColor="text1"/>
+          <w:sz w:val="28"/>
+          <w:szCs w:val="28"/>
+          <w:lang w:val="ko-KR" w:bidi="ko-KR"/>
+        </w:rPr>
+        <w:t xml:space="preserve"> </w:t>
+      </w:r>
+      <w:proofErr w:type="spellStart"/>
+      <w:r>
+        <w:rPr>
+          <w:rFonts w:hint="eastAsia"/>
+          <w:color w:val="0F0D29" w:themeColor="text1"/>
+          <w:sz w:val="28"/>
+          <w:szCs w:val="28"/>
+          <w:lang w:val="ko-KR" w:bidi="ko-KR"/>
+        </w:rPr>
+        <w:t>이런거</w:t>
+      </w:r>
+      <w:proofErr w:type="spellEnd"/>
+      <w:r>
+        <w:rPr>
+          <w:rFonts w:hint="eastAsia"/>
+          <w:color w:val="0F0D29" w:themeColor="text1"/>
+          <w:sz w:val="28"/>
+          <w:szCs w:val="28"/>
+          <w:lang w:val="ko-KR" w:bidi="ko-KR"/>
+        </w:rPr>
+        <w:t xml:space="preserve"> </w:t>
+      </w:r>
+      <w:r>
+        <w:rPr>
+          <w:color w:val="0F0D29" w:themeColor="text1"/>
+          <w:sz w:val="28"/>
+          <w:szCs w:val="28"/>
+          <w:lang w:val="ko-KR" w:bidi="ko-KR"/>
+        </w:rPr>
+        <w:t xml:space="preserve">) </w:t>
+      </w:r>
+      <w:proofErr w:type="spellStart"/>
+      <w:r>
+        <w:rPr>
+          <w:rFonts w:hint="eastAsia"/>
+          <w:color w:val="0F0D29" w:themeColor="text1"/>
+          <w:sz w:val="28"/>
+          <w:szCs w:val="28"/>
+          <w:lang w:val="ko-KR" w:bidi="ko-KR"/>
+        </w:rPr>
+        <w:t>를</w:t>
+      </w:r>
+      <w:proofErr w:type="spellEnd"/>
+      <w:r>
+        <w:rPr>
+          <w:rFonts w:hint="eastAsia"/>
+          <w:color w:val="0F0D29" w:themeColor="text1"/>
+          <w:sz w:val="28"/>
+          <w:szCs w:val="28"/>
+          <w:lang w:val="ko-KR" w:bidi="ko-KR"/>
+        </w:rPr>
+        <w:t xml:space="preserve"> 적는다</w:t>
+      </w:r>
+    </w:p>
+    <w:p>
+      <w:pPr>
+        <w:pStyle w:val="1"/>
+        <w:spacing w:line="240" w:lineRule="auto"/>
+        <w:rPr>
+          <w:color w:val="0F0D29" w:themeColor="text1"/>
+          <w:sz w:val="28"/>
+          <w:szCs w:val="28"/>
+          <w:lang w:val="ko-KR" w:bidi="ko-KR"/>
+        </w:rPr>
+      </w:pPr>
+    </w:p>
+    <w:p>
+      <w:pPr>
+        <w:pStyle w:val="1"/>
+        <w:spacing w:line="240" w:lineRule="auto"/>
+        <w:rPr>
+          <w:color w:val="0F0D29" w:themeColor="text1"/>
+          <w:sz w:val="28"/>
+          <w:szCs w:val="28"/>
+          <w:lang w:val="ko-KR" w:bidi="ko-KR"/>
+        </w:rPr>
+      </w:pPr>
+      <w:r>
+        <w:rPr>
+          <w:rFonts w:hint="eastAsia"/>
+          <w:color w:val="0F0D29" w:themeColor="text1"/>
+          <w:sz w:val="28"/>
+          <w:szCs w:val="28"/>
+          <w:lang w:val="ko-KR" w:bidi="ko-KR"/>
+        </w:rPr>
+        <w:t xml:space="preserve">저장하고 에디터에서 </w:t>
+      </w:r>
+      <w:proofErr w:type="spellStart"/>
+      <w:r>
+        <w:rPr>
+          <w:rFonts w:hint="eastAsia"/>
+          <w:color w:val="0F0D29" w:themeColor="text1"/>
+          <w:sz w:val="28"/>
+          <w:szCs w:val="28"/>
+          <w:lang w:val="ko-KR" w:bidi="ko-KR"/>
+        </w:rPr>
+        <w:t>컴파일시킨다</w:t>
+      </w:r>
+      <w:proofErr w:type="spellEnd"/>
+      <w:r>
+        <w:rPr>
+          <w:rFonts w:hint="eastAsia"/>
+          <w:color w:val="0F0D29" w:themeColor="text1"/>
+          <w:sz w:val="28"/>
+          <w:szCs w:val="28"/>
+          <w:lang w:val="ko-KR" w:bidi="ko-KR"/>
+        </w:rPr>
+        <w:t>.</w:t>
+      </w:r>
+    </w:p>
+    <w:p>
+      <w:pPr>
+        <w:pStyle w:val="1"/>
+        <w:spacing w:line="240" w:lineRule="auto"/>
+        <w:rPr>
+          <w:color w:val="0F0D29" w:themeColor="text1"/>
+          <w:sz w:val="28"/>
+          <w:szCs w:val="28"/>
+          <w:lang w:val="ko-KR" w:bidi="ko-KR"/>
+        </w:rPr>
+      </w:pPr>
+      <w:r>
+        <w:rPr>
+          <w:rFonts w:hint="eastAsia"/>
+          <w:color w:val="0F0D29" w:themeColor="text1"/>
+          <w:sz w:val="28"/>
+          <w:szCs w:val="28"/>
+          <w:lang w:val="ko-KR" w:bidi="ko-KR"/>
+        </w:rPr>
+        <w:t>(컴파일 클릭 화면</w:t>
+      </w:r>
+      <w:r>
+        <w:rPr>
+          <w:color w:val="0F0D29" w:themeColor="text1"/>
+          <w:sz w:val="28"/>
+          <w:szCs w:val="28"/>
+          <w:lang w:val="ko-KR" w:bidi="ko-KR"/>
+        </w:rPr>
+        <w:t>)</w:t>
+      </w:r>
+    </w:p>
+    <w:p>
+      <w:pPr>
+        <w:pStyle w:val="1"/>
+        <w:spacing w:line="240" w:lineRule="auto"/>
+        <w:rPr>
+          <w:color w:val="0F0D29" w:themeColor="text1"/>
+          <w:sz w:val="28"/>
+          <w:szCs w:val="28"/>
+          <w:lang w:val="ko-KR" w:bidi="ko-KR"/>
+        </w:rPr>
+      </w:pPr>
+    </w:p>
+    <w:p>
+      <w:pPr>
+        <w:pStyle w:val="1"/>
+        <w:spacing w:line="240" w:lineRule="auto"/>
+        <w:rPr>
+          <w:color w:val="0F0D29" w:themeColor="text1"/>
+          <w:sz w:val="28"/>
+          <w:szCs w:val="28"/>
+          <w:lang w:val="ko-KR" w:bidi="ko-KR"/>
+        </w:rPr>
+      </w:pPr>
+      <w:r>
+        <w:rPr>
+          <w:rFonts w:hint="eastAsia"/>
+          <w:color w:val="0F0D29" w:themeColor="text1"/>
+          <w:sz w:val="28"/>
+          <w:szCs w:val="28"/>
+          <w:lang w:val="ko-KR" w:bidi="ko-KR"/>
+        </w:rPr>
+        <w:t>플레이 해서 이동을 확인한다.</w:t>
+      </w:r>
+    </w:p>
+    <w:p>
+      <w:pPr>
+        <w:pStyle w:val="1"/>
+        <w:spacing w:line="240" w:lineRule="auto"/>
+        <w:rPr>
+          <w:color w:val="0F0D29" w:themeColor="text1"/>
+          <w:sz w:val="28"/>
+          <w:szCs w:val="28"/>
+          <w:lang w:val="ko-KR" w:bidi="ko-KR"/>
+        </w:rPr>
+      </w:pPr>
+    </w:p>
+    <w:p>
+      <w:pPr>
+        <w:pStyle w:val="1"/>
+        <w:spacing w:line="240" w:lineRule="auto"/>
+        <w:rPr>
+          <w:color w:val="0F0D29" w:themeColor="text1"/>
+          <w:sz w:val="28"/>
+          <w:szCs w:val="28"/>
+          <w:lang w:val="ko-KR" w:bidi="ko-KR"/>
+        </w:rPr>
+      </w:pPr>
+    </w:p>
+    <w:p>
+      <w:pPr>
+        <w:pStyle w:val="1"/>
+        <w:spacing w:line="240" w:lineRule="auto"/>
+        <w:rPr>
+          <w:color w:val="0F0D29" w:themeColor="text1"/>
+          <w:sz w:val="28"/>
+          <w:szCs w:val="28"/>
+          <w:lang w:val="ko-KR" w:bidi="ko-KR"/>
+        </w:rPr>
+      </w:pPr>
+      <w:r>
+        <w:rPr>
+          <w:rFonts w:hint="eastAsia"/>
+          <w:color w:val="0F0D29" w:themeColor="text1"/>
+          <w:sz w:val="28"/>
+          <w:szCs w:val="28"/>
+          <w:lang w:val="ko-KR" w:bidi="ko-KR"/>
+        </w:rPr>
+        <w:t>이제 캐릭터의 시점을 회전시킨다.</w:t>
+      </w:r>
+    </w:p>
+    <w:p>
+      <w:pPr>
+        <w:pStyle w:val="1"/>
+        <w:spacing w:line="240" w:lineRule="auto"/>
+        <w:rPr>
+          <w:rFonts w:hint="eastAsia"/>
+          <w:color w:val="0F0D29" w:themeColor="text1"/>
+          <w:sz w:val="28"/>
+          <w:szCs w:val="28"/>
+          <w:lang w:val="ko-KR" w:bidi="ko-KR"/>
+        </w:rPr>
+      </w:pPr>
+    </w:p>
+    <w:p>
+      <w:pPr>
+        <w:pStyle w:val="1"/>
+        <w:spacing w:line="240" w:lineRule="auto"/>
+        <w:rPr>
+          <w:color w:val="0F0D29" w:themeColor="text1"/>
+          <w:sz w:val="28"/>
+          <w:szCs w:val="28"/>
+          <w:lang w:val="ko-KR" w:bidi="ko-KR"/>
+        </w:rPr>
+      </w:pPr>
+      <w:r>
+        <w:rPr>
+          <w:rFonts w:hint="eastAsia"/>
+          <w:color w:val="0F0D29" w:themeColor="text1"/>
+          <w:sz w:val="28"/>
+          <w:szCs w:val="28"/>
+          <w:lang w:val="ko-KR" w:bidi="ko-KR"/>
+        </w:rPr>
+        <w:t xml:space="preserve">마우스 회전에 대한 </w:t>
+      </w:r>
+      <w:r>
+        <w:rPr>
+          <w:rFonts w:hint="eastAsia"/>
+          <w:color w:val="0F0D29" w:themeColor="text1"/>
+          <w:sz w:val="28"/>
+          <w:szCs w:val="28"/>
+          <w:lang w:val="ko-KR" w:bidi="ko-KR"/>
+        </w:rPr>
+        <w:t>축 매핑을</w:t>
+      </w:r>
+      <w:r>
+        <w:rPr>
+          <w:color w:val="0F0D29" w:themeColor="text1"/>
+          <w:sz w:val="28"/>
+          <w:szCs w:val="28"/>
+          <w:lang w:val="ko-KR" w:bidi="ko-KR"/>
+        </w:rPr>
+        <w:t xml:space="preserve"> </w:t>
+      </w:r>
+      <w:r>
+        <w:rPr>
+          <w:rFonts w:hint="eastAsia"/>
+          <w:color w:val="0F0D29" w:themeColor="text1"/>
+          <w:sz w:val="28"/>
+          <w:szCs w:val="28"/>
+          <w:lang w:val="ko-KR" w:bidi="ko-KR"/>
+        </w:rPr>
+        <w:t>할당한다.</w:t>
+      </w:r>
+    </w:p>
+    <w:p>
+      <w:pPr>
+        <w:pStyle w:val="1"/>
+        <w:spacing w:line="240" w:lineRule="auto"/>
+        <w:rPr>
+          <w:color w:val="0F0D29" w:themeColor="text1"/>
+          <w:sz w:val="28"/>
+          <w:szCs w:val="28"/>
+          <w:lang w:val="ko-KR" w:bidi="ko-KR"/>
+        </w:rPr>
+      </w:pPr>
+      <w:proofErr w:type="spellStart"/>
+      <w:r>
+        <w:rPr>
+          <w:rFonts w:hint="eastAsia"/>
+          <w:color w:val="0F0D29" w:themeColor="text1"/>
+          <w:sz w:val="28"/>
+          <w:szCs w:val="28"/>
+          <w:lang w:val="ko-KR" w:bidi="ko-KR"/>
+        </w:rPr>
+        <w:t>L</w:t>
+      </w:r>
+      <w:r>
+        <w:rPr>
+          <w:color w:val="0F0D29" w:themeColor="text1"/>
+          <w:sz w:val="28"/>
+          <w:szCs w:val="28"/>
+          <w:lang w:val="ko-KR" w:bidi="ko-KR"/>
+        </w:rPr>
+        <w:t>ookUp</w:t>
+      </w:r>
+      <w:proofErr w:type="spellEnd"/>
+      <w:r>
+        <w:rPr>
+          <w:color w:val="0F0D29" w:themeColor="text1"/>
+          <w:sz w:val="28"/>
+          <w:szCs w:val="28"/>
+          <w:lang w:val="ko-KR" w:bidi="ko-KR"/>
+        </w:rPr>
+        <w:t xml:space="preserve"> </w:t>
+      </w:r>
+      <w:r>
+        <w:rPr>
+          <w:rFonts w:hint="eastAsia"/>
+          <w:color w:val="0F0D29" w:themeColor="text1"/>
+          <w:sz w:val="28"/>
+          <w:szCs w:val="28"/>
+          <w:lang w:val="ko-KR" w:bidi="ko-KR"/>
+        </w:rPr>
+        <w:t xml:space="preserve">축 매핑에는 키 값 마우스 </w:t>
+      </w:r>
+      <w:proofErr w:type="spellStart"/>
+      <w:r>
+        <w:rPr>
+          <w:color w:val="0F0D29" w:themeColor="text1"/>
+          <w:sz w:val="28"/>
+          <w:szCs w:val="28"/>
+          <w:lang w:val="ko-KR" w:bidi="ko-KR"/>
+        </w:rPr>
+        <w:t>Y</w:t>
+      </w:r>
+      <w:proofErr w:type="spellEnd"/>
+      <w:r>
+        <w:rPr>
+          <w:color w:val="0F0D29" w:themeColor="text1"/>
+          <w:sz w:val="28"/>
+          <w:szCs w:val="28"/>
+          <w:lang w:val="ko-KR" w:bidi="ko-KR"/>
+        </w:rPr>
+        <w:t xml:space="preserve"> , </w:t>
+      </w:r>
+      <w:proofErr w:type="spellStart"/>
+      <w:r>
+        <w:rPr>
+          <w:color w:val="0F0D29" w:themeColor="text1"/>
+          <w:sz w:val="28"/>
+          <w:szCs w:val="28"/>
+          <w:lang w:val="ko-KR" w:bidi="ko-KR"/>
+        </w:rPr>
+        <w:t>Scale</w:t>
+      </w:r>
+      <w:proofErr w:type="spellEnd"/>
+      <w:r>
+        <w:rPr>
+          <w:color w:val="0F0D29" w:themeColor="text1"/>
+          <w:sz w:val="28"/>
+          <w:szCs w:val="28"/>
+          <w:lang w:val="ko-KR" w:bidi="ko-KR"/>
+        </w:rPr>
+        <w:t xml:space="preserve"> = </w:t>
+      </w:r>
+      <w:r>
+        <w:rPr>
+          <w:color w:val="0F0D29" w:themeColor="text1"/>
+          <w:sz w:val="28"/>
+          <w:szCs w:val="28"/>
+          <w:lang w:val="ko-KR" w:bidi="ko-KR"/>
+        </w:rPr>
+        <w:t xml:space="preserve">-1 </w:t>
+      </w:r>
+      <w:r>
+        <w:rPr>
+          <w:rFonts w:hint="eastAsia"/>
+          <w:color w:val="0F0D29" w:themeColor="text1"/>
+          <w:sz w:val="28"/>
+          <w:szCs w:val="28"/>
+          <w:lang w:val="ko-KR" w:bidi="ko-KR"/>
+        </w:rPr>
+        <w:t>로 할당한다.</w:t>
+      </w:r>
+    </w:p>
+    <w:p>
+      <w:pPr>
+        <w:pStyle w:val="1"/>
+        <w:spacing w:line="240" w:lineRule="auto"/>
+        <w:rPr>
+          <w:color w:val="0F0D29" w:themeColor="text1"/>
+          <w:sz w:val="28"/>
+          <w:szCs w:val="28"/>
+          <w:lang w:val="ko-KR" w:bidi="ko-KR"/>
+        </w:rPr>
+      </w:pPr>
+      <w:proofErr w:type="spellStart"/>
+      <w:r>
+        <w:rPr>
+          <w:color w:val="0F0D29" w:themeColor="text1"/>
+          <w:sz w:val="28"/>
+          <w:szCs w:val="28"/>
+          <w:lang w:val="ko-KR" w:bidi="ko-KR"/>
+        </w:rPr>
+        <w:t>Turn</w:t>
+      </w:r>
+      <w:proofErr w:type="spellEnd"/>
+      <w:r>
+        <w:rPr>
+          <w:color w:val="0F0D29" w:themeColor="text1"/>
+          <w:sz w:val="28"/>
+          <w:szCs w:val="28"/>
+          <w:lang w:val="ko-KR" w:bidi="ko-KR"/>
+        </w:rPr>
+        <w:t xml:space="preserve"> </w:t>
+      </w:r>
+      <w:r>
+        <w:rPr>
+          <w:rFonts w:hint="eastAsia"/>
+          <w:color w:val="0F0D29" w:themeColor="text1"/>
+          <w:sz w:val="28"/>
+          <w:szCs w:val="28"/>
+          <w:lang w:val="ko-KR" w:bidi="ko-KR"/>
+        </w:rPr>
+        <w:t xml:space="preserve">축 매핑에는 키 값 마우스 </w:t>
+      </w:r>
+      <w:proofErr w:type="spellStart"/>
+      <w:r>
+        <w:rPr>
+          <w:color w:val="0F0D29" w:themeColor="text1"/>
+          <w:sz w:val="28"/>
+          <w:szCs w:val="28"/>
+          <w:lang w:val="ko-KR" w:bidi="ko-KR"/>
+        </w:rPr>
+        <w:t>X</w:t>
+      </w:r>
+      <w:proofErr w:type="spellEnd"/>
+      <w:r>
+        <w:rPr>
+          <w:color w:val="0F0D29" w:themeColor="text1"/>
+          <w:sz w:val="28"/>
+          <w:szCs w:val="28"/>
+          <w:lang w:val="ko-KR" w:bidi="ko-KR"/>
+        </w:rPr>
+        <w:t xml:space="preserve"> , </w:t>
+      </w:r>
+      <w:proofErr w:type="spellStart"/>
+      <w:r>
+        <w:rPr>
+          <w:rFonts w:hint="eastAsia"/>
+          <w:color w:val="0F0D29" w:themeColor="text1"/>
+          <w:sz w:val="28"/>
+          <w:szCs w:val="28"/>
+          <w:lang w:val="ko-KR" w:bidi="ko-KR"/>
+        </w:rPr>
+        <w:t>S</w:t>
+      </w:r>
+      <w:r>
+        <w:rPr>
+          <w:color w:val="0F0D29" w:themeColor="text1"/>
+          <w:sz w:val="28"/>
+          <w:szCs w:val="28"/>
+          <w:lang w:val="ko-KR" w:bidi="ko-KR"/>
+        </w:rPr>
+        <w:t>cale</w:t>
+      </w:r>
+      <w:proofErr w:type="spellEnd"/>
+      <w:r>
+        <w:rPr>
+          <w:color w:val="0F0D29" w:themeColor="text1"/>
+          <w:sz w:val="28"/>
+          <w:szCs w:val="28"/>
+          <w:lang w:val="ko-KR" w:bidi="ko-KR"/>
+        </w:rPr>
+        <w:t xml:space="preserve"> = 1 </w:t>
+      </w:r>
+      <w:r>
+        <w:rPr>
+          <w:rFonts w:hint="eastAsia"/>
+          <w:color w:val="0F0D29" w:themeColor="text1"/>
+          <w:sz w:val="28"/>
+          <w:szCs w:val="28"/>
+          <w:lang w:val="ko-KR" w:bidi="ko-KR"/>
+        </w:rPr>
+        <w:t>로 할당한다</w:t>
+      </w:r>
+      <w:r>
+        <w:rPr>
+          <w:rFonts w:hint="eastAsia"/>
+          <w:color w:val="0F0D29" w:themeColor="text1"/>
+          <w:sz w:val="28"/>
+          <w:szCs w:val="28"/>
+          <w:lang w:val="ko-KR" w:bidi="ko-KR"/>
+        </w:rPr>
+        <w:t>.</w:t>
+      </w:r>
+    </w:p>
+    <w:p>
+      <w:pPr>
+        <w:pStyle w:val="1"/>
+        <w:spacing w:line="240" w:lineRule="auto"/>
+        <w:rPr>
+          <w:color w:val="0F0D29" w:themeColor="text1"/>
+          <w:sz w:val="28"/>
+          <w:szCs w:val="28"/>
+          <w:lang w:val="ko-KR" w:bidi="ko-KR"/>
+        </w:rPr>
+      </w:pPr>
+    </w:p>
+    <w:p>
+      <w:pPr>
+        <w:pStyle w:val="1"/>
+        <w:spacing w:line="240" w:lineRule="auto"/>
+        <w:rPr>
+          <w:rFonts w:hint="eastAsia"/>
+          <w:color w:val="0F0D29" w:themeColor="text1"/>
+          <w:sz w:val="28"/>
+          <w:szCs w:val="28"/>
+          <w:lang w:val="ko-KR" w:bidi="ko-KR"/>
+        </w:rPr>
+      </w:pPr>
+    </w:p>
+    <w:p>
+      <w:pPr>
+        <w:pStyle w:val="1"/>
+        <w:spacing w:line="240" w:lineRule="auto"/>
+        <w:rPr>
+          <w:color w:val="0F0D29" w:themeColor="text1"/>
+          <w:sz w:val="32"/>
+          <w:lang w:val="ko-KR" w:bidi="ko-KR"/>
+        </w:rPr>
+      </w:pPr>
+      <w:r>
+        <w:rPr>
+          <w:noProof/>
+        </w:rPr>
+        <w:drawing>
+          <wp:inline distT="0" distB="0" distL="0" distR="0" wp14:anchorId="669989DB" wp14:editId="7DAA67D2">
+            <wp:extent cx="2301240" cy="1801216"/>
+            <wp:effectExtent l="0" t="0" r="3810" b="8890"/>
+            <wp:docPr id="13" name="그림 13" descr="Yaw, Pitch, Roll 바로알기-스테이지 기초이론1"/>
+            <wp:cNvGraphicFramePr>
+              <a:graphicFrameLocks xmlns:a="http://schemas.openxmlformats.org/drawingml/2006/main" noChangeAspect="1"/>
+            </wp:cNvGraphicFramePr>
+            <a:graphic xmlns:a="http://schemas.openxmlformats.org/drawingml/2006/main">
+              <a:graphicData uri="http://schemas.openxmlformats.org/drawingml/2006/picture">
+                <pic:pic xmlns:pic="http://schemas.openxmlformats.org/drawingml/2006/picture">
+                  <pic:nvPicPr>
+                    <pic:cNvPr id="0" name="Picture 15" descr="Yaw, Pitch, Roll 바로알기-스테이지 기초이론1"/>
+                    <pic:cNvPicPr>
+                      <a:picLocks noChangeAspect="1" noChangeArrowheads="1"/>
+                    </pic:cNvPicPr>
+                  </pic:nvPicPr>
+                  <pic:blipFill>
+                    <a:blip r:embed="rId12">
+                      <a:extLst>
+                        <a:ext uri="{28A0092B-C50C-407E-A947-70E740481C1C}">
+                          <a14:useLocalDpi xmlns:a14="http://schemas.microsoft.com/office/drawing/2010/main" val="0"/>
+                        </a:ext>
+                      </a:extLst>
+                    </a:blip>
+                    <a:srcRect/>
+                    <a:stretch>
+                      <a:fillRect/>
+                    </a:stretch>
+                  </pic:blipFill>
+                  <pic:spPr bwMode="auto">
+                    <a:xfrm>
+                      <a:off x="0" y="0"/>
+                      <a:ext cx="2306909" cy="1805653"/>
+                    </a:xfrm>
+                    <a:prstGeom prst="rect">
+                      <a:avLst/>
+                    </a:prstGeom>
+                    <a:noFill/>
+                    <a:ln>
+                      <a:noFill/>
+                    </a:ln>
+                  </pic:spPr>
+                </pic:pic>
+              </a:graphicData>
+            </a:graphic>
+          </wp:inline>
+        </w:drawing>
+      </w:r>
+    </w:p>
+    <w:p>
+      <w:pPr>
+        <w:pStyle w:val="1"/>
+        <w:spacing w:line="240" w:lineRule="auto"/>
+        <w:rPr>
+          <w:color w:val="0F0D29" w:themeColor="text1"/>
+          <w:sz w:val="28"/>
+          <w:szCs w:val="28"/>
+          <w:lang w:val="ko-KR" w:bidi="ko-KR"/>
+        </w:rPr>
+      </w:pPr>
+      <w:proofErr w:type="spellStart"/>
+      <w:r>
+        <w:rPr>
+          <w:color w:val="0F0D29" w:themeColor="text1"/>
+          <w:sz w:val="28"/>
+          <w:szCs w:val="28"/>
+          <w:lang w:val="ko-KR" w:bidi="ko-KR"/>
+        </w:rPr>
+        <w:t>Yaw</w:t>
+      </w:r>
+      <w:proofErr w:type="spellEnd"/>
+      <w:r>
+        <w:rPr>
+          <w:color w:val="0F0D29" w:themeColor="text1"/>
+          <w:sz w:val="28"/>
+          <w:szCs w:val="28"/>
+          <w:lang w:val="ko-KR" w:bidi="ko-KR"/>
+        </w:rPr>
+        <w:t xml:space="preserve"> : </w:t>
+      </w:r>
+    </w:p>
+    <w:p>
+      <w:pPr>
+        <w:pStyle w:val="1"/>
+        <w:spacing w:line="240" w:lineRule="auto"/>
+        <w:rPr>
+          <w:color w:val="0F0D29" w:themeColor="text1"/>
+          <w:sz w:val="28"/>
+          <w:szCs w:val="28"/>
+          <w:lang w:val="ko-KR" w:bidi="ko-KR"/>
+        </w:rPr>
+      </w:pPr>
+    </w:p>
+    <w:p>
+      <w:pPr>
+        <w:pStyle w:val="1"/>
+        <w:spacing w:line="240" w:lineRule="auto"/>
+        <w:rPr>
+          <w:color w:val="0F0D29" w:themeColor="text1"/>
+          <w:sz w:val="28"/>
+          <w:szCs w:val="28"/>
+          <w:lang w:val="ko-KR" w:bidi="ko-KR"/>
+        </w:rPr>
+      </w:pPr>
+    </w:p>
+    <w:p>
+      <w:pPr>
+        <w:pStyle w:val="1"/>
+        <w:spacing w:line="240" w:lineRule="auto"/>
+        <w:rPr>
+          <w:color w:val="0F0D29" w:themeColor="text1"/>
+          <w:sz w:val="28"/>
+          <w:szCs w:val="28"/>
+          <w:lang w:val="ko-KR" w:bidi="ko-KR"/>
+        </w:rPr>
+      </w:pPr>
+    </w:p>
+    <w:p>
+      <w:pPr>
+        <w:pStyle w:val="1"/>
+        <w:spacing w:line="240" w:lineRule="auto"/>
+        <w:rPr>
+          <w:color w:val="0F0D29" w:themeColor="text1"/>
+          <w:sz w:val="28"/>
+          <w:szCs w:val="28"/>
+          <w:lang w:val="ko-KR" w:bidi="ko-KR"/>
+        </w:rPr>
+      </w:pPr>
+    </w:p>
+    <w:p>
+      <w:pPr>
+        <w:pStyle w:val="1"/>
+        <w:spacing w:line="240" w:lineRule="auto"/>
+        <w:rPr>
+          <w:color w:val="0F0D29" w:themeColor="text1"/>
+          <w:sz w:val="28"/>
+          <w:szCs w:val="28"/>
+          <w:lang w:val="ko-KR" w:bidi="ko-KR"/>
+        </w:rPr>
+      </w:pPr>
+    </w:p>
+    <w:p>
+      <w:pPr>
+        <w:pStyle w:val="1"/>
+        <w:spacing w:line="240" w:lineRule="auto"/>
+        <w:jc w:val="center"/>
+        <w:rPr>
+          <w:color w:val="0F0D29" w:themeColor="text1"/>
+          <w:sz w:val="32"/>
+          <w:lang w:val="ko-KR" w:bidi="ko-KR"/>
+        </w:rPr>
+      </w:pPr>
+      <w:proofErr w:type="spellStart"/>
+      <w:r>
+        <w:rPr>
+          <w:rFonts w:hint="eastAsia"/>
+          <w:color w:val="0F0D29" w:themeColor="text1"/>
+          <w:sz w:val="32"/>
+          <w:lang w:val="ko-KR" w:bidi="ko-KR"/>
+        </w:rPr>
+        <w:t>N</w:t>
+      </w:r>
+      <w:r>
+        <w:rPr>
+          <w:color w:val="0F0D29" w:themeColor="text1"/>
+          <w:sz w:val="32"/>
+          <w:lang w:val="ko-KR" w:bidi="ko-KR"/>
+        </w:rPr>
+        <w:t>etworking</w:t>
+      </w:r>
+      <w:proofErr w:type="spellEnd"/>
+      <w:r>
+        <w:rPr>
+          <w:color w:val="0F0D29" w:themeColor="text1"/>
+          <w:sz w:val="32"/>
+          <w:lang w:val="ko-KR" w:bidi="ko-KR"/>
+        </w:rPr>
+        <w:t xml:space="preserve"> and </w:t>
+      </w:r>
+      <w:proofErr w:type="spellStart"/>
+      <w:r>
+        <w:rPr>
+          <w:color w:val="0F0D29" w:themeColor="text1"/>
+          <w:sz w:val="32"/>
+          <w:lang w:val="ko-KR" w:bidi="ko-KR"/>
+        </w:rPr>
+        <w:t>Multiplayer</w:t>
+      </w:r>
+      <w:proofErr w:type="spellEnd"/>
+    </w:p>
+    <w:p>
+      <w:pPr>
+        <w:pStyle w:val="1"/>
+        <w:spacing w:line="240" w:lineRule="auto"/>
+        <w:rPr>
+          <w:color w:val="0F0D29" w:themeColor="text1"/>
+          <w:sz w:val="28"/>
+          <w:szCs w:val="28"/>
+          <w:lang w:val="ko-KR" w:bidi="ko-KR"/>
+        </w:rPr>
+      </w:pPr>
+      <w:proofErr w:type="spellStart"/>
+      <w:r>
+        <w:rPr>
+          <w:rFonts w:hint="eastAsia"/>
+          <w:color w:val="0F0D29" w:themeColor="text1"/>
+          <w:sz w:val="28"/>
+          <w:szCs w:val="28"/>
+          <w:lang w:val="ko-KR" w:bidi="ko-KR"/>
+        </w:rPr>
+        <w:t>U</w:t>
+      </w:r>
+      <w:r>
+        <w:rPr>
+          <w:color w:val="0F0D29" w:themeColor="text1"/>
+          <w:sz w:val="28"/>
+          <w:szCs w:val="28"/>
+          <w:lang w:val="ko-KR" w:bidi="ko-KR"/>
+        </w:rPr>
+        <w:t>E4</w:t>
+      </w:r>
+      <w:proofErr w:type="spellEnd"/>
+      <w:r>
+        <w:rPr>
+          <w:color w:val="0F0D29" w:themeColor="text1"/>
+          <w:sz w:val="28"/>
+          <w:szCs w:val="28"/>
+          <w:lang w:val="ko-KR" w:bidi="ko-KR"/>
+        </w:rPr>
+        <w:t xml:space="preserve"> </w:t>
+      </w:r>
+      <w:r>
+        <w:rPr>
+          <w:rFonts w:hint="eastAsia"/>
+          <w:color w:val="0F0D29" w:themeColor="text1"/>
+          <w:sz w:val="28"/>
+          <w:szCs w:val="28"/>
+          <w:lang w:val="ko-KR" w:bidi="ko-KR"/>
+        </w:rPr>
+        <w:t xml:space="preserve">멀티플레이는 </w:t>
+      </w:r>
+      <w:proofErr w:type="spellStart"/>
+      <w:r>
+        <w:rPr>
+          <w:rFonts w:hint="eastAsia"/>
+          <w:color w:val="0F0D29" w:themeColor="text1"/>
+          <w:sz w:val="28"/>
+          <w:szCs w:val="28"/>
+          <w:lang w:val="ko-KR" w:bidi="ko-KR"/>
+        </w:rPr>
+        <w:t>C</w:t>
+      </w:r>
+      <w:r>
+        <w:rPr>
+          <w:color w:val="0F0D29" w:themeColor="text1"/>
+          <w:sz w:val="28"/>
+          <w:szCs w:val="28"/>
+          <w:lang w:val="ko-KR" w:bidi="ko-KR"/>
+        </w:rPr>
+        <w:t>lient</w:t>
+      </w:r>
+      <w:proofErr w:type="spellEnd"/>
+      <w:r>
+        <w:rPr>
+          <w:color w:val="0F0D29" w:themeColor="text1"/>
+          <w:sz w:val="28"/>
+          <w:szCs w:val="28"/>
+          <w:lang w:val="ko-KR" w:bidi="ko-KR"/>
+        </w:rPr>
+        <w:t xml:space="preserve"> – Server </w:t>
+      </w:r>
+      <w:r>
+        <w:rPr>
+          <w:rFonts w:hint="eastAsia"/>
+          <w:color w:val="0F0D29" w:themeColor="text1"/>
+          <w:sz w:val="28"/>
+          <w:szCs w:val="28"/>
+          <w:lang w:val="ko-KR" w:bidi="ko-KR"/>
+        </w:rPr>
+        <w:t>모델을 기반으로 한다.</w:t>
+      </w:r>
+    </w:p>
+    <w:p>
+      <w:pPr>
+        <w:pStyle w:val="1"/>
+        <w:spacing w:line="240" w:lineRule="auto"/>
+        <w:rPr>
+          <w:color w:val="0F0D29" w:themeColor="text1"/>
+          <w:sz w:val="28"/>
+          <w:szCs w:val="28"/>
+          <w:lang w:val="ko-KR" w:bidi="ko-KR"/>
+        </w:rPr>
+      </w:pPr>
+      <w:r>
+        <w:rPr>
+          <w:rFonts w:hint="eastAsia"/>
+          <w:color w:val="0F0D29" w:themeColor="text1"/>
+          <w:sz w:val="28"/>
+          <w:szCs w:val="28"/>
+          <w:lang w:val="ko-KR" w:bidi="ko-KR"/>
+        </w:rPr>
+        <w:t>즉 중앙에 서버가 있고,</w:t>
+      </w:r>
+      <w:r>
+        <w:rPr>
+          <w:color w:val="0F0D29" w:themeColor="text1"/>
+          <w:sz w:val="28"/>
+          <w:szCs w:val="28"/>
+          <w:lang w:val="ko-KR" w:bidi="ko-KR"/>
+        </w:rPr>
+        <w:t xml:space="preserve"> </w:t>
+      </w:r>
+      <w:r>
+        <w:rPr>
+          <w:rFonts w:hint="eastAsia"/>
+          <w:color w:val="0F0D29" w:themeColor="text1"/>
+          <w:sz w:val="28"/>
+          <w:szCs w:val="28"/>
+          <w:lang w:val="ko-KR" w:bidi="ko-KR"/>
+        </w:rPr>
+        <w:t>클라이언트들이 주변에서</w:t>
+      </w:r>
+      <w:r>
+        <w:rPr>
+          <w:color w:val="0F0D29" w:themeColor="text1"/>
+          <w:sz w:val="28"/>
+          <w:szCs w:val="28"/>
+          <w:lang w:val="ko-KR" w:bidi="ko-KR"/>
+        </w:rPr>
+        <w:t xml:space="preserve"> </w:t>
+      </w:r>
+      <w:r>
+        <w:rPr>
+          <w:rFonts w:hint="eastAsia"/>
+          <w:color w:val="0F0D29" w:themeColor="text1"/>
+          <w:sz w:val="28"/>
+          <w:szCs w:val="28"/>
+          <w:lang w:val="ko-KR" w:bidi="ko-KR"/>
+        </w:rPr>
+        <w:t>접근을 하는 방식이다.</w:t>
+      </w:r>
+    </w:p>
+    <w:p>
+      <w:pPr>
+        <w:pStyle w:val="1"/>
+        <w:spacing w:line="240" w:lineRule="auto"/>
+        <w:rPr>
+          <w:color w:val="0F0D29" w:themeColor="text1"/>
+          <w:sz w:val="28"/>
+          <w:szCs w:val="28"/>
+          <w:lang w:val="ko-KR" w:bidi="ko-KR"/>
+        </w:rPr>
+      </w:pPr>
+      <w:r>
+        <w:rPr>
+          <w:rFonts w:hint="eastAsia"/>
+          <w:b w:val="0"/>
+          <w:noProof/>
+          <w:color w:val="0F0D29" w:themeColor="text1"/>
+          <w:sz w:val="28"/>
+          <w:szCs w:val="28"/>
+          <w:lang w:val="ko-KR" w:bidi="ko-KR"/>
+        </w:rPr>
+        <w:drawing>
+          <wp:inline distT="0" distB="0" distL="0" distR="0" wp14:anchorId="26424AB5" wp14:editId="3DD54717">
+            <wp:extent cx="1657350" cy="1100487"/>
+            <wp:effectExtent l="0" t="0" r="0" b="4445"/>
+            <wp:docPr id="21" name="그림 21"/>
+            <wp:cNvGraphicFramePr>
+              <a:graphicFrameLocks xmlns:a="http://schemas.openxmlformats.org/drawingml/2006/main" noChangeAspect="1"/>
+            </wp:cNvGraphicFramePr>
+            <a:graphic xmlns:a="http://schemas.openxmlformats.org/drawingml/2006/main">
+              <a:graphicData uri="http://schemas.openxmlformats.org/drawingml/2006/picture">
+                <pic:pic xmlns:pic="http://schemas.openxmlformats.org/drawingml/2006/picture">
+                  <pic:nvPicPr>
+                    <pic:cNvPr id="0" name="Picture 19"/>
+                    <pic:cNvPicPr>
+                      <a:picLocks noChangeAspect="1" noChangeArrowheads="1"/>
+                    </pic:cNvPicPr>
+                  </pic:nvPicPr>
+                  <pic:blipFill>
+                    <a:blip r:embed="rId13">
+                      <a:extLst>
+                        <a:ext uri="{28A0092B-C50C-407E-A947-70E740481C1C}">
+                          <a14:useLocalDpi xmlns:a14="http://schemas.microsoft.com/office/drawing/2010/main" val="0"/>
+                        </a:ext>
+                      </a:extLst>
+                    </a:blip>
+                    <a:srcRect/>
+                    <a:stretch>
+                      <a:fillRect/>
+                    </a:stretch>
+                  </pic:blipFill>
+                  <pic:spPr bwMode="auto">
+                    <a:xfrm>
+                      <a:off x="0" y="0"/>
+                      <a:ext cx="1659669" cy="1102027"/>
+                    </a:xfrm>
+                    <a:prstGeom prst="rect">
+                      <a:avLst/>
+                    </a:prstGeom>
+                    <a:noFill/>
+                    <a:ln>
+                      <a:noFill/>
+                    </a:ln>
+                  </pic:spPr>
+                </pic:pic>
+              </a:graphicData>
+            </a:graphic>
+          </wp:inline>
+        </w:drawing>
+      </w:r>
+      <w:r>
+        <w:rPr>
+          <w:color w:val="0F0D29" w:themeColor="text1"/>
+          <w:sz w:val="28"/>
+          <w:szCs w:val="28"/>
+          <w:lang w:val="ko-KR" w:bidi="ko-KR"/>
+        </w:rPr>
+        <w:t xml:space="preserve">( </w:t>
+      </w:r>
+      <w:proofErr w:type="spellStart"/>
+      <w:r>
+        <w:rPr>
+          <w:rFonts w:hint="eastAsia"/>
+          <w:color w:val="0F0D29" w:themeColor="text1"/>
+          <w:sz w:val="28"/>
+          <w:szCs w:val="28"/>
+          <w:lang w:val="ko-KR" w:bidi="ko-KR"/>
+        </w:rPr>
+        <w:t>c</w:t>
+      </w:r>
+      <w:r>
+        <w:rPr>
+          <w:color w:val="0F0D29" w:themeColor="text1"/>
+          <w:sz w:val="28"/>
+          <w:szCs w:val="28"/>
+          <w:lang w:val="ko-KR" w:bidi="ko-KR"/>
+        </w:rPr>
+        <w:t>lient</w:t>
+      </w:r>
+      <w:proofErr w:type="spellEnd"/>
+      <w:r>
+        <w:rPr>
+          <w:color w:val="0F0D29" w:themeColor="text1"/>
+          <w:sz w:val="28"/>
+          <w:szCs w:val="28"/>
+          <w:lang w:val="ko-KR" w:bidi="ko-KR"/>
+        </w:rPr>
+        <w:t xml:space="preserve"> </w:t>
+      </w:r>
+      <w:proofErr w:type="spellStart"/>
+      <w:r>
+        <w:rPr>
+          <w:color w:val="0F0D29" w:themeColor="text1"/>
+          <w:sz w:val="28"/>
+          <w:szCs w:val="28"/>
+          <w:lang w:val="ko-KR" w:bidi="ko-KR"/>
+        </w:rPr>
+        <w:t>to</w:t>
+      </w:r>
+      <w:proofErr w:type="spellEnd"/>
+      <w:r>
+        <w:rPr>
+          <w:color w:val="0F0D29" w:themeColor="text1"/>
+          <w:sz w:val="28"/>
+          <w:szCs w:val="28"/>
+          <w:lang w:val="ko-KR" w:bidi="ko-KR"/>
+        </w:rPr>
+        <w:t xml:space="preserve"> </w:t>
+      </w:r>
+      <w:proofErr w:type="spellStart"/>
+      <w:r>
+        <w:rPr>
+          <w:color w:val="0F0D29" w:themeColor="text1"/>
+          <w:sz w:val="28"/>
+          <w:szCs w:val="28"/>
+          <w:lang w:val="ko-KR" w:bidi="ko-KR"/>
+        </w:rPr>
+        <w:t>server</w:t>
+      </w:r>
+      <w:proofErr w:type="spellEnd"/>
+      <w:r>
+        <w:rPr>
+          <w:color w:val="0F0D29" w:themeColor="text1"/>
+          <w:sz w:val="28"/>
+          <w:szCs w:val="28"/>
+          <w:lang w:val="ko-KR" w:bidi="ko-KR"/>
+        </w:rPr>
+        <w:t>)</w:t>
+      </w:r>
+    </w:p>
+    <w:p>
+      <w:pPr>
+        <w:pStyle w:val="1"/>
+        <w:spacing w:line="240" w:lineRule="auto"/>
+        <w:rPr>
+          <w:color w:val="0F0D29" w:themeColor="text1"/>
+          <w:sz w:val="28"/>
+          <w:szCs w:val="28"/>
+          <w:lang w:val="ko-KR" w:bidi="ko-KR"/>
+        </w:rPr>
+      </w:pPr>
+    </w:p>
+    <w:p>
+      <w:pPr>
+        <w:pStyle w:val="1"/>
+        <w:spacing w:line="240" w:lineRule="auto"/>
+        <w:rPr>
+          <w:color w:val="0F0D29" w:themeColor="text1"/>
+          <w:sz w:val="28"/>
+          <w:szCs w:val="28"/>
+          <w:lang w:val="ko-KR" w:bidi="ko-KR"/>
+        </w:rPr>
+      </w:pPr>
+      <w:r>
+        <w:rPr>
+          <w:rFonts w:hint="eastAsia"/>
+          <w:color w:val="0F0D29" w:themeColor="text1"/>
+          <w:sz w:val="28"/>
+          <w:szCs w:val="28"/>
+          <w:lang w:val="ko-KR" w:bidi="ko-KR"/>
+        </w:rPr>
+        <w:lastRenderedPageBreak/>
+        <w:t xml:space="preserve">서버의 구조는 </w:t>
+      </w:r>
+      <w:proofErr w:type="spellStart"/>
+      <w:r>
+        <w:rPr>
+          <w:rFonts w:hint="eastAsia"/>
+          <w:color w:val="0F0D29" w:themeColor="text1"/>
+          <w:sz w:val="28"/>
+          <w:szCs w:val="28"/>
+          <w:lang w:val="ko-KR" w:bidi="ko-KR"/>
+        </w:rPr>
+        <w:t>2가지</w:t>
+      </w:r>
+      <w:proofErr w:type="spellEnd"/>
+      <w:r>
+        <w:rPr>
+          <w:rFonts w:hint="eastAsia"/>
+          <w:color w:val="0F0D29" w:themeColor="text1"/>
+          <w:sz w:val="28"/>
+          <w:szCs w:val="28"/>
+          <w:lang w:val="ko-KR" w:bidi="ko-KR"/>
+        </w:rPr>
+        <w:t xml:space="preserve"> 존재한다.</w:t>
+      </w:r>
+    </w:p>
+    <w:p>
+      <w:pPr>
+        <w:pStyle w:val="1"/>
+        <w:spacing w:line="240" w:lineRule="auto"/>
+        <w:rPr>
+          <w:rFonts w:hint="eastAsia"/>
+          <w:color w:val="0F0D29" w:themeColor="text1"/>
+          <w:sz w:val="28"/>
+          <w:szCs w:val="28"/>
+          <w:lang w:val="ko-KR" w:bidi="ko-KR"/>
+        </w:rPr>
+      </w:pPr>
+      <w:proofErr w:type="spellStart"/>
+      <w:r>
+        <w:rPr>
+          <w:rFonts w:hint="eastAsia"/>
+          <w:color w:val="0F0D29" w:themeColor="text1"/>
+          <w:sz w:val="28"/>
+          <w:szCs w:val="28"/>
+          <w:lang w:val="ko-KR" w:bidi="ko-KR"/>
+        </w:rPr>
+        <w:t>L</w:t>
+      </w:r>
+      <w:r>
+        <w:rPr>
+          <w:color w:val="0F0D29" w:themeColor="text1"/>
+          <w:sz w:val="28"/>
+          <w:szCs w:val="28"/>
+          <w:lang w:val="ko-KR" w:bidi="ko-KR"/>
+        </w:rPr>
+        <w:t>isten</w:t>
+      </w:r>
+      <w:proofErr w:type="spellEnd"/>
+      <w:r>
+        <w:rPr>
+          <w:color w:val="0F0D29" w:themeColor="text1"/>
+          <w:sz w:val="28"/>
+          <w:szCs w:val="28"/>
+          <w:lang w:val="ko-KR" w:bidi="ko-KR"/>
+        </w:rPr>
+        <w:t xml:space="preserve"> Server : </w:t>
+      </w:r>
+      <w:proofErr w:type="spellStart"/>
+      <w:r>
+        <w:rPr>
+          <w:rFonts w:hint="eastAsia"/>
+          <w:color w:val="0F0D29" w:themeColor="text1"/>
+          <w:sz w:val="28"/>
+          <w:szCs w:val="28"/>
+          <w:lang w:val="ko-KR" w:bidi="ko-KR"/>
+        </w:rPr>
+        <w:t>클라이자</w:t>
+      </w:r>
+      <w:proofErr w:type="spellEnd"/>
+      <w:r>
+        <w:rPr>
+          <w:rFonts w:hint="eastAsia"/>
+          <w:color w:val="0F0D29" w:themeColor="text1"/>
+          <w:sz w:val="28"/>
+          <w:szCs w:val="28"/>
+          <w:lang w:val="ko-KR" w:bidi="ko-KR"/>
+        </w:rPr>
+        <w:t xml:space="preserve"> 서버.</w:t>
+      </w:r>
+      <w:r>
+        <w:rPr>
+          <w:color w:val="0F0D29" w:themeColor="text1"/>
+          <w:sz w:val="28"/>
+          <w:szCs w:val="28"/>
+          <w:lang w:val="ko-KR" w:bidi="ko-KR"/>
+        </w:rPr>
+        <w:t xml:space="preserve"> </w:t>
+      </w:r>
+      <w:r>
+        <w:rPr>
+          <w:rFonts w:hint="eastAsia"/>
+          <w:color w:val="0F0D29" w:themeColor="text1"/>
+          <w:sz w:val="28"/>
+          <w:szCs w:val="28"/>
+          <w:lang w:val="ko-KR" w:bidi="ko-KR"/>
+        </w:rPr>
+        <w:t>→</w:t>
+      </w:r>
+      <w:r>
+        <w:rPr>
+          <w:color w:val="0F0D29" w:themeColor="text1"/>
+          <w:sz w:val="28"/>
+          <w:szCs w:val="28"/>
+          <w:lang w:val="ko-KR" w:bidi="ko-KR"/>
+        </w:rPr>
+        <w:t xml:space="preserve"> </w:t>
+      </w:r>
+      <w:r>
+        <w:rPr>
+          <w:rFonts w:hint="eastAsia"/>
+          <w:color w:val="0F0D29" w:themeColor="text1"/>
+          <w:sz w:val="28"/>
+          <w:szCs w:val="28"/>
+          <w:lang w:val="ko-KR" w:bidi="ko-KR"/>
+        </w:rPr>
+        <w:t>서버</w:t>
+      </w:r>
+      <w:r>
+        <w:rPr>
+          <w:rFonts w:hint="eastAsia"/>
+          <w:color w:val="0F0D29" w:themeColor="text1"/>
+          <w:sz w:val="28"/>
+          <w:szCs w:val="28"/>
+          <w:lang w:val="ko-KR" w:bidi="ko-KR"/>
+        </w:rPr>
+        <w:t>의</w:t>
+      </w:r>
+      <w:r>
+        <w:rPr>
+          <w:color w:val="0F0D29" w:themeColor="text1"/>
+          <w:sz w:val="28"/>
+          <w:szCs w:val="28"/>
+          <w:lang w:val="ko-KR" w:bidi="ko-KR"/>
+        </w:rPr>
+        <w:t xml:space="preserve"> </w:t>
+      </w:r>
+      <w:r>
+        <w:rPr>
+          <w:rFonts w:hint="eastAsia"/>
+          <w:color w:val="0F0D29" w:themeColor="text1"/>
+          <w:sz w:val="28"/>
+          <w:szCs w:val="28"/>
+          <w:lang w:val="ko-KR" w:bidi="ko-KR"/>
+        </w:rPr>
+        <w:t>역할도 하고 클라</w:t>
+      </w:r>
+      <w:r>
+        <w:rPr>
+          <w:rFonts w:hint="eastAsia"/>
+          <w:color w:val="0F0D29" w:themeColor="text1"/>
+          <w:sz w:val="28"/>
+          <w:szCs w:val="28"/>
+          <w:lang w:val="ko-KR" w:bidi="ko-KR"/>
+        </w:rPr>
+        <w:t xml:space="preserve">이언트의 </w:t>
+      </w:r>
+      <w:r>
+        <w:rPr>
+          <w:rFonts w:hint="eastAsia"/>
+          <w:color w:val="0F0D29" w:themeColor="text1"/>
+          <w:sz w:val="28"/>
+          <w:szCs w:val="28"/>
+          <w:lang w:val="ko-KR" w:bidi="ko-KR"/>
+        </w:rPr>
+        <w:t>역할도 하는 서버이다</w:t>
+      </w:r>
+      <w:r>
+        <w:rPr>
+          <w:rFonts w:hint="eastAsia"/>
+          <w:color w:val="0F0D29" w:themeColor="text1"/>
+          <w:sz w:val="28"/>
+          <w:szCs w:val="28"/>
+          <w:lang w:val="ko-KR" w:bidi="ko-KR"/>
+        </w:rPr>
+        <w:t>.</w:t>
+      </w:r>
+      <w:r>
+        <w:rPr>
+          <w:color w:val="0F0D29" w:themeColor="text1"/>
+          <w:sz w:val="28"/>
+          <w:szCs w:val="28"/>
+          <w:lang w:val="ko-KR" w:bidi="ko-KR"/>
+        </w:rPr>
+        <w:t>(</w:t>
+      </w:r>
+      <w:r>
+        <w:rPr>
+          <w:rFonts w:hint="eastAsia"/>
+          <w:color w:val="0F0D29" w:themeColor="text1"/>
+          <w:sz w:val="28"/>
+          <w:szCs w:val="28"/>
+          <w:lang w:val="ko-KR" w:bidi="ko-KR"/>
+        </w:rPr>
+        <w:t>서버 상태로 플레이 가능)</w:t>
+      </w:r>
+    </w:p>
+    <w:p>
+      <w:pPr>
+        <w:pStyle w:val="1"/>
+        <w:spacing w:line="240" w:lineRule="auto"/>
+        <w:rPr>
+          <w:rFonts w:hint="eastAsia"/>
+          <w:color w:val="0F0D29" w:themeColor="text1"/>
+          <w:sz w:val="28"/>
+          <w:szCs w:val="28"/>
+          <w:lang w:val="ko-KR" w:bidi="ko-KR"/>
+        </w:rPr>
+      </w:pPr>
+      <w:proofErr w:type="spellStart"/>
+      <w:r>
+        <w:rPr>
+          <w:rFonts w:hint="eastAsia"/>
+          <w:color w:val="0F0D29" w:themeColor="text1"/>
+          <w:sz w:val="28"/>
+          <w:szCs w:val="28"/>
+          <w:lang w:val="ko-KR" w:bidi="ko-KR"/>
+        </w:rPr>
+        <w:t>D</w:t>
+      </w:r>
+      <w:r>
+        <w:rPr>
+          <w:color w:val="0F0D29" w:themeColor="text1"/>
+          <w:sz w:val="28"/>
+          <w:szCs w:val="28"/>
+          <w:lang w:val="ko-KR" w:bidi="ko-KR"/>
+        </w:rPr>
+        <w:t>edicated</w:t>
+      </w:r>
+      <w:proofErr w:type="spellEnd"/>
+      <w:r>
+        <w:rPr>
+          <w:color w:val="0F0D29" w:themeColor="text1"/>
+          <w:sz w:val="28"/>
+          <w:szCs w:val="28"/>
+          <w:lang w:val="ko-KR" w:bidi="ko-KR"/>
+        </w:rPr>
+        <w:t xml:space="preserve"> Server  : </w:t>
+      </w:r>
+      <w:r>
+        <w:rPr>
+          <w:rFonts w:hint="eastAsia"/>
+          <w:color w:val="0F0D29" w:themeColor="text1"/>
+          <w:sz w:val="28"/>
+          <w:szCs w:val="28"/>
+          <w:lang w:val="ko-KR" w:bidi="ko-KR"/>
+        </w:rPr>
+        <w:t>서버의 역할만 하는 독립적인 서버.</w:t>
+      </w:r>
+      <w:r>
+        <w:rPr>
+          <w:color w:val="0F0D29" w:themeColor="text1"/>
+          <w:sz w:val="28"/>
+          <w:szCs w:val="28"/>
+          <w:lang w:val="ko-KR" w:bidi="ko-KR"/>
+        </w:rPr>
+        <w:t xml:space="preserve"> </w:t>
+      </w:r>
+      <w:r>
+        <w:rPr>
+          <w:rFonts w:hint="eastAsia"/>
+          <w:color w:val="0F0D29" w:themeColor="text1"/>
+          <w:sz w:val="28"/>
+          <w:szCs w:val="28"/>
+          <w:lang w:val="ko-KR" w:bidi="ko-KR"/>
+        </w:rPr>
+        <w:t>→ 렌더링 관련 처리를 아예 하지 않는다.</w:t>
+      </w:r>
+      <w:r>
+        <w:rPr>
+          <w:color w:val="0F0D29" w:themeColor="text1"/>
+          <w:sz w:val="28"/>
+          <w:szCs w:val="28"/>
+          <w:lang w:val="ko-KR" w:bidi="ko-KR"/>
+        </w:rPr>
+        <w:t xml:space="preserve"> </w:t>
+      </w:r>
+      <w:r>
+        <w:rPr>
+          <w:rFonts w:hint="eastAsia"/>
+          <w:color w:val="0F0D29" w:themeColor="text1"/>
+          <w:sz w:val="28"/>
+          <w:szCs w:val="28"/>
+          <w:lang w:val="ko-KR" w:bidi="ko-KR"/>
+        </w:rPr>
+        <w:t>별도 프로세스에서 서버 로직이 돈다.</w:t>
+      </w:r>
+    </w:p>
+    <w:p>
+      <w:pPr>
+        <w:pStyle w:val="1"/>
+        <w:spacing w:line="240" w:lineRule="auto"/>
+        <w:rPr>
+          <w:color w:val="0F0D29" w:themeColor="text1"/>
+          <w:sz w:val="28"/>
+          <w:szCs w:val="28"/>
+          <w:lang w:val="ko-KR" w:bidi="ko-KR"/>
+        </w:rPr>
+      </w:pPr>
+    </w:p>
+    <w:p>
+      <w:pPr>
+        <w:pStyle w:val="1"/>
+        <w:spacing w:line="240" w:lineRule="auto"/>
+        <w:rPr>
+          <w:rFonts w:hint="eastAsia"/>
+          <w:color w:val="0F0D29" w:themeColor="text1"/>
+          <w:sz w:val="28"/>
+          <w:szCs w:val="28"/>
+          <w:lang w:val="ko-KR" w:bidi="ko-KR"/>
+        </w:rPr>
+      </w:pPr>
+      <w:r>
+        <w:rPr>
+          <w:rFonts w:hint="eastAsia"/>
+          <w:color w:val="0F0D29" w:themeColor="text1"/>
+          <w:sz w:val="28"/>
+          <w:szCs w:val="28"/>
+          <w:lang w:val="ko-KR" w:bidi="ko-KR"/>
+        </w:rPr>
+        <w:t xml:space="preserve">소유권과 </w:t>
+      </w:r>
+      <w:proofErr w:type="spellStart"/>
+      <w:r>
+        <w:rPr>
+          <w:color w:val="0F0D29" w:themeColor="text1"/>
+          <w:sz w:val="28"/>
+          <w:szCs w:val="28"/>
+          <w:lang w:val="ko-KR" w:bidi="ko-KR"/>
+        </w:rPr>
+        <w:t>NetRole</w:t>
+      </w:r>
+      <w:proofErr w:type="spellEnd"/>
+      <w:r>
+        <w:rPr>
+          <w:color w:val="0F0D29" w:themeColor="text1"/>
+          <w:sz w:val="28"/>
+          <w:szCs w:val="28"/>
+          <w:lang w:val="ko-KR" w:bidi="ko-KR"/>
+        </w:rPr>
+        <w:t xml:space="preserve"> </w:t>
+      </w:r>
+      <w:r>
+        <w:rPr>
+          <w:color w:val="0F0D29" w:themeColor="text1"/>
+          <w:sz w:val="28"/>
+          <w:szCs w:val="28"/>
+          <w:lang w:val="ko-KR" w:bidi="ko-KR"/>
+        </w:rPr>
+        <w:t xml:space="preserve"> </w:t>
+      </w:r>
+      <w:r>
+        <w:rPr>
+          <w:rFonts w:hint="eastAsia"/>
+          <w:color w:val="0F0D29" w:themeColor="text1"/>
+          <w:sz w:val="28"/>
+          <w:szCs w:val="28"/>
+          <w:lang w:val="ko-KR" w:bidi="ko-KR"/>
+        </w:rPr>
+        <w:t>○</w:t>
+      </w:r>
+    </w:p>
+    <w:p>
+      <w:pPr>
+        <w:pStyle w:val="1"/>
+        <w:spacing w:line="240" w:lineRule="auto"/>
+        <w:rPr>
+          <w:color w:val="0F0D29" w:themeColor="text1"/>
+          <w:sz w:val="28"/>
+          <w:szCs w:val="28"/>
+          <w:lang w:val="ko-KR" w:bidi="ko-KR"/>
+        </w:rPr>
+      </w:pPr>
+      <w:r>
+        <w:rPr>
+          <w:rFonts w:hint="eastAsia"/>
+          <w:color w:val="0F0D29" w:themeColor="text1"/>
+          <w:sz w:val="28"/>
+          <w:szCs w:val="28"/>
+          <w:lang w:val="ko-KR" w:bidi="ko-KR"/>
+        </w:rPr>
+        <w:t xml:space="preserve">네트워크 환경에서 </w:t>
+      </w:r>
+      <w:r>
+        <w:rPr>
+          <w:color w:val="0F0D29" w:themeColor="text1"/>
+          <w:sz w:val="28"/>
+          <w:szCs w:val="28"/>
+          <w:lang w:val="ko-KR" w:bidi="ko-KR"/>
+        </w:rPr>
+        <w:t xml:space="preserve"> </w:t>
+      </w:r>
+      <w:r>
+        <w:rPr>
+          <w:rFonts w:hint="eastAsia"/>
+          <w:color w:val="0F0D29" w:themeColor="text1"/>
+          <w:sz w:val="28"/>
+          <w:szCs w:val="28"/>
+          <w:lang w:val="ko-KR" w:bidi="ko-KR"/>
+        </w:rPr>
+        <w:t xml:space="preserve">로컬에 </w:t>
+      </w:r>
+      <w:proofErr w:type="spellStart"/>
+      <w:r>
+        <w:rPr>
+          <w:rFonts w:hint="eastAsia"/>
+          <w:color w:val="0F0D29" w:themeColor="text1"/>
+          <w:sz w:val="28"/>
+          <w:szCs w:val="28"/>
+          <w:lang w:val="ko-KR" w:bidi="ko-KR"/>
+        </w:rPr>
+        <w:t>스폰되어</w:t>
+      </w:r>
+      <w:proofErr w:type="spellEnd"/>
+      <w:r>
+        <w:rPr>
+          <w:rFonts w:hint="eastAsia"/>
+          <w:color w:val="0F0D29" w:themeColor="text1"/>
+          <w:sz w:val="28"/>
+          <w:szCs w:val="28"/>
+          <w:lang w:val="ko-KR" w:bidi="ko-KR"/>
+        </w:rPr>
+        <w:t xml:space="preserve"> 있는 모든 </w:t>
+      </w:r>
+      <w:proofErr w:type="spellStart"/>
+      <w:r>
+        <w:rPr>
+          <w:rFonts w:hint="eastAsia"/>
+          <w:color w:val="0F0D29" w:themeColor="text1"/>
+          <w:sz w:val="28"/>
+          <w:szCs w:val="28"/>
+          <w:lang w:val="ko-KR" w:bidi="ko-KR"/>
+        </w:rPr>
+        <w:t>엑터들은</w:t>
+      </w:r>
+      <w:proofErr w:type="spellEnd"/>
+      <w:r>
+        <w:rPr>
+          <w:rFonts w:hint="eastAsia"/>
+          <w:color w:val="0F0D29" w:themeColor="text1"/>
+          <w:sz w:val="28"/>
+          <w:szCs w:val="28"/>
+          <w:lang w:val="ko-KR" w:bidi="ko-KR"/>
+        </w:rPr>
+        <w:t xml:space="preserve"> </w:t>
+      </w:r>
+      <w:proofErr w:type="spellStart"/>
+      <w:r>
+        <w:rPr>
+          <w:color w:val="0F0D29" w:themeColor="text1"/>
+          <w:sz w:val="28"/>
+          <w:szCs w:val="28"/>
+          <w:lang w:val="ko-KR" w:bidi="ko-KR"/>
+        </w:rPr>
+        <w:t>NetRole</w:t>
+      </w:r>
+      <w:proofErr w:type="spellEnd"/>
+      <w:r>
+        <w:rPr>
+          <w:color w:val="0F0D29" w:themeColor="text1"/>
+          <w:sz w:val="28"/>
+          <w:szCs w:val="28"/>
+          <w:lang w:val="ko-KR" w:bidi="ko-KR"/>
+        </w:rPr>
+        <w:t xml:space="preserve"> </w:t>
+      </w:r>
+      <w:r>
+        <w:rPr>
+          <w:rFonts w:hint="eastAsia"/>
+          <w:color w:val="0F0D29" w:themeColor="text1"/>
+          <w:sz w:val="28"/>
+          <w:szCs w:val="28"/>
+          <w:lang w:val="ko-KR" w:bidi="ko-KR"/>
+        </w:rPr>
+        <w:t>을 가지고 있다.</w:t>
+      </w:r>
+    </w:p>
+    <w:p>
+      <w:pPr>
+        <w:pStyle w:val="1"/>
+        <w:spacing w:line="240" w:lineRule="auto"/>
+        <w:rPr>
+          <w:color w:val="0F0D29" w:themeColor="text1"/>
+          <w:sz w:val="28"/>
+          <w:szCs w:val="28"/>
+          <w:lang w:val="ko-KR" w:bidi="ko-KR"/>
+        </w:rPr>
+      </w:pPr>
+      <w:r>
+        <w:rPr>
+          <w:rFonts w:hint="eastAsia"/>
+          <w:color w:val="0F0D29" w:themeColor="text1"/>
+          <w:sz w:val="28"/>
+          <w:szCs w:val="28"/>
+          <w:lang w:val="ko-KR" w:bidi="ko-KR"/>
+        </w:rPr>
+        <w:t>※</w:t>
+      </w:r>
+      <w:proofErr w:type="spellStart"/>
+      <w:r>
+        <w:rPr>
+          <w:color w:val="0F0D29" w:themeColor="text1"/>
+          <w:sz w:val="28"/>
+          <w:szCs w:val="28"/>
+          <w:lang w:val="ko-KR" w:bidi="ko-KR"/>
+        </w:rPr>
+        <w:t>Netrole</w:t>
+      </w:r>
+      <w:proofErr w:type="spellEnd"/>
+      <w:r>
+        <w:rPr>
+          <w:color w:val="0F0D29" w:themeColor="text1"/>
+          <w:sz w:val="28"/>
+          <w:szCs w:val="28"/>
+          <w:lang w:val="ko-KR" w:bidi="ko-KR"/>
+        </w:rPr>
+        <w:t xml:space="preserve"> </w:t>
+      </w:r>
+      <w:r>
+        <w:rPr>
+          <w:rFonts w:hint="eastAsia"/>
+          <w:color w:val="0F0D29" w:themeColor="text1"/>
+          <w:sz w:val="28"/>
+          <w:szCs w:val="28"/>
+          <w:lang w:val="ko-KR" w:bidi="ko-KR"/>
+        </w:rPr>
+        <w:t xml:space="preserve">에는 </w:t>
+      </w:r>
+      <w:proofErr w:type="spellStart"/>
+      <w:r>
+        <w:rPr>
+          <w:color w:val="0F0D29" w:themeColor="text1"/>
+          <w:sz w:val="28"/>
+          <w:szCs w:val="28"/>
+          <w:lang w:val="ko-KR" w:bidi="ko-KR"/>
+        </w:rPr>
+        <w:t>4</w:t>
+      </w:r>
+      <w:proofErr w:type="spellEnd"/>
+      <w:r>
+        <w:rPr>
+          <w:rFonts w:hint="eastAsia"/>
+          <w:color w:val="0F0D29" w:themeColor="text1"/>
+          <w:sz w:val="28"/>
+          <w:szCs w:val="28"/>
+          <w:lang w:val="ko-KR" w:bidi="ko-KR"/>
+        </w:rPr>
+        <w:t>가지의 종류가 있다.</w:t>
+      </w:r>
+    </w:p>
+    <w:p>
+      <w:pPr>
+        <w:pStyle w:val="1"/>
+        <w:spacing w:line="240" w:lineRule="auto"/>
+        <w:rPr>
+          <w:color w:val="0F0D29" w:themeColor="text1"/>
+          <w:sz w:val="28"/>
+          <w:szCs w:val="28"/>
+          <w:lang w:val="ko-KR" w:bidi="ko-KR"/>
+        </w:rPr>
+      </w:pPr>
+      <w:r>
+        <w:rPr>
+          <w:color w:val="0F0D29" w:themeColor="text1"/>
+          <w:sz w:val="28"/>
+          <w:szCs w:val="28"/>
+          <w:lang w:val="ko-KR" w:bidi="ko-KR"/>
+        </w:rPr>
+        <w:t xml:space="preserve">1. </w:t>
+      </w:r>
+      <w:proofErr w:type="spellStart"/>
+      <w:r>
+        <w:rPr>
+          <w:color w:val="0F0D29" w:themeColor="text1"/>
+          <w:sz w:val="28"/>
+          <w:szCs w:val="28"/>
+          <w:lang w:val="ko-KR" w:bidi="ko-KR"/>
+        </w:rPr>
+        <w:t>Authority</w:t>
+      </w:r>
+      <w:proofErr w:type="spellEnd"/>
+      <w:r>
+        <w:rPr>
+          <w:color w:val="0F0D29" w:themeColor="text1"/>
+          <w:sz w:val="28"/>
+          <w:szCs w:val="28"/>
+          <w:lang w:val="ko-KR" w:bidi="ko-KR"/>
+        </w:rPr>
+        <w:t xml:space="preserve"> : </w:t>
+      </w:r>
+      <w:r>
+        <w:rPr>
+          <w:rFonts w:hint="eastAsia"/>
+          <w:color w:val="0F0D29" w:themeColor="text1"/>
+          <w:sz w:val="28"/>
+          <w:szCs w:val="28"/>
+          <w:lang w:val="ko-KR" w:bidi="ko-KR"/>
+        </w:rPr>
+        <w:t xml:space="preserve">해당 </w:t>
+      </w:r>
+      <w:proofErr w:type="spellStart"/>
+      <w:r>
+        <w:rPr>
+          <w:rFonts w:hint="eastAsia"/>
+          <w:color w:val="0F0D29" w:themeColor="text1"/>
+          <w:sz w:val="28"/>
+          <w:szCs w:val="28"/>
+          <w:lang w:val="ko-KR" w:bidi="ko-KR"/>
+        </w:rPr>
+        <w:t>엑터에</w:t>
+      </w:r>
+      <w:proofErr w:type="spellEnd"/>
+      <w:r>
+        <w:rPr>
+          <w:rFonts w:hint="eastAsia"/>
+          <w:color w:val="0F0D29" w:themeColor="text1"/>
+          <w:sz w:val="28"/>
+          <w:szCs w:val="28"/>
+          <w:lang w:val="ko-KR" w:bidi="ko-KR"/>
+        </w:rPr>
+        <w:t xml:space="preserve"> 권한 </w:t>
+      </w:r>
+      <w:proofErr w:type="spellStart"/>
+      <w:r>
+        <w:rPr>
+          <w:rFonts w:hint="eastAsia"/>
+          <w:color w:val="0F0D29" w:themeColor="text1"/>
+          <w:sz w:val="28"/>
+          <w:szCs w:val="28"/>
+          <w:lang w:val="ko-KR" w:bidi="ko-KR"/>
+        </w:rPr>
+        <w:t>O</w:t>
+      </w:r>
+      <w:proofErr w:type="spellEnd"/>
+      <w:r>
+        <w:rPr>
+          <w:color w:val="0F0D29" w:themeColor="text1"/>
+          <w:sz w:val="28"/>
+          <w:szCs w:val="28"/>
+          <w:lang w:val="ko-KR" w:bidi="ko-KR"/>
+        </w:rPr>
+        <w:t xml:space="preserve"> </w:t>
+      </w:r>
+    </w:p>
+    <w:p>
+      <w:pPr>
+        <w:pStyle w:val="1"/>
+        <w:spacing w:line="240" w:lineRule="auto"/>
+        <w:rPr>
+          <w:color w:val="0F0D29" w:themeColor="text1"/>
+          <w:sz w:val="28"/>
+          <w:szCs w:val="28"/>
+          <w:lang w:val="ko-KR" w:bidi="ko-KR"/>
+        </w:rPr>
+      </w:pPr>
+      <w:r>
+        <w:rPr>
+          <w:rFonts w:hint="eastAsia"/>
+          <w:color w:val="0F0D29" w:themeColor="text1"/>
+          <w:sz w:val="28"/>
+          <w:szCs w:val="28"/>
+          <w:lang w:val="ko-KR" w:bidi="ko-KR"/>
+        </w:rPr>
+        <w:t>2</w:t>
+      </w:r>
+      <w:r>
+        <w:rPr>
+          <w:color w:val="0F0D29" w:themeColor="text1"/>
+          <w:sz w:val="28"/>
+          <w:szCs w:val="28"/>
+          <w:lang w:val="ko-KR" w:bidi="ko-KR"/>
+        </w:rPr>
+        <w:t xml:space="preserve">. </w:t>
+      </w:r>
+      <w:proofErr w:type="spellStart"/>
+      <w:r>
+        <w:rPr>
+          <w:color w:val="0F0D29" w:themeColor="text1"/>
+          <w:sz w:val="28"/>
+          <w:szCs w:val="28"/>
+          <w:lang w:val="ko-KR" w:bidi="ko-KR"/>
+        </w:rPr>
+        <w:t>Aturonomous</w:t>
+      </w:r>
+      <w:proofErr w:type="spellEnd"/>
+      <w:r>
+        <w:rPr>
+          <w:color w:val="0F0D29" w:themeColor="text1"/>
+          <w:sz w:val="28"/>
+          <w:szCs w:val="28"/>
+          <w:lang w:val="ko-KR" w:bidi="ko-KR"/>
+        </w:rPr>
+        <w:t xml:space="preserve"> Proxy : </w:t>
+      </w:r>
+      <w:r>
+        <w:rPr>
+          <w:rFonts w:hint="eastAsia"/>
+          <w:color w:val="0F0D29" w:themeColor="text1"/>
+          <w:sz w:val="28"/>
+          <w:szCs w:val="28"/>
+          <w:lang w:val="ko-KR" w:bidi="ko-KR"/>
+        </w:rPr>
+        <w:t xml:space="preserve">권한 </w:t>
+      </w:r>
+      <w:proofErr w:type="spellStart"/>
+      <w:r>
+        <w:rPr>
+          <w:rFonts w:hint="eastAsia"/>
+          <w:color w:val="0F0D29" w:themeColor="text1"/>
+          <w:sz w:val="28"/>
+          <w:szCs w:val="28"/>
+          <w:lang w:val="ko-KR" w:bidi="ko-KR"/>
+        </w:rPr>
+        <w:t>X</w:t>
+      </w:r>
+      <w:proofErr w:type="spellEnd"/>
+      <w:r>
+        <w:rPr>
+          <w:color w:val="0F0D29" w:themeColor="text1"/>
+          <w:sz w:val="28"/>
+          <w:szCs w:val="28"/>
+          <w:lang w:val="ko-KR" w:bidi="ko-KR"/>
+        </w:rPr>
+        <w:t xml:space="preserve">, </w:t>
+      </w:r>
+      <w:r>
+        <w:rPr>
+          <w:rFonts w:hint="eastAsia"/>
+          <w:color w:val="0F0D29" w:themeColor="text1"/>
+          <w:sz w:val="28"/>
+          <w:szCs w:val="28"/>
+          <w:lang w:val="ko-KR" w:bidi="ko-KR"/>
+        </w:rPr>
+        <w:t xml:space="preserve">소유권 </w:t>
+      </w:r>
+      <w:proofErr w:type="spellStart"/>
+      <w:r>
+        <w:rPr>
+          <w:color w:val="0F0D29" w:themeColor="text1"/>
+          <w:sz w:val="28"/>
+          <w:szCs w:val="28"/>
+          <w:lang w:val="ko-KR" w:bidi="ko-KR"/>
+        </w:rPr>
+        <w:t>O</w:t>
+      </w:r>
+      <w:proofErr w:type="spellEnd"/>
+    </w:p>
+    <w:p>
+      <w:pPr>
+        <w:pStyle w:val="1"/>
+        <w:spacing w:line="240" w:lineRule="auto"/>
+        <w:rPr>
+          <w:color w:val="0F0D29" w:themeColor="text1"/>
+          <w:sz w:val="28"/>
+          <w:szCs w:val="28"/>
+          <w:lang w:val="ko-KR" w:bidi="ko-KR"/>
+        </w:rPr>
+      </w:pPr>
+      <w:r>
+        <w:rPr>
+          <w:rFonts w:hint="eastAsia"/>
+          <w:color w:val="0F0D29" w:themeColor="text1"/>
+          <w:sz w:val="28"/>
+          <w:szCs w:val="28"/>
+          <w:lang w:val="ko-KR" w:bidi="ko-KR"/>
+        </w:rPr>
+        <w:t>3</w:t>
+      </w:r>
+      <w:r>
+        <w:rPr>
+          <w:color w:val="0F0D29" w:themeColor="text1"/>
+          <w:sz w:val="28"/>
+          <w:szCs w:val="28"/>
+          <w:lang w:val="ko-KR" w:bidi="ko-KR"/>
+        </w:rPr>
+        <w:t xml:space="preserve">. </w:t>
+      </w:r>
+      <w:proofErr w:type="spellStart"/>
+      <w:r>
+        <w:rPr>
+          <w:color w:val="0F0D29" w:themeColor="text1"/>
+          <w:sz w:val="28"/>
+          <w:szCs w:val="28"/>
+          <w:lang w:val="ko-KR" w:bidi="ko-KR"/>
+        </w:rPr>
+        <w:t>Simulated</w:t>
+      </w:r>
+      <w:proofErr w:type="spellEnd"/>
+      <w:r>
+        <w:rPr>
+          <w:color w:val="0F0D29" w:themeColor="text1"/>
+          <w:sz w:val="28"/>
+          <w:szCs w:val="28"/>
+          <w:lang w:val="ko-KR" w:bidi="ko-KR"/>
+        </w:rPr>
+        <w:t xml:space="preserve"> Proxy : </w:t>
+      </w:r>
+      <w:r>
+        <w:rPr>
+          <w:rFonts w:hint="eastAsia"/>
+          <w:color w:val="0F0D29" w:themeColor="text1"/>
+          <w:sz w:val="28"/>
+          <w:szCs w:val="28"/>
+          <w:lang w:val="ko-KR" w:bidi="ko-KR"/>
+        </w:rPr>
+        <w:t xml:space="preserve">권한 </w:t>
+      </w:r>
+      <w:proofErr w:type="spellStart"/>
+      <w:r>
+        <w:rPr>
+          <w:color w:val="0F0D29" w:themeColor="text1"/>
+          <w:sz w:val="28"/>
+          <w:szCs w:val="28"/>
+          <w:lang w:val="ko-KR" w:bidi="ko-KR"/>
+        </w:rPr>
+        <w:t>X</w:t>
+      </w:r>
+      <w:proofErr w:type="spellEnd"/>
+      <w:r>
+        <w:rPr>
+          <w:color w:val="0F0D29" w:themeColor="text1"/>
+          <w:sz w:val="28"/>
+          <w:szCs w:val="28"/>
+          <w:lang w:val="ko-KR" w:bidi="ko-KR"/>
+        </w:rPr>
+        <w:t xml:space="preserve">, </w:t>
+      </w:r>
+      <w:r>
+        <w:rPr>
+          <w:rFonts w:hint="eastAsia"/>
+          <w:color w:val="0F0D29" w:themeColor="text1"/>
+          <w:sz w:val="28"/>
+          <w:szCs w:val="28"/>
+          <w:lang w:val="ko-KR" w:bidi="ko-KR"/>
+        </w:rPr>
+        <w:t xml:space="preserve">소유권 </w:t>
+      </w:r>
+      <w:proofErr w:type="spellStart"/>
+      <w:r>
+        <w:rPr>
+          <w:color w:val="0F0D29" w:themeColor="text1"/>
+          <w:sz w:val="28"/>
+          <w:szCs w:val="28"/>
+          <w:lang w:val="ko-KR" w:bidi="ko-KR"/>
+        </w:rPr>
+        <w:t>X</w:t>
+      </w:r>
+      <w:proofErr w:type="spellEnd"/>
+    </w:p>
+    <w:p>
+      <w:pPr>
+        <w:pStyle w:val="1"/>
+        <w:spacing w:line="240" w:lineRule="auto"/>
+        <w:rPr>
+          <w:color w:val="0F0D29" w:themeColor="text1"/>
+          <w:sz w:val="28"/>
+          <w:szCs w:val="28"/>
+          <w:lang w:val="ko-KR" w:bidi="ko-KR"/>
+        </w:rPr>
+      </w:pPr>
+      <w:r>
+        <w:rPr>
+          <w:rFonts w:hint="eastAsia"/>
+          <w:color w:val="0F0D29" w:themeColor="text1"/>
+          <w:sz w:val="28"/>
+          <w:szCs w:val="28"/>
+          <w:lang w:val="ko-KR" w:bidi="ko-KR"/>
+        </w:rPr>
+        <w:t>4</w:t>
+      </w:r>
+      <w:r>
+        <w:rPr>
+          <w:color w:val="0F0D29" w:themeColor="text1"/>
+          <w:sz w:val="28"/>
+          <w:szCs w:val="28"/>
+          <w:lang w:val="ko-KR" w:bidi="ko-KR"/>
+        </w:rPr>
+        <w:t xml:space="preserve">. </w:t>
+      </w:r>
+      <w:proofErr w:type="spellStart"/>
+      <w:r>
+        <w:rPr>
+          <w:color w:val="0F0D29" w:themeColor="text1"/>
+          <w:sz w:val="28"/>
+          <w:szCs w:val="28"/>
+          <w:lang w:val="ko-KR" w:bidi="ko-KR"/>
+        </w:rPr>
+        <w:t>None</w:t>
+      </w:r>
+      <w:proofErr w:type="spellEnd"/>
+      <w:r>
+        <w:rPr>
+          <w:color w:val="0F0D29" w:themeColor="text1"/>
+          <w:sz w:val="28"/>
+          <w:szCs w:val="28"/>
+          <w:lang w:val="ko-KR" w:bidi="ko-KR"/>
+        </w:rPr>
+        <w:t xml:space="preserve"> : </w:t>
+      </w:r>
+      <w:r>
+        <w:rPr>
+          <w:rFonts w:hint="eastAsia"/>
+          <w:color w:val="0F0D29" w:themeColor="text1"/>
+          <w:sz w:val="28"/>
+          <w:szCs w:val="28"/>
+          <w:lang w:val="ko-KR" w:bidi="ko-KR"/>
+        </w:rPr>
+        <w:t>지정</w:t>
+      </w:r>
+      <w:r>
+        <w:rPr>
+          <w:color w:val="0F0D29" w:themeColor="text1"/>
+          <w:sz w:val="28"/>
+          <w:szCs w:val="28"/>
+          <w:lang w:val="ko-KR" w:bidi="ko-KR"/>
+        </w:rPr>
+        <w:t xml:space="preserve"> </w:t>
+      </w:r>
+      <w:proofErr w:type="spellStart"/>
+      <w:r>
+        <w:rPr>
+          <w:color w:val="0F0D29" w:themeColor="text1"/>
+          <w:sz w:val="28"/>
+          <w:szCs w:val="28"/>
+          <w:lang w:val="ko-KR" w:bidi="ko-KR"/>
+        </w:rPr>
+        <w:t>Role</w:t>
+      </w:r>
+      <w:r>
+        <w:rPr>
+          <w:rFonts w:hint="eastAsia"/>
+          <w:color w:val="0F0D29" w:themeColor="text1"/>
+          <w:sz w:val="28"/>
+          <w:szCs w:val="28"/>
+          <w:lang w:val="ko-KR" w:bidi="ko-KR"/>
+        </w:rPr>
+        <w:t>이</w:t>
+      </w:r>
+      <w:proofErr w:type="spellEnd"/>
+      <w:r>
+        <w:rPr>
+          <w:rFonts w:hint="eastAsia"/>
+          <w:color w:val="0F0D29" w:themeColor="text1"/>
+          <w:sz w:val="28"/>
+          <w:szCs w:val="28"/>
+          <w:lang w:val="ko-KR" w:bidi="ko-KR"/>
+        </w:rPr>
+        <w:t xml:space="preserve"> 없다.</w:t>
+      </w:r>
+    </w:p>
+    <w:p>
+      <w:pPr>
+        <w:pStyle w:val="1"/>
+        <w:spacing w:line="240" w:lineRule="auto"/>
+        <w:rPr>
+          <w:color w:val="0F0D29" w:themeColor="text1"/>
+          <w:sz w:val="28"/>
+          <w:szCs w:val="28"/>
+          <w:lang w:val="ko-KR" w:bidi="ko-KR"/>
+        </w:rPr>
+      </w:pPr>
+    </w:p>
+    <w:p>
+      <w:pPr>
+        <w:pStyle w:val="1"/>
+        <w:spacing w:line="240" w:lineRule="auto"/>
+        <w:rPr>
+          <w:color w:val="0F0D29" w:themeColor="text1"/>
+          <w:sz w:val="28"/>
+          <w:szCs w:val="28"/>
+          <w:lang w:val="ko-KR" w:bidi="ko-KR"/>
+        </w:rPr>
+      </w:pPr>
+      <w:r>
+        <w:rPr>
+          <w:rFonts w:hint="eastAsia"/>
+          <w:color w:val="0F0D29" w:themeColor="text1"/>
+          <w:sz w:val="28"/>
+          <w:szCs w:val="28"/>
+          <w:lang w:val="ko-KR" w:bidi="ko-KR"/>
+        </w:rPr>
+        <w:t xml:space="preserve">서버에서 생성된 액터들은 기본으로 </w:t>
+      </w:r>
+      <w:proofErr w:type="spellStart"/>
+      <w:r>
+        <w:rPr>
+          <w:color w:val="0F0D29" w:themeColor="text1"/>
+          <w:sz w:val="28"/>
+          <w:szCs w:val="28"/>
+          <w:lang w:val="ko-KR" w:bidi="ko-KR"/>
+        </w:rPr>
+        <w:t>Authority</w:t>
+      </w:r>
+      <w:proofErr w:type="spellEnd"/>
+      <w:r>
+        <w:rPr>
+          <w:color w:val="0F0D29" w:themeColor="text1"/>
+          <w:sz w:val="28"/>
+          <w:szCs w:val="28"/>
+          <w:lang w:val="ko-KR" w:bidi="ko-KR"/>
+        </w:rPr>
+        <w:t xml:space="preserve"> </w:t>
+      </w:r>
+      <w:r>
+        <w:rPr>
+          <w:rFonts w:hint="eastAsia"/>
+          <w:color w:val="0F0D29" w:themeColor="text1"/>
+          <w:sz w:val="28"/>
+          <w:szCs w:val="28"/>
+          <w:lang w:val="ko-KR" w:bidi="ko-KR"/>
+        </w:rPr>
+        <w:t>속성을 가지게 된다.</w:t>
+      </w:r>
+    </w:p>
+    <w:p>
+      <w:pPr>
+        <w:pStyle w:val="1"/>
+        <w:spacing w:line="240" w:lineRule="auto"/>
+        <w:rPr>
+          <w:color w:val="0F0D29" w:themeColor="text1"/>
+          <w:sz w:val="28"/>
+          <w:szCs w:val="28"/>
+          <w:lang w:val="ko-KR" w:bidi="ko-KR"/>
+        </w:rPr>
+      </w:pPr>
+      <w:r>
+        <w:rPr>
+          <w:rFonts w:hint="eastAsia"/>
+          <w:color w:val="0F0D29" w:themeColor="text1"/>
+          <w:sz w:val="28"/>
+          <w:szCs w:val="28"/>
+          <w:lang w:val="ko-KR" w:bidi="ko-KR"/>
+        </w:rPr>
+        <w:t xml:space="preserve">각 클라이언트들은 </w:t>
+      </w:r>
+      <w:proofErr w:type="spellStart"/>
+      <w:r>
+        <w:rPr>
+          <w:rFonts w:hint="eastAsia"/>
+          <w:color w:val="0F0D29" w:themeColor="text1"/>
+          <w:sz w:val="28"/>
+          <w:szCs w:val="28"/>
+          <w:lang w:val="ko-KR" w:bidi="ko-KR"/>
+        </w:rPr>
+        <w:t>빙의한</w:t>
+      </w:r>
+      <w:proofErr w:type="spellEnd"/>
+      <w:r>
+        <w:rPr>
+          <w:rFonts w:hint="eastAsia"/>
+          <w:color w:val="0F0D29" w:themeColor="text1"/>
+          <w:sz w:val="28"/>
+          <w:szCs w:val="28"/>
+          <w:lang w:val="ko-KR" w:bidi="ko-KR"/>
+        </w:rPr>
+        <w:t xml:space="preserve"> 폰에 대해 소유권을 가지게 된다.</w:t>
+      </w:r>
+    </w:p>
+    <w:p>
+      <w:pPr>
+        <w:pStyle w:val="1"/>
+        <w:spacing w:line="240" w:lineRule="auto"/>
+        <w:rPr>
+          <w:color w:val="0F0D29" w:themeColor="text1"/>
+          <w:sz w:val="28"/>
+          <w:szCs w:val="28"/>
+          <w:lang w:val="ko-KR" w:bidi="ko-KR"/>
+        </w:rPr>
+      </w:pPr>
+    </w:p>
+    <w:p>
+      <w:pPr>
+        <w:pStyle w:val="1"/>
+        <w:spacing w:line="240" w:lineRule="auto"/>
+        <w:rPr>
+          <w:rFonts w:hint="eastAsia"/>
+          <w:color w:val="0F0D29" w:themeColor="text1"/>
+          <w:sz w:val="28"/>
+          <w:szCs w:val="28"/>
+          <w:lang w:val="ko-KR" w:bidi="ko-KR"/>
+        </w:rPr>
+      </w:pPr>
+    </w:p>
+    <w:p>
+      <w:pPr>
+        <w:pStyle w:val="1"/>
+        <w:spacing w:line="240" w:lineRule="auto"/>
+        <w:rPr>
+          <w:rFonts w:hint="eastAsia"/>
+          <w:color w:val="0F0D29" w:themeColor="text1"/>
+          <w:sz w:val="28"/>
+          <w:szCs w:val="28"/>
+          <w:lang w:val="ko-KR" w:bidi="ko-KR"/>
+        </w:rPr>
+      </w:pPr>
+      <w:r>
+        <w:rPr>
+          <w:rFonts w:hint="eastAsia"/>
+          <w:color w:val="0F0D29" w:themeColor="text1"/>
+          <w:sz w:val="28"/>
+          <w:szCs w:val="28"/>
+          <w:lang w:val="ko-KR" w:bidi="ko-KR"/>
+        </w:rPr>
+        <w:t>서버에서 생성된 액터들</w:t>
+      </w:r>
+      <w:r>
+        <w:rPr>
+          <w:rFonts w:hint="eastAsia"/>
+          <w:color w:val="0F0D29" w:themeColor="text1"/>
+          <w:sz w:val="28"/>
+          <w:szCs w:val="28"/>
+          <w:lang w:val="ko-KR" w:bidi="ko-KR"/>
+        </w:rPr>
+        <w:t xml:space="preserve">은 </w:t>
+      </w:r>
+      <w:proofErr w:type="spellStart"/>
+      <w:r>
+        <w:rPr>
+          <w:rFonts w:hint="eastAsia"/>
+          <w:color w:val="0F0D29" w:themeColor="text1"/>
+          <w:sz w:val="28"/>
+          <w:szCs w:val="28"/>
+          <w:lang w:val="ko-KR" w:bidi="ko-KR"/>
+        </w:rPr>
+        <w:t>냐옹이가</w:t>
+      </w:r>
+      <w:proofErr w:type="spellEnd"/>
+      <w:r>
+        <w:rPr>
+          <w:rFonts w:hint="eastAsia"/>
+          <w:color w:val="0F0D29" w:themeColor="text1"/>
+          <w:sz w:val="28"/>
+          <w:szCs w:val="28"/>
+          <w:lang w:val="ko-KR" w:bidi="ko-KR"/>
+        </w:rPr>
+        <w:t xml:space="preserve"> </w:t>
+      </w:r>
+      <w:proofErr w:type="spellStart"/>
+      <w:r>
+        <w:rPr>
+          <w:rFonts w:hint="eastAsia"/>
+          <w:color w:val="0F0D29" w:themeColor="text1"/>
+          <w:sz w:val="28"/>
+          <w:szCs w:val="28"/>
+          <w:lang w:val="ko-KR" w:bidi="ko-KR"/>
+        </w:rPr>
+        <w:t>냐옹냐옹</w:t>
+      </w:r>
+      <w:proofErr w:type="spellEnd"/>
+    </w:p>
+    <w:p>
+      <w:pPr>
+        <w:pStyle w:val="1"/>
+        <w:spacing w:line="240" w:lineRule="auto"/>
+        <w:rPr>
+          <w:color w:val="0F0D29" w:themeColor="text1"/>
+          <w:sz w:val="28"/>
+          <w:szCs w:val="28"/>
+          <w:lang w:val="ko-KR" w:bidi="ko-KR"/>
+        </w:rPr>
+      </w:pPr>
+      <w:proofErr w:type="spellStart"/>
+      <w:r>
+        <w:rPr>
+          <w:rFonts w:hint="eastAsia"/>
+          <w:color w:val="0F0D29" w:themeColor="text1"/>
+          <w:sz w:val="28"/>
+          <w:szCs w:val="28"/>
+          <w:lang w:val="ko-KR" w:bidi="ko-KR"/>
+        </w:rPr>
+        <w:lastRenderedPageBreak/>
+        <w:t>H</w:t>
+      </w:r>
+      <w:r>
+        <w:rPr>
+          <w:color w:val="0F0D29" w:themeColor="text1"/>
+          <w:sz w:val="28"/>
+          <w:szCs w:val="28"/>
+          <w:lang w:val="ko-KR" w:bidi="ko-KR"/>
+        </w:rPr>
+        <w:t>as</w:t>
+      </w:r>
+      <w:proofErr w:type="spellEnd"/>
+      <w:r>
+        <w:rPr>
+          <w:color w:val="0F0D29" w:themeColor="text1"/>
+          <w:sz w:val="28"/>
+          <w:szCs w:val="28"/>
+          <w:lang w:val="ko-KR" w:bidi="ko-KR"/>
+        </w:rPr>
+        <w:t xml:space="preserve"> </w:t>
+      </w:r>
+      <w:proofErr w:type="spellStart"/>
+      <w:r>
+        <w:rPr>
+          <w:color w:val="0F0D29" w:themeColor="text1"/>
+          <w:sz w:val="28"/>
+          <w:szCs w:val="28"/>
+          <w:lang w:val="ko-KR" w:bidi="ko-KR"/>
+        </w:rPr>
+        <w:t>Authority</w:t>
+      </w:r>
+      <w:proofErr w:type="spellEnd"/>
+      <w:r>
+        <w:rPr>
+          <w:color w:val="0F0D29" w:themeColor="text1"/>
+          <w:sz w:val="28"/>
+          <w:szCs w:val="28"/>
+          <w:lang w:val="ko-KR" w:bidi="ko-KR"/>
+        </w:rPr>
+        <w:t xml:space="preserve"> </w:t>
+      </w:r>
+      <w:proofErr w:type="spellStart"/>
+      <w:r>
+        <w:rPr>
+          <w:rFonts w:hint="eastAsia"/>
+          <w:color w:val="0F0D29" w:themeColor="text1"/>
+          <w:sz w:val="28"/>
+          <w:szCs w:val="28"/>
+          <w:lang w:val="ko-KR" w:bidi="ko-KR"/>
+        </w:rPr>
+        <w:t>를</w:t>
+      </w:r>
+      <w:proofErr w:type="spellEnd"/>
+      <w:r>
+        <w:rPr>
+          <w:rFonts w:hint="eastAsia"/>
+          <w:color w:val="0F0D29" w:themeColor="text1"/>
+          <w:sz w:val="28"/>
+          <w:szCs w:val="28"/>
+          <w:lang w:val="ko-KR" w:bidi="ko-KR"/>
+        </w:rPr>
+        <w:t xml:space="preserve"> 이용해서 </w:t>
+      </w:r>
+      <w:proofErr w:type="spellStart"/>
+      <w:r>
+        <w:rPr>
+          <w:rFonts w:hint="eastAsia"/>
+          <w:color w:val="0F0D29" w:themeColor="text1"/>
+          <w:sz w:val="28"/>
+          <w:szCs w:val="28"/>
+          <w:lang w:val="ko-KR" w:bidi="ko-KR"/>
+        </w:rPr>
+        <w:t>엑터에</w:t>
+      </w:r>
+      <w:proofErr w:type="spellEnd"/>
+      <w:r>
+        <w:rPr>
+          <w:rFonts w:hint="eastAsia"/>
+          <w:color w:val="0F0D29" w:themeColor="text1"/>
+          <w:sz w:val="28"/>
+          <w:szCs w:val="28"/>
+          <w:lang w:val="ko-KR" w:bidi="ko-KR"/>
+        </w:rPr>
+        <w:t xml:space="preserve"> 대한 권한을 가지고 있는지 알 수 있다.</w:t>
+      </w:r>
+    </w:p>
+    <w:p>
+      <w:pPr>
+        <w:pStyle w:val="1"/>
+        <w:spacing w:line="240" w:lineRule="auto"/>
+        <w:rPr>
+          <w:rFonts w:hint="eastAsia"/>
+          <w:color w:val="0F0D29" w:themeColor="text1"/>
+          <w:sz w:val="28"/>
+          <w:szCs w:val="28"/>
           <w:lang w:val="ko-KR" w:bidi="ko-KR"/>
         </w:rPr>
       </w:pPr>
     </w:p>
     <w:sectPr>
-      <w:headerReference w:type="default" r:id="rId10"/>
-      <w:footerReference w:type="default" r:id="rId11"/>
+      <w:headerReference w:type="default" r:id="rId14"/>
+      <w:footerReference w:type="default" r:id="rId15"/>
       <w:pgSz w:w="11906" w:h="16838" w:code="9"/>
       <w:pgMar w:top="720" w:right="936" w:bottom="720" w:left="936" w:header="0" w:footer="289" w:gutter="0"/>
       <w:pgNumType w:start="1"/>
@@ -1357,6 +7695,184 @@
     </w:lvl>
   </w:abstractNum>
   <w:abstractNum w:abstractNumId="10" w15:restartNumberingAfterBreak="0">
+    <w:nsid w:val="05680D69"/>
+    <w:multiLevelType w:val="hybridMultilevel"/>
+    <w:tmpl w:val="B476A79E"/>
+    <w:lvl w:ilvl="0" w:tplc="E9C4849C">
+      <w:start w:val="1"/>
+      <w:numFmt w:val="decimal"/>
+      <w:lvlText w:val="%1."/>
+      <w:lvlJc w:val="left"/>
+      <w:pPr>
+        <w:ind w:left="760" w:hanging="360"/>
+      </w:pPr>
+      <w:rPr>
+        <w:rFonts w:hint="default"/>
+      </w:rPr>
+    </w:lvl>
+    <w:lvl w:ilvl="1" w:tplc="04090019" w:tentative="1">
+      <w:start w:val="1"/>
+      <w:numFmt w:val="upperLetter"/>
+      <w:lvlText w:val="%2."/>
+      <w:lvlJc w:val="left"/>
+      <w:pPr>
+        <w:ind w:left="1200" w:hanging="400"/>
+      </w:pPr>
+    </w:lvl>
+    <w:lvl w:ilvl="2" w:tplc="0409001B" w:tentative="1">
+      <w:start w:val="1"/>
+      <w:numFmt w:val="lowerRoman"/>
+      <w:lvlText w:val="%3."/>
+      <w:lvlJc w:val="right"/>
+      <w:pPr>
+        <w:ind w:left="1600" w:hanging="400"/>
+      </w:pPr>
+    </w:lvl>
+    <w:lvl w:ilvl="3" w:tplc="0409000F" w:tentative="1">
+      <w:start w:val="1"/>
+      <w:numFmt w:val="decimal"/>
+      <w:lvlText w:val="%4."/>
+      <w:lvlJc w:val="left"/>
+      <w:pPr>
+        <w:ind w:left="2000" w:hanging="400"/>
+      </w:pPr>
+    </w:lvl>
+    <w:lvl w:ilvl="4" w:tplc="04090019" w:tentative="1">
+      <w:start w:val="1"/>
+      <w:numFmt w:val="upperLetter"/>
+      <w:lvlText w:val="%5."/>
+      <w:lvlJc w:val="left"/>
+      <w:pPr>
+        <w:ind w:left="2400" w:hanging="400"/>
+      </w:pPr>
+    </w:lvl>
+    <w:lvl w:ilvl="5" w:tplc="0409001B" w:tentative="1">
+      <w:start w:val="1"/>
+      <w:numFmt w:val="lowerRoman"/>
+      <w:lvlText w:val="%6."/>
+      <w:lvlJc w:val="right"/>
+      <w:pPr>
+        <w:ind w:left="2800" w:hanging="400"/>
+      </w:pPr>
+    </w:lvl>
+    <w:lvl w:ilvl="6" w:tplc="0409000F" w:tentative="1">
+      <w:start w:val="1"/>
+      <w:numFmt w:val="decimal"/>
+      <w:lvlText w:val="%7."/>
+      <w:lvlJc w:val="left"/>
+      <w:pPr>
+        <w:ind w:left="3200" w:hanging="400"/>
+      </w:pPr>
+    </w:lvl>
+    <w:lvl w:ilvl="7" w:tplc="04090019" w:tentative="1">
+      <w:start w:val="1"/>
+      <w:numFmt w:val="upperLetter"/>
+      <w:lvlText w:val="%8."/>
+      <w:lvlJc w:val="left"/>
+      <w:pPr>
+        <w:ind w:left="3600" w:hanging="400"/>
+      </w:pPr>
+    </w:lvl>
+    <w:lvl w:ilvl="8" w:tplc="0409001B" w:tentative="1">
+      <w:start w:val="1"/>
+      <w:numFmt w:val="lowerRoman"/>
+      <w:lvlText w:val="%9."/>
+      <w:lvlJc w:val="right"/>
+      <w:pPr>
+        <w:ind w:left="4000" w:hanging="400"/>
+      </w:pPr>
+    </w:lvl>
+  </w:abstractNum>
+  <w:abstractNum w:abstractNumId="11" w15:restartNumberingAfterBreak="0">
+    <w:nsid w:val="063972EC"/>
+    <w:multiLevelType w:val="hybridMultilevel"/>
+    <w:tmpl w:val="27F8BA28"/>
+    <w:lvl w:ilvl="0" w:tplc="F6D260BA">
+      <w:start w:val="1"/>
+      <w:numFmt w:val="decimal"/>
+      <w:lvlText w:val="%1."/>
+      <w:lvlJc w:val="left"/>
+      <w:pPr>
+        <w:ind w:left="760" w:hanging="360"/>
+      </w:pPr>
+      <w:rPr>
+        <w:rFonts w:hint="default"/>
+      </w:rPr>
+    </w:lvl>
+    <w:lvl w:ilvl="1" w:tplc="04090019" w:tentative="1">
+      <w:start w:val="1"/>
+      <w:numFmt w:val="upperLetter"/>
+      <w:lvlText w:val="%2."/>
+      <w:lvlJc w:val="left"/>
+      <w:pPr>
+        <w:ind w:left="1200" w:hanging="400"/>
+      </w:pPr>
+    </w:lvl>
+    <w:lvl w:ilvl="2" w:tplc="0409001B" w:tentative="1">
+      <w:start w:val="1"/>
+      <w:numFmt w:val="lowerRoman"/>
+      <w:lvlText w:val="%3."/>
+      <w:lvlJc w:val="right"/>
+      <w:pPr>
+        <w:ind w:left="1600" w:hanging="400"/>
+      </w:pPr>
+    </w:lvl>
+    <w:lvl w:ilvl="3" w:tplc="0409000F" w:tentative="1">
+      <w:start w:val="1"/>
+      <w:numFmt w:val="decimal"/>
+      <w:lvlText w:val="%4."/>
+      <w:lvlJc w:val="left"/>
+      <w:pPr>
+        <w:ind w:left="2000" w:hanging="400"/>
+      </w:pPr>
+    </w:lvl>
+    <w:lvl w:ilvl="4" w:tplc="04090019" w:tentative="1">
+      <w:start w:val="1"/>
+      <w:numFmt w:val="upperLetter"/>
+      <w:lvlText w:val="%5."/>
+      <w:lvlJc w:val="left"/>
+      <w:pPr>
+        <w:ind w:left="2400" w:hanging="400"/>
+      </w:pPr>
+    </w:lvl>
+    <w:lvl w:ilvl="5" w:tplc="0409001B" w:tentative="1">
+      <w:start w:val="1"/>
+      <w:numFmt w:val="lowerRoman"/>
+      <w:lvlText w:val="%6."/>
+      <w:lvlJc w:val="right"/>
+      <w:pPr>
+        <w:ind w:left="2800" w:hanging="400"/>
+      </w:pPr>
+    </w:lvl>
+    <w:lvl w:ilvl="6" w:tplc="0409000F" w:tentative="1">
+      <w:start w:val="1"/>
+      <w:numFmt w:val="decimal"/>
+      <w:lvlText w:val="%7."/>
+      <w:lvlJc w:val="left"/>
+      <w:pPr>
+        <w:ind w:left="3200" w:hanging="400"/>
+      </w:pPr>
+    </w:lvl>
+    <w:lvl w:ilvl="7" w:tplc="04090019" w:tentative="1">
+      <w:start w:val="1"/>
+      <w:numFmt w:val="upperLetter"/>
+      <w:lvlText w:val="%8."/>
+      <w:lvlJc w:val="left"/>
+      <w:pPr>
+        <w:ind w:left="3600" w:hanging="400"/>
+      </w:pPr>
+    </w:lvl>
+    <w:lvl w:ilvl="8" w:tplc="0409001B" w:tentative="1">
+      <w:start w:val="1"/>
+      <w:numFmt w:val="lowerRoman"/>
+      <w:lvlText w:val="%9."/>
+      <w:lvlJc w:val="right"/>
+      <w:pPr>
+        <w:ind w:left="4000" w:hanging="400"/>
+      </w:pPr>
+    </w:lvl>
+  </w:abstractNum>
+  <w:abstractNum w:abstractNumId="12" w15:restartNumberingAfterBreak="0">
     <w:nsid w:val="3C095BF7"/>
     <w:multiLevelType w:val="multilevel"/>
     <w:tmpl w:val="0409001F"/>
@@ -1446,7 +7962,7 @@
       </w:pPr>
     </w:lvl>
   </w:abstractNum>
-  <w:abstractNum w:abstractNumId="11" w15:restartNumberingAfterBreak="0">
+  <w:abstractNum w:abstractNumId="13" w15:restartNumberingAfterBreak="0">
     <w:nsid w:val="6C182705"/>
     <w:multiLevelType w:val="multilevel"/>
     <w:tmpl w:val="0409001D"/>
@@ -1536,7 +8052,7 @@
       </w:pPr>
     </w:lvl>
   </w:abstractNum>
-  <w:abstractNum w:abstractNumId="12" w15:restartNumberingAfterBreak="0">
+  <w:abstractNum w:abstractNumId="14" w15:restartNumberingAfterBreak="0">
     <w:nsid w:val="77986471"/>
     <w:multiLevelType w:val="multilevel"/>
     <w:tmpl w:val="04090023"/>
@@ -1627,11 +8143,100 @@
       </w:pPr>
     </w:lvl>
   </w:abstractNum>
+  <w:abstractNum w:abstractNumId="15" w15:restartNumberingAfterBreak="0">
+    <w:nsid w:val="79BF67F6"/>
+    <w:multiLevelType w:val="hybridMultilevel"/>
+    <w:tmpl w:val="B420CC4A"/>
+    <w:lvl w:ilvl="0" w:tplc="D1D22116">
+      <w:start w:val="1"/>
+      <w:numFmt w:val="decimal"/>
+      <w:lvlText w:val="%1."/>
+      <w:lvlJc w:val="left"/>
+      <w:pPr>
+        <w:ind w:left="760" w:hanging="360"/>
+      </w:pPr>
+      <w:rPr>
+        <w:rFonts w:hint="default"/>
+      </w:rPr>
+    </w:lvl>
+    <w:lvl w:ilvl="1" w:tplc="04090019" w:tentative="1">
+      <w:start w:val="1"/>
+      <w:numFmt w:val="upperLetter"/>
+      <w:lvlText w:val="%2."/>
+      <w:lvlJc w:val="left"/>
+      <w:pPr>
+        <w:ind w:left="1200" w:hanging="400"/>
+      </w:pPr>
+    </w:lvl>
+    <w:lvl w:ilvl="2" w:tplc="0409001B" w:tentative="1">
+      <w:start w:val="1"/>
+      <w:numFmt w:val="lowerRoman"/>
+      <w:lvlText w:val="%3."/>
+      <w:lvlJc w:val="right"/>
+      <w:pPr>
+        <w:ind w:left="1600" w:hanging="400"/>
+      </w:pPr>
+    </w:lvl>
+    <w:lvl w:ilvl="3" w:tplc="0409000F" w:tentative="1">
+      <w:start w:val="1"/>
+      <w:numFmt w:val="decimal"/>
+      <w:lvlText w:val="%4."/>
+      <w:lvlJc w:val="left"/>
+      <w:pPr>
+        <w:ind w:left="2000" w:hanging="400"/>
+      </w:pPr>
+    </w:lvl>
+    <w:lvl w:ilvl="4" w:tplc="04090019" w:tentative="1">
+      <w:start w:val="1"/>
+      <w:numFmt w:val="upperLetter"/>
+      <w:lvlText w:val="%5."/>
+      <w:lvlJc w:val="left"/>
+      <w:pPr>
+        <w:ind w:left="2400" w:hanging="400"/>
+      </w:pPr>
+    </w:lvl>
+    <w:lvl w:ilvl="5" w:tplc="0409001B" w:tentative="1">
+      <w:start w:val="1"/>
+      <w:numFmt w:val="lowerRoman"/>
+      <w:lvlText w:val="%6."/>
+      <w:lvlJc w:val="right"/>
+      <w:pPr>
+        <w:ind w:left="2800" w:hanging="400"/>
+      </w:pPr>
+    </w:lvl>
+    <w:lvl w:ilvl="6" w:tplc="0409000F" w:tentative="1">
+      <w:start w:val="1"/>
+      <w:numFmt w:val="decimal"/>
+      <w:lvlText w:val="%7."/>
+      <w:lvlJc w:val="left"/>
+      <w:pPr>
+        <w:ind w:left="3200" w:hanging="400"/>
+      </w:pPr>
+    </w:lvl>
+    <w:lvl w:ilvl="7" w:tplc="04090019" w:tentative="1">
+      <w:start w:val="1"/>
+      <w:numFmt w:val="upperLetter"/>
+      <w:lvlText w:val="%8."/>
+      <w:lvlJc w:val="left"/>
+      <w:pPr>
+        <w:ind w:left="3600" w:hanging="400"/>
+      </w:pPr>
+    </w:lvl>
+    <w:lvl w:ilvl="8" w:tplc="0409001B" w:tentative="1">
+      <w:start w:val="1"/>
+      <w:numFmt w:val="lowerRoman"/>
+      <w:lvlText w:val="%9."/>
+      <w:lvlJc w:val="right"/>
+      <w:pPr>
+        <w:ind w:left="4000" w:hanging="400"/>
+      </w:pPr>
+    </w:lvl>
+  </w:abstractNum>
   <w:num w:numId="1">
-    <w:abstractNumId w:val="10"/>
+    <w:abstractNumId w:val="12"/>
   </w:num>
   <w:num w:numId="2">
-    <w:abstractNumId w:val="11"/>
+    <w:abstractNumId w:val="13"/>
   </w:num>
   <w:num w:numId="3">
     <w:abstractNumId w:val="8"/>
@@ -1664,7 +8269,16 @@
     <w:abstractNumId w:val="4"/>
   </w:num>
   <w:num w:numId="13">
-    <w:abstractNumId w:val="12"/>
+    <w:abstractNumId w:val="14"/>
+  </w:num>
+  <w:num w:numId="14">
+    <w:abstractNumId w:val="10"/>
+  </w:num>
+  <w:num w:numId="15">
+    <w:abstractNumId w:val="11"/>
+  </w:num>
+  <w:num w:numId="16">
+    <w:abstractNumId w:val="15"/>
   </w:num>
 </w:numbering>
 </file>
@@ -27447,9 +34061,7 @@
       </w:docPartPr>
       <w:docPartBody>
         <w:p>
-          <w:pPr>
-            <w:pStyle w:val="3AACD706A8F84D80BDDAFEDA967AE4A3"/>
-          </w:pPr>
+          <w:pPr/>
           <w:r>
             <w:rPr>
               <w:rFonts w:hint="eastAsia"/>
@@ -27477,9 +34089,7 @@
       </w:docPartPr>
       <w:docPartBody>
         <w:p>
-          <w:pPr>
-            <w:pStyle w:val="DFC227288E894A1990778EB970D4ED4E"/>
-          </w:pPr>
+          <w:pPr/>
           <w:r>
             <w:rPr>
               <w:rFonts w:hint="eastAsia"/>
@@ -27595,6 +34205,8 @@
     <w:rsid w:val="005911F8"/>
     <w:rsid w:val="00817953"/>
     <w:rsid w:val="00B40394"/>
+    <w:rsid w:val="00D34958"/>
+    <w:rsid w:val="00D6644E"/>
   </w:rsids>
   <m:mathPr>
     <m:mathFont m:val="Cambria Math"/>
@@ -28086,78 +34698,6 @@
       <w:sz w:val="32"/>
     </w:rPr>
   </w:style>
-  <w:style w:type="paragraph" w:customStyle="1" w:styleId="954643C98CB94D81B2597254D4C3A775">
-    <w:name w:val="954643C98CB94D81B2597254D4C3A775"/>
-    <w:pPr>
-      <w:widowControl w:val="0"/>
-      <w:wordWrap w:val="0"/>
-      <w:autoSpaceDE w:val="0"/>
-      <w:autoSpaceDN w:val="0"/>
-    </w:pPr>
-  </w:style>
-  <w:style w:type="paragraph" w:customStyle="1" w:styleId="96C5883244F9419C9F046D6F87A94ACE">
-    <w:name w:val="96C5883244F9419C9F046D6F87A94ACE"/>
-    <w:pPr>
-      <w:widowControl w:val="0"/>
-      <w:wordWrap w:val="0"/>
-      <w:autoSpaceDE w:val="0"/>
-      <w:autoSpaceDN w:val="0"/>
-    </w:pPr>
-  </w:style>
-  <w:style w:type="paragraph" w:customStyle="1" w:styleId="2E2428B54F7B491E8BB664E500DC0127">
-    <w:name w:val="2E2428B54F7B491E8BB664E500DC0127"/>
-    <w:pPr>
-      <w:widowControl w:val="0"/>
-      <w:wordWrap w:val="0"/>
-      <w:autoSpaceDE w:val="0"/>
-      <w:autoSpaceDN w:val="0"/>
-    </w:pPr>
-  </w:style>
-  <w:style w:type="paragraph" w:customStyle="1" w:styleId="B2441464DAC6450FA3AE5ADB392DA481">
-    <w:name w:val="B2441464DAC6450FA3AE5ADB392DA481"/>
-    <w:pPr>
-      <w:widowControl w:val="0"/>
-      <w:wordWrap w:val="0"/>
-      <w:autoSpaceDE w:val="0"/>
-      <w:autoSpaceDN w:val="0"/>
-    </w:pPr>
-  </w:style>
-  <w:style w:type="paragraph" w:customStyle="1" w:styleId="908970303BAB40168624B8A6CDC3E8EA">
-    <w:name w:val="908970303BAB40168624B8A6CDC3E8EA"/>
-    <w:pPr>
-      <w:widowControl w:val="0"/>
-      <w:wordWrap w:val="0"/>
-      <w:autoSpaceDE w:val="0"/>
-      <w:autoSpaceDN w:val="0"/>
-    </w:pPr>
-  </w:style>
-  <w:style w:type="paragraph" w:customStyle="1" w:styleId="2F6430045B5C4138ABE059C31E72BE95">
-    <w:name w:val="2F6430045B5C4138ABE059C31E72BE95"/>
-    <w:pPr>
-      <w:widowControl w:val="0"/>
-      <w:wordWrap w:val="0"/>
-      <w:autoSpaceDE w:val="0"/>
-      <w:autoSpaceDN w:val="0"/>
-    </w:pPr>
-  </w:style>
-  <w:style w:type="paragraph" w:customStyle="1" w:styleId="5EB7F4E41B5940CB965CF6AE24A6C8B5">
-    <w:name w:val="5EB7F4E41B5940CB965CF6AE24A6C8B5"/>
-    <w:pPr>
-      <w:widowControl w:val="0"/>
-      <w:wordWrap w:val="0"/>
-      <w:autoSpaceDE w:val="0"/>
-      <w:autoSpaceDN w:val="0"/>
-    </w:pPr>
-  </w:style>
-  <w:style w:type="paragraph" w:customStyle="1" w:styleId="CB63E229EEAD4625B2E6CFB52602ACE9">
-    <w:name w:val="CB63E229EEAD4625B2E6CFB52602ACE9"/>
-    <w:pPr>
-      <w:widowControl w:val="0"/>
-      <w:wordWrap w:val="0"/>
-      <w:autoSpaceDE w:val="0"/>
-      <w:autoSpaceDN w:val="0"/>
-    </w:pPr>
-  </w:style>
   <w:style w:type="paragraph" w:customStyle="1" w:styleId="3AACD706A8F84D80BDDAFEDA967AE4A3">
     <w:name w:val="3AACD706A8F84D80BDDAFEDA967AE4A3"/>
     <w:rsid w:val="00817953"/>

--- a/seungho unreal report.docx
+++ b/seungho unreal report.docx
@@ -8918,6 +8918,25 @@
         </w:rPr>
         <w:t>가지의 종류가 있다.</w:t>
       </w:r>
+      <w:r>
+        <w:rPr>
+          <w:color w:val="0F0D29" w:themeColor="text1"/>
+          <w:sz w:val="28"/>
+          <w:szCs w:val="28"/>
+          <w:lang w:val="ko-KR" w:bidi="ko-KR"/>
+        </w:rPr>
+        <w:t>(</w:t>
+      </w:r>
+      <w:r>
+        <w:rPr>
+          <w:rFonts w:hint="eastAsia"/>
+          <w:color w:val="0F0D29" w:themeColor="text1"/>
+          <w:sz w:val="28"/>
+          <w:szCs w:val="28"/>
+          <w:lang w:val="ko-KR" w:bidi="ko-KR"/>
+        </w:rPr>
+        <w:t>네트워크 상태)</w:t>
+      </w:r>
     </w:p>
     <w:p>
       <w:pPr>
@@ -8987,7 +9006,25 @@
           <w:szCs w:val="28"/>
           <w:lang w:val="ko-KR" w:bidi="ko-KR"/>
         </w:rPr>
-        <w:t xml:space="preserve">. Aturonomous Proxy : </w:t>
+        <w:t>. A</w:t>
+      </w:r>
+      <w:r>
+        <w:rPr>
+          <w:color w:val="0F0D29" w:themeColor="text1"/>
+          <w:sz w:val="28"/>
+          <w:szCs w:val="28"/>
+          <w:lang w:val="ko-KR" w:bidi="ko-KR"/>
+        </w:rPr>
+        <w:t>ut</w:t>
+      </w:r>
+      <w:r>
+        <w:rPr>
+          <w:color w:val="0F0D29" w:themeColor="text1"/>
+          <w:sz w:val="28"/>
+          <w:szCs w:val="28"/>
+          <w:lang w:val="ko-KR" w:bidi="ko-KR"/>
+        </w:rPr>
+        <w:t xml:space="preserve">onomous Proxy : </w:t>
       </w:r>
       <w:r>
         <w:rPr>
@@ -9232,12 +9269,32 @@
         <w:lastRenderedPageBreak/>
         <w:t>각 클라이언트들은 빙의한 폰에 대해 소유권을 가지게 된다.</w:t>
       </w:r>
+      <w:r>
+        <w:rPr>
+          <w:color w:val="0F0D29" w:themeColor="text1"/>
+          <w:sz w:val="28"/>
+          <w:szCs w:val="28"/>
+          <w:lang w:val="ko-KR" w:bidi="ko-KR"/>
+        </w:rPr>
+        <w:t xml:space="preserve"> // </w:t>
+      </w:r>
+      <w:r>
+        <w:rPr>
+          <w:rFonts w:hint="eastAsia"/>
+          <w:color w:val="0F0D29" w:themeColor="text1"/>
+          <w:sz w:val="28"/>
+          <w:szCs w:val="28"/>
+          <w:lang w:val="ko-KR" w:bidi="ko-KR"/>
+        </w:rPr>
+        <w:t>설명 조금 부족</w:t>
+      </w:r>
     </w:p>
     <w:p>
       <w:pPr>
         <w:pStyle w:val="1"/>
         <w:spacing w:line="240" w:lineRule="auto"/>
         <w:rPr>
+          <w:rFonts w:hint="eastAsia"/>
           <w:color w:val="0F0D29" w:themeColor="text1"/>
           <w:sz w:val="24"/>
           <w:szCs w:val="24"/>
@@ -9286,872 +9343,18 @@
           <w:lang w:val="ko-KR" w:bidi="ko-KR"/>
         </w:rPr>
       </w:pPr>
-    </w:p>
-    <w:p>
-      <w:pPr>
-        <w:pStyle w:val="1"/>
-        <w:spacing w:line="240" w:lineRule="auto"/>
-        <w:rPr>
-          <w:rFonts w:hint="eastAsia"/>
-          <w:color w:val="0F0D29" w:themeColor="text1"/>
-          <w:sz w:val="28"/>
-          <w:szCs w:val="28"/>
-          <w:lang w:val="ko-KR" w:bidi="ko-KR"/>
-        </w:rPr>
-      </w:pPr>
-    </w:p>
-    <w:p>
-      <w:pPr>
-        <w:pStyle w:val="1"/>
-        <w:spacing w:line="240" w:lineRule="auto"/>
-        <w:rPr>
-          <w:color w:val="0F0D29" w:themeColor="text1"/>
-          <w:sz w:val="28"/>
-          <w:szCs w:val="28"/>
-          <w:lang w:val="ko-KR" w:bidi="ko-KR"/>
-        </w:rPr>
-      </w:pPr>
-      <w:r>
-        <w:rPr>
-          <w:rFonts w:hint="eastAsia"/>
-          <w:color w:val="0F0D29" w:themeColor="text1"/>
-          <w:sz w:val="28"/>
-          <w:szCs w:val="28"/>
-          <w:lang w:val="ko-KR" w:bidi="ko-KR"/>
-        </w:rPr>
-        <w:t>서버에서 생성된 액터들</w:t>
-      </w:r>
-      <w:r>
-        <w:rPr>
-          <w:rFonts w:hint="eastAsia"/>
-          <w:color w:val="0F0D29" w:themeColor="text1"/>
-          <w:sz w:val="28"/>
-          <w:szCs w:val="28"/>
-          <w:lang w:val="ko-KR" w:bidi="ko-KR"/>
-        </w:rPr>
-        <w:t>은 냐옹이가 냐옹냐옹</w:t>
-      </w:r>
-    </w:p>
-    <w:p>
-      <w:pPr>
-        <w:pStyle w:val="1"/>
-        <w:spacing w:line="240" w:lineRule="auto"/>
-        <w:rPr>
-          <w:color w:val="0F0D29" w:themeColor="text1"/>
-          <w:sz w:val="28"/>
-          <w:szCs w:val="28"/>
-          <w:lang w:val="ko-KR" w:bidi="ko-KR"/>
-        </w:rPr>
-      </w:pPr>
-      <w:r>
-        <w:rPr>
-          <w:rFonts w:hint="eastAsia"/>
-          <w:color w:val="0F0D29" w:themeColor="text1"/>
-          <w:sz w:val="28"/>
-          <w:szCs w:val="28"/>
-          <w:lang w:val="ko-KR" w:bidi="ko-KR"/>
-        </w:rPr>
-        <w:t>H</w:t>
-      </w:r>
-      <w:r>
-        <w:rPr>
-          <w:color w:val="0F0D29" w:themeColor="text1"/>
-          <w:sz w:val="28"/>
-          <w:szCs w:val="28"/>
-          <w:lang w:val="ko-KR" w:bidi="ko-KR"/>
-        </w:rPr>
-        <w:t xml:space="preserve">as Authority </w:t>
-      </w:r>
-      <w:r>
-        <w:rPr>
-          <w:rFonts w:hint="eastAsia"/>
-          <w:color w:val="0F0D29" w:themeColor="text1"/>
-          <w:sz w:val="28"/>
-          <w:szCs w:val="28"/>
-          <w:lang w:val="ko-KR" w:bidi="ko-KR"/>
-        </w:rPr>
-        <w:t>를 이용해서 엑터에 대한 권한을 가지고 있는지 알 수 있다.</w:t>
-      </w:r>
-    </w:p>
-    <w:p>
-      <w:pPr>
-        <w:pStyle w:val="1"/>
-        <w:spacing w:line="240" w:lineRule="auto"/>
-        <w:rPr>
-          <w:color w:val="0F0D29" w:themeColor="text1"/>
-          <w:sz w:val="28"/>
-          <w:szCs w:val="28"/>
-          <w:lang w:val="ko-KR" w:bidi="ko-KR"/>
-        </w:rPr>
-      </w:pPr>
-      <w:r>
-        <w:rPr>
-          <w:rFonts w:hint="eastAsia"/>
-          <w:color w:val="0F0D29" w:themeColor="text1"/>
-          <w:sz w:val="28"/>
-          <w:szCs w:val="28"/>
-          <w:lang w:val="ko-KR" w:bidi="ko-KR"/>
-        </w:rPr>
-        <w:t>(H</w:t>
-      </w:r>
-      <w:r>
-        <w:rPr>
-          <w:color w:val="0F0D29" w:themeColor="text1"/>
-          <w:sz w:val="28"/>
-          <w:szCs w:val="28"/>
-          <w:lang w:val="ko-KR" w:bidi="ko-KR"/>
-        </w:rPr>
-        <w:t xml:space="preserve">as Authority </w:t>
-      </w:r>
-      <w:r>
-        <w:rPr>
-          <w:rFonts w:hint="eastAsia"/>
-          <w:color w:val="0F0D29" w:themeColor="text1"/>
-          <w:sz w:val="28"/>
-          <w:szCs w:val="28"/>
-          <w:lang w:val="ko-KR" w:bidi="ko-KR"/>
-        </w:rPr>
-        <w:t>블루프린트</w:t>
-      </w:r>
-      <w:r>
-        <w:rPr>
-          <w:color w:val="0F0D29" w:themeColor="text1"/>
-          <w:sz w:val="28"/>
-          <w:szCs w:val="28"/>
-          <w:lang w:val="ko-KR" w:bidi="ko-KR"/>
-        </w:rPr>
-        <w:t xml:space="preserve"> </w:t>
-      </w:r>
-      <w:r>
-        <w:rPr>
-          <w:rFonts w:hint="eastAsia"/>
-          <w:color w:val="0F0D29" w:themeColor="text1"/>
-          <w:sz w:val="28"/>
-          <w:szCs w:val="28"/>
-          <w:lang w:val="ko-KR" w:bidi="ko-KR"/>
-        </w:rPr>
-        <w:t>플레이에서 찍은 사진까지</w:t>
-      </w:r>
-      <w:r>
-        <w:rPr>
-          <w:color w:val="0F0D29" w:themeColor="text1"/>
-          <w:sz w:val="28"/>
-          <w:szCs w:val="28"/>
-          <w:lang w:val="ko-KR" w:bidi="ko-KR"/>
-        </w:rPr>
-        <w:t xml:space="preserve">) </w:t>
-      </w:r>
-    </w:p>
-    <w:p>
-      <w:pPr>
-        <w:pStyle w:val="1"/>
-        <w:spacing w:line="240" w:lineRule="auto"/>
-        <w:rPr>
-          <w:color w:val="0F0D29" w:themeColor="text1"/>
-          <w:sz w:val="28"/>
-          <w:szCs w:val="28"/>
-          <w:lang w:val="ko-KR" w:bidi="ko-KR"/>
-        </w:rPr>
-      </w:pPr>
-    </w:p>
-    <w:p>
-      <w:pPr>
-        <w:pStyle w:val="1"/>
-        <w:spacing w:line="240" w:lineRule="auto"/>
-        <w:rPr>
-          <w:color w:val="0F0D29" w:themeColor="text1"/>
-          <w:sz w:val="28"/>
-          <w:szCs w:val="28"/>
-          <w:lang w:val="ko-KR" w:bidi="ko-KR"/>
-        </w:rPr>
-      </w:pPr>
-    </w:p>
-    <w:p>
-      <w:pPr>
-        <w:pStyle w:val="1"/>
-        <w:spacing w:line="240" w:lineRule="auto"/>
-        <w:rPr>
-          <w:color w:val="0F0D29" w:themeColor="text1"/>
-          <w:sz w:val="28"/>
-          <w:szCs w:val="28"/>
-          <w:lang w:val="ko-KR" w:bidi="ko-KR"/>
-        </w:rPr>
-      </w:pPr>
-      <w:r>
-        <w:rPr>
-          <w:rFonts w:hint="eastAsia"/>
-          <w:color w:val="0F0D29" w:themeColor="text1"/>
-          <w:sz w:val="28"/>
-          <w:szCs w:val="28"/>
-          <w:lang w:val="ko-KR" w:bidi="ko-KR"/>
-        </w:rPr>
-        <w:t>#동기화 기법</w:t>
-      </w:r>
-    </w:p>
-    <w:p>
-      <w:pPr>
-        <w:pStyle w:val="1"/>
-        <w:spacing w:line="240" w:lineRule="auto"/>
-        <w:rPr>
-          <w:color w:val="0F0D29" w:themeColor="text1"/>
-          <w:sz w:val="28"/>
-          <w:szCs w:val="28"/>
-          <w:lang w:val="ko-KR" w:bidi="ko-KR"/>
-        </w:rPr>
-      </w:pPr>
-      <w:r>
-        <w:rPr>
-          <w:rFonts w:hint="eastAsia"/>
-          <w:color w:val="0F0D29" w:themeColor="text1"/>
-          <w:sz w:val="28"/>
-          <w:szCs w:val="28"/>
-          <w:lang w:val="ko-KR" w:bidi="ko-KR"/>
-        </w:rPr>
-        <w:t>동기화를 시키는 방법에는 두가지가 있다.</w:t>
-      </w:r>
-    </w:p>
-    <w:p>
-      <w:pPr>
-        <w:pStyle w:val="1"/>
-        <w:spacing w:line="240" w:lineRule="auto"/>
-        <w:rPr>
-          <w:color w:val="0F0D29" w:themeColor="text1"/>
-          <w:sz w:val="28"/>
-          <w:szCs w:val="28"/>
-          <w:lang w:val="ko-KR" w:bidi="ko-KR"/>
-        </w:rPr>
-      </w:pPr>
-      <w:r>
-        <w:rPr>
-          <w:rFonts w:hint="eastAsia"/>
-          <w:color w:val="0F0D29" w:themeColor="text1"/>
-          <w:sz w:val="28"/>
-          <w:szCs w:val="28"/>
-          <w:lang w:val="ko-KR" w:bidi="ko-KR"/>
-        </w:rPr>
-        <w:t>1</w:t>
-      </w:r>
-      <w:r>
-        <w:rPr>
-          <w:color w:val="0F0D29" w:themeColor="text1"/>
-          <w:sz w:val="28"/>
-          <w:szCs w:val="28"/>
-          <w:lang w:val="ko-KR" w:bidi="ko-KR"/>
-        </w:rPr>
-        <w:t>.</w:t>
-      </w:r>
-      <w:r>
-        <w:rPr>
-          <w:rFonts w:hint="eastAsia"/>
-          <w:color w:val="0F0D29" w:themeColor="text1"/>
-          <w:sz w:val="28"/>
-          <w:szCs w:val="28"/>
-          <w:lang w:val="ko-KR" w:bidi="ko-KR"/>
-        </w:rPr>
-        <w:t xml:space="preserve">변수 </w:t>
-      </w:r>
-      <w:r>
-        <w:rPr>
-          <w:color w:val="0F0D29" w:themeColor="text1"/>
-          <w:sz w:val="28"/>
-          <w:szCs w:val="28"/>
-          <w:lang w:val="ko-KR" w:bidi="ko-KR"/>
-        </w:rPr>
-        <w:t>Replication</w:t>
-      </w:r>
-    </w:p>
-    <w:p>
-      <w:pPr>
-        <w:pStyle w:val="1"/>
-        <w:spacing w:line="240" w:lineRule="auto"/>
-        <w:rPr>
-          <w:color w:val="0F0D29" w:themeColor="text1"/>
-          <w:sz w:val="28"/>
-          <w:szCs w:val="28"/>
-          <w:lang w:val="ko-KR" w:bidi="ko-KR"/>
-        </w:rPr>
-      </w:pPr>
-      <w:r>
-        <w:rPr>
-          <w:rFonts w:hint="eastAsia"/>
-          <w:color w:val="0F0D29" w:themeColor="text1"/>
-          <w:sz w:val="28"/>
-          <w:szCs w:val="28"/>
-          <w:lang w:val="ko-KR" w:bidi="ko-KR"/>
-        </w:rPr>
-        <w:t>R</w:t>
-      </w:r>
-      <w:r>
-        <w:rPr>
-          <w:color w:val="0F0D29" w:themeColor="text1"/>
-          <w:sz w:val="28"/>
-          <w:szCs w:val="28"/>
-          <w:lang w:val="ko-KR" w:bidi="ko-KR"/>
-        </w:rPr>
-        <w:t xml:space="preserve">eplication. </w:t>
-      </w:r>
-      <w:r>
-        <w:rPr>
-          <w:rFonts w:hint="eastAsia"/>
-          <w:color w:val="0F0D29" w:themeColor="text1"/>
-          <w:sz w:val="28"/>
-          <w:szCs w:val="28"/>
-          <w:lang w:val="ko-KR" w:bidi="ko-KR"/>
-        </w:rPr>
-        <w:t>즉 서버에서 값이 변경된다면 조건에 맞는 클라이언트에 복제된다.</w:t>
-      </w:r>
-    </w:p>
-    <w:p>
-      <w:pPr>
-        <w:pStyle w:val="1"/>
-        <w:spacing w:line="240" w:lineRule="auto"/>
-        <w:rPr>
-          <w:color w:val="0F0D29" w:themeColor="text1"/>
-          <w:sz w:val="28"/>
-          <w:szCs w:val="28"/>
-          <w:lang w:val="ko-KR" w:bidi="ko-KR"/>
-        </w:rPr>
-      </w:pPr>
-    </w:p>
-    <w:p>
-      <w:pPr>
-        <w:pStyle w:val="1"/>
-        <w:spacing w:line="240" w:lineRule="auto"/>
-        <w:rPr>
-          <w:color w:val="0F0D29" w:themeColor="text1"/>
-          <w:sz w:val="28"/>
-          <w:szCs w:val="28"/>
-          <w:lang w:val="ko-KR" w:bidi="ko-KR"/>
-        </w:rPr>
-      </w:pPr>
-    </w:p>
-    <w:p>
-      <w:pPr>
-        <w:pStyle w:val="1"/>
-        <w:spacing w:line="240" w:lineRule="auto"/>
-        <w:rPr>
-          <w:color w:val="0F0D29" w:themeColor="text1"/>
-          <w:sz w:val="28"/>
-          <w:szCs w:val="28"/>
-          <w:lang w:val="ko-KR" w:bidi="ko-KR"/>
-        </w:rPr>
-      </w:pPr>
-      <w:r>
-        <w:rPr>
-          <w:color w:val="0F0D29" w:themeColor="text1"/>
-          <w:sz w:val="28"/>
-          <w:szCs w:val="28"/>
-          <w:lang w:val="ko-KR" w:bidi="ko-KR"/>
-        </w:rPr>
-        <w:t>2.</w:t>
-      </w:r>
-      <w:r>
-        <w:rPr>
-          <w:rFonts w:hint="eastAsia"/>
-          <w:color w:val="0F0D29" w:themeColor="text1"/>
-          <w:sz w:val="28"/>
-          <w:szCs w:val="28"/>
-          <w:lang w:val="ko-KR" w:bidi="ko-KR"/>
-        </w:rPr>
-        <w:t>R</w:t>
-      </w:r>
-      <w:r>
-        <w:rPr>
-          <w:color w:val="0F0D29" w:themeColor="text1"/>
-          <w:sz w:val="28"/>
-          <w:szCs w:val="28"/>
-          <w:lang w:val="ko-KR" w:bidi="ko-KR"/>
-        </w:rPr>
-        <w:t>PC</w:t>
-      </w:r>
-      <w:r>
-        <w:rPr>
-          <w:rFonts w:hint="eastAsia"/>
-          <w:color w:val="0F0D29" w:themeColor="text1"/>
-          <w:sz w:val="28"/>
-          <w:szCs w:val="28"/>
-          <w:lang w:val="ko-KR" w:bidi="ko-KR"/>
-        </w:rPr>
-        <w:t>(</w:t>
-      </w:r>
-      <w:r>
-        <w:rPr>
-          <w:color w:val="0F0D29" w:themeColor="text1"/>
-          <w:sz w:val="28"/>
-          <w:szCs w:val="28"/>
-          <w:lang w:val="ko-KR" w:bidi="ko-KR"/>
-        </w:rPr>
-        <w:t>Remote Procedure Call)</w:t>
-      </w:r>
-    </w:p>
-    <w:p>
-      <w:pPr>
-        <w:pStyle w:val="1"/>
-        <w:spacing w:line="240" w:lineRule="auto"/>
-        <w:rPr>
-          <w:color w:val="0F0D29" w:themeColor="text1"/>
-          <w:sz w:val="28"/>
-          <w:szCs w:val="28"/>
-          <w:lang w:val="ko-KR" w:bidi="ko-KR"/>
-        </w:rPr>
-      </w:pPr>
-      <w:r>
-        <w:rPr>
-          <w:rFonts w:hint="eastAsia"/>
-          <w:color w:val="FF0000"/>
-          <w:sz w:val="28"/>
-          <w:szCs w:val="28"/>
-          <w:lang w:val="ko-KR" w:bidi="ko-KR"/>
-        </w:rPr>
-        <w:t>로컬에서 호출</w:t>
-      </w:r>
-      <w:r>
-        <w:rPr>
-          <w:rFonts w:hint="eastAsia"/>
-          <w:color w:val="0F0D29" w:themeColor="text1"/>
-          <w:sz w:val="28"/>
-          <w:szCs w:val="28"/>
-          <w:lang w:val="ko-KR" w:bidi="ko-KR"/>
-        </w:rPr>
-        <w:t>되지만</w:t>
-      </w:r>
-      <w:r>
-        <w:rPr>
-          <w:color w:val="0F0D29" w:themeColor="text1"/>
-          <w:sz w:val="28"/>
-          <w:szCs w:val="28"/>
-          <w:lang w:val="ko-KR" w:bidi="ko-KR"/>
-        </w:rPr>
-        <w:t xml:space="preserve"> </w:t>
-      </w:r>
-      <w:r>
-        <w:rPr>
-          <w:rFonts w:hint="eastAsia"/>
-          <w:color w:val="FF0000"/>
-          <w:sz w:val="28"/>
-          <w:szCs w:val="28"/>
-          <w:lang w:val="ko-KR" w:bidi="ko-KR"/>
-        </w:rPr>
-        <w:t>다른 머신</w:t>
-      </w:r>
-      <w:r>
-        <w:rPr>
-          <w:rFonts w:hint="eastAsia"/>
-          <w:color w:val="0F0D29" w:themeColor="text1"/>
-          <w:sz w:val="28"/>
-          <w:szCs w:val="28"/>
-          <w:lang w:val="ko-KR" w:bidi="ko-KR"/>
-        </w:rPr>
-        <w:t xml:space="preserve">에서 </w:t>
-      </w:r>
-      <w:r>
-        <w:rPr>
-          <w:rFonts w:hint="eastAsia"/>
-          <w:color w:val="FF0000"/>
-          <w:sz w:val="28"/>
-          <w:szCs w:val="28"/>
-          <w:lang w:val="ko-KR" w:bidi="ko-KR"/>
-        </w:rPr>
-        <w:t>원격 실행</w:t>
-      </w:r>
-      <w:r>
-        <w:rPr>
-          <w:rFonts w:hint="eastAsia"/>
-          <w:color w:val="0F0D29" w:themeColor="text1"/>
-          <w:sz w:val="28"/>
-          <w:szCs w:val="28"/>
-          <w:lang w:val="ko-KR" w:bidi="ko-KR"/>
-        </w:rPr>
-        <w:t>되는 함수</w:t>
-      </w:r>
-    </w:p>
-    <w:p>
-      <w:pPr>
-        <w:pStyle w:val="1"/>
-        <w:spacing w:line="240" w:lineRule="auto"/>
-        <w:rPr>
-          <w:color w:val="0F0D29" w:themeColor="text1"/>
-          <w:sz w:val="28"/>
-          <w:szCs w:val="28"/>
-          <w:lang w:val="ko-KR" w:bidi="ko-KR"/>
-        </w:rPr>
-      </w:pPr>
-    </w:p>
-    <w:p>
-      <w:pPr>
-        <w:pStyle w:val="1"/>
-        <w:spacing w:line="240" w:lineRule="auto"/>
-        <w:rPr>
-          <w:color w:val="0F0D29" w:themeColor="text1"/>
-          <w:sz w:val="28"/>
-          <w:szCs w:val="28"/>
-          <w:lang w:val="ko-KR" w:bidi="ko-KR"/>
-        </w:rPr>
-      </w:pPr>
-      <w:r>
-        <w:rPr>
-          <w:rFonts w:hint="eastAsia"/>
-          <w:color w:val="0F0D29" w:themeColor="text1"/>
-          <w:sz w:val="28"/>
-          <w:szCs w:val="28"/>
-          <w:lang w:val="ko-KR" w:bidi="ko-KR"/>
-        </w:rPr>
-        <w:t>※</w:t>
-      </w:r>
-      <w:r>
-        <w:rPr>
-          <w:rFonts w:hint="eastAsia"/>
-          <w:color w:val="0F0D29" w:themeColor="text1"/>
-          <w:sz w:val="28"/>
-          <w:szCs w:val="28"/>
-          <w:lang w:val="ko-KR" w:bidi="ko-KR"/>
-        </w:rPr>
-        <w:t>R</w:t>
-      </w:r>
-      <w:r>
-        <w:rPr>
-          <w:color w:val="0F0D29" w:themeColor="text1"/>
-          <w:sz w:val="28"/>
-          <w:szCs w:val="28"/>
-          <w:lang w:val="ko-KR" w:bidi="ko-KR"/>
-        </w:rPr>
-        <w:t xml:space="preserve">PC </w:t>
-      </w:r>
-      <w:r>
-        <w:rPr>
-          <w:rFonts w:hint="eastAsia"/>
-          <w:color w:val="0F0D29" w:themeColor="text1"/>
-          <w:sz w:val="28"/>
-          <w:szCs w:val="28"/>
-          <w:lang w:val="ko-KR" w:bidi="ko-KR"/>
-        </w:rPr>
-        <w:t>함수의 종류</w:t>
-      </w:r>
-    </w:p>
-    <w:p>
-      <w:pPr>
-        <w:pStyle w:val="1"/>
-        <w:spacing w:line="240" w:lineRule="auto"/>
-        <w:rPr>
-          <w:color w:val="0F0D29" w:themeColor="text1"/>
-          <w:sz w:val="28"/>
-          <w:szCs w:val="28"/>
-          <w:lang w:bidi="ko-KR"/>
-        </w:rPr>
-      </w:pPr>
-      <w:r>
-        <w:rPr>
-          <w:rFonts w:hint="eastAsia"/>
-          <w:color w:val="0F0D29" w:themeColor="text1"/>
-          <w:sz w:val="28"/>
-          <w:szCs w:val="28"/>
-          <w:lang w:bidi="ko-KR"/>
-        </w:rPr>
-        <w:lastRenderedPageBreak/>
-        <w:t>1</w:t>
-      </w:r>
-      <w:r>
-        <w:rPr>
-          <w:color w:val="0F0D29" w:themeColor="text1"/>
-          <w:sz w:val="28"/>
-          <w:szCs w:val="28"/>
-          <w:lang w:bidi="ko-KR"/>
-        </w:rPr>
-        <w:t>. Server RPC</w:t>
-      </w:r>
-    </w:p>
-    <w:p>
-      <w:pPr>
-        <w:pStyle w:val="1"/>
-        <w:spacing w:line="240" w:lineRule="auto"/>
-        <w:rPr>
-          <w:color w:val="0F0D29" w:themeColor="text1"/>
-          <w:sz w:val="28"/>
-          <w:szCs w:val="28"/>
-          <w:lang w:bidi="ko-KR"/>
-        </w:rPr>
-      </w:pPr>
-      <w:r>
-        <w:rPr>
-          <w:rFonts w:hint="eastAsia"/>
-          <w:color w:val="0F0D29" w:themeColor="text1"/>
-          <w:sz w:val="28"/>
-          <w:szCs w:val="28"/>
-          <w:lang w:bidi="ko-KR"/>
-        </w:rPr>
-        <w:t>2</w:t>
-      </w:r>
-      <w:r>
-        <w:rPr>
-          <w:color w:val="0F0D29" w:themeColor="text1"/>
-          <w:sz w:val="28"/>
-          <w:szCs w:val="28"/>
-          <w:lang w:bidi="ko-KR"/>
-        </w:rPr>
-        <w:t>. Client RPC</w:t>
-      </w:r>
-    </w:p>
-    <w:p>
-      <w:pPr>
-        <w:pStyle w:val="1"/>
-        <w:spacing w:line="240" w:lineRule="auto"/>
-        <w:rPr>
-          <w:color w:val="0F0D29" w:themeColor="text1"/>
-          <w:sz w:val="28"/>
-          <w:szCs w:val="28"/>
-          <w:lang w:bidi="ko-KR"/>
-        </w:rPr>
-      </w:pPr>
-      <w:r>
-        <w:rPr>
-          <w:rFonts w:hint="eastAsia"/>
-          <w:color w:val="0F0D29" w:themeColor="text1"/>
-          <w:sz w:val="28"/>
-          <w:szCs w:val="28"/>
-          <w:lang w:bidi="ko-KR"/>
-        </w:rPr>
-        <w:t>3</w:t>
-      </w:r>
-      <w:r>
-        <w:rPr>
-          <w:color w:val="0F0D29" w:themeColor="text1"/>
-          <w:sz w:val="28"/>
-          <w:szCs w:val="28"/>
-          <w:lang w:bidi="ko-KR"/>
-        </w:rPr>
-        <w:t>. Multicast RPC</w:t>
-      </w:r>
-    </w:p>
-    <w:p>
-      <w:pPr>
-        <w:pStyle w:val="1"/>
-        <w:spacing w:line="240" w:lineRule="auto"/>
-        <w:rPr>
-          <w:color w:val="0F0D29" w:themeColor="text1"/>
-          <w:sz w:val="28"/>
-          <w:szCs w:val="28"/>
-          <w:lang w:bidi="ko-KR"/>
-        </w:rPr>
-      </w:pPr>
-    </w:p>
-    <w:p>
-      <w:pPr>
-        <w:pStyle w:val="1"/>
-        <w:spacing w:line="240" w:lineRule="auto"/>
-        <w:rPr>
-          <w:color w:val="0F0D29" w:themeColor="text1"/>
-          <w:sz w:val="28"/>
-          <w:szCs w:val="28"/>
-          <w:lang w:val="ko-KR" w:bidi="ko-KR"/>
-        </w:rPr>
-      </w:pPr>
-      <w:r>
-        <w:rPr>
-          <w:color w:val="0F0D29" w:themeColor="text1"/>
-          <w:sz w:val="28"/>
-          <w:szCs w:val="28"/>
-          <w:lang w:val="ko-KR" w:bidi="ko-KR"/>
-        </w:rPr>
-        <w:t xml:space="preserve">Tip : PPC </w:t>
-      </w:r>
-      <w:r>
-        <w:rPr>
-          <w:rFonts w:hint="eastAsia"/>
-          <w:color w:val="0F0D29" w:themeColor="text1"/>
-          <w:sz w:val="28"/>
-          <w:szCs w:val="28"/>
-          <w:lang w:val="ko-KR" w:bidi="ko-KR"/>
-        </w:rPr>
-        <w:t>는 호출되는 위치와 호출하는 위치에 따라 실행이 안될 수 있다.</w:t>
-      </w:r>
-    </w:p>
-    <w:p>
-      <w:pPr>
-        <w:pStyle w:val="1"/>
-        <w:spacing w:line="240" w:lineRule="auto"/>
-        <w:rPr>
-          <w:color w:val="0F0D29" w:themeColor="text1"/>
-          <w:sz w:val="28"/>
-          <w:szCs w:val="28"/>
-          <w:lang w:val="ko-KR" w:bidi="ko-KR"/>
-        </w:rPr>
-      </w:pPr>
-      <w:r>
-        <w:rPr>
-          <w:color w:val="0F0D29" w:themeColor="text1"/>
-          <w:sz w:val="28"/>
-          <w:szCs w:val="28"/>
-          <w:lang w:val="ko-KR" w:bidi="ko-KR"/>
-        </w:rPr>
-        <w:t>example</w:t>
-      </w:r>
-      <w:r>
-        <w:rPr>
-          <w:color w:val="0F0D29" w:themeColor="text1"/>
-          <w:sz w:val="28"/>
-          <w:szCs w:val="28"/>
-          <w:lang w:val="ko-KR" w:bidi="ko-KR"/>
-        </w:rPr>
-        <w:t>)</w:t>
-      </w:r>
-      <w:r>
-        <w:rPr>
-          <w:color w:val="0F0D29" w:themeColor="text1"/>
-          <w:sz w:val="28"/>
-          <w:szCs w:val="28"/>
-          <w:lang w:val="ko-KR" w:bidi="ko-KR"/>
-        </w:rPr>
-        <w:t xml:space="preserve"> </w:t>
-      </w:r>
-      <w:r>
-        <w:rPr>
-          <w:rFonts w:hint="eastAsia"/>
-          <w:color w:val="0F0D29" w:themeColor="text1"/>
-          <w:sz w:val="28"/>
-          <w:szCs w:val="28"/>
-          <w:lang w:val="ko-KR" w:bidi="ko-KR"/>
-        </w:rPr>
-        <w:t>클라이언트</w:t>
-      </w:r>
-      <w:r>
-        <w:rPr>
-          <w:color w:val="0F0D29" w:themeColor="text1"/>
-          <w:sz w:val="28"/>
-          <w:szCs w:val="28"/>
-          <w:lang w:val="ko-KR" w:bidi="ko-KR"/>
-        </w:rPr>
-        <w:t>1</w:t>
-      </w:r>
-      <w:r>
-        <w:rPr>
-          <w:rFonts w:hint="eastAsia"/>
-          <w:color w:val="0F0D29" w:themeColor="text1"/>
-          <w:sz w:val="28"/>
-          <w:szCs w:val="28"/>
-          <w:lang w:val="ko-KR" w:bidi="ko-KR"/>
-        </w:rPr>
-        <w:t>에서</w:t>
-      </w:r>
-      <w:r>
-        <w:rPr>
-          <w:color w:val="0F0D29" w:themeColor="text1"/>
-          <w:sz w:val="28"/>
-          <w:szCs w:val="28"/>
-          <w:lang w:val="ko-KR" w:bidi="ko-KR"/>
-        </w:rPr>
-        <w:t xml:space="preserve"> A, 2</w:t>
-      </w:r>
-      <w:r>
-        <w:rPr>
-          <w:rFonts w:hint="eastAsia"/>
-          <w:color w:val="0F0D29" w:themeColor="text1"/>
-          <w:sz w:val="28"/>
-          <w:szCs w:val="28"/>
-          <w:lang w:val="ko-KR" w:bidi="ko-KR"/>
-        </w:rPr>
-        <w:t xml:space="preserve">에서 </w:t>
-      </w:r>
-      <w:r>
-        <w:rPr>
-          <w:color w:val="0F0D29" w:themeColor="text1"/>
-          <w:sz w:val="28"/>
-          <w:szCs w:val="28"/>
-          <w:lang w:val="ko-KR" w:bidi="ko-KR"/>
-        </w:rPr>
-        <w:t xml:space="preserve">B </w:t>
-      </w:r>
-      <w:r>
-        <w:rPr>
-          <w:rFonts w:hint="eastAsia"/>
-          <w:color w:val="0F0D29" w:themeColor="text1"/>
-          <w:sz w:val="28"/>
-          <w:szCs w:val="28"/>
-          <w:lang w:val="ko-KR" w:bidi="ko-KR"/>
-        </w:rPr>
-        <w:t xml:space="preserve">변수를 생성한다. 서버에서는 </w:t>
-      </w:r>
-      <w:r>
-        <w:rPr>
-          <w:color w:val="0F0D29" w:themeColor="text1"/>
-          <w:sz w:val="28"/>
-          <w:szCs w:val="28"/>
-          <w:lang w:val="ko-KR" w:bidi="ko-KR"/>
-        </w:rPr>
-        <w:t>A, B</w:t>
-      </w:r>
-      <w:r>
-        <w:rPr>
-          <w:rFonts w:hint="eastAsia"/>
-          <w:color w:val="0F0D29" w:themeColor="text1"/>
-          <w:sz w:val="28"/>
-          <w:szCs w:val="28"/>
-          <w:lang w:val="ko-KR" w:bidi="ko-KR"/>
-        </w:rPr>
-        <w:t>의</w:t>
-      </w:r>
-      <w:r>
-        <w:rPr>
-          <w:color w:val="0F0D29" w:themeColor="text1"/>
-          <w:sz w:val="28"/>
-          <w:szCs w:val="28"/>
-          <w:lang w:val="ko-KR" w:bidi="ko-KR"/>
-        </w:rPr>
-        <w:t xml:space="preserve"> </w:t>
-      </w:r>
-      <w:r>
-        <w:rPr>
-          <w:rFonts w:hint="eastAsia"/>
-          <w:color w:val="0F0D29" w:themeColor="text1"/>
-          <w:sz w:val="28"/>
-          <w:szCs w:val="28"/>
-          <w:lang w:val="ko-KR" w:bidi="ko-KR"/>
-        </w:rPr>
-        <w:t>값을 할당하고 클라이언트와 동기화한다.</w:t>
-      </w:r>
-      <w:r>
-        <w:rPr>
-          <w:color w:val="0F0D29" w:themeColor="text1"/>
-          <w:sz w:val="28"/>
-          <w:szCs w:val="28"/>
-          <w:lang w:val="ko-KR" w:bidi="ko-KR"/>
-        </w:rPr>
-        <w:t xml:space="preserve"> </w:t>
-      </w:r>
-      <w:r>
-        <w:rPr>
-          <w:rFonts w:hint="eastAsia"/>
-          <w:color w:val="0F0D29" w:themeColor="text1"/>
-          <w:sz w:val="28"/>
-          <w:szCs w:val="28"/>
-          <w:lang w:val="ko-KR" w:bidi="ko-KR"/>
-        </w:rPr>
-        <w:t>그리고 마지막에 동기화한 값을 출력한다.</w:t>
-      </w:r>
-    </w:p>
-    <w:p>
-      <w:pPr>
-        <w:pStyle w:val="1"/>
-        <w:spacing w:line="240" w:lineRule="auto"/>
-        <w:rPr>
-          <w:color w:val="0F0D29" w:themeColor="text1"/>
-          <w:sz w:val="28"/>
-          <w:szCs w:val="28"/>
-          <w:lang w:val="ko-KR" w:bidi="ko-KR"/>
-        </w:rPr>
-      </w:pPr>
-      <w:r>
-        <w:rPr>
-          <w:noProof/>
+      <w:r>
+        <w:rPr>
           <w:color w:val="0F0D29" w:themeColor="text1"/>
           <w:sz w:val="28"/>
           <w:szCs w:val="28"/>
           <w:lang w:val="ko-KR" w:bidi="ko-KR"/>
         </w:rPr>
         <w:drawing>
-          <wp:inline distT="0" distB="0" distL="0" distR="0" wp14:anchorId="7CB81665" wp14:editId="272FEDE9">
-            <wp:extent cx="6371590" cy="4380230"/>
-            <wp:effectExtent l="0" t="0" r="0" b="1270"/>
-            <wp:docPr id="10" name="그림 10"/>
+          <wp:inline distT="0" distB="0" distL="0" distR="0" wp14:anchorId="7F7EB454" wp14:editId="297328B1">
+            <wp:extent cx="6371590" cy="4023995"/>
+            <wp:effectExtent l="0" t="0" r="0" b="0"/>
+            <wp:docPr id="55" name="그림 55"/>
             <wp:cNvGraphicFramePr>
               <a:graphicFrameLocks xmlns:a="http://schemas.openxmlformats.org/drawingml/2006/main" noChangeAspect="1"/>
             </wp:cNvGraphicFramePr>
@@ -10171,7 +9374,7 @@
                   <pic:spPr>
                     <a:xfrm>
                       <a:off x="0" y="0"/>
-                      <a:ext cx="6371590" cy="4380230"/>
+                      <a:ext cx="6371590" cy="4023995"/>
                     </a:xfrm>
                     <a:prstGeom prst="rect">
                       <a:avLst/>
@@ -10203,211 +9406,35 @@
           <w:szCs w:val="28"/>
           <w:lang w:val="ko-KR" w:bidi="ko-KR"/>
         </w:rPr>
-        <w:lastRenderedPageBreak/>
-        <w:t xml:space="preserve">하지만 순서가 </w:t>
-      </w:r>
-      <w:r>
-        <w:rPr>
-          <w:color w:val="0F0D29" w:themeColor="text1"/>
-          <w:sz w:val="28"/>
-          <w:szCs w:val="28"/>
-          <w:lang w:val="ko-KR" w:bidi="ko-KR"/>
-        </w:rPr>
-        <w:t xml:space="preserve">A </w:t>
-      </w:r>
-      <w:r>
-        <w:rPr>
-          <w:rFonts w:hint="eastAsia"/>
-          <w:color w:val="0F0D29" w:themeColor="text1"/>
-          <w:sz w:val="28"/>
-          <w:szCs w:val="28"/>
-          <w:lang w:val="ko-KR" w:bidi="ko-KR"/>
-        </w:rPr>
-        <w:t xml:space="preserve">생성 </w:t>
-      </w:r>
-      <w:r>
-        <w:rPr>
-          <w:rFonts w:hint="eastAsia"/>
-          <w:color w:val="0F0D29" w:themeColor="text1"/>
-          <w:sz w:val="28"/>
-          <w:szCs w:val="28"/>
-          <w:lang w:val="ko-KR" w:bidi="ko-KR"/>
-        </w:rPr>
-        <w:t>→</w:t>
-      </w:r>
-      <w:r>
-        <w:rPr>
-          <w:rFonts w:hint="eastAsia"/>
-          <w:color w:val="0F0D29" w:themeColor="text1"/>
-          <w:sz w:val="28"/>
-          <w:szCs w:val="28"/>
-          <w:lang w:val="ko-KR" w:bidi="ko-KR"/>
-        </w:rPr>
-        <w:t xml:space="preserve"> 동기화 </w:t>
-      </w:r>
-      <w:r>
-        <w:rPr>
-          <w:rFonts w:hint="eastAsia"/>
-          <w:color w:val="0F0D29" w:themeColor="text1"/>
-          <w:sz w:val="28"/>
-          <w:szCs w:val="28"/>
-          <w:lang w:val="ko-KR" w:bidi="ko-KR"/>
-        </w:rPr>
-        <w:t>→</w:t>
-      </w:r>
-      <w:r>
-        <w:rPr>
-          <w:rFonts w:hint="eastAsia"/>
-          <w:color w:val="0F0D29" w:themeColor="text1"/>
-          <w:sz w:val="28"/>
-          <w:szCs w:val="28"/>
-          <w:lang w:val="ko-KR" w:bidi="ko-KR"/>
-        </w:rPr>
-        <w:t xml:space="preserve"> </w:t>
-      </w:r>
-      <w:r>
-        <w:rPr>
-          <w:color w:val="0F0D29" w:themeColor="text1"/>
-          <w:sz w:val="28"/>
-          <w:szCs w:val="28"/>
-          <w:lang w:val="ko-KR" w:bidi="ko-KR"/>
-        </w:rPr>
-        <w:t>B</w:t>
-      </w:r>
-      <w:r>
-        <w:rPr>
-          <w:rFonts w:hint="eastAsia"/>
-          <w:color w:val="0F0D29" w:themeColor="text1"/>
-          <w:sz w:val="28"/>
-          <w:szCs w:val="28"/>
-          <w:lang w:val="ko-KR" w:bidi="ko-KR"/>
-        </w:rPr>
-        <w:t xml:space="preserve">생성 </w:t>
-      </w:r>
-      <w:r>
-        <w:rPr>
-          <w:rFonts w:hint="eastAsia"/>
-          <w:color w:val="0F0D29" w:themeColor="text1"/>
-          <w:sz w:val="28"/>
-          <w:szCs w:val="28"/>
-          <w:lang w:val="ko-KR" w:bidi="ko-KR"/>
-        </w:rPr>
-        <w:t>→</w:t>
-      </w:r>
-      <w:r>
-        <w:rPr>
-          <w:rFonts w:hint="eastAsia"/>
-          <w:color w:val="0F0D29" w:themeColor="text1"/>
-          <w:sz w:val="28"/>
-          <w:szCs w:val="28"/>
-          <w:lang w:val="ko-KR" w:bidi="ko-KR"/>
-        </w:rPr>
-        <w:t xml:space="preserve"> 출력 </w:t>
-      </w:r>
-      <w:r>
-        <w:rPr>
-          <w:color w:val="0F0D29" w:themeColor="text1"/>
-          <w:sz w:val="28"/>
-          <w:szCs w:val="28"/>
-          <w:lang w:val="ko-KR" w:bidi="ko-KR"/>
-        </w:rPr>
-        <w:t xml:space="preserve">( </w:t>
-      </w:r>
-      <w:r>
-        <w:rPr>
-          <w:rFonts w:hint="eastAsia"/>
-          <w:color w:val="0F0D29" w:themeColor="text1"/>
-          <w:sz w:val="28"/>
-          <w:szCs w:val="28"/>
-          <w:lang w:val="ko-KR" w:bidi="ko-KR"/>
-        </w:rPr>
-        <w:t>위의 그림</w:t>
-      </w:r>
-      <w:r>
-        <w:rPr>
-          <w:color w:val="0F0D29" w:themeColor="text1"/>
-          <w:sz w:val="28"/>
-          <w:szCs w:val="28"/>
-          <w:lang w:val="ko-KR" w:bidi="ko-KR"/>
-        </w:rPr>
-        <w:t xml:space="preserve"> )</w:t>
-      </w:r>
-      <w:r>
-        <w:rPr>
-          <w:rFonts w:hint="eastAsia"/>
-          <w:color w:val="0F0D29" w:themeColor="text1"/>
-          <w:sz w:val="28"/>
-          <w:szCs w:val="28"/>
-          <w:lang w:val="ko-KR" w:bidi="ko-KR"/>
-        </w:rPr>
-        <w:t xml:space="preserve"> 이 된다면,</w:t>
-      </w:r>
-      <w:r>
-        <w:rPr>
-          <w:color w:val="0F0D29" w:themeColor="text1"/>
-          <w:sz w:val="28"/>
-          <w:szCs w:val="28"/>
-          <w:lang w:val="ko-KR" w:bidi="ko-KR"/>
-        </w:rPr>
-        <w:t xml:space="preserve"> </w:t>
-      </w:r>
-      <w:r>
-        <w:rPr>
-          <w:rFonts w:hint="eastAsia"/>
-          <w:color w:val="0F0D29" w:themeColor="text1"/>
-          <w:sz w:val="28"/>
-          <w:szCs w:val="28"/>
-          <w:lang w:val="ko-KR" w:bidi="ko-KR"/>
-        </w:rPr>
-        <w:t xml:space="preserve">출력에서 동기화한 변수 </w:t>
-      </w:r>
-      <w:r>
-        <w:rPr>
-          <w:color w:val="0F0D29" w:themeColor="text1"/>
-          <w:sz w:val="28"/>
-          <w:szCs w:val="28"/>
-          <w:lang w:val="ko-KR" w:bidi="ko-KR"/>
-        </w:rPr>
-        <w:t>B</w:t>
-      </w:r>
-      <w:r>
-        <w:rPr>
-          <w:rFonts w:hint="eastAsia"/>
-          <w:color w:val="0F0D29" w:themeColor="text1"/>
-          <w:sz w:val="28"/>
-          <w:szCs w:val="28"/>
-          <w:lang w:val="ko-KR" w:bidi="ko-KR"/>
-        </w:rPr>
-        <w:t xml:space="preserve">에 해당하는 값은 </w:t>
-      </w:r>
-      <w:r>
-        <w:rPr>
-          <w:color w:val="0F0D29" w:themeColor="text1"/>
-          <w:sz w:val="28"/>
-          <w:szCs w:val="28"/>
-          <w:lang w:val="ko-KR" w:bidi="ko-KR"/>
-        </w:rPr>
-        <w:t xml:space="preserve">None </w:t>
-      </w:r>
-      <w:r>
-        <w:rPr>
-          <w:rFonts w:hint="eastAsia"/>
-          <w:color w:val="0F0D29" w:themeColor="text1"/>
-          <w:sz w:val="28"/>
-          <w:szCs w:val="28"/>
-          <w:lang w:val="ko-KR" w:bidi="ko-KR"/>
-        </w:rPr>
-        <w:t>이</w:t>
-      </w:r>
-      <w:r>
-        <w:rPr>
-          <w:rFonts w:hint="eastAsia"/>
-          <w:color w:val="0F0D29" w:themeColor="text1"/>
-          <w:sz w:val="28"/>
-          <w:szCs w:val="28"/>
-          <w:lang w:val="ko-KR" w:bidi="ko-KR"/>
-        </w:rPr>
-        <w:t>므로 정상적으로 작동하지 않을것이다.</w:t>
+        <w:t>/</w:t>
+      </w:r>
+      <w:r>
+        <w:rPr>
+          <w:color w:val="0F0D29" w:themeColor="text1"/>
+          <w:sz w:val="28"/>
+          <w:szCs w:val="28"/>
+          <w:lang w:val="ko-KR" w:bidi="ko-KR"/>
+        </w:rPr>
+        <w:t>*</w:t>
+      </w:r>
+      <w:r>
+        <w:rPr>
+          <w:rFonts w:hint="eastAsia"/>
+          <w:color w:val="0F0D29" w:themeColor="text1"/>
+          <w:sz w:val="28"/>
+          <w:szCs w:val="28"/>
+          <w:lang w:val="ko-KR" w:bidi="ko-KR"/>
+        </w:rPr>
+        <w:t>테스트해보기</w:t>
+      </w:r>
+      <w:r>
+        <w:rPr>
+          <w:color w:val="0F0D29" w:themeColor="text1"/>
+          <w:sz w:val="28"/>
+          <w:szCs w:val="28"/>
+          <w:lang w:val="ko-KR" w:bidi="ko-KR"/>
+        </w:rPr>
+        <w:t>*/</w:t>
       </w:r>
     </w:p>
     <w:p>
@@ -10421,6 +9448,35 @@
           <w:lang w:val="ko-KR" w:bidi="ko-KR"/>
         </w:rPr>
       </w:pPr>
+      <w:r>
+        <w:rPr>
+          <w:rFonts w:hint="eastAsia"/>
+          <w:color w:val="0F0D29" w:themeColor="text1"/>
+          <w:sz w:val="28"/>
+          <w:szCs w:val="28"/>
+          <w:lang w:val="ko-KR" w:bidi="ko-KR"/>
+        </w:rPr>
+        <w:t>H</w:t>
+      </w:r>
+      <w:r>
+        <w:rPr>
+          <w:color w:val="0F0D29" w:themeColor="text1"/>
+          <w:sz w:val="28"/>
+          <w:szCs w:val="28"/>
+          <w:lang w:val="ko-KR" w:bidi="ko-KR"/>
+        </w:rPr>
+        <w:t xml:space="preserve">as Authority </w:t>
+      </w:r>
+      <w:r>
+        <w:rPr>
+          <w:rFonts w:hint="eastAsia"/>
+          <w:color w:val="0F0D29" w:themeColor="text1"/>
+          <w:sz w:val="28"/>
+          <w:szCs w:val="28"/>
+          <w:lang w:val="ko-KR" w:bidi="ko-KR"/>
+        </w:rPr>
+        <w:t>를 이용해서 엑터에 대한 권한을 가지고 있는지 알 수 있다.</w:t>
+      </w:r>
     </w:p>
     <w:p>
       <w:pPr>
@@ -10435,1224 +9491,17 @@
       </w:pPr>
       <w:r>
         <w:rPr>
-          <w:rFonts w:hint="eastAsia"/>
-          <w:color w:val="0F0D29" w:themeColor="text1"/>
-          <w:sz w:val="28"/>
-          <w:szCs w:val="28"/>
-          <w:lang w:val="ko-KR" w:bidi="ko-KR"/>
-        </w:rPr>
-        <w:t>#</w:t>
-      </w:r>
-      <w:r>
-        <w:rPr>
-          <w:color w:val="0F0D29" w:themeColor="text1"/>
-          <w:sz w:val="28"/>
-          <w:szCs w:val="28"/>
-          <w:lang w:val="ko-KR" w:bidi="ko-KR"/>
-        </w:rPr>
-        <w:t>(</w:t>
-      </w:r>
-      <w:r>
-        <w:rPr>
-          <w:rFonts w:hint="eastAsia"/>
-          <w:color w:val="0F0D29" w:themeColor="text1"/>
-          <w:sz w:val="28"/>
-          <w:szCs w:val="28"/>
-          <w:lang w:val="ko-KR" w:bidi="ko-KR"/>
-        </w:rPr>
-        <w:t>비)신뢰성(</w:t>
-      </w:r>
-      <w:r>
-        <w:rPr>
-          <w:color w:val="0F0D29" w:themeColor="text1"/>
-          <w:sz w:val="28"/>
-          <w:szCs w:val="28"/>
-          <w:lang w:val="ko-KR" w:bidi="ko-KR"/>
-        </w:rPr>
-        <w:t>.Reliable)</w:t>
-      </w:r>
-    </w:p>
-    <w:p>
-      <w:pPr>
-        <w:pStyle w:val="1"/>
-        <w:spacing w:line="240" w:lineRule="auto"/>
-        <w:rPr>
-          <w:color w:val="0F0D29" w:themeColor="text1"/>
-          <w:sz w:val="28"/>
-          <w:szCs w:val="28"/>
-          <w:lang w:val="ko-KR" w:bidi="ko-KR"/>
-        </w:rPr>
-      </w:pPr>
-      <w:r>
-        <w:rPr>
-          <w:rFonts w:hint="eastAsia"/>
-          <w:color w:val="0F0D29" w:themeColor="text1"/>
-          <w:sz w:val="28"/>
-          <w:szCs w:val="28"/>
-          <w:lang w:val="ko-KR" w:bidi="ko-KR"/>
-        </w:rPr>
-        <w:t xml:space="preserve">비신뢰성 </w:t>
-      </w:r>
-      <w:r>
-        <w:rPr>
-          <w:color w:val="0F0D29" w:themeColor="text1"/>
-          <w:sz w:val="28"/>
-          <w:szCs w:val="28"/>
-          <w:lang w:val="ko-KR" w:bidi="ko-KR"/>
-        </w:rPr>
-        <w:t xml:space="preserve">RPC </w:t>
-      </w:r>
-      <w:r>
-        <w:rPr>
-          <w:rFonts w:hint="eastAsia"/>
-          <w:color w:val="0F0D29" w:themeColor="text1"/>
-          <w:sz w:val="28"/>
-          <w:szCs w:val="28"/>
-          <w:lang w:val="ko-KR" w:bidi="ko-KR"/>
-        </w:rPr>
-        <w:t>함수들은 원격 머신에서 실행이 안될 수 있다.</w:t>
-      </w:r>
-    </w:p>
-    <w:p>
-      <w:pPr>
-        <w:pStyle w:val="1"/>
-        <w:spacing w:line="240" w:lineRule="auto"/>
-        <w:rPr>
-          <w:color w:val="0F0D29" w:themeColor="text1"/>
-          <w:sz w:val="28"/>
-          <w:szCs w:val="28"/>
-          <w:lang w:val="ko-KR" w:bidi="ko-KR"/>
-        </w:rPr>
-      </w:pPr>
-      <w:r>
-        <w:rPr>
-          <w:rFonts w:hint="eastAsia"/>
-          <w:color w:val="0F0D29" w:themeColor="text1"/>
-          <w:sz w:val="28"/>
-          <w:szCs w:val="28"/>
-          <w:lang w:val="ko-KR" w:bidi="ko-KR"/>
-        </w:rPr>
-        <w:t>(패킷이 드랍되거나</w:t>
-      </w:r>
-      <w:r>
-        <w:rPr>
-          <w:color w:val="0F0D29" w:themeColor="text1"/>
-          <w:sz w:val="28"/>
-          <w:szCs w:val="28"/>
-          <w:lang w:val="ko-KR" w:bidi="ko-KR"/>
-        </w:rPr>
-        <w:t xml:space="preserve"> </w:t>
-      </w:r>
-      <w:r>
-        <w:rPr>
-          <w:rFonts w:hint="eastAsia"/>
-          <w:color w:val="0F0D29" w:themeColor="text1"/>
-          <w:sz w:val="28"/>
-          <w:szCs w:val="28"/>
-          <w:lang w:val="ko-KR" w:bidi="ko-KR"/>
-        </w:rPr>
-        <w:t>네트워크 대욕폭이 꽉차거나)</w:t>
-      </w:r>
-    </w:p>
-    <w:p>
-      <w:pPr>
-        <w:pStyle w:val="1"/>
-        <w:spacing w:line="240" w:lineRule="auto"/>
-        <w:rPr>
-          <w:color w:val="0F0D29" w:themeColor="text1"/>
-          <w:sz w:val="28"/>
-          <w:szCs w:val="28"/>
-          <w:lang w:val="ko-KR" w:bidi="ko-KR"/>
-        </w:rPr>
-      </w:pPr>
-      <w:r>
-        <w:rPr>
-          <w:rFonts w:hint="eastAsia"/>
-          <w:color w:val="0F0D29" w:themeColor="text1"/>
-          <w:sz w:val="28"/>
-          <w:szCs w:val="28"/>
-          <w:lang w:val="ko-KR" w:bidi="ko-KR"/>
-        </w:rPr>
-        <w:t xml:space="preserve">확실하게 </w:t>
-      </w:r>
-      <w:r>
-        <w:rPr>
-          <w:color w:val="0F0D29" w:themeColor="text1"/>
-          <w:sz w:val="28"/>
-          <w:szCs w:val="28"/>
-          <w:lang w:val="ko-KR" w:bidi="ko-KR"/>
-        </w:rPr>
-        <w:t xml:space="preserve">RPC </w:t>
-      </w:r>
-      <w:r>
-        <w:rPr>
-          <w:rFonts w:hint="eastAsia"/>
-          <w:color w:val="0F0D29" w:themeColor="text1"/>
-          <w:sz w:val="28"/>
-          <w:szCs w:val="28"/>
-          <w:lang w:val="ko-KR" w:bidi="ko-KR"/>
-        </w:rPr>
-        <w:t xml:space="preserve">함수가 실행되기 위해서는 </w:t>
-      </w:r>
-      <w:r>
-        <w:rPr>
-          <w:color w:val="0F0D29" w:themeColor="text1"/>
-          <w:sz w:val="28"/>
-          <w:szCs w:val="28"/>
-          <w:lang w:val="ko-KR" w:bidi="ko-KR"/>
-        </w:rPr>
-        <w:t>Reliable</w:t>
-      </w:r>
-      <w:r>
-        <w:rPr>
-          <w:rFonts w:hint="eastAsia"/>
-          <w:color w:val="0F0D29" w:themeColor="text1"/>
-          <w:sz w:val="28"/>
-          <w:szCs w:val="28"/>
-          <w:lang w:val="ko-KR" w:bidi="ko-KR"/>
-        </w:rPr>
-        <w:t>체크를 해줘야한다.</w:t>
-      </w:r>
-    </w:p>
-    <w:p>
-      <w:pPr>
-        <w:pStyle w:val="1"/>
-        <w:spacing w:line="240" w:lineRule="auto"/>
-        <w:rPr>
-          <w:color w:val="0F0D29" w:themeColor="text1"/>
-          <w:sz w:val="28"/>
-          <w:szCs w:val="28"/>
-          <w:lang w:val="ko-KR" w:bidi="ko-KR"/>
-        </w:rPr>
-      </w:pPr>
-      <w:r>
-        <w:rPr>
-          <w:rFonts w:hint="eastAsia"/>
-          <w:color w:val="0F0D29" w:themeColor="text1"/>
-          <w:sz w:val="28"/>
-          <w:szCs w:val="28"/>
-          <w:lang w:val="ko-KR" w:bidi="ko-KR"/>
-        </w:rPr>
-        <w:t>(에디터에서 체크박스 사진)</w:t>
-      </w:r>
-    </w:p>
-    <w:p>
-      <w:pPr>
-        <w:pStyle w:val="1"/>
-        <w:spacing w:line="240" w:lineRule="auto"/>
-        <w:rPr>
-          <w:color w:val="0F0D29" w:themeColor="text1"/>
-          <w:sz w:val="28"/>
-          <w:szCs w:val="28"/>
-          <w:lang w:val="ko-KR" w:bidi="ko-KR"/>
-        </w:rPr>
-      </w:pPr>
-    </w:p>
-    <w:p>
-      <w:pPr>
-        <w:pStyle w:val="1"/>
-        <w:spacing w:line="240" w:lineRule="auto"/>
-        <w:rPr>
-          <w:color w:val="0F0D29" w:themeColor="text1"/>
-          <w:sz w:val="28"/>
-          <w:szCs w:val="28"/>
-          <w:lang w:val="ko-KR" w:bidi="ko-KR"/>
-        </w:rPr>
-      </w:pPr>
-      <w:r>
-        <w:rPr>
-          <w:color w:val="0F0D29" w:themeColor="text1"/>
-          <w:sz w:val="28"/>
-          <w:szCs w:val="28"/>
-          <w:lang w:val="ko-KR" w:bidi="ko-KR"/>
-        </w:rPr>
-        <w:t xml:space="preserve">TCP/UDP </w:t>
-      </w:r>
-      <w:r>
-        <w:rPr>
-          <w:rFonts w:hint="eastAsia"/>
-          <w:color w:val="0F0D29" w:themeColor="text1"/>
-          <w:sz w:val="28"/>
-          <w:szCs w:val="28"/>
-          <w:lang w:val="ko-KR" w:bidi="ko-KR"/>
-        </w:rPr>
-        <w:t>의 신뢰성 차이와 비슷한 개념이다.</w:t>
-      </w:r>
-    </w:p>
-    <w:p>
-      <w:pPr>
-        <w:pStyle w:val="1"/>
-        <w:spacing w:line="240" w:lineRule="auto"/>
-        <w:rPr>
-          <w:color w:val="0F0D29" w:themeColor="text1"/>
-          <w:sz w:val="28"/>
-          <w:szCs w:val="28"/>
-          <w:lang w:val="ko-KR" w:bidi="ko-KR"/>
-        </w:rPr>
-      </w:pPr>
-    </w:p>
-    <w:p>
-      <w:pPr>
-        <w:pStyle w:val="1"/>
-        <w:spacing w:line="240" w:lineRule="auto"/>
-        <w:rPr>
-          <w:color w:val="0F0D29" w:themeColor="text1"/>
-          <w:sz w:val="28"/>
-          <w:szCs w:val="28"/>
-          <w:lang w:val="ko-KR" w:bidi="ko-KR"/>
-        </w:rPr>
-      </w:pPr>
-    </w:p>
-    <w:p>
-      <w:pPr>
-        <w:pStyle w:val="1"/>
-        <w:spacing w:line="240" w:lineRule="auto"/>
-        <w:rPr>
-          <w:color w:val="0F0D29" w:themeColor="text1"/>
-          <w:sz w:val="28"/>
-          <w:szCs w:val="28"/>
-          <w:lang w:val="ko-KR" w:bidi="ko-KR"/>
-        </w:rPr>
-      </w:pPr>
-    </w:p>
-    <w:p>
-      <w:pPr>
-        <w:pStyle w:val="1"/>
-        <w:spacing w:line="240" w:lineRule="auto"/>
-        <w:rPr>
-          <w:color w:val="0F0D29" w:themeColor="text1"/>
-          <w:sz w:val="56"/>
-          <w:szCs w:val="56"/>
-          <w:lang w:val="ko-KR" w:bidi="ko-KR"/>
-        </w:rPr>
-      </w:pPr>
-      <w:r>
-        <w:rPr>
-          <w:rFonts w:hint="eastAsia"/>
-          <w:color w:val="0F0D29" w:themeColor="text1"/>
-          <w:sz w:val="56"/>
-          <w:szCs w:val="56"/>
-          <w:lang w:val="ko-KR" w:bidi="ko-KR"/>
-        </w:rPr>
-        <w:t>2주차</w:t>
-      </w:r>
-    </w:p>
-    <w:p>
-      <w:pPr>
-        <w:pStyle w:val="1"/>
-        <w:spacing w:line="240" w:lineRule="auto"/>
-        <w:rPr>
-          <w:color w:val="0F0D29" w:themeColor="text1"/>
-          <w:sz w:val="28"/>
-          <w:szCs w:val="28"/>
-          <w:lang w:val="ko-KR" w:bidi="ko-KR"/>
-        </w:rPr>
-      </w:pPr>
-    </w:p>
-    <w:p>
-      <w:pPr>
-        <w:pStyle w:val="1"/>
-        <w:spacing w:line="240" w:lineRule="auto"/>
-        <w:rPr>
-          <w:color w:val="0F0D29" w:themeColor="text1"/>
-          <w:sz w:val="28"/>
-          <w:szCs w:val="28"/>
-          <w:lang w:val="ko-KR" w:bidi="ko-KR"/>
-        </w:rPr>
-      </w:pPr>
-    </w:p>
-    <w:p>
-      <w:pPr>
-        <w:pStyle w:val="1"/>
-        <w:spacing w:line="240" w:lineRule="auto"/>
-        <w:rPr>
-          <w:color w:val="0F0D29" w:themeColor="text1"/>
-          <w:sz w:val="28"/>
-          <w:szCs w:val="28"/>
-          <w:lang w:val="ko-KR" w:bidi="ko-KR"/>
-        </w:rPr>
-      </w:pPr>
-      <w:r>
-        <w:rPr>
-          <w:rFonts w:hint="eastAsia"/>
-          <w:color w:val="0F0D29" w:themeColor="text1"/>
-          <w:sz w:val="28"/>
-          <w:szCs w:val="28"/>
-          <w:lang w:val="ko-KR" w:bidi="ko-KR"/>
-        </w:rPr>
-        <w:t>G</w:t>
-      </w:r>
-      <w:r>
-        <w:rPr>
-          <w:color w:val="0F0D29" w:themeColor="text1"/>
-          <w:sz w:val="28"/>
-          <w:szCs w:val="28"/>
-          <w:lang w:val="ko-KR" w:bidi="ko-KR"/>
-        </w:rPr>
-        <w:t xml:space="preserve">un.h </w:t>
-      </w:r>
-      <w:r>
-        <w:rPr>
-          <w:rFonts w:hint="eastAsia"/>
-          <w:color w:val="0F0D29" w:themeColor="text1"/>
-          <w:sz w:val="28"/>
-          <w:szCs w:val="28"/>
-          <w:lang w:val="ko-KR" w:bidi="ko-KR"/>
-        </w:rPr>
-        <w:t xml:space="preserve">의 </w:t>
-      </w:r>
-      <w:r>
-        <w:rPr>
-          <w:color w:val="0F0D29" w:themeColor="text1"/>
-          <w:sz w:val="28"/>
-          <w:szCs w:val="28"/>
-          <w:lang w:val="ko-KR" w:bidi="ko-KR"/>
-        </w:rPr>
-        <w:t xml:space="preserve">GunCalss </w:t>
-      </w:r>
-      <w:r>
-        <w:rPr>
-          <w:rFonts w:hint="eastAsia"/>
-          <w:color w:val="0F0D29" w:themeColor="text1"/>
-          <w:sz w:val="28"/>
-          <w:szCs w:val="28"/>
-          <w:lang w:val="ko-KR" w:bidi="ko-KR"/>
-        </w:rPr>
-        <w:t xml:space="preserve">내부의 </w:t>
-      </w:r>
-      <w:r>
-        <w:rPr>
-          <w:color w:val="0F0D29" w:themeColor="text1"/>
-          <w:sz w:val="28"/>
-          <w:szCs w:val="28"/>
-          <w:lang w:val="ko-KR" w:bidi="ko-KR"/>
-        </w:rPr>
-        <w:t xml:space="preserve">public </w:t>
-      </w:r>
-      <w:r>
-        <w:rPr>
-          <w:rFonts w:hint="eastAsia"/>
-          <w:color w:val="0F0D29" w:themeColor="text1"/>
-          <w:sz w:val="28"/>
-          <w:szCs w:val="28"/>
-          <w:lang w:val="ko-KR" w:bidi="ko-KR"/>
-        </w:rPr>
-        <w:t xml:space="preserve">범위지정자? 내부에 </w:t>
-      </w:r>
-      <w:r>
-        <w:rPr>
-          <w:color w:val="0F0D29" w:themeColor="text1"/>
-          <w:sz w:val="28"/>
-          <w:szCs w:val="28"/>
-          <w:lang w:val="ko-KR" w:bidi="ko-KR"/>
-        </w:rPr>
-        <w:t xml:space="preserve">Fire </w:t>
-      </w:r>
-      <w:r>
-        <w:rPr>
-          <w:rFonts w:hint="eastAsia"/>
-          <w:color w:val="0F0D29" w:themeColor="text1"/>
-          <w:sz w:val="28"/>
-          <w:szCs w:val="28"/>
-          <w:lang w:val="ko-KR" w:bidi="ko-KR"/>
-        </w:rPr>
-        <w:t>가상함수를 선언한다.</w:t>
-      </w:r>
-      <w:r>
-        <w:rPr>
-          <w:color w:val="0F0D29" w:themeColor="text1"/>
-          <w:sz w:val="28"/>
-          <w:szCs w:val="28"/>
-          <w:lang w:val="ko-KR" w:bidi="ko-KR"/>
-        </w:rPr>
-        <w:t xml:space="preserve"> </w:t>
-      </w:r>
-    </w:p>
-    <w:p>
-      <w:pPr>
-        <w:pStyle w:val="1"/>
-        <w:spacing w:line="240" w:lineRule="auto"/>
-        <w:rPr>
-          <w:rFonts w:hint="eastAsia"/>
-          <w:color w:val="00B050"/>
-          <w:sz w:val="28"/>
-          <w:szCs w:val="28"/>
-          <w:lang w:val="ko-KR" w:bidi="ko-KR"/>
-        </w:rPr>
-      </w:pPr>
-      <w:r>
-        <w:rPr>
-          <w:color w:val="00B050"/>
+          <w:color w:val="0F0D29" w:themeColor="text1"/>
           <w:sz w:val="28"/>
           <w:szCs w:val="28"/>
           <w:lang w:val="ko-KR" w:bidi="ko-KR"/>
         </w:rPr>
         <w:lastRenderedPageBreak/>
-        <w:t xml:space="preserve">Tip: </w:t>
-      </w:r>
-      <w:r>
-        <w:rPr>
-          <w:rFonts w:hint="eastAsia"/>
-          <w:color w:val="00B050"/>
-          <w:sz w:val="28"/>
-          <w:szCs w:val="28"/>
-          <w:lang w:val="ko-KR" w:bidi="ko-KR"/>
-        </w:rPr>
-        <w:t xml:space="preserve">클라이언트와 서버 둘다 쓰이는 함수에 주석으로 </w:t>
-      </w:r>
-      <w:r>
-        <w:rPr>
-          <w:color w:val="00B050"/>
-          <w:sz w:val="28"/>
-          <w:szCs w:val="28"/>
-          <w:lang w:val="ko-KR" w:bidi="ko-KR"/>
-        </w:rPr>
-        <w:t>[Client+Server]</w:t>
-      </w:r>
-      <w:r>
-        <w:rPr>
-          <w:rFonts w:hint="eastAsia"/>
-          <w:color w:val="00B050"/>
-          <w:sz w:val="28"/>
-          <w:szCs w:val="28"/>
-          <w:lang w:val="ko-KR" w:bidi="ko-KR"/>
-        </w:rPr>
-        <w:t>라고 표시를 해놓으면 코드읽기가 편하다.</w:t>
-      </w:r>
-    </w:p>
-    <w:p>
-      <w:pPr>
-        <w:pStyle w:val="1"/>
-        <w:spacing w:line="240" w:lineRule="auto"/>
-        <w:rPr>
-          <w:rFonts w:hint="eastAsia"/>
-          <w:color w:val="0F0D29" w:themeColor="text1"/>
-          <w:sz w:val="28"/>
-          <w:szCs w:val="28"/>
-          <w:lang w:val="ko-KR" w:bidi="ko-KR"/>
-        </w:rPr>
-      </w:pPr>
-    </w:p>
-    <w:p>
-      <w:pPr>
-        <w:pStyle w:val="1"/>
-        <w:spacing w:line="240" w:lineRule="auto"/>
-        <w:rPr>
-          <w:color w:val="0F0D29" w:themeColor="text1"/>
-          <w:sz w:val="28"/>
-          <w:szCs w:val="28"/>
-          <w:lang w:val="ko-KR" w:bidi="ko-KR"/>
-        </w:rPr>
-      </w:pPr>
-    </w:p>
-    <w:p>
-      <w:pPr>
-        <w:pStyle w:val="1"/>
-        <w:spacing w:line="240" w:lineRule="auto"/>
-        <w:rPr>
-          <w:color w:val="0F0D29" w:themeColor="text1"/>
-          <w:sz w:val="28"/>
-          <w:szCs w:val="28"/>
-          <w:lang w:val="ko-KR" w:bidi="ko-KR"/>
-        </w:rPr>
-      </w:pPr>
-    </w:p>
-    <w:p>
-      <w:pPr>
-        <w:pStyle w:val="1"/>
-        <w:spacing w:line="240" w:lineRule="auto"/>
-        <w:rPr>
-          <w:color w:val="0F0D29" w:themeColor="text1"/>
-          <w:sz w:val="28"/>
-          <w:szCs w:val="28"/>
-          <w:lang w:val="ko-KR" w:bidi="ko-KR"/>
-        </w:rPr>
-      </w:pPr>
-    </w:p>
-    <w:p>
-      <w:pPr>
-        <w:pStyle w:val="1"/>
-        <w:spacing w:line="240" w:lineRule="auto"/>
-        <w:rPr>
-          <w:color w:val="0F0D29" w:themeColor="text1"/>
-          <w:sz w:val="28"/>
-          <w:szCs w:val="28"/>
-          <w:lang w:val="ko-KR" w:bidi="ko-KR"/>
-        </w:rPr>
-      </w:pPr>
-    </w:p>
-    <w:p>
-      <w:pPr>
-        <w:pStyle w:val="1"/>
-        <w:spacing w:line="240" w:lineRule="auto"/>
-        <w:rPr>
-          <w:color w:val="0F0D29" w:themeColor="text1"/>
-          <w:sz w:val="28"/>
-          <w:szCs w:val="28"/>
-          <w:lang w:val="ko-KR" w:bidi="ko-KR"/>
-        </w:rPr>
-      </w:pPr>
-    </w:p>
-    <w:p>
-      <w:pPr>
-        <w:pStyle w:val="1"/>
-        <w:spacing w:line="240" w:lineRule="auto"/>
-        <w:rPr>
-          <w:color w:val="0F0D29" w:themeColor="text1"/>
-          <w:sz w:val="28"/>
-          <w:szCs w:val="28"/>
-          <w:lang w:val="ko-KR" w:bidi="ko-KR"/>
-        </w:rPr>
-      </w:pPr>
-    </w:p>
-    <w:p>
-      <w:pPr>
-        <w:pStyle w:val="1"/>
-        <w:spacing w:line="240" w:lineRule="auto"/>
-        <w:rPr>
-          <w:color w:val="0F0D29" w:themeColor="text1"/>
-          <w:sz w:val="28"/>
-          <w:szCs w:val="28"/>
-          <w:lang w:val="ko-KR" w:bidi="ko-KR"/>
-        </w:rPr>
-      </w:pPr>
-    </w:p>
-    <w:p>
-      <w:pPr>
-        <w:pStyle w:val="1"/>
-        <w:spacing w:line="240" w:lineRule="auto"/>
-        <w:rPr>
-          <w:color w:val="0F0D29" w:themeColor="text1"/>
-          <w:sz w:val="28"/>
-          <w:szCs w:val="28"/>
-          <w:lang w:val="ko-KR" w:bidi="ko-KR"/>
-        </w:rPr>
-      </w:pPr>
-    </w:p>
-    <w:p>
-      <w:pPr>
-        <w:pStyle w:val="1"/>
-        <w:spacing w:line="240" w:lineRule="auto"/>
-        <w:rPr>
-          <w:color w:val="0F0D29" w:themeColor="text1"/>
-          <w:sz w:val="28"/>
-          <w:szCs w:val="28"/>
-          <w:lang w:val="ko-KR" w:bidi="ko-KR"/>
-        </w:rPr>
-      </w:pPr>
-    </w:p>
-    <w:p>
-      <w:pPr>
-        <w:pStyle w:val="1"/>
-        <w:spacing w:line="240" w:lineRule="auto"/>
-        <w:rPr>
-          <w:color w:val="0F0D29" w:themeColor="text1"/>
-          <w:sz w:val="28"/>
-          <w:szCs w:val="28"/>
-          <w:lang w:val="ko-KR" w:bidi="ko-KR"/>
-        </w:rPr>
-      </w:pPr>
-    </w:p>
-    <w:p>
-      <w:pPr>
-        <w:pStyle w:val="1"/>
-        <w:spacing w:line="240" w:lineRule="auto"/>
-        <w:rPr>
-          <w:color w:val="0F0D29" w:themeColor="text1"/>
-          <w:sz w:val="28"/>
-          <w:szCs w:val="28"/>
-          <w:lang w:val="ko-KR" w:bidi="ko-KR"/>
-        </w:rPr>
-      </w:pPr>
-    </w:p>
-    <w:p>
-      <w:pPr>
-        <w:pStyle w:val="1"/>
-        <w:spacing w:line="240" w:lineRule="auto"/>
-        <w:rPr>
-          <w:color w:val="0F0D29" w:themeColor="text1"/>
-          <w:sz w:val="28"/>
-          <w:szCs w:val="28"/>
-          <w:lang w:val="ko-KR" w:bidi="ko-KR"/>
-        </w:rPr>
-      </w:pPr>
-    </w:p>
-    <w:p>
-      <w:pPr>
-        <w:pStyle w:val="1"/>
-        <w:spacing w:line="240" w:lineRule="auto"/>
-        <w:rPr>
-          <w:color w:val="0F0D29" w:themeColor="text1"/>
-          <w:sz w:val="28"/>
-          <w:szCs w:val="28"/>
-          <w:lang w:val="ko-KR" w:bidi="ko-KR"/>
-        </w:rPr>
-      </w:pPr>
-    </w:p>
-    <w:p>
-      <w:pPr>
-        <w:pStyle w:val="1"/>
-        <w:spacing w:line="240" w:lineRule="auto"/>
-        <w:rPr>
-          <w:color w:val="0F0D29" w:themeColor="text1"/>
-          <w:sz w:val="28"/>
-          <w:szCs w:val="28"/>
-          <w:lang w:val="ko-KR" w:bidi="ko-KR"/>
-        </w:rPr>
-      </w:pPr>
-    </w:p>
-    <w:p>
-      <w:pPr>
-        <w:pStyle w:val="1"/>
-        <w:spacing w:line="240" w:lineRule="auto"/>
-        <w:rPr>
-          <w:color w:val="0F0D29" w:themeColor="text1"/>
-          <w:sz w:val="56"/>
-          <w:szCs w:val="56"/>
-          <w:lang w:val="ko-KR" w:bidi="ko-KR"/>
-        </w:rPr>
-      </w:pPr>
-      <w:r>
-        <w:rPr>
-          <w:rFonts w:hint="eastAsia"/>
-          <w:color w:val="0F0D29" w:themeColor="text1"/>
-          <w:sz w:val="56"/>
-          <w:szCs w:val="56"/>
-          <w:lang w:val="ko-KR" w:bidi="ko-KR"/>
-        </w:rPr>
-        <w:t>3주차</w:t>
-      </w:r>
-    </w:p>
-    <w:p>
-      <w:pPr>
-        <w:pStyle w:val="1"/>
-        <w:spacing w:line="240" w:lineRule="auto"/>
-        <w:rPr>
-          <w:rFonts w:hint="eastAsia"/>
-          <w:color w:val="0F0D29" w:themeColor="text1"/>
-          <w:sz w:val="28"/>
-          <w:szCs w:val="28"/>
-          <w:lang w:val="ko-KR" w:bidi="ko-KR"/>
-        </w:rPr>
-      </w:pPr>
-      <w:r>
-        <w:rPr>
-          <w:rFonts w:hint="eastAsia"/>
-          <w:color w:val="0F0D29" w:themeColor="text1"/>
-          <w:sz w:val="28"/>
-          <w:szCs w:val="28"/>
-          <w:lang w:val="ko-KR" w:bidi="ko-KR"/>
-        </w:rPr>
-        <w:t>냐옹</w:t>
-      </w:r>
-    </w:p>
-    <w:p>
-      <w:pPr>
-        <w:pStyle w:val="1"/>
-        <w:spacing w:line="240" w:lineRule="auto"/>
-        <w:rPr>
-          <w:color w:val="0F0D29" w:themeColor="text1"/>
-          <w:sz w:val="28"/>
-          <w:szCs w:val="28"/>
-          <w:lang w:val="ko-KR" w:bidi="ko-KR"/>
-        </w:rPr>
-      </w:pPr>
-      <w:r>
-        <w:rPr>
-          <w:rFonts w:hint="eastAsia"/>
-          <w:color w:val="0F0D29" w:themeColor="text1"/>
-          <w:sz w:val="28"/>
-          <w:szCs w:val="28"/>
-          <w:lang w:val="ko-KR" w:bidi="ko-KR"/>
-        </w:rPr>
-        <w:lastRenderedPageBreak/>
-        <w:t xml:space="preserve">클라이언트에서 작동할 </w:t>
-      </w:r>
-      <w:r>
-        <w:rPr>
-          <w:color w:val="FFC000"/>
-          <w:sz w:val="28"/>
-          <w:szCs w:val="28"/>
-          <w:lang w:val="ko-KR" w:bidi="ko-KR"/>
-        </w:rPr>
-        <w:t xml:space="preserve">SetupWeapon </w:t>
-      </w:r>
-      <w:r>
-        <w:rPr>
-          <w:rFonts w:hint="eastAsia"/>
-          <w:color w:val="0F0D29" w:themeColor="text1"/>
-          <w:sz w:val="28"/>
-          <w:szCs w:val="28"/>
-          <w:lang w:val="ko-KR" w:bidi="ko-KR"/>
-        </w:rPr>
-        <w:t>를 작성한다.</w:t>
-      </w:r>
-      <w:r>
-        <w:rPr>
-          <w:color w:val="0F0D29" w:themeColor="text1"/>
-          <w:sz w:val="28"/>
-          <w:szCs w:val="28"/>
-          <w:lang w:val="ko-KR" w:bidi="ko-KR"/>
-        </w:rPr>
-        <w:t xml:space="preserve"> </w:t>
-      </w:r>
-    </w:p>
-    <w:p>
-      <w:pPr>
-        <w:pStyle w:val="1"/>
-        <w:spacing w:line="240" w:lineRule="auto"/>
-        <w:rPr>
-          <w:color w:val="0F0D29" w:themeColor="text1"/>
-          <w:sz w:val="28"/>
-          <w:szCs w:val="28"/>
-          <w:lang w:val="ko-KR" w:bidi="ko-KR"/>
-        </w:rPr>
-      </w:pPr>
-      <w:r>
-        <w:rPr>
-          <w:rFonts w:hint="eastAsia"/>
-          <w:color w:val="0F0D29" w:themeColor="text1"/>
-          <w:sz w:val="28"/>
-          <w:szCs w:val="28"/>
-          <w:lang w:val="ko-KR" w:bidi="ko-KR"/>
-        </w:rPr>
-        <w:t>서버에서도</w:t>
-      </w:r>
-      <w:r>
-        <w:rPr>
-          <w:color w:val="0F0D29" w:themeColor="text1"/>
-          <w:sz w:val="28"/>
-          <w:szCs w:val="28"/>
-          <w:lang w:val="ko-KR" w:bidi="ko-KR"/>
-        </w:rPr>
-        <w:t xml:space="preserve"> </w:t>
-      </w:r>
-      <w:r>
-        <w:rPr>
-          <w:rFonts w:hint="eastAsia"/>
-          <w:color w:val="0F0D29" w:themeColor="text1"/>
-          <w:sz w:val="28"/>
-          <w:szCs w:val="28"/>
-          <w:lang w:val="ko-KR" w:bidi="ko-KR"/>
-        </w:rPr>
-        <w:t>셋업웨폰을 호출하게 하고 싶기 때문에,</w:t>
-      </w:r>
-      <w:r>
-        <w:rPr>
-          <w:color w:val="0F0D29" w:themeColor="text1"/>
-          <w:sz w:val="28"/>
-          <w:szCs w:val="28"/>
-          <w:lang w:val="ko-KR" w:bidi="ko-KR"/>
-        </w:rPr>
-        <w:t xml:space="preserve"> </w:t>
-      </w:r>
-      <w:r>
-        <w:rPr>
-          <w:rFonts w:hint="eastAsia"/>
-          <w:color w:val="0F0D29" w:themeColor="text1"/>
-          <w:sz w:val="28"/>
-          <w:szCs w:val="28"/>
-          <w:lang w:val="ko-KR" w:bidi="ko-KR"/>
-        </w:rPr>
-        <w:t xml:space="preserve">서버에서 </w:t>
-      </w:r>
-      <w:r>
-        <w:rPr>
-          <w:color w:val="0F0D29" w:themeColor="text1"/>
-          <w:sz w:val="28"/>
-          <w:szCs w:val="28"/>
-          <w:lang w:val="ko-KR" w:bidi="ko-KR"/>
-        </w:rPr>
-        <w:t xml:space="preserve">WeaponActor </w:t>
-      </w:r>
-      <w:r>
-        <w:rPr>
-          <w:rFonts w:hint="eastAsia"/>
-          <w:color w:val="0F0D29" w:themeColor="text1"/>
-          <w:sz w:val="28"/>
-          <w:szCs w:val="28"/>
-          <w:lang w:val="ko-KR" w:bidi="ko-KR"/>
-        </w:rPr>
-        <w:t xml:space="preserve">설정이 되고 난 </w:t>
-      </w:r>
-      <w:r>
-        <w:rPr>
-          <w:rFonts w:hint="eastAsia"/>
-          <w:color w:val="0F0D29" w:themeColor="text1"/>
-          <w:sz w:val="28"/>
-          <w:szCs w:val="28"/>
-          <w:lang w:val="ko-KR" w:bidi="ko-KR"/>
-        </w:rPr>
-        <w:t>후</w:t>
-      </w:r>
-      <w:r>
-        <w:rPr>
-          <w:rFonts w:hint="eastAsia"/>
-          <w:color w:val="0F0D29" w:themeColor="text1"/>
-          <w:sz w:val="28"/>
-          <w:szCs w:val="28"/>
-          <w:lang w:val="ko-KR" w:bidi="ko-KR"/>
-        </w:rPr>
-        <w:t>,</w:t>
-      </w:r>
-      <w:r>
-        <w:rPr>
-          <w:color w:val="0F0D29" w:themeColor="text1"/>
-          <w:sz w:val="28"/>
-          <w:szCs w:val="28"/>
-          <w:lang w:val="ko-KR" w:bidi="ko-KR"/>
-        </w:rPr>
-        <w:t xml:space="preserve"> </w:t>
-      </w:r>
-      <w:r>
-        <w:rPr>
-          <w:color w:val="0F0D29" w:themeColor="text1"/>
-          <w:sz w:val="28"/>
-          <w:szCs w:val="28"/>
-          <w:lang w:val="ko-KR" w:bidi="ko-KR"/>
-        </w:rPr>
-        <w:t xml:space="preserve">Super::BeginPlay(); </w:t>
-      </w:r>
-      <w:r>
-        <w:rPr>
-          <w:rFonts w:hint="eastAsia"/>
-          <w:color w:val="0F0D29" w:themeColor="text1"/>
-          <w:sz w:val="28"/>
-          <w:szCs w:val="28"/>
-          <w:lang w:val="ko-KR" w:bidi="ko-KR"/>
-        </w:rPr>
-        <w:t xml:space="preserve">가 호출 되고 나서 </w:t>
-      </w:r>
-      <w:r>
-        <w:rPr>
-          <w:color w:val="0F0D29" w:themeColor="text1"/>
-          <w:sz w:val="28"/>
-          <w:szCs w:val="28"/>
-          <w:lang w:val="ko-KR" w:bidi="ko-KR"/>
-        </w:rPr>
-        <w:t>Authority</w:t>
-      </w:r>
-      <w:r>
-        <w:rPr>
-          <w:rFonts w:hint="eastAsia"/>
-          <w:color w:val="0F0D29" w:themeColor="text1"/>
-          <w:sz w:val="28"/>
-          <w:szCs w:val="28"/>
-          <w:lang w:val="ko-KR" w:bidi="ko-KR"/>
-        </w:rPr>
-        <w:t xml:space="preserve">를 가지고 있을 때 </w:t>
-      </w:r>
-      <w:r>
-        <w:rPr>
-          <w:color w:val="0F0D29" w:themeColor="text1"/>
-          <w:sz w:val="28"/>
-          <w:szCs w:val="28"/>
-          <w:lang w:val="ko-KR" w:bidi="ko-KR"/>
-        </w:rPr>
-        <w:t>SetupWeapon</w:t>
-      </w:r>
-      <w:r>
-        <w:rPr>
-          <w:rFonts w:hint="eastAsia"/>
-          <w:color w:val="0F0D29" w:themeColor="text1"/>
-          <w:sz w:val="28"/>
-          <w:szCs w:val="28"/>
-          <w:lang w:val="ko-KR" w:bidi="ko-KR"/>
-        </w:rPr>
-        <w:t>을 실행하게 한다.</w:t>
-      </w:r>
-      <w:r>
-        <w:rPr>
-          <w:color w:val="0F0D29" w:themeColor="text1"/>
-          <w:sz w:val="28"/>
-          <w:szCs w:val="28"/>
-          <w:lang w:val="ko-KR" w:bidi="ko-KR"/>
-        </w:rPr>
-        <w:t xml:space="preserve"> </w:t>
-      </w:r>
-    </w:p>
-    <w:p>
-      <w:pPr>
-        <w:pStyle w:val="1"/>
-        <w:spacing w:line="240" w:lineRule="auto"/>
-        <w:rPr>
-          <w:color w:val="0F0D29" w:themeColor="text1"/>
-          <w:sz w:val="28"/>
-          <w:szCs w:val="28"/>
-          <w:lang w:val="ko-KR" w:bidi="ko-KR"/>
-        </w:rPr>
-      </w:pPr>
-      <w:r>
-        <w:rPr>
-          <w:rFonts w:hint="eastAsia"/>
-          <w:color w:val="0F0D29" w:themeColor="text1"/>
-          <w:sz w:val="28"/>
-          <w:szCs w:val="28"/>
-          <w:lang w:val="ko-KR" w:bidi="ko-KR"/>
-        </w:rPr>
-        <w:t>이렇게 한다면 멀티 기준으로 S</w:t>
-      </w:r>
-      <w:r>
-        <w:rPr>
-          <w:color w:val="0F0D29" w:themeColor="text1"/>
-          <w:sz w:val="28"/>
-          <w:szCs w:val="28"/>
-          <w:lang w:val="ko-KR" w:bidi="ko-KR"/>
-        </w:rPr>
-        <w:t>etupWeapon</w:t>
-      </w:r>
-      <w:r>
-        <w:rPr>
-          <w:rFonts w:hint="eastAsia"/>
-          <w:color w:val="0F0D29" w:themeColor="text1"/>
-          <w:sz w:val="28"/>
-          <w:szCs w:val="28"/>
-          <w:lang w:val="ko-KR" w:bidi="ko-KR"/>
-        </w:rPr>
-        <w:t>이 서버와 클라이언트에서 같이 실행된다.</w:t>
-      </w:r>
-    </w:p>
-    <w:p>
-      <w:pPr>
-        <w:pStyle w:val="1"/>
-        <w:spacing w:line="240" w:lineRule="auto"/>
-        <w:rPr>
-          <w:color w:val="808080" w:themeColor="background1" w:themeShade="80"/>
-          <w:sz w:val="24"/>
-          <w:szCs w:val="24"/>
-          <w:lang w:val="ko-KR" w:bidi="ko-KR"/>
-        </w:rPr>
-      </w:pPr>
-      <w:r>
-        <w:rPr>
-          <w:color w:val="0F0D29" w:themeColor="text1"/>
-          <w:sz w:val="28"/>
-          <w:szCs w:val="28"/>
-          <w:lang w:val="ko-KR" w:bidi="ko-KR"/>
-        </w:rPr>
-        <w:t>1, 3</w:t>
-      </w:r>
-      <w:r>
-        <w:rPr>
-          <w:rFonts w:hint="eastAsia"/>
-          <w:color w:val="0F0D29" w:themeColor="text1"/>
-          <w:sz w:val="28"/>
-          <w:szCs w:val="28"/>
-          <w:lang w:val="ko-KR" w:bidi="ko-KR"/>
-        </w:rPr>
-        <w:t xml:space="preserve">인칭의 </w:t>
-      </w:r>
-      <w:r>
-        <w:rPr>
-          <w:color w:val="0F0D29" w:themeColor="text1"/>
-          <w:sz w:val="28"/>
-          <w:szCs w:val="28"/>
-          <w:lang w:val="ko-KR" w:bidi="ko-KR"/>
-        </w:rPr>
-        <w:t>Visibility</w:t>
-      </w:r>
-      <w:r>
-        <w:rPr>
-          <w:rFonts w:hint="eastAsia"/>
-          <w:color w:val="0F0D29" w:themeColor="text1"/>
-          <w:sz w:val="28"/>
-          <w:szCs w:val="28"/>
-          <w:lang w:val="ko-KR" w:bidi="ko-KR"/>
-        </w:rPr>
-        <w:t xml:space="preserve">를 처리하는것도 </w:t>
-      </w:r>
-      <w:r>
-        <w:rPr>
-          <w:color w:val="0F0D29" w:themeColor="text1"/>
-          <w:sz w:val="28"/>
-          <w:szCs w:val="28"/>
-          <w:lang w:val="ko-KR" w:bidi="ko-KR"/>
-        </w:rPr>
-        <w:t>Weapon</w:t>
-      </w:r>
-      <w:r>
-        <w:rPr>
-          <w:rFonts w:hint="eastAsia"/>
-          <w:color w:val="0F0D29" w:themeColor="text1"/>
-          <w:sz w:val="28"/>
-          <w:szCs w:val="28"/>
-          <w:lang w:val="ko-KR" w:bidi="ko-KR"/>
-        </w:rPr>
-        <w:t>A</w:t>
-      </w:r>
-      <w:r>
-        <w:rPr>
-          <w:color w:val="0F0D29" w:themeColor="text1"/>
-          <w:sz w:val="28"/>
-          <w:szCs w:val="28"/>
-          <w:lang w:val="ko-KR" w:bidi="ko-KR"/>
-        </w:rPr>
-        <w:t>ctor</w:t>
-      </w:r>
-      <w:r>
-        <w:rPr>
-          <w:rFonts w:hint="eastAsia"/>
-          <w:color w:val="0F0D29" w:themeColor="text1"/>
-          <w:sz w:val="28"/>
-          <w:szCs w:val="28"/>
-          <w:lang w:val="ko-KR" w:bidi="ko-KR"/>
-        </w:rPr>
-        <w:t>의 동기화가 진행된 후에 진행되도록 한다.</w:t>
-      </w:r>
-      <w:r>
-        <w:rPr>
-          <w:color w:val="0F0D29" w:themeColor="text1"/>
-          <w:sz w:val="28"/>
-          <w:szCs w:val="28"/>
-          <w:lang w:val="ko-KR" w:bidi="ko-KR"/>
-        </w:rPr>
-        <w:t xml:space="preserve"> </w:t>
-      </w:r>
-      <w:r>
-        <w:rPr>
-          <w:color w:val="808080" w:themeColor="background1" w:themeShade="80"/>
-          <w:sz w:val="24"/>
-          <w:szCs w:val="24"/>
-          <w:lang w:val="ko-KR" w:bidi="ko-KR"/>
-        </w:rPr>
-        <w:t>(WeaponActort</w:t>
-      </w:r>
-      <w:r>
-        <w:rPr>
-          <w:rFonts w:hint="eastAsia"/>
-          <w:color w:val="808080" w:themeColor="background1" w:themeShade="80"/>
-          <w:sz w:val="24"/>
-          <w:szCs w:val="24"/>
-          <w:lang w:val="ko-KR" w:bidi="ko-KR"/>
-        </w:rPr>
-        <w:t>가 동기화 되지 않고 실행이 되</w:t>
-      </w:r>
-      <w:r>
-        <w:rPr>
-          <w:color w:val="808080" w:themeColor="background1" w:themeShade="80"/>
-          <w:sz w:val="24"/>
-          <w:szCs w:val="24"/>
-          <w:lang w:val="ko-KR" w:bidi="ko-KR"/>
-        </w:rPr>
-        <w:t xml:space="preserve"> </w:t>
-      </w:r>
-      <w:r>
-        <w:rPr>
-          <w:rFonts w:hint="eastAsia"/>
-          <w:color w:val="808080" w:themeColor="background1" w:themeShade="80"/>
-          <w:sz w:val="24"/>
-          <w:szCs w:val="24"/>
-          <w:lang w:val="ko-KR" w:bidi="ko-KR"/>
-        </w:rPr>
-        <w:t>오류가 나는 것을 방지한다</w:t>
-      </w:r>
-      <w:r>
-        <w:rPr>
-          <w:color w:val="808080" w:themeColor="background1" w:themeShade="80"/>
-          <w:sz w:val="24"/>
-          <w:szCs w:val="24"/>
-          <w:lang w:val="ko-KR" w:bidi="ko-KR"/>
-        </w:rPr>
-        <w:t>)</w:t>
-      </w:r>
-    </w:p>
-    <w:p>
-      <w:pPr>
-        <w:pStyle w:val="1"/>
-        <w:spacing w:line="240" w:lineRule="auto"/>
-        <w:rPr>
-          <w:rFonts w:hint="eastAsia"/>
-          <w:color w:val="0F0D29" w:themeColor="text1"/>
-          <w:sz w:val="28"/>
-          <w:szCs w:val="28"/>
-          <w:lang w:val="ko-KR" w:bidi="ko-KR"/>
-        </w:rPr>
-      </w:pPr>
-    </w:p>
-    <w:p>
-      <w:pPr>
-        <w:pStyle w:val="1"/>
-        <w:spacing w:line="240" w:lineRule="auto"/>
-        <w:rPr>
-          <w:color w:val="0F0D29" w:themeColor="text1"/>
-          <w:sz w:val="28"/>
-          <w:szCs w:val="28"/>
-          <w:lang w:val="ko-KR" w:bidi="ko-KR"/>
-        </w:rPr>
-      </w:pPr>
-      <w:r>
-        <w:rPr>
-          <w:rFonts w:hint="eastAsia"/>
-          <w:color w:val="0F0D29" w:themeColor="text1"/>
-          <w:sz w:val="28"/>
-          <w:szCs w:val="28"/>
-          <w:lang w:val="ko-KR" w:bidi="ko-KR"/>
-        </w:rPr>
-        <w:t xml:space="preserve">동기화 전에 이미 호출을 했을수도 있으니까 </w:t>
-      </w:r>
-      <w:r>
-        <w:rPr>
-          <w:color w:val="0F0D29" w:themeColor="text1"/>
-          <w:sz w:val="28"/>
-          <w:szCs w:val="28"/>
-          <w:lang w:val="ko-KR" w:bidi="ko-KR"/>
-        </w:rPr>
-        <w:t xml:space="preserve">is Valid </w:t>
-      </w:r>
-      <w:r>
-        <w:rPr>
-          <w:rFonts w:hint="eastAsia"/>
-          <w:color w:val="0F0D29" w:themeColor="text1"/>
-          <w:sz w:val="28"/>
-          <w:szCs w:val="28"/>
-          <w:lang w:val="ko-KR" w:bidi="ko-KR"/>
-        </w:rPr>
-        <w:t xml:space="preserve">로 </w:t>
-      </w:r>
-      <w:r>
-        <w:rPr>
-          <w:color w:val="0F0D29" w:themeColor="text1"/>
-          <w:sz w:val="28"/>
-          <w:szCs w:val="28"/>
-          <w:lang w:val="ko-KR" w:bidi="ko-KR"/>
-        </w:rPr>
-        <w:t>nul</w:t>
-      </w:r>
-      <w:r>
-        <w:rPr>
-          <w:rFonts w:hint="eastAsia"/>
-          <w:color w:val="0F0D29" w:themeColor="text1"/>
-          <w:sz w:val="28"/>
-          <w:szCs w:val="28"/>
-          <w:lang w:val="ko-KR" w:bidi="ko-KR"/>
-        </w:rPr>
-        <w:t>l체크해준다.</w:t>
-      </w:r>
-    </w:p>
-    <w:p>
-      <w:pPr>
-        <w:pStyle w:val="1"/>
-        <w:spacing w:line="240" w:lineRule="auto"/>
-        <w:rPr>
-          <w:rFonts w:hint="eastAsia"/>
-          <w:color w:val="0F0D29" w:themeColor="text1"/>
-          <w:sz w:val="28"/>
-          <w:szCs w:val="28"/>
-          <w:lang w:val="ko-KR" w:bidi="ko-KR"/>
-        </w:rPr>
-      </w:pPr>
-      <w:r>
-        <w:rPr>
-          <w:color w:val="0F0D29" w:themeColor="text1"/>
-          <w:sz w:val="28"/>
-          <w:szCs w:val="28"/>
-          <w:lang w:val="ko-KR" w:bidi="ko-KR"/>
-        </w:rPr>
         <w:drawing>
-          <wp:inline distT="0" distB="0" distL="0" distR="0" wp14:anchorId="1882334C" wp14:editId="078E0A38">
-            <wp:extent cx="6371590" cy="2840355"/>
-            <wp:effectExtent l="0" t="0" r="0" b="0"/>
-            <wp:docPr id="27" name="그림 27" descr="텍스트, 실내이(가) 표시된 사진&#10;&#10;자동 생성된 설명"/>
+          <wp:inline distT="0" distB="0" distL="0" distR="0" wp14:anchorId="4B3AB5F0" wp14:editId="759BD8B3">
+            <wp:extent cx="4059518" cy="3123210"/>
+            <wp:effectExtent l="0" t="0" r="0" b="1270"/>
+            <wp:docPr id="53" name="그림 53"/>
             <wp:cNvGraphicFramePr>
               <a:graphicFrameLocks xmlns:a="http://schemas.openxmlformats.org/drawingml/2006/main" noChangeAspect="1"/>
             </wp:cNvGraphicFramePr>
@@ -11660,7 +9509,7 @@
               <a:graphicData uri="http://schemas.openxmlformats.org/drawingml/2006/picture">
                 <pic:pic xmlns:pic="http://schemas.openxmlformats.org/drawingml/2006/picture">
                   <pic:nvPicPr>
-                    <pic:cNvPr id="27" name="그림 27" descr="텍스트, 실내이(가) 표시된 사진&#10;&#10;자동 생성된 설명"/>
+                    <pic:cNvPr id="1" name=""/>
                     <pic:cNvPicPr/>
                   </pic:nvPicPr>
                   <pic:blipFill>
@@ -11672,7 +9521,7 @@
                   <pic:spPr>
                     <a:xfrm>
                       <a:off x="0" y="0"/>
-                      <a:ext cx="6371590" cy="2840355"/>
+                      <a:ext cx="4064852" cy="3127314"/>
                     </a:xfrm>
                     <a:prstGeom prst="rect">
                       <a:avLst/>
@@ -11698,69 +9547,32 @@
       </w:pPr>
       <w:r>
         <w:rPr>
-          <w:color w:val="0F0D29" w:themeColor="text1"/>
-          <w:sz w:val="28"/>
-          <w:szCs w:val="28"/>
-          <w:lang w:val="ko-KR" w:bidi="ko-KR"/>
-        </w:rPr>
-        <w:t>BaseCharacter.cpp</w:t>
-      </w:r>
-      <w:r>
-        <w:rPr>
-          <w:rFonts w:hint="eastAsia"/>
-          <w:color w:val="0F0D29" w:themeColor="text1"/>
-          <w:sz w:val="28"/>
-          <w:szCs w:val="28"/>
-          <w:lang w:val="ko-KR" w:bidi="ko-KR"/>
-        </w:rPr>
-        <w:t xml:space="preserve">의 </w:t>
-      </w:r>
-      <w:r>
-        <w:rPr>
-          <w:color w:val="0F0D29" w:themeColor="text1"/>
-          <w:sz w:val="28"/>
-          <w:szCs w:val="28"/>
-          <w:lang w:val="ko-KR" w:bidi="ko-KR"/>
-        </w:rPr>
-        <w:t>BeginPlay</w:t>
-      </w:r>
-      <w:r>
-        <w:rPr>
-          <w:rFonts w:hint="eastAsia"/>
-          <w:color w:val="0F0D29" w:themeColor="text1"/>
-          <w:sz w:val="28"/>
-          <w:szCs w:val="28"/>
-          <w:lang w:val="ko-KR" w:bidi="ko-KR"/>
-        </w:rPr>
-        <w:t>에서</w:t>
-      </w:r>
-      <w:r>
-        <w:rPr>
-          <w:color w:val="0F0D29" w:themeColor="text1"/>
-          <w:sz w:val="28"/>
-          <w:szCs w:val="28"/>
-          <w:lang w:val="ko-KR" w:bidi="ko-KR"/>
-        </w:rPr>
-        <w:t xml:space="preserve"> </w:t>
-      </w:r>
-      <w:r>
-        <w:rPr>
-          <w:color w:val="FFC000"/>
-          <w:sz w:val="28"/>
-          <w:szCs w:val="28"/>
-          <w:lang w:val="ko-KR" w:bidi="ko-KR"/>
-        </w:rPr>
-        <w:t>SetupWeapon</w:t>
-      </w:r>
-      <w:r>
-        <w:rPr>
-          <w:rFonts w:hint="eastAsia"/>
-          <w:color w:val="0F0D29" w:themeColor="text1"/>
-          <w:sz w:val="28"/>
-          <w:szCs w:val="28"/>
-          <w:lang w:val="ko-KR" w:bidi="ko-KR"/>
-        </w:rPr>
-        <w:t>을 실행시킨다.</w:t>
+          <w:rFonts w:hint="eastAsia"/>
+          <w:color w:val="0F0D29" w:themeColor="text1"/>
+          <w:sz w:val="28"/>
+          <w:szCs w:val="28"/>
+          <w:lang w:val="ko-KR" w:bidi="ko-KR"/>
+        </w:rPr>
+        <w:t>H</w:t>
+      </w:r>
+      <w:r>
+        <w:rPr>
+          <w:color w:val="0F0D29" w:themeColor="text1"/>
+          <w:sz w:val="28"/>
+          <w:szCs w:val="28"/>
+          <w:lang w:val="ko-KR" w:bidi="ko-KR"/>
+        </w:rPr>
+        <w:t xml:space="preserve">as Authority </w:t>
+      </w:r>
+      <w:r>
+        <w:rPr>
+          <w:rFonts w:hint="eastAsia"/>
+          <w:color w:val="0F0D29" w:themeColor="text1"/>
+          <w:sz w:val="28"/>
+          <w:szCs w:val="28"/>
+          <w:lang w:val="ko-KR" w:bidi="ko-KR"/>
+        </w:rPr>
+        <w:t>함수를 이용하여 테스트한다.</w:t>
       </w:r>
     </w:p>
     <w:p>
@@ -11768,83 +9580,152 @@
         <w:pStyle w:val="1"/>
         <w:spacing w:line="240" w:lineRule="auto"/>
         <w:rPr>
-          <w:color w:val="0F0D29" w:themeColor="text1"/>
-          <w:sz w:val="28"/>
-          <w:szCs w:val="28"/>
-          <w:lang w:val="ko-KR" w:bidi="ko-KR"/>
-        </w:rPr>
-      </w:pPr>
-      <w:r>
-        <w:rPr>
-          <w:rFonts w:hint="eastAsia"/>
-          <w:color w:val="FFC000"/>
-          <w:sz w:val="28"/>
-          <w:szCs w:val="28"/>
-          <w:lang w:val="ko-KR" w:bidi="ko-KR"/>
-        </w:rPr>
-        <w:t>S</w:t>
-      </w:r>
-      <w:r>
-        <w:rPr>
-          <w:color w:val="FFC000"/>
-          <w:sz w:val="28"/>
-          <w:szCs w:val="28"/>
-          <w:lang w:val="ko-KR" w:bidi="ko-KR"/>
-        </w:rPr>
-        <w:t>etup</w:t>
-      </w:r>
-      <w:r>
-        <w:rPr>
-          <w:rFonts w:hint="eastAsia"/>
-          <w:color w:val="FFC000"/>
-          <w:sz w:val="28"/>
-          <w:szCs w:val="28"/>
-          <w:lang w:val="ko-KR" w:bidi="ko-KR"/>
-        </w:rPr>
-        <w:t>W</w:t>
-      </w:r>
-      <w:r>
-        <w:rPr>
-          <w:color w:val="FFC000"/>
-          <w:sz w:val="28"/>
-          <w:szCs w:val="28"/>
-          <w:lang w:val="ko-KR" w:bidi="ko-KR"/>
-        </w:rPr>
-        <w:t xml:space="preserve">eapon </w:t>
-      </w:r>
-      <w:r>
-        <w:rPr>
-          <w:rFonts w:hint="eastAsia"/>
-          <w:color w:val="0F0D29" w:themeColor="text1"/>
-          <w:sz w:val="28"/>
-          <w:szCs w:val="28"/>
-          <w:lang w:val="ko-KR" w:bidi="ko-KR"/>
-        </w:rPr>
-        <w:t>함수는</w:t>
-      </w:r>
-      <w:r>
-        <w:rPr>
-          <w:color w:val="0F0D29" w:themeColor="text1"/>
-          <w:sz w:val="28"/>
-          <w:szCs w:val="28"/>
-          <w:lang w:val="ko-KR" w:bidi="ko-KR"/>
-        </w:rPr>
-        <w:t xml:space="preserve"> HasAuthorirty</w:t>
-      </w:r>
-      <w:r>
-        <w:rPr>
-          <w:rFonts w:hint="eastAsia"/>
-          <w:color w:val="0F0D29" w:themeColor="text1"/>
-          <w:sz w:val="28"/>
-          <w:szCs w:val="28"/>
-          <w:lang w:val="ko-KR" w:bidi="ko-KR"/>
-        </w:rPr>
-        <w:t>를 가지고 있을 때 실행시킨다.</w:t>
+          <w:rFonts w:hint="eastAsia"/>
+          <w:color w:val="0F0D29" w:themeColor="text1"/>
+          <w:sz w:val="28"/>
+          <w:szCs w:val="28"/>
+          <w:lang w:val="ko-KR" w:bidi="ko-KR"/>
+        </w:rPr>
+      </w:pPr>
+      <w:r>
+        <w:rPr>
+          <w:rFonts w:hint="eastAsia"/>
+          <w:color w:val="0F0D29" w:themeColor="text1"/>
+          <w:sz w:val="28"/>
+          <w:szCs w:val="28"/>
+          <w:lang w:val="ko-KR" w:bidi="ko-KR"/>
+        </w:rPr>
+        <w:t>A</w:t>
+      </w:r>
+      <w:r>
+        <w:rPr>
+          <w:color w:val="0F0D29" w:themeColor="text1"/>
+          <w:sz w:val="28"/>
+          <w:szCs w:val="28"/>
+          <w:lang w:val="ko-KR" w:bidi="ko-KR"/>
+        </w:rPr>
+        <w:t>uthority</w:t>
+      </w:r>
+      <w:r>
+        <w:rPr>
+          <w:rFonts w:hint="eastAsia"/>
+          <w:color w:val="0F0D29" w:themeColor="text1"/>
+          <w:sz w:val="28"/>
+          <w:szCs w:val="28"/>
+          <w:lang w:val="ko-KR" w:bidi="ko-KR"/>
+        </w:rPr>
+        <w:t>를 가지고있다면</w:t>
+      </w:r>
+      <w:r>
+        <w:rPr>
+          <w:color w:val="0F0D29" w:themeColor="text1"/>
+          <w:sz w:val="28"/>
+          <w:szCs w:val="28"/>
+          <w:lang w:val="ko-KR" w:bidi="ko-KR"/>
+        </w:rPr>
+        <w:t>(true)</w:t>
+      </w:r>
+      <w:r>
+        <w:rPr>
+          <w:rFonts w:hint="eastAsia"/>
+          <w:color w:val="0F0D29" w:themeColor="text1"/>
+          <w:sz w:val="28"/>
+          <w:szCs w:val="28"/>
+          <w:lang w:val="ko-KR" w:bidi="ko-KR"/>
+        </w:rPr>
+        <w:t xml:space="preserve"> </w:t>
+      </w:r>
+      <w:r>
+        <w:rPr>
+          <w:color w:val="0F0D29" w:themeColor="text1"/>
+          <w:sz w:val="28"/>
+          <w:szCs w:val="28"/>
+          <w:lang w:val="ko-KR" w:bidi="ko-KR"/>
+        </w:rPr>
+        <w:t>“</w:t>
+      </w:r>
+      <w:r>
+        <w:rPr>
+          <w:color w:val="3592CF" w:themeColor="accent2"/>
+          <w:sz w:val="28"/>
+          <w:szCs w:val="28"/>
+          <w:lang w:val="ko-KR" w:bidi="ko-KR"/>
+        </w:rPr>
+        <w:t>True</w:t>
+      </w:r>
+      <w:r>
+        <w:rPr>
+          <w:color w:val="0F0D29" w:themeColor="text1"/>
+          <w:sz w:val="28"/>
+          <w:szCs w:val="28"/>
+          <w:lang w:val="ko-KR" w:bidi="ko-KR"/>
+        </w:rPr>
+        <w:t xml:space="preserve">” </w:t>
+      </w:r>
+      <w:r>
+        <w:rPr>
+          <w:rFonts w:hint="eastAsia"/>
+          <w:color w:val="0F0D29" w:themeColor="text1"/>
+          <w:sz w:val="28"/>
+          <w:szCs w:val="28"/>
+          <w:lang w:val="ko-KR" w:bidi="ko-KR"/>
+        </w:rPr>
+        <w:t>를 가지고 있지 않다면</w:t>
+      </w:r>
+      <w:r>
+        <w:rPr>
+          <w:color w:val="0F0D29" w:themeColor="text1"/>
+          <w:sz w:val="28"/>
+          <w:szCs w:val="28"/>
+          <w:lang w:val="ko-KR" w:bidi="ko-KR"/>
+        </w:rPr>
+        <w:t>(false) “</w:t>
+      </w:r>
+      <w:r>
+        <w:rPr>
+          <w:rFonts w:hint="eastAsia"/>
+          <w:color w:val="FF0000"/>
+          <w:sz w:val="28"/>
+          <w:szCs w:val="28"/>
+          <w:lang w:val="ko-KR" w:bidi="ko-KR"/>
+        </w:rPr>
+        <w:t>F</w:t>
+      </w:r>
+      <w:r>
+        <w:rPr>
+          <w:color w:val="FF0000"/>
+          <w:sz w:val="28"/>
+          <w:szCs w:val="28"/>
+          <w:lang w:val="ko-KR" w:bidi="ko-KR"/>
+        </w:rPr>
+        <w:t>alse</w:t>
+      </w:r>
+      <w:r>
+        <w:rPr>
+          <w:color w:val="0F0D29" w:themeColor="text1"/>
+          <w:sz w:val="28"/>
+          <w:szCs w:val="28"/>
+          <w:lang w:val="ko-KR" w:bidi="ko-KR"/>
+        </w:rPr>
+        <w:t>”</w:t>
+      </w:r>
+      <w:r>
+        <w:rPr>
+          <w:rFonts w:hint="eastAsia"/>
+          <w:color w:val="0F0D29" w:themeColor="text1"/>
+          <w:sz w:val="28"/>
+          <w:szCs w:val="28"/>
+          <w:lang w:val="ko-KR" w:bidi="ko-KR"/>
+        </w:rPr>
+        <w:t>를 출력하게 했다.</w:t>
       </w:r>
     </w:p>
     <w:p>
       <w:pPr>
         <w:pStyle w:val="1"/>
+        <w:tabs>
+          <w:tab w:val="center" w:pos="5017"/>
+        </w:tabs>
         <w:spacing w:line="240" w:lineRule="auto"/>
         <w:rPr>
           <w:color w:val="0F0D29" w:themeColor="text1"/>
@@ -11853,6 +9734,15 @@
           <w:lang w:val="ko-KR" w:bidi="ko-KR"/>
         </w:rPr>
       </w:pPr>
+      <w:r>
+        <w:rPr>
+          <w:color w:val="0F0D29" w:themeColor="text1"/>
+          <w:sz w:val="28"/>
+          <w:szCs w:val="28"/>
+          <w:lang w:val="ko-KR" w:bidi="ko-KR"/>
+        </w:rPr>
+        <w:tab/>
+      </w:r>
     </w:p>
     <w:p>
       <w:pPr>
@@ -11865,386 +9755,6 @@
           <w:lang w:val="ko-KR" w:bidi="ko-KR"/>
         </w:rPr>
       </w:pPr>
-    </w:p>
-    <w:p>
-      <w:pPr>
-        <w:pStyle w:val="1"/>
-        <w:spacing w:line="240" w:lineRule="auto"/>
-        <w:rPr>
-          <w:color w:val="0F0D29" w:themeColor="text1"/>
-          <w:sz w:val="28"/>
-          <w:szCs w:val="28"/>
-          <w:lang w:val="ko-KR" w:bidi="ko-KR"/>
-        </w:rPr>
-      </w:pPr>
-      <w:r>
-        <w:rPr>
-          <w:rFonts w:hint="eastAsia"/>
-          <w:color w:val="0F0D29" w:themeColor="text1"/>
-          <w:sz w:val="28"/>
-          <w:szCs w:val="28"/>
-          <w:lang w:val="ko-KR" w:bidi="ko-KR"/>
-        </w:rPr>
-        <w:t>라인을 쏴서 데미지를 주는 작업을 서버에서 진행할 것이다.</w:t>
-      </w:r>
-    </w:p>
-    <w:p>
-      <w:pPr>
-        <w:pStyle w:val="1"/>
-        <w:spacing w:line="240" w:lineRule="auto"/>
-        <w:rPr>
-          <w:color w:val="0F0D29" w:themeColor="text1"/>
-          <w:sz w:val="28"/>
-          <w:szCs w:val="28"/>
-          <w:lang w:val="ko-KR" w:bidi="ko-KR"/>
-        </w:rPr>
-      </w:pPr>
-      <w:r>
-        <w:rPr>
-          <w:rFonts w:hint="eastAsia"/>
-          <w:color w:val="0F0D29" w:themeColor="text1"/>
-          <w:sz w:val="28"/>
-          <w:szCs w:val="28"/>
-          <w:lang w:val="ko-KR" w:bidi="ko-KR"/>
-        </w:rPr>
-        <w:t>S</w:t>
-      </w:r>
-      <w:r>
-        <w:rPr>
-          <w:color w:val="0F0D29" w:themeColor="text1"/>
-          <w:sz w:val="28"/>
-          <w:szCs w:val="28"/>
-          <w:lang w:val="ko-KR" w:bidi="ko-KR"/>
-        </w:rPr>
-        <w:t>erverFire</w:t>
-      </w:r>
-      <w:r>
-        <w:rPr>
-          <w:rFonts w:hint="eastAsia"/>
-          <w:color w:val="0F0D29" w:themeColor="text1"/>
-          <w:sz w:val="28"/>
-          <w:szCs w:val="28"/>
-          <w:lang w:val="ko-KR" w:bidi="ko-KR"/>
-        </w:rPr>
-        <w:t xml:space="preserve">도 블루프린트에서 작업할 수 있도록 </w:t>
-      </w:r>
-      <w:r>
-        <w:rPr>
-          <w:color w:val="0F0D29" w:themeColor="text1"/>
-          <w:sz w:val="28"/>
-          <w:szCs w:val="28"/>
-          <w:lang w:val="ko-KR" w:bidi="ko-KR"/>
-        </w:rPr>
-        <w:t xml:space="preserve">OnServerFire </w:t>
-      </w:r>
-      <w:r>
-        <w:rPr>
-          <w:rFonts w:hint="eastAsia"/>
-          <w:color w:val="0F0D29" w:themeColor="text1"/>
-          <w:sz w:val="28"/>
-          <w:szCs w:val="28"/>
-          <w:lang w:val="ko-KR" w:bidi="ko-KR"/>
-        </w:rPr>
-        <w:t>함수를 선언하고</w:t>
-      </w:r>
-    </w:p>
-    <w:p>
-      <w:pPr>
-        <w:pStyle w:val="1"/>
-        <w:spacing w:line="240" w:lineRule="auto"/>
-        <w:rPr>
-          <w:color w:val="0F0D29" w:themeColor="text1"/>
-          <w:sz w:val="28"/>
-          <w:szCs w:val="28"/>
-          <w:lang w:val="ko-KR" w:bidi="ko-KR"/>
-        </w:rPr>
-      </w:pPr>
-      <w:r>
-        <w:rPr>
-          <w:rFonts w:hint="eastAsia"/>
-          <w:color w:val="0F0D29" w:themeColor="text1"/>
-          <w:sz w:val="28"/>
-          <w:szCs w:val="28"/>
-          <w:lang w:val="ko-KR" w:bidi="ko-KR"/>
-        </w:rPr>
-        <w:t>U</w:t>
-      </w:r>
-      <w:r>
-        <w:rPr>
-          <w:color w:val="0F0D29" w:themeColor="text1"/>
-          <w:sz w:val="28"/>
-          <w:szCs w:val="28"/>
-          <w:lang w:val="ko-KR" w:bidi="ko-KR"/>
-        </w:rPr>
-        <w:t xml:space="preserve">FUNCTION(BlueprintImplementableEvent) </w:t>
-      </w:r>
-      <w:r>
-        <w:rPr>
-          <w:rFonts w:hint="eastAsia"/>
-          <w:color w:val="0F0D29" w:themeColor="text1"/>
-          <w:sz w:val="28"/>
-          <w:szCs w:val="28"/>
-          <w:lang w:val="ko-KR" w:bidi="ko-KR"/>
-        </w:rPr>
-        <w:t>를 선언한다.</w:t>
-      </w:r>
-    </w:p>
-    <w:p>
-      <w:pPr>
-        <w:pStyle w:val="1"/>
-        <w:spacing w:line="240" w:lineRule="auto"/>
-        <w:rPr>
-          <w:rFonts w:hint="eastAsia"/>
-          <w:color w:val="0F0D29" w:themeColor="text1"/>
-          <w:sz w:val="28"/>
-          <w:szCs w:val="28"/>
-          <w:lang w:val="ko-KR" w:bidi="ko-KR"/>
-        </w:rPr>
-      </w:pPr>
-      <w:r>
-        <w:rPr>
-          <w:rFonts w:hint="eastAsia"/>
-          <w:color w:val="0F0D29" w:themeColor="text1"/>
-          <w:sz w:val="28"/>
-          <w:szCs w:val="28"/>
-          <w:lang w:val="ko-KR" w:bidi="ko-KR"/>
-        </w:rPr>
-        <w:t>(선언사진)</w:t>
-      </w:r>
-    </w:p>
-    <w:p>
-      <w:pPr>
-        <w:pStyle w:val="1"/>
-        <w:spacing w:line="240" w:lineRule="auto"/>
-        <w:rPr>
-          <w:rFonts w:hint="eastAsia"/>
-          <w:color w:val="0F0D29" w:themeColor="text1"/>
-          <w:sz w:val="28"/>
-          <w:szCs w:val="28"/>
-          <w:lang w:val="ko-KR" w:bidi="ko-KR"/>
-        </w:rPr>
-      </w:pPr>
-      <w:r>
-        <w:rPr>
-          <w:rFonts w:hint="eastAsia"/>
-          <w:color w:val="0F0D29" w:themeColor="text1"/>
-          <w:sz w:val="28"/>
-          <w:szCs w:val="28"/>
-          <w:lang w:val="ko-KR" w:bidi="ko-KR"/>
-        </w:rPr>
-        <w:t>G</w:t>
-      </w:r>
-      <w:r>
-        <w:rPr>
-          <w:color w:val="0F0D29" w:themeColor="text1"/>
-          <w:sz w:val="28"/>
-          <w:szCs w:val="28"/>
-          <w:lang w:val="ko-KR" w:bidi="ko-KR"/>
-        </w:rPr>
-        <w:t xml:space="preserve">un.cpp </w:t>
-      </w:r>
-      <w:r>
-        <w:rPr>
-          <w:rFonts w:hint="eastAsia"/>
-          <w:color w:val="0F0D29" w:themeColor="text1"/>
-          <w:sz w:val="28"/>
-          <w:szCs w:val="28"/>
-          <w:lang w:val="ko-KR" w:bidi="ko-KR"/>
-        </w:rPr>
-        <w:t xml:space="preserve">의 </w:t>
-      </w:r>
-      <w:r>
-        <w:rPr>
-          <w:color w:val="0F0D29" w:themeColor="text1"/>
-          <w:sz w:val="28"/>
-          <w:szCs w:val="28"/>
-          <w:lang w:val="ko-KR" w:bidi="ko-KR"/>
-        </w:rPr>
-        <w:t xml:space="preserve">ServerFire </w:t>
-      </w:r>
-      <w:r>
-        <w:rPr>
-          <w:rFonts w:hint="eastAsia"/>
-          <w:color w:val="0F0D29" w:themeColor="text1"/>
-          <w:sz w:val="28"/>
-          <w:szCs w:val="28"/>
-          <w:lang w:val="ko-KR" w:bidi="ko-KR"/>
-        </w:rPr>
-        <w:t xml:space="preserve">에서 </w:t>
-      </w:r>
-      <w:r>
-        <w:rPr>
-          <w:color w:val="0F0D29" w:themeColor="text1"/>
-          <w:sz w:val="28"/>
-          <w:szCs w:val="28"/>
-          <w:lang w:val="ko-KR" w:bidi="ko-KR"/>
-        </w:rPr>
-        <w:t xml:space="preserve"> OnServerFire </w:t>
-      </w:r>
-      <w:r>
-        <w:rPr>
-          <w:rFonts w:hint="eastAsia"/>
-          <w:color w:val="0F0D29" w:themeColor="text1"/>
-          <w:sz w:val="28"/>
-          <w:szCs w:val="28"/>
-          <w:lang w:val="ko-KR" w:bidi="ko-KR"/>
-        </w:rPr>
-        <w:t>함수가 실행되게 한다.</w:t>
-      </w:r>
-    </w:p>
-    <w:p>
-      <w:pPr>
-        <w:pStyle w:val="1"/>
-        <w:spacing w:line="240" w:lineRule="auto"/>
-        <w:rPr>
-          <w:color w:val="0F0D29" w:themeColor="text1"/>
-          <w:sz w:val="28"/>
-          <w:szCs w:val="28"/>
-          <w:lang w:val="ko-KR" w:bidi="ko-KR"/>
-        </w:rPr>
-      </w:pPr>
-      <w:r>
-        <w:rPr>
-          <w:color w:val="0F0D29" w:themeColor="text1"/>
-          <w:sz w:val="28"/>
-          <w:szCs w:val="28"/>
-          <w:lang w:val="ko-KR" w:bidi="ko-KR"/>
-        </w:rPr>
-        <w:t xml:space="preserve">(OnserverFire </w:t>
-      </w:r>
-      <w:r>
-        <w:rPr>
-          <w:rFonts w:hint="eastAsia"/>
-          <w:color w:val="0F0D29" w:themeColor="text1"/>
-          <w:sz w:val="28"/>
-          <w:szCs w:val="28"/>
-          <w:lang w:val="ko-KR" w:bidi="ko-KR"/>
-        </w:rPr>
-        <w:t>실행사진)</w:t>
-      </w:r>
-    </w:p>
-    <w:p>
-      <w:pPr>
-        <w:pStyle w:val="1"/>
-        <w:spacing w:line="240" w:lineRule="auto"/>
-        <w:rPr>
-          <w:color w:val="0F0D29" w:themeColor="text1"/>
-          <w:sz w:val="28"/>
-          <w:szCs w:val="28"/>
-          <w:lang w:val="ko-KR" w:bidi="ko-KR"/>
-        </w:rPr>
-      </w:pPr>
-    </w:p>
-    <w:p>
-      <w:pPr>
-        <w:pStyle w:val="1"/>
-        <w:spacing w:line="240" w:lineRule="auto"/>
-        <w:rPr>
-          <w:color w:val="0F0D29" w:themeColor="text1"/>
-          <w:sz w:val="28"/>
-          <w:szCs w:val="28"/>
-          <w:lang w:val="ko-KR" w:bidi="ko-KR"/>
-        </w:rPr>
-      </w:pPr>
-      <w:r>
-        <w:rPr>
-          <w:rFonts w:hint="eastAsia"/>
-          <w:color w:val="0F0D29" w:themeColor="text1"/>
-          <w:sz w:val="28"/>
-          <w:szCs w:val="28"/>
-          <w:lang w:val="ko-KR" w:bidi="ko-KR"/>
-        </w:rPr>
-        <w:t xml:space="preserve">총알이 발사될 위치를 반환할 </w:t>
-      </w:r>
-      <w:r>
-        <w:rPr>
-          <w:color w:val="0F0D29" w:themeColor="text1"/>
-          <w:sz w:val="28"/>
-          <w:szCs w:val="28"/>
-          <w:lang w:val="ko-KR" w:bidi="ko-KR"/>
-        </w:rPr>
-        <w:t>Fvector</w:t>
-      </w:r>
-      <w:r>
-        <w:rPr>
-          <w:rFonts w:hint="eastAsia"/>
-          <w:color w:val="0F0D29" w:themeColor="text1"/>
-          <w:sz w:val="28"/>
-          <w:szCs w:val="28"/>
-          <w:lang w:val="ko-KR" w:bidi="ko-KR"/>
-        </w:rPr>
-        <w:t>형 c</w:t>
-      </w:r>
-      <w:r>
-        <w:rPr>
-          <w:color w:val="0F0D29" w:themeColor="text1"/>
-          <w:sz w:val="28"/>
-          <w:szCs w:val="28"/>
-          <w:lang w:val="ko-KR" w:bidi="ko-KR"/>
-        </w:rPr>
-        <w:t xml:space="preserve">onst </w:t>
-      </w:r>
-      <w:r>
-        <w:rPr>
-          <w:rFonts w:hint="eastAsia"/>
-          <w:color w:val="0F0D29" w:themeColor="text1"/>
-          <w:sz w:val="28"/>
-          <w:szCs w:val="28"/>
-          <w:lang w:val="ko-KR" w:bidi="ko-KR"/>
-        </w:rPr>
-        <w:t>함수</w:t>
-      </w:r>
-      <w:r>
-        <w:rPr>
-          <w:rFonts w:hint="eastAsia"/>
-          <w:color w:val="0F0D29" w:themeColor="text1"/>
-          <w:sz w:val="28"/>
-          <w:szCs w:val="28"/>
-          <w:lang w:val="ko-KR" w:bidi="ko-KR"/>
-        </w:rPr>
-        <w:t xml:space="preserve"> </w:t>
-      </w:r>
-      <w:r>
-        <w:rPr>
-          <w:color w:val="FFC000"/>
-          <w:sz w:val="28"/>
-          <w:szCs w:val="28"/>
-          <w:lang w:val="ko-KR" w:bidi="ko-KR"/>
-        </w:rPr>
-        <w:t>GetMuzzleLocation</w:t>
-      </w:r>
-      <w:r>
-        <w:rPr>
-          <w:rFonts w:hint="eastAsia"/>
-          <w:color w:val="0F0D29" w:themeColor="text1"/>
-          <w:sz w:val="28"/>
-          <w:szCs w:val="28"/>
-          <w:lang w:val="ko-KR" w:bidi="ko-KR"/>
-        </w:rPr>
-        <w:t>을</w:t>
-      </w:r>
-      <w:r>
-        <w:rPr>
-          <w:rFonts w:hint="eastAsia"/>
-          <w:color w:val="0F0D29" w:themeColor="text1"/>
-          <w:sz w:val="28"/>
-          <w:szCs w:val="28"/>
-          <w:lang w:val="ko-KR" w:bidi="ko-KR"/>
-        </w:rPr>
-        <w:t xml:space="preserve"> 선언한다.</w:t>
-      </w:r>
-    </w:p>
-    <w:p>
-      <w:pPr>
-        <w:pStyle w:val="1"/>
-        <w:spacing w:line="240" w:lineRule="auto"/>
-        <w:rPr>
-          <w:color w:val="0F0D29" w:themeColor="text1"/>
-          <w:sz w:val="28"/>
-          <w:szCs w:val="28"/>
-          <w:lang w:val="ko-KR" w:bidi="ko-KR"/>
-        </w:rPr>
-      </w:pPr>
       <w:r>
         <w:rPr>
           <w:color w:val="0F0D29" w:themeColor="text1"/>
@@ -12253,10 +9763,10 @@
           <w:lang w:val="ko-KR" w:bidi="ko-KR"/>
         </w:rPr>
         <w:drawing>
-          <wp:inline distT="0" distB="0" distL="0" distR="0" wp14:anchorId="62B81CFB" wp14:editId="54E46950">
-            <wp:extent cx="2434442" cy="610731"/>
-            <wp:effectExtent l="0" t="0" r="4445" b="0"/>
-            <wp:docPr id="32" name="그림 32" descr="텍스트이(가) 표시된 사진&#10;&#10;자동 생성된 설명"/>
+          <wp:inline distT="0" distB="0" distL="0" distR="0" wp14:anchorId="7135284F" wp14:editId="1F5842FE">
+            <wp:extent cx="1828800" cy="2276985"/>
+            <wp:effectExtent l="0" t="0" r="0" b="9525"/>
+            <wp:docPr id="51" name="그림 51"/>
             <wp:cNvGraphicFramePr>
               <a:graphicFrameLocks xmlns:a="http://schemas.openxmlformats.org/drawingml/2006/main" noChangeAspect="1"/>
             </wp:cNvGraphicFramePr>
@@ -12264,7 +9774,7 @@
               <a:graphicData uri="http://schemas.openxmlformats.org/drawingml/2006/picture">
                 <pic:pic xmlns:pic="http://schemas.openxmlformats.org/drawingml/2006/picture">
                   <pic:nvPicPr>
-                    <pic:cNvPr id="32" name="그림 32" descr="텍스트이(가) 표시된 사진&#10;&#10;자동 생성된 설명"/>
+                    <pic:cNvPr id="1" name=""/>
                     <pic:cNvPicPr/>
                   </pic:nvPicPr>
                   <pic:blipFill>
@@ -12276,7 +9786,7 @@
                   <pic:spPr>
                     <a:xfrm>
                       <a:off x="0" y="0"/>
-                      <a:ext cx="2442373" cy="612721"/>
+                      <a:ext cx="1833462" cy="2282789"/>
                     </a:xfrm>
                     <a:prstGeom prst="rect">
                       <a:avLst/>
@@ -12302,54 +9812,16 @@
       </w:pPr>
       <w:r>
         <w:rPr>
-          <w:color w:val="0F0D29" w:themeColor="text1"/>
-          <w:sz w:val="28"/>
-          <w:szCs w:val="28"/>
-          <w:lang w:val="ko-KR" w:bidi="ko-KR"/>
-        </w:rPr>
-        <w:t xml:space="preserve">(Gun.h </w:t>
-      </w:r>
-      <w:r>
-        <w:rPr>
-          <w:color w:val="0F0D29" w:themeColor="text1"/>
-          <w:sz w:val="28"/>
-          <w:szCs w:val="28"/>
-          <w:lang w:val="ko-KR" w:bidi="ko-KR"/>
-        </w:rPr>
-        <w:t>-&gt;</w:t>
-      </w:r>
-      <w:r>
-        <w:rPr>
-          <w:rFonts w:hint="eastAsia"/>
-          <w:color w:val="0F0D29" w:themeColor="text1"/>
-          <w:sz w:val="28"/>
-          <w:szCs w:val="28"/>
-          <w:lang w:val="ko-KR" w:bidi="ko-KR"/>
-        </w:rPr>
-        <w:t>A</w:t>
-      </w:r>
-      <w:r>
-        <w:rPr>
-          <w:color w:val="0F0D29" w:themeColor="text1"/>
-          <w:sz w:val="28"/>
-          <w:szCs w:val="28"/>
-          <w:lang w:val="ko-KR" w:bidi="ko-KR"/>
-        </w:rPr>
-        <w:t>Gun</w:t>
-      </w:r>
-      <w:r>
-        <w:rPr>
-          <w:rFonts w:hint="eastAsia"/>
-          <w:color w:val="0F0D29" w:themeColor="text1"/>
-          <w:sz w:val="28"/>
-          <w:szCs w:val="28"/>
-          <w:lang w:val="ko-KR" w:bidi="ko-KR"/>
-        </w:rPr>
-        <w:t>클래스</w:t>
-      </w:r>
-      <w:r>
-        <w:rPr>
-          <w:rFonts w:hint="eastAsia"/>
+          <w:rFonts w:hint="eastAsia"/>
+          <w:color w:val="0F0D29" w:themeColor="text1"/>
+          <w:sz w:val="28"/>
+          <w:szCs w:val="28"/>
+          <w:lang w:val="ko-KR" w:bidi="ko-KR"/>
+        </w:rPr>
+        <w:t>에디터의 플레이모드</w:t>
+      </w:r>
+      <w:r>
+        <w:rPr>
           <w:color w:val="0F0D29" w:themeColor="text1"/>
           <w:sz w:val="28"/>
           <w:szCs w:val="28"/>
@@ -12365,16 +9837,7 @@
           <w:szCs w:val="28"/>
           <w:lang w:val="ko-KR" w:bidi="ko-KR"/>
         </w:rPr>
-        <w:t xml:space="preserve">내부의 </w:t>
-      </w:r>
-      <w:r>
-        <w:rPr>
-          <w:color w:val="0F0D29" w:themeColor="text1"/>
-          <w:sz w:val="28"/>
-          <w:szCs w:val="28"/>
-          <w:lang w:val="ko-KR" w:bidi="ko-KR"/>
-        </w:rPr>
-        <w:t>public: )</w:t>
+        <w:t>세팅을 변경한다.</w:t>
       </w:r>
     </w:p>
     <w:p>
@@ -12396,102 +9859,35 @@
           <w:szCs w:val="28"/>
           <w:lang w:val="ko-KR" w:bidi="ko-KR"/>
         </w:rPr>
-        <w:t>B</w:t>
-      </w:r>
-      <w:r>
-        <w:rPr>
-          <w:color w:val="0F0D29" w:themeColor="text1"/>
-          <w:sz w:val="28"/>
-          <w:szCs w:val="28"/>
-          <w:lang w:val="ko-KR" w:bidi="ko-KR"/>
-        </w:rPr>
-        <w:t>lueprintNativeEvent</w:t>
-      </w:r>
-      <w:r>
-        <w:rPr>
-          <w:rFonts w:hint="eastAsia"/>
-          <w:color w:val="0F0D29" w:themeColor="text1"/>
-          <w:sz w:val="28"/>
-          <w:szCs w:val="28"/>
-          <w:lang w:val="ko-KR" w:bidi="ko-KR"/>
-        </w:rPr>
-        <w:t>지정어</w:t>
-      </w:r>
-      <w:r>
-        <w:rPr>
-          <w:color w:val="0F0D29" w:themeColor="text1"/>
-          <w:sz w:val="28"/>
-          <w:szCs w:val="28"/>
-          <w:lang w:val="ko-KR" w:bidi="ko-KR"/>
-        </w:rPr>
-        <w:t xml:space="preserve"> </w:t>
-      </w:r>
-      <w:r>
-        <w:rPr>
-          <w:rFonts w:hint="eastAsia"/>
-          <w:color w:val="0F0D29" w:themeColor="text1"/>
-          <w:sz w:val="28"/>
-          <w:szCs w:val="28"/>
-          <w:lang w:val="ko-KR" w:bidi="ko-KR"/>
-        </w:rPr>
-        <w:t>:</w:t>
-      </w:r>
-      <w:r>
-        <w:rPr>
-          <w:color w:val="0F0D29" w:themeColor="text1"/>
-          <w:sz w:val="28"/>
-          <w:szCs w:val="28"/>
-          <w:lang w:val="ko-KR" w:bidi="ko-KR"/>
-        </w:rPr>
-        <w:t xml:space="preserve"> </w:t>
-      </w:r>
-      <w:r>
-        <w:rPr>
-          <w:rFonts w:hint="eastAsia"/>
-          <w:color w:val="0F0D29" w:themeColor="text1"/>
-          <w:sz w:val="28"/>
-          <w:szCs w:val="28"/>
-          <w:lang w:val="ko-KR" w:bidi="ko-KR"/>
-        </w:rPr>
-        <w:t>따른 하이클래스에서</w:t>
-      </w:r>
-      <w:r>
-        <w:rPr>
-          <w:color w:val="0F0D29" w:themeColor="text1"/>
-          <w:sz w:val="28"/>
-          <w:szCs w:val="28"/>
-          <w:lang w:val="ko-KR" w:bidi="ko-KR"/>
-        </w:rPr>
-        <w:t xml:space="preserve"> </w:t>
-      </w:r>
-      <w:r>
-        <w:rPr>
-          <w:rFonts w:hint="eastAsia"/>
-          <w:color w:val="0F0D29" w:themeColor="text1"/>
-          <w:sz w:val="28"/>
-          <w:szCs w:val="28"/>
-          <w:lang w:val="ko-KR" w:bidi="ko-KR"/>
-        </w:rPr>
-        <w:t>재정의 하지 않으면,</w:t>
-      </w:r>
-      <w:r>
-        <w:rPr>
-          <w:color w:val="0F0D29" w:themeColor="text1"/>
-          <w:sz w:val="28"/>
-          <w:szCs w:val="28"/>
-          <w:lang w:val="ko-KR" w:bidi="ko-KR"/>
-        </w:rPr>
-        <w:t xml:space="preserve"> cpp</w:t>
-      </w:r>
-      <w:r>
-        <w:rPr>
-          <w:rFonts w:hint="eastAsia"/>
-          <w:color w:val="0F0D29" w:themeColor="text1"/>
-          <w:sz w:val="28"/>
-          <w:szCs w:val="28"/>
-          <w:lang w:val="ko-KR" w:bidi="ko-KR"/>
-        </w:rPr>
-        <w:t>에서 정의한 함수가 호출된다.</w:t>
+        <w:t xml:space="preserve">플레이어 수 </w:t>
+      </w:r>
+      <w:r>
+        <w:rPr>
+          <w:color w:val="0F0D29" w:themeColor="text1"/>
+          <w:sz w:val="28"/>
+          <w:szCs w:val="28"/>
+          <w:lang w:val="ko-KR" w:bidi="ko-KR"/>
+        </w:rPr>
+        <w:t xml:space="preserve">: 2, </w:t>
+      </w:r>
+      <w:r>
+        <w:rPr>
+          <w:rFonts w:hint="eastAsia"/>
+          <w:color w:val="0F0D29" w:themeColor="text1"/>
+          <w:sz w:val="28"/>
+          <w:szCs w:val="28"/>
+          <w:lang w:val="ko-KR" w:bidi="ko-KR"/>
+        </w:rPr>
+        <w:t xml:space="preserve">넷 모드 </w:t>
+      </w:r>
+      <w:r>
+        <w:rPr>
+          <w:color w:val="0F0D29" w:themeColor="text1"/>
+          <w:sz w:val="28"/>
+          <w:szCs w:val="28"/>
+          <w:lang w:val="ko-KR" w:bidi="ko-KR"/>
+        </w:rPr>
+        <w:t>: Play As Client</w:t>
       </w:r>
     </w:p>
     <w:p>
@@ -12505,74 +9901,107 @@
           <w:lang w:val="ko-KR" w:bidi="ko-KR"/>
         </w:rPr>
       </w:pPr>
+      <w:r>
+        <w:rPr>
+          <w:rFonts w:hint="eastAsia"/>
+          <w:color w:val="0F0D29" w:themeColor="text1"/>
+          <w:sz w:val="28"/>
+          <w:szCs w:val="28"/>
+          <w:lang w:val="ko-KR" w:bidi="ko-KR"/>
+        </w:rPr>
+        <w:t>(</w:t>
+      </w:r>
+      <w:r>
+        <w:rPr>
+          <w:rFonts w:hint="eastAsia"/>
+          <w:color w:val="0F0D29" w:themeColor="text1"/>
+          <w:sz w:val="28"/>
+          <w:szCs w:val="28"/>
+          <w:lang w:val="ko-KR" w:bidi="ko-KR"/>
+        </w:rPr>
+        <w:t xml:space="preserve">넷모드 바군 </w:t>
+      </w:r>
+      <w:r>
+        <w:rPr>
+          <w:rFonts w:hint="eastAsia"/>
+          <w:color w:val="0F0D29" w:themeColor="text1"/>
+          <w:sz w:val="28"/>
+          <w:szCs w:val="28"/>
+          <w:lang w:val="ko-KR" w:bidi="ko-KR"/>
+        </w:rPr>
+        <w:t>이유 찾아바야</w:t>
+      </w:r>
+      <w:r>
+        <w:rPr>
+          <w:rFonts w:hint="eastAsia"/>
+          <w:color w:val="0F0D29" w:themeColor="text1"/>
+          <w:sz w:val="28"/>
+          <w:szCs w:val="28"/>
+          <w:lang w:val="ko-KR" w:bidi="ko-KR"/>
+        </w:rPr>
+        <w:t>댐</w:t>
+      </w:r>
+      <w:r>
+        <w:rPr>
+          <w:rFonts w:hint="eastAsia"/>
+          <w:color w:val="0F0D29" w:themeColor="text1"/>
+          <w:sz w:val="28"/>
+          <w:szCs w:val="28"/>
+          <w:lang w:val="ko-KR" w:bidi="ko-KR"/>
+        </w:rPr>
+        <w:t>!</w:t>
+      </w:r>
+      <w:r>
+        <w:rPr>
+          <w:color w:val="0F0D29" w:themeColor="text1"/>
+          <w:sz w:val="28"/>
+          <w:szCs w:val="28"/>
+          <w:lang w:val="ko-KR" w:bidi="ko-KR"/>
+        </w:rPr>
+        <w:t>)</w:t>
+      </w:r>
     </w:p>
     <w:p>
       <w:pPr>
         <w:pStyle w:val="1"/>
         <w:spacing w:line="240" w:lineRule="auto"/>
         <w:rPr>
-          <w:color w:val="0F0D29" w:themeColor="text1"/>
-          <w:sz w:val="28"/>
-          <w:szCs w:val="28"/>
-          <w:lang w:val="ko-KR" w:bidi="ko-KR"/>
-        </w:rPr>
-      </w:pPr>
-      <w:r>
-        <w:rPr>
-          <w:color w:val="0F0D29" w:themeColor="text1"/>
-          <w:sz w:val="28"/>
-          <w:szCs w:val="28"/>
-          <w:lang w:val="ko-KR" w:bidi="ko-KR"/>
-        </w:rPr>
-        <w:t>Gun.cpp</w:t>
-      </w:r>
-      <w:r>
-        <w:rPr>
-          <w:rFonts w:hint="eastAsia"/>
-          <w:color w:val="0F0D29" w:themeColor="text1"/>
-          <w:sz w:val="28"/>
-          <w:szCs w:val="28"/>
-          <w:lang w:val="ko-KR" w:bidi="ko-KR"/>
-        </w:rPr>
-        <w:t>의 G</w:t>
-      </w:r>
-      <w:r>
-        <w:rPr>
-          <w:color w:val="0F0D29" w:themeColor="text1"/>
-          <w:sz w:val="28"/>
-          <w:szCs w:val="28"/>
-          <w:lang w:val="ko-KR" w:bidi="ko-KR"/>
-        </w:rPr>
-        <w:t xml:space="preserve">etMuzzleLocation </w:t>
-      </w:r>
-      <w:r>
-        <w:rPr>
-          <w:rFonts w:hint="eastAsia"/>
-          <w:color w:val="0F0D29" w:themeColor="text1"/>
-          <w:sz w:val="28"/>
-          <w:szCs w:val="28"/>
-          <w:lang w:val="ko-KR" w:bidi="ko-KR"/>
-        </w:rPr>
-        <w:t xml:space="preserve">정의부에 </w:t>
-      </w:r>
-      <w:r>
-        <w:rPr>
-          <w:color w:val="0F0D29" w:themeColor="text1"/>
-          <w:sz w:val="28"/>
-          <w:szCs w:val="28"/>
-          <w:lang w:val="ko-KR" w:bidi="ko-KR"/>
-        </w:rPr>
-        <w:t>_Implementation</w:t>
-      </w:r>
-      <w:r>
-        <w:rPr>
-          <w:rFonts w:hint="eastAsia"/>
-          <w:color w:val="0F0D29" w:themeColor="text1"/>
-          <w:sz w:val="28"/>
-          <w:szCs w:val="28"/>
-          <w:lang w:val="ko-KR" w:bidi="ko-KR"/>
-        </w:rPr>
-        <w:t>을</w:t>
+          <w:rFonts w:hint="eastAsia"/>
+          <w:color w:val="0F0D29" w:themeColor="text1"/>
+          <w:sz w:val="28"/>
+          <w:szCs w:val="28"/>
+          <w:lang w:val="ko-KR" w:bidi="ko-KR"/>
+        </w:rPr>
+      </w:pPr>
+      <w:r>
+        <w:rPr>
+          <w:rFonts w:hint="eastAsia"/>
+          <w:color w:val="0F0D29" w:themeColor="text1"/>
+          <w:sz w:val="28"/>
+          <w:szCs w:val="28"/>
+          <w:lang w:val="ko-KR" w:bidi="ko-KR"/>
+        </w:rPr>
+        <w:lastRenderedPageBreak/>
+        <w:t xml:space="preserve">플레이를 한다면 클라이언트가 </w:t>
+      </w:r>
+      <w:r>
+        <w:rPr>
+          <w:color w:val="0F0D29" w:themeColor="text1"/>
+          <w:sz w:val="28"/>
+          <w:szCs w:val="28"/>
+          <w:lang w:val="ko-KR" w:bidi="ko-KR"/>
+        </w:rPr>
+        <w:t>2</w:t>
+      </w:r>
+      <w:r>
+        <w:rPr>
+          <w:rFonts w:hint="eastAsia"/>
+          <w:color w:val="0F0D29" w:themeColor="text1"/>
+          <w:sz w:val="28"/>
+          <w:szCs w:val="28"/>
+          <w:lang w:val="ko-KR" w:bidi="ko-KR"/>
+        </w:rPr>
+        <w:t>개 나오고,</w:t>
       </w:r>
       <w:r>
         <w:rPr>
@@ -12591,7 +10020,7 @@
           <w:szCs w:val="28"/>
           <w:lang w:val="ko-KR" w:bidi="ko-KR"/>
         </w:rPr>
-        <w:t>추가로 붙여쓴다.</w:t>
+        <w:t>디버그가 출력된다.</w:t>
       </w:r>
     </w:p>
     <w:p>
@@ -12614,10 +10043,10 @@
           <w:lang w:val="ko-KR" w:bidi="ko-KR"/>
         </w:rPr>
         <w:drawing>
-          <wp:inline distT="0" distB="0" distL="0" distR="0" wp14:anchorId="21BB09AE" wp14:editId="5023EEA0">
-            <wp:extent cx="3906982" cy="731483"/>
+          <wp:inline distT="0" distB="0" distL="0" distR="0" wp14:anchorId="49FA14CC" wp14:editId="19FCA72F">
+            <wp:extent cx="933580" cy="1200318"/>
             <wp:effectExtent l="0" t="0" r="0" b="0"/>
-            <wp:docPr id="34" name="그림 34" descr="텍스트이(가) 표시된 사진&#10;&#10;자동 생성된 설명"/>
+            <wp:docPr id="54" name="그림 54" descr="텍스트이(가) 표시된 사진&#10;&#10;자동 생성된 설명"/>
             <wp:cNvGraphicFramePr>
               <a:graphicFrameLocks xmlns:a="http://schemas.openxmlformats.org/drawingml/2006/main" noChangeAspect="1"/>
             </wp:cNvGraphicFramePr>
@@ -12625,7 +10054,7 @@
               <a:graphicData uri="http://schemas.openxmlformats.org/drawingml/2006/picture">
                 <pic:pic xmlns:pic="http://schemas.openxmlformats.org/drawingml/2006/picture">
                   <pic:nvPicPr>
-                    <pic:cNvPr id="34" name="그림 34" descr="텍스트이(가) 표시된 사진&#10;&#10;자동 생성된 설명"/>
+                    <pic:cNvPr id="54" name="그림 54" descr="텍스트이(가) 표시된 사진&#10;&#10;자동 생성된 설명"/>
                     <pic:cNvPicPr/>
                   </pic:nvPicPr>
                   <pic:blipFill>
@@ -12637,7 +10066,7 @@
                   <pic:spPr>
                     <a:xfrm>
                       <a:off x="0" y="0"/>
-                      <a:ext cx="3920137" cy="733946"/>
+                      <a:ext cx="933580" cy="1200318"/>
                     </a:xfrm>
                     <a:prstGeom prst="rect">
                       <a:avLst/>
@@ -12655,42 +10084,78 @@
         <w:pStyle w:val="1"/>
         <w:spacing w:line="240" w:lineRule="auto"/>
         <w:rPr>
-          <w:rFonts w:hint="eastAsia"/>
-          <w:color w:val="0F0D29" w:themeColor="text1"/>
-          <w:sz w:val="28"/>
-          <w:szCs w:val="28"/>
-          <w:lang w:val="ko-KR" w:bidi="ko-KR"/>
-        </w:rPr>
-      </w:pPr>
-      <w:r>
-        <w:rPr>
-          <w:rFonts w:hint="eastAsia"/>
-          <w:color w:val="0F0D29" w:themeColor="text1"/>
-          <w:sz w:val="28"/>
-          <w:szCs w:val="28"/>
-          <w:lang w:val="ko-KR" w:bidi="ko-KR"/>
-        </w:rPr>
-        <w:lastRenderedPageBreak/>
-        <w:t>_</w:t>
-      </w:r>
-      <w:r>
-        <w:rPr>
-          <w:color w:val="0F0D29" w:themeColor="text1"/>
-          <w:sz w:val="28"/>
-          <w:szCs w:val="28"/>
-          <w:lang w:val="ko-KR" w:bidi="ko-KR"/>
-        </w:rPr>
-        <w:t>Implementation</w:t>
-      </w:r>
-      <w:r>
-        <w:rPr>
-          <w:rFonts w:hint="eastAsia"/>
-          <w:color w:val="0F0D29" w:themeColor="text1"/>
-          <w:sz w:val="28"/>
-          <w:szCs w:val="28"/>
-          <w:lang w:val="ko-KR" w:bidi="ko-KR"/>
-        </w:rPr>
-        <w:t>은 함수 명에 추가되지 않고 기본 내장 구현을 사용하기 위해</w:t>
+          <w:color w:val="0F0D29" w:themeColor="text1"/>
+          <w:sz w:val="28"/>
+          <w:szCs w:val="28"/>
+          <w:lang w:val="ko-KR" w:bidi="ko-KR"/>
+        </w:rPr>
+      </w:pPr>
+      <w:r>
+        <w:rPr>
+          <w:color w:val="0F0D29" w:themeColor="text1"/>
+          <w:sz w:val="28"/>
+          <w:szCs w:val="28"/>
+          <w:lang w:val="ko-KR" w:bidi="ko-KR"/>
+        </w:rPr>
+        <w:t xml:space="preserve">Server, Client1, Client2 </w:t>
+      </w:r>
+      <w:r>
+        <w:rPr>
+          <w:rFonts w:hint="eastAsia"/>
+          <w:color w:val="0F0D29" w:themeColor="text1"/>
+          <w:sz w:val="28"/>
+          <w:szCs w:val="28"/>
+          <w:lang w:val="ko-KR" w:bidi="ko-KR"/>
+        </w:rPr>
+        <w:t>모두 캐릭터를 두개 가지고 있</w:t>
+      </w:r>
+      <w:r>
+        <w:rPr>
+          <w:rFonts w:hint="eastAsia"/>
+          <w:color w:val="0F0D29" w:themeColor="text1"/>
+          <w:sz w:val="28"/>
+          <w:szCs w:val="28"/>
+          <w:lang w:val="ko-KR" w:bidi="ko-KR"/>
+        </w:rPr>
+        <w:t xml:space="preserve">지만, </w:t>
+      </w:r>
+      <w:r>
+        <w:rPr>
+          <w:rFonts w:hint="eastAsia"/>
+          <w:color w:val="0F0D29" w:themeColor="text1"/>
+          <w:sz w:val="28"/>
+          <w:szCs w:val="28"/>
+          <w:lang w:val="ko-KR" w:bidi="ko-KR"/>
+        </w:rPr>
+        <w:t>S</w:t>
+      </w:r>
+      <w:r>
+        <w:rPr>
+          <w:color w:val="0F0D29" w:themeColor="text1"/>
+          <w:sz w:val="28"/>
+          <w:szCs w:val="28"/>
+          <w:lang w:val="ko-KR" w:bidi="ko-KR"/>
+        </w:rPr>
+        <w:t xml:space="preserve">erver </w:t>
+      </w:r>
+      <w:r>
+        <w:rPr>
+          <w:rFonts w:hint="eastAsia"/>
+          <w:color w:val="0F0D29" w:themeColor="text1"/>
+          <w:sz w:val="28"/>
+          <w:szCs w:val="28"/>
+          <w:lang w:val="ko-KR" w:bidi="ko-KR"/>
+        </w:rPr>
+        <w:t xml:space="preserve">에서만 </w:t>
+      </w:r>
+      <w:r>
+        <w:rPr>
+          <w:color w:val="0F0D29" w:themeColor="text1"/>
+          <w:sz w:val="28"/>
+          <w:szCs w:val="28"/>
+          <w:lang w:val="ko-KR" w:bidi="ko-KR"/>
+        </w:rPr>
+        <w:t>HasAuthority</w:t>
       </w:r>
       <w:r>
         <w:rPr>
@@ -12709,7 +10174,7 @@
           <w:szCs w:val="28"/>
           <w:lang w:val="ko-KR" w:bidi="ko-KR"/>
         </w:rPr>
-        <w:t>작성한다.</w:t>
+        <w:t>권한을 가지고 있음을 알 수 있다.</w:t>
       </w:r>
     </w:p>
     <w:p>
@@ -12724,155 +10189,47 @@
           <w:lang w:val="ko-KR" w:bidi="ko-KR"/>
         </w:rPr>
       </w:pPr>
-      <w:r>
-        <w:rPr>
-          <w:rFonts w:hint="eastAsia"/>
-          <w:color w:val="0F0D29" w:themeColor="text1"/>
-          <w:sz w:val="28"/>
-          <w:szCs w:val="28"/>
-          <w:lang w:val="ko-KR" w:bidi="ko-KR"/>
-        </w:rPr>
-        <w:t xml:space="preserve">반환값으로 </w:t>
-      </w:r>
-      <w:r>
-        <w:rPr>
-          <w:rFonts w:hint="eastAsia"/>
-          <w:color w:val="0F0D29" w:themeColor="text1"/>
-          <w:sz w:val="28"/>
-          <w:szCs w:val="28"/>
-          <w:lang w:val="ko-KR" w:bidi="ko-KR"/>
-        </w:rPr>
-        <w:t>현재 액터 위치</w:t>
-      </w:r>
-      <w:r>
-        <w:rPr>
-          <w:rFonts w:hint="eastAsia"/>
-          <w:color w:val="0F0D29" w:themeColor="text1"/>
-          <w:sz w:val="28"/>
-          <w:szCs w:val="28"/>
-          <w:lang w:val="ko-KR" w:bidi="ko-KR"/>
-        </w:rPr>
-        <w:t>를 반</w:t>
-      </w:r>
-      <w:r>
-        <w:rPr>
-          <w:rFonts w:hint="eastAsia"/>
-          <w:color w:val="0F0D29" w:themeColor="text1"/>
-          <w:sz w:val="28"/>
-          <w:szCs w:val="28"/>
-          <w:lang w:val="ko-KR" w:bidi="ko-KR"/>
-        </w:rPr>
-        <w:t>환시</w:t>
-      </w:r>
-      <w:r>
-        <w:rPr>
-          <w:rFonts w:hint="eastAsia"/>
-          <w:color w:val="0F0D29" w:themeColor="text1"/>
-          <w:sz w:val="28"/>
-          <w:szCs w:val="28"/>
-          <w:lang w:val="ko-KR" w:bidi="ko-KR"/>
-        </w:rPr>
-        <w:t>킨다.</w:t>
-      </w:r>
     </w:p>
     <w:p>
       <w:pPr>
         <w:pStyle w:val="1"/>
         <w:spacing w:line="240" w:lineRule="auto"/>
         <w:rPr>
-          <w:color w:val="0F0D29" w:themeColor="text1"/>
-          <w:sz w:val="28"/>
-          <w:szCs w:val="28"/>
-          <w:lang w:val="ko-KR" w:bidi="ko-KR"/>
-        </w:rPr>
-      </w:pPr>
-      <w:r>
-        <w:rPr>
-          <w:rFonts w:hint="eastAsia"/>
-          <w:color w:val="0F0D29" w:themeColor="text1"/>
-          <w:sz w:val="28"/>
-          <w:szCs w:val="28"/>
-          <w:lang w:val="ko-KR" w:bidi="ko-KR"/>
-        </w:rPr>
-        <w:t>컴파일하</w:t>
-      </w:r>
-      <w:r>
-        <w:rPr>
-          <w:rFonts w:hint="eastAsia"/>
-          <w:color w:val="0F0D29" w:themeColor="text1"/>
-          <w:sz w:val="28"/>
-          <w:szCs w:val="28"/>
-          <w:lang w:val="ko-KR" w:bidi="ko-KR"/>
-        </w:rPr>
-        <w:t>면</w:t>
-      </w:r>
-      <w:r>
-        <w:rPr>
-          <w:rFonts w:hint="eastAsia"/>
-          <w:color w:val="0F0D29" w:themeColor="text1"/>
-          <w:sz w:val="28"/>
-          <w:szCs w:val="28"/>
-          <w:lang w:val="ko-KR" w:bidi="ko-KR"/>
-        </w:rPr>
-        <w:t xml:space="preserve"> </w:t>
-      </w:r>
-      <w:r>
-        <w:rPr>
-          <w:color w:val="0F0D29" w:themeColor="text1"/>
-          <w:sz w:val="28"/>
-          <w:szCs w:val="28"/>
-          <w:lang w:val="ko-KR" w:bidi="ko-KR"/>
-        </w:rPr>
-        <w:t xml:space="preserve">GetMuzzleLocation </w:t>
-      </w:r>
-      <w:r>
-        <w:rPr>
-          <w:rFonts w:hint="eastAsia"/>
-          <w:color w:val="0F0D29" w:themeColor="text1"/>
-          <w:sz w:val="28"/>
-          <w:szCs w:val="28"/>
-          <w:lang w:val="ko-KR" w:bidi="ko-KR"/>
-        </w:rPr>
-        <w:t>함수를</w:t>
-      </w:r>
-      <w:r>
-        <w:rPr>
-          <w:rFonts w:hint="eastAsia"/>
-          <w:color w:val="0F0D29" w:themeColor="text1"/>
-          <w:sz w:val="28"/>
-          <w:szCs w:val="28"/>
-          <w:lang w:val="ko-KR" w:bidi="ko-KR"/>
-        </w:rPr>
-        <w:t xml:space="preserve"> </w:t>
-      </w:r>
-      <w:r>
-        <w:rPr>
-          <w:color w:val="0F0D29" w:themeColor="text1"/>
-          <w:sz w:val="28"/>
-          <w:szCs w:val="28"/>
-          <w:lang w:val="ko-KR" w:bidi="ko-KR"/>
-        </w:rPr>
-        <w:t>BP_M4A1</w:t>
-      </w:r>
-      <w:r>
-        <w:rPr>
-          <w:rFonts w:hint="eastAsia"/>
-          <w:color w:val="0F0D29" w:themeColor="text1"/>
-          <w:sz w:val="28"/>
-          <w:szCs w:val="28"/>
-          <w:lang w:val="ko-KR" w:bidi="ko-KR"/>
-        </w:rPr>
-        <w:t>에서 오버라이드</w:t>
-      </w:r>
-      <w:r>
-        <w:rPr>
-          <w:rFonts w:hint="eastAsia"/>
-          <w:color w:val="0F0D29" w:themeColor="text1"/>
-          <w:sz w:val="28"/>
-          <w:szCs w:val="28"/>
-          <w:lang w:val="ko-KR" w:bidi="ko-KR"/>
-        </w:rPr>
-        <w:t xml:space="preserve"> 할 수 있다.</w:t>
+          <w:rFonts w:hint="eastAsia"/>
+          <w:color w:val="0F0D29" w:themeColor="text1"/>
+          <w:sz w:val="28"/>
+          <w:szCs w:val="28"/>
+          <w:lang w:val="ko-KR" w:bidi="ko-KR"/>
+        </w:rPr>
+      </w:pPr>
+      <w:r>
+        <w:rPr>
+          <w:rFonts w:hint="eastAsia"/>
+          <w:color w:val="0F0D29" w:themeColor="text1"/>
+          <w:sz w:val="28"/>
+          <w:szCs w:val="28"/>
+          <w:lang w:val="ko-KR" w:bidi="ko-KR"/>
+        </w:rPr>
+        <w:t>이번에는</w:t>
+      </w:r>
+      <w:r>
+        <w:rPr>
+          <w:color w:val="0F0D29" w:themeColor="text1"/>
+          <w:sz w:val="28"/>
+          <w:szCs w:val="28"/>
+          <w:lang w:val="ko-KR" w:bidi="ko-KR"/>
+        </w:rPr>
+        <w:t xml:space="preserve">NetRole </w:t>
+      </w:r>
+      <w:r>
+        <w:rPr>
+          <w:rFonts w:hint="eastAsia"/>
+          <w:color w:val="0F0D29" w:themeColor="text1"/>
+          <w:sz w:val="28"/>
+          <w:szCs w:val="28"/>
+          <w:lang w:val="ko-KR" w:bidi="ko-KR"/>
+        </w:rPr>
+        <w:t>상태값들을 출력한다.</w:t>
       </w:r>
     </w:p>
     <w:p>
@@ -12880,49 +10237,7 @@
         <w:pStyle w:val="1"/>
         <w:spacing w:line="240" w:lineRule="auto"/>
         <w:rPr>
-          <w:color w:val="0F0D29" w:themeColor="text1"/>
-          <w:sz w:val="28"/>
-          <w:szCs w:val="28"/>
-          <w:lang w:val="ko-KR" w:bidi="ko-KR"/>
-        </w:rPr>
-      </w:pPr>
-    </w:p>
-    <w:p>
-      <w:pPr>
-        <w:pStyle w:val="1"/>
-        <w:spacing w:line="240" w:lineRule="auto"/>
-        <w:rPr>
-          <w:color w:val="0F0D29" w:themeColor="text1"/>
-          <w:sz w:val="28"/>
-          <w:szCs w:val="28"/>
-          <w:lang w:val="ko-KR" w:bidi="ko-KR"/>
-        </w:rPr>
-      </w:pPr>
-      <w:r>
-        <w:rPr>
-          <w:color w:val="0F0D29" w:themeColor="text1"/>
-          <w:sz w:val="28"/>
-          <w:szCs w:val="28"/>
-          <w:lang w:val="ko-KR" w:bidi="ko-KR"/>
-        </w:rPr>
-        <w:t>M4A1</w:t>
-      </w:r>
-      <w:r>
-        <w:rPr>
-          <w:rFonts w:hint="eastAsia"/>
-          <w:color w:val="0F0D29" w:themeColor="text1"/>
-          <w:sz w:val="28"/>
-          <w:szCs w:val="28"/>
-          <w:lang w:val="ko-KR" w:bidi="ko-KR"/>
-        </w:rPr>
-        <w:t>의 액터 위치는 손잡이 부분으로 되어있다.</w:t>
-      </w:r>
-    </w:p>
-    <w:p>
-      <w:pPr>
-        <w:pStyle w:val="1"/>
-        <w:spacing w:line="240" w:lineRule="auto"/>
-        <w:rPr>
+          <w:rFonts w:hint="eastAsia"/>
           <w:color w:val="0F0D29" w:themeColor="text1"/>
           <w:sz w:val="28"/>
           <w:szCs w:val="28"/>
@@ -12937,10 +10252,10 @@
           <w:lang w:val="ko-KR" w:bidi="ko-KR"/>
         </w:rPr>
         <w:drawing>
-          <wp:inline distT="0" distB="0" distL="0" distR="0" wp14:anchorId="1C2FDBDC" wp14:editId="6177CEF5">
-            <wp:extent cx="4536348" cy="1555668"/>
-            <wp:effectExtent l="0" t="0" r="0" b="6985"/>
-            <wp:docPr id="38" name="그림 38" descr="무기, 어두운이(가) 표시된 사진&#10;&#10;자동 생성된 설명"/>
+          <wp:inline distT="0" distB="0" distL="0" distR="0" wp14:anchorId="436CE187" wp14:editId="6215EC57">
+            <wp:extent cx="4156364" cy="2122874"/>
+            <wp:effectExtent l="0" t="0" r="0" b="0"/>
+            <wp:docPr id="56" name="그림 56" descr="텍스트, 전자기기이(가) 표시된 사진&#10;&#10;자동 생성된 설명"/>
             <wp:cNvGraphicFramePr>
               <a:graphicFrameLocks xmlns:a="http://schemas.openxmlformats.org/drawingml/2006/main" noChangeAspect="1"/>
             </wp:cNvGraphicFramePr>
@@ -12948,7 +10263,7 @@
               <a:graphicData uri="http://schemas.openxmlformats.org/drawingml/2006/picture">
                 <pic:pic xmlns:pic="http://schemas.openxmlformats.org/drawingml/2006/picture">
                   <pic:nvPicPr>
-                    <pic:cNvPr id="38" name="그림 38" descr="무기, 어두운이(가) 표시된 사진&#10;&#10;자동 생성된 설명"/>
+                    <pic:cNvPr id="56" name="그림 56" descr="텍스트, 전자기기이(가) 표시된 사진&#10;&#10;자동 생성된 설명"/>
                     <pic:cNvPicPr/>
                   </pic:nvPicPr>
                   <pic:blipFill>
@@ -12960,7 +10275,7 @@
                   <pic:spPr>
                     <a:xfrm>
                       <a:off x="0" y="0"/>
-                      <a:ext cx="4546237" cy="1559059"/>
+                      <a:ext cx="4158738" cy="2124087"/>
                     </a:xfrm>
                     <a:prstGeom prst="rect">
                       <a:avLst/>
@@ -12978,96 +10293,6 @@
         <w:pStyle w:val="1"/>
         <w:spacing w:line="240" w:lineRule="auto"/>
         <w:rPr>
-          <w:rFonts w:hint="eastAsia"/>
-          <w:color w:val="0F0D29" w:themeColor="text1"/>
-          <w:sz w:val="28"/>
-          <w:szCs w:val="28"/>
-          <w:lang w:val="ko-KR" w:bidi="ko-KR"/>
-        </w:rPr>
-      </w:pPr>
-      <w:r>
-        <w:rPr>
-          <w:rFonts w:hint="eastAsia"/>
-          <w:color w:val="0F0D29" w:themeColor="text1"/>
-          <w:sz w:val="28"/>
-          <w:szCs w:val="28"/>
-          <w:lang w:val="ko-KR" w:bidi="ko-KR"/>
-        </w:rPr>
-        <w:t>컴포넌트의 S</w:t>
-      </w:r>
-      <w:r>
-        <w:rPr>
-          <w:color w:val="0F0D29" w:themeColor="text1"/>
-          <w:sz w:val="28"/>
-          <w:szCs w:val="28"/>
-          <w:lang w:val="ko-KR" w:bidi="ko-KR"/>
-        </w:rPr>
-        <w:t>keletalMe</w:t>
-      </w:r>
-      <w:r>
-        <w:rPr>
-          <w:rFonts w:hint="eastAsia"/>
-          <w:color w:val="0F0D29" w:themeColor="text1"/>
-          <w:sz w:val="28"/>
-          <w:szCs w:val="28"/>
-          <w:lang w:val="ko-KR" w:bidi="ko-KR"/>
-        </w:rPr>
-        <w:t>s</w:t>
-      </w:r>
-      <w:r>
-        <w:rPr>
-          <w:color w:val="0F0D29" w:themeColor="text1"/>
-          <w:sz w:val="28"/>
-          <w:szCs w:val="28"/>
-          <w:lang w:val="ko-KR" w:bidi="ko-KR"/>
-        </w:rPr>
-        <w:t>h</w:t>
-      </w:r>
-      <w:r>
-        <w:rPr>
-          <w:rFonts w:hint="eastAsia"/>
-          <w:color w:val="0F0D29" w:themeColor="text1"/>
-          <w:sz w:val="28"/>
-          <w:szCs w:val="28"/>
-          <w:lang w:val="ko-KR" w:bidi="ko-KR"/>
-        </w:rPr>
-        <w:t xml:space="preserve">의 </w:t>
-      </w:r>
-      <w:r>
-        <w:rPr>
-          <w:color w:val="0F0D29" w:themeColor="text1"/>
-          <w:sz w:val="28"/>
-          <w:szCs w:val="28"/>
-          <w:lang w:val="ko-KR" w:bidi="ko-KR"/>
-        </w:rPr>
-        <w:t xml:space="preserve">SK_Rifle </w:t>
-      </w:r>
-      <w:r>
-        <w:rPr>
-          <w:rFonts w:hint="eastAsia"/>
-          <w:color w:val="0F0D29" w:themeColor="text1"/>
-          <w:sz w:val="28"/>
-          <w:szCs w:val="28"/>
-          <w:lang w:val="ko-KR" w:bidi="ko-KR"/>
-        </w:rPr>
-        <w:t>을 더블클릭하여 스켈레톤 트리를 확장</w:t>
-      </w:r>
-      <w:r>
-        <w:rPr>
-          <w:rFonts w:hint="eastAsia"/>
-          <w:color w:val="0F0D29" w:themeColor="text1"/>
-          <w:sz w:val="28"/>
-          <w:szCs w:val="28"/>
-          <w:lang w:val="ko-KR" w:bidi="ko-KR"/>
-        </w:rPr>
-        <w:t>한다.</w:t>
-      </w:r>
-    </w:p>
-    <w:p>
-      <w:pPr>
-        <w:pStyle w:val="1"/>
-        <w:spacing w:line="240" w:lineRule="auto"/>
-        <w:rPr>
           <w:color w:val="0F0D29" w:themeColor="text1"/>
           <w:sz w:val="28"/>
           <w:szCs w:val="28"/>
@@ -13082,10 +10307,10 @@
           <w:lang w:val="ko-KR" w:bidi="ko-KR"/>
         </w:rPr>
         <w:drawing>
-          <wp:inline distT="0" distB="0" distL="0" distR="0" wp14:anchorId="1738AE15" wp14:editId="747B1313">
-            <wp:extent cx="4305901" cy="1124107"/>
-            <wp:effectExtent l="0" t="0" r="0" b="0"/>
-            <wp:docPr id="42" name="그림 42"/>
+          <wp:inline distT="0" distB="0" distL="0" distR="0" wp14:anchorId="5E69FA1E" wp14:editId="22AD427E">
+            <wp:extent cx="2048161" cy="1171739"/>
+            <wp:effectExtent l="0" t="0" r="0" b="9525"/>
+            <wp:docPr id="57" name="그림 57" descr="텍스트이(가) 표시된 사진&#10;&#10;자동 생성된 설명"/>
             <wp:cNvGraphicFramePr>
               <a:graphicFrameLocks xmlns:a="http://schemas.openxmlformats.org/drawingml/2006/main" noChangeAspect="1"/>
             </wp:cNvGraphicFramePr>
@@ -13093,7 +10318,7 @@
               <a:graphicData uri="http://schemas.openxmlformats.org/drawingml/2006/picture">
                 <pic:pic xmlns:pic="http://schemas.openxmlformats.org/drawingml/2006/picture">
                   <pic:nvPicPr>
-                    <pic:cNvPr id="1" name=""/>
+                    <pic:cNvPr id="57" name="그림 57" descr="텍스트이(가) 표시된 사진&#10;&#10;자동 생성된 설명"/>
                     <pic:cNvPicPr/>
                   </pic:nvPicPr>
                   <pic:blipFill>
@@ -13105,7 +10330,7 @@
                   <pic:spPr>
                     <a:xfrm>
                       <a:off x="0" y="0"/>
-                      <a:ext cx="4305901" cy="1124107"/>
+                      <a:ext cx="2048161" cy="1171739"/>
                     </a:xfrm>
                     <a:prstGeom prst="rect">
                       <a:avLst/>
@@ -13129,6 +10354,25 @@
           <w:lang w:val="ko-KR" w:bidi="ko-KR"/>
         </w:rPr>
       </w:pPr>
+      <w:r>
+        <w:rPr>
+          <w:rFonts w:hint="eastAsia"/>
+          <w:color w:val="0F0D29" w:themeColor="text1"/>
+          <w:sz w:val="28"/>
+          <w:szCs w:val="28"/>
+          <w:lang w:val="ko-KR" w:bidi="ko-KR"/>
+        </w:rPr>
+        <w:t>S</w:t>
+      </w:r>
+      <w:r>
+        <w:rPr>
+          <w:color w:val="0F0D29" w:themeColor="text1"/>
+          <w:sz w:val="28"/>
+          <w:szCs w:val="28"/>
+          <w:lang w:val="ko-KR" w:bidi="ko-KR"/>
+        </w:rPr>
+        <w:t>erver : Authority</w:t>
+      </w:r>
     </w:p>
     <w:p>
       <w:pPr>
@@ -13143,16 +10387,892 @@
       </w:pPr>
       <w:r>
         <w:rPr>
+          <w:rFonts w:hint="eastAsia"/>
+          <w:color w:val="0F0D29" w:themeColor="text1"/>
+          <w:sz w:val="28"/>
+          <w:szCs w:val="28"/>
+          <w:lang w:val="ko-KR" w:bidi="ko-KR"/>
+        </w:rPr>
+        <w:t>C</w:t>
+      </w:r>
+      <w:r>
+        <w:rPr>
+          <w:color w:val="0F0D29" w:themeColor="text1"/>
+          <w:sz w:val="28"/>
+          <w:szCs w:val="28"/>
+          <w:lang w:val="ko-KR" w:bidi="ko-KR"/>
+        </w:rPr>
+        <w:t>lient : AutonomousProxy, SimulatedProxy</w:t>
+      </w:r>
+    </w:p>
+    <w:p>
+      <w:pPr>
+        <w:pStyle w:val="1"/>
+        <w:spacing w:line="240" w:lineRule="auto"/>
+        <w:rPr>
+          <w:color w:val="0F0D29" w:themeColor="text1"/>
+          <w:sz w:val="28"/>
+          <w:szCs w:val="28"/>
+          <w:lang w:val="ko-KR" w:bidi="ko-KR"/>
+        </w:rPr>
+      </w:pPr>
+    </w:p>
+    <w:p>
+      <w:pPr>
+        <w:pStyle w:val="1"/>
+        <w:spacing w:line="240" w:lineRule="auto"/>
+        <w:rPr>
+          <w:color w:val="0F0D29" w:themeColor="text1"/>
+          <w:sz w:val="28"/>
+          <w:szCs w:val="28"/>
+          <w:lang w:val="ko-KR" w:bidi="ko-KR"/>
+        </w:rPr>
+      </w:pPr>
+    </w:p>
+    <w:p>
+      <w:pPr>
+        <w:pStyle w:val="1"/>
+        <w:spacing w:line="240" w:lineRule="auto"/>
+        <w:rPr>
+          <w:color w:val="0F0D29" w:themeColor="text1"/>
+          <w:sz w:val="28"/>
+          <w:szCs w:val="28"/>
+          <w:lang w:val="ko-KR" w:bidi="ko-KR"/>
+        </w:rPr>
+      </w:pPr>
+      <w:r>
+        <w:rPr>
+          <w:rFonts w:hint="eastAsia"/>
+          <w:color w:val="0F0D29" w:themeColor="text1"/>
+          <w:sz w:val="28"/>
+          <w:szCs w:val="28"/>
+          <w:lang w:val="ko-KR" w:bidi="ko-KR"/>
+        </w:rPr>
+        <w:t>I</w:t>
+      </w:r>
+      <w:r>
+        <w:rPr>
+          <w:color w:val="0F0D29" w:themeColor="text1"/>
+          <w:sz w:val="28"/>
+          <w:szCs w:val="28"/>
+          <w:lang w:val="ko-KR" w:bidi="ko-KR"/>
+        </w:rPr>
+        <w:t xml:space="preserve">s Locally Contolled : </w:t>
+      </w:r>
+      <w:r>
+        <w:rPr>
+          <w:rFonts w:hint="eastAsia"/>
+          <w:color w:val="0F0D29" w:themeColor="text1"/>
+          <w:sz w:val="28"/>
+          <w:szCs w:val="28"/>
+          <w:lang w:val="ko-KR" w:bidi="ko-KR"/>
+        </w:rPr>
+        <w:t>로컬에서는 조종중인지 여부</w:t>
+      </w:r>
+    </w:p>
+    <w:p>
+      <w:pPr>
+        <w:pStyle w:val="1"/>
+        <w:spacing w:line="240" w:lineRule="auto"/>
+        <w:rPr>
+          <w:color w:val="0F0D29" w:themeColor="text1"/>
+          <w:sz w:val="28"/>
+          <w:szCs w:val="28"/>
+          <w:lang w:val="ko-KR" w:bidi="ko-KR"/>
+        </w:rPr>
+      </w:pPr>
+      <w:r>
+        <w:rPr>
+          <w:rFonts w:hint="eastAsia"/>
+          <w:color w:val="0F0D29" w:themeColor="text1"/>
+          <w:sz w:val="28"/>
+          <w:szCs w:val="28"/>
+          <w:lang w:val="ko-KR" w:bidi="ko-KR"/>
+        </w:rPr>
+        <w:t>캐릭터에 빙의된 컨트롤러가 있고,</w:t>
+      </w:r>
+      <w:r>
+        <w:rPr>
+          <w:color w:val="0F0D29" w:themeColor="text1"/>
+          <w:sz w:val="28"/>
+          <w:szCs w:val="28"/>
+          <w:lang w:val="ko-KR" w:bidi="ko-KR"/>
+        </w:rPr>
+        <w:t xml:space="preserve"> </w:t>
+      </w:r>
+      <w:r>
+        <w:rPr>
+          <w:rFonts w:hint="eastAsia"/>
+          <w:color w:val="0F0D29" w:themeColor="text1"/>
+          <w:sz w:val="28"/>
+          <w:szCs w:val="28"/>
+          <w:lang w:val="ko-KR" w:bidi="ko-KR"/>
+        </w:rPr>
+        <w:t xml:space="preserve">컨트롤러의 인스턴스가 클라이언트에 있는 경우 </w:t>
+      </w:r>
+      <w:r>
+        <w:rPr>
+          <w:color w:val="0F0D29" w:themeColor="text1"/>
+          <w:sz w:val="28"/>
+          <w:szCs w:val="28"/>
+          <w:lang w:val="ko-KR" w:bidi="ko-KR"/>
+        </w:rPr>
+        <w:t>= true</w:t>
+      </w:r>
+    </w:p>
+    <w:p>
+      <w:pPr>
+        <w:pStyle w:val="1"/>
+        <w:spacing w:line="240" w:lineRule="auto"/>
+        <w:rPr>
+          <w:color w:val="0F0D29" w:themeColor="text1"/>
+          <w:sz w:val="28"/>
+          <w:szCs w:val="28"/>
+          <w:lang w:val="ko-KR" w:bidi="ko-KR"/>
+        </w:rPr>
+      </w:pPr>
+    </w:p>
+    <w:p>
+      <w:pPr>
+        <w:pStyle w:val="1"/>
+        <w:spacing w:line="240" w:lineRule="auto"/>
+        <w:rPr>
+          <w:color w:val="0F0D29" w:themeColor="text1"/>
+          <w:sz w:val="28"/>
+          <w:szCs w:val="28"/>
+          <w:lang w:val="ko-KR" w:bidi="ko-KR"/>
+        </w:rPr>
+      </w:pPr>
+    </w:p>
+    <w:p>
+      <w:pPr>
+        <w:pStyle w:val="1"/>
+        <w:spacing w:line="240" w:lineRule="auto"/>
+        <w:rPr>
+          <w:color w:val="0F0D29" w:themeColor="text1"/>
+          <w:sz w:val="28"/>
+          <w:szCs w:val="28"/>
+          <w:lang w:val="ko-KR" w:bidi="ko-KR"/>
+        </w:rPr>
+      </w:pPr>
+    </w:p>
+    <w:p>
+      <w:pPr>
+        <w:pStyle w:val="1"/>
+        <w:spacing w:line="240" w:lineRule="auto"/>
+        <w:rPr>
+          <w:color w:val="0F0D29" w:themeColor="text1"/>
+          <w:sz w:val="28"/>
+          <w:szCs w:val="28"/>
+          <w:lang w:val="ko-KR" w:bidi="ko-KR"/>
+        </w:rPr>
+      </w:pPr>
+    </w:p>
+    <w:p>
+      <w:pPr>
+        <w:pStyle w:val="1"/>
+        <w:spacing w:line="240" w:lineRule="auto"/>
+        <w:rPr>
+          <w:rFonts w:hint="eastAsia"/>
+          <w:color w:val="0F0D29" w:themeColor="text1"/>
+          <w:sz w:val="28"/>
+          <w:szCs w:val="28"/>
+          <w:lang w:val="ko-KR" w:bidi="ko-KR"/>
+        </w:rPr>
+      </w:pPr>
+      <w:r>
+        <w:rPr>
+          <w:rFonts w:hint="eastAsia"/>
+          <w:color w:val="0F0D29" w:themeColor="text1"/>
+          <w:sz w:val="28"/>
+          <w:szCs w:val="28"/>
+          <w:lang w:val="ko-KR" w:bidi="ko-KR"/>
+        </w:rPr>
+        <w:t>#동기화 기법</w:t>
+      </w:r>
+    </w:p>
+    <w:p>
+      <w:pPr>
+        <w:pStyle w:val="1"/>
+        <w:spacing w:line="240" w:lineRule="auto"/>
+        <w:rPr>
+          <w:color w:val="0F0D29" w:themeColor="text1"/>
+          <w:sz w:val="28"/>
+          <w:szCs w:val="28"/>
+          <w:lang w:val="ko-KR" w:bidi="ko-KR"/>
+        </w:rPr>
+      </w:pPr>
+      <w:r>
+        <w:rPr>
+          <w:rFonts w:hint="eastAsia"/>
+          <w:color w:val="0F0D29" w:themeColor="text1"/>
+          <w:sz w:val="28"/>
+          <w:szCs w:val="28"/>
+          <w:lang w:val="ko-KR" w:bidi="ko-KR"/>
+        </w:rPr>
+        <w:t>동기화를 시키는 방법에는 두가지가 있다.</w:t>
+      </w:r>
+    </w:p>
+    <w:p>
+      <w:pPr>
+        <w:pStyle w:val="1"/>
+        <w:spacing w:line="240" w:lineRule="auto"/>
+        <w:rPr>
+          <w:color w:val="0F0D29" w:themeColor="text1"/>
+          <w:sz w:val="28"/>
+          <w:szCs w:val="28"/>
+          <w:lang w:val="ko-KR" w:bidi="ko-KR"/>
+        </w:rPr>
+      </w:pPr>
+      <w:r>
+        <w:rPr>
+          <w:rFonts w:hint="eastAsia"/>
+          <w:color w:val="0F0D29" w:themeColor="text1"/>
+          <w:sz w:val="28"/>
+          <w:szCs w:val="28"/>
+          <w:lang w:val="ko-KR" w:bidi="ko-KR"/>
+        </w:rPr>
+        <w:t>1</w:t>
+      </w:r>
+      <w:r>
+        <w:rPr>
+          <w:color w:val="0F0D29" w:themeColor="text1"/>
+          <w:sz w:val="28"/>
+          <w:szCs w:val="28"/>
+          <w:lang w:val="ko-KR" w:bidi="ko-KR"/>
+        </w:rPr>
+        <w:t>.</w:t>
+      </w:r>
+      <w:r>
+        <w:rPr>
+          <w:rFonts w:hint="eastAsia"/>
+          <w:color w:val="0F0D29" w:themeColor="text1"/>
+          <w:sz w:val="28"/>
+          <w:szCs w:val="28"/>
+          <w:lang w:val="ko-KR" w:bidi="ko-KR"/>
+        </w:rPr>
+        <w:t xml:space="preserve">변수 </w:t>
+      </w:r>
+      <w:r>
+        <w:rPr>
+          <w:color w:val="0F0D29" w:themeColor="text1"/>
+          <w:sz w:val="28"/>
+          <w:szCs w:val="28"/>
+          <w:lang w:val="ko-KR" w:bidi="ko-KR"/>
+        </w:rPr>
+        <w:t>Replication</w:t>
+      </w:r>
+    </w:p>
+    <w:p>
+      <w:pPr>
+        <w:pStyle w:val="1"/>
+        <w:spacing w:line="240" w:lineRule="auto"/>
+        <w:rPr>
+          <w:color w:val="0F0D29" w:themeColor="text1"/>
+          <w:sz w:val="28"/>
+          <w:szCs w:val="28"/>
+          <w:lang w:val="ko-KR" w:bidi="ko-KR"/>
+        </w:rPr>
+      </w:pPr>
+      <w:r>
+        <w:rPr>
+          <w:rFonts w:hint="eastAsia"/>
+          <w:color w:val="0F0D29" w:themeColor="text1"/>
+          <w:sz w:val="28"/>
+          <w:szCs w:val="28"/>
+          <w:lang w:val="ko-KR" w:bidi="ko-KR"/>
+        </w:rPr>
+        <w:t>R</w:t>
+      </w:r>
+      <w:r>
+        <w:rPr>
+          <w:color w:val="0F0D29" w:themeColor="text1"/>
+          <w:sz w:val="28"/>
+          <w:szCs w:val="28"/>
+          <w:lang w:val="ko-KR" w:bidi="ko-KR"/>
+        </w:rPr>
+        <w:t xml:space="preserve">eplication. </w:t>
+      </w:r>
+      <w:r>
+        <w:rPr>
+          <w:rFonts w:hint="eastAsia"/>
+          <w:color w:val="0F0D29" w:themeColor="text1"/>
+          <w:sz w:val="28"/>
+          <w:szCs w:val="28"/>
+          <w:lang w:val="ko-KR" w:bidi="ko-KR"/>
+        </w:rPr>
+        <w:t>즉 서버에서 값이 변경된다면 조건에 맞는 클라이언트에 복제된다.</w:t>
+      </w:r>
+    </w:p>
+    <w:p>
+      <w:pPr>
+        <w:pStyle w:val="1"/>
+        <w:spacing w:line="240" w:lineRule="auto"/>
+        <w:rPr>
+          <w:color w:val="0F0D29" w:themeColor="text1"/>
+          <w:sz w:val="28"/>
+          <w:szCs w:val="28"/>
+          <w:lang w:val="ko-KR" w:bidi="ko-KR"/>
+        </w:rPr>
+      </w:pPr>
+    </w:p>
+    <w:p>
+      <w:pPr>
+        <w:pStyle w:val="1"/>
+        <w:spacing w:line="240" w:lineRule="auto"/>
+        <w:rPr>
+          <w:color w:val="0F0D29" w:themeColor="text1"/>
+          <w:sz w:val="28"/>
+          <w:szCs w:val="28"/>
+          <w:lang w:val="ko-KR" w:bidi="ko-KR"/>
+        </w:rPr>
+      </w:pPr>
+    </w:p>
+    <w:p>
+      <w:pPr>
+        <w:pStyle w:val="1"/>
+        <w:spacing w:line="240" w:lineRule="auto"/>
+        <w:rPr>
+          <w:color w:val="0F0D29" w:themeColor="text1"/>
+          <w:sz w:val="28"/>
+          <w:szCs w:val="28"/>
+          <w:lang w:val="ko-KR" w:bidi="ko-KR"/>
+        </w:rPr>
+      </w:pPr>
+      <w:r>
+        <w:rPr>
+          <w:color w:val="0F0D29" w:themeColor="text1"/>
+          <w:sz w:val="28"/>
+          <w:szCs w:val="28"/>
+          <w:lang w:val="ko-KR" w:bidi="ko-KR"/>
+        </w:rPr>
+        <w:t>2.</w:t>
+      </w:r>
+      <w:r>
+        <w:rPr>
+          <w:rFonts w:hint="eastAsia"/>
+          <w:color w:val="0F0D29" w:themeColor="text1"/>
+          <w:sz w:val="28"/>
+          <w:szCs w:val="28"/>
+          <w:lang w:val="ko-KR" w:bidi="ko-KR"/>
+        </w:rPr>
+        <w:t>R</w:t>
+      </w:r>
+      <w:r>
+        <w:rPr>
+          <w:color w:val="0F0D29" w:themeColor="text1"/>
+          <w:sz w:val="28"/>
+          <w:szCs w:val="28"/>
+          <w:lang w:val="ko-KR" w:bidi="ko-KR"/>
+        </w:rPr>
+        <w:t>PC</w:t>
+      </w:r>
+      <w:r>
+        <w:rPr>
+          <w:rFonts w:hint="eastAsia"/>
+          <w:color w:val="0F0D29" w:themeColor="text1"/>
+          <w:sz w:val="28"/>
+          <w:szCs w:val="28"/>
+          <w:lang w:val="ko-KR" w:bidi="ko-KR"/>
+        </w:rPr>
+        <w:t>(</w:t>
+      </w:r>
+      <w:r>
+        <w:rPr>
+          <w:color w:val="0F0D29" w:themeColor="text1"/>
+          <w:sz w:val="28"/>
+          <w:szCs w:val="28"/>
+          <w:lang w:val="ko-KR" w:bidi="ko-KR"/>
+        </w:rPr>
+        <w:t>Remote Procedure Call)</w:t>
+      </w:r>
+    </w:p>
+    <w:p>
+      <w:pPr>
+        <w:pStyle w:val="1"/>
+        <w:spacing w:line="240" w:lineRule="auto"/>
+        <w:rPr>
+          <w:color w:val="0F0D29" w:themeColor="text1"/>
+          <w:sz w:val="28"/>
+          <w:szCs w:val="28"/>
+          <w:lang w:val="ko-KR" w:bidi="ko-KR"/>
+        </w:rPr>
+      </w:pPr>
+      <w:r>
+        <w:rPr>
+          <w:rFonts w:hint="eastAsia"/>
+          <w:color w:val="FF0000"/>
+          <w:sz w:val="28"/>
+          <w:szCs w:val="28"/>
+          <w:lang w:val="ko-KR" w:bidi="ko-KR"/>
+        </w:rPr>
+        <w:t>로컬에서 호출</w:t>
+      </w:r>
+      <w:r>
+        <w:rPr>
+          <w:rFonts w:hint="eastAsia"/>
+          <w:color w:val="0F0D29" w:themeColor="text1"/>
+          <w:sz w:val="28"/>
+          <w:szCs w:val="28"/>
+          <w:lang w:val="ko-KR" w:bidi="ko-KR"/>
+        </w:rPr>
+        <w:t>되지만</w:t>
+      </w:r>
+      <w:r>
+        <w:rPr>
+          <w:color w:val="0F0D29" w:themeColor="text1"/>
+          <w:sz w:val="28"/>
+          <w:szCs w:val="28"/>
+          <w:lang w:val="ko-KR" w:bidi="ko-KR"/>
+        </w:rPr>
+        <w:t xml:space="preserve"> </w:t>
+      </w:r>
+      <w:r>
+        <w:rPr>
+          <w:rFonts w:hint="eastAsia"/>
+          <w:color w:val="FF0000"/>
+          <w:sz w:val="28"/>
+          <w:szCs w:val="28"/>
+          <w:lang w:val="ko-KR" w:bidi="ko-KR"/>
+        </w:rPr>
+        <w:t>다른 머신</w:t>
+      </w:r>
+      <w:r>
+        <w:rPr>
+          <w:rFonts w:hint="eastAsia"/>
+          <w:color w:val="0F0D29" w:themeColor="text1"/>
+          <w:sz w:val="28"/>
+          <w:szCs w:val="28"/>
+          <w:lang w:val="ko-KR" w:bidi="ko-KR"/>
+        </w:rPr>
+        <w:t xml:space="preserve">에서 </w:t>
+      </w:r>
+      <w:r>
+        <w:rPr>
+          <w:rFonts w:hint="eastAsia"/>
+          <w:color w:val="FF0000"/>
+          <w:sz w:val="28"/>
+          <w:szCs w:val="28"/>
+          <w:lang w:val="ko-KR" w:bidi="ko-KR"/>
+        </w:rPr>
+        <w:t>원격 실행</w:t>
+      </w:r>
+      <w:r>
+        <w:rPr>
+          <w:rFonts w:hint="eastAsia"/>
+          <w:color w:val="0F0D29" w:themeColor="text1"/>
+          <w:sz w:val="28"/>
+          <w:szCs w:val="28"/>
+          <w:lang w:val="ko-KR" w:bidi="ko-KR"/>
+        </w:rPr>
+        <w:t>되는 함수</w:t>
+      </w:r>
+    </w:p>
+    <w:p>
+      <w:pPr>
+        <w:pStyle w:val="1"/>
+        <w:spacing w:line="240" w:lineRule="auto"/>
+        <w:rPr>
+          <w:color w:val="0F0D29" w:themeColor="text1"/>
+          <w:sz w:val="28"/>
+          <w:szCs w:val="28"/>
+          <w:lang w:val="ko-KR" w:bidi="ko-KR"/>
+        </w:rPr>
+      </w:pPr>
+    </w:p>
+    <w:p>
+      <w:pPr>
+        <w:pStyle w:val="1"/>
+        <w:spacing w:line="240" w:lineRule="auto"/>
+        <w:rPr>
+          <w:color w:val="0F0D29" w:themeColor="text1"/>
+          <w:sz w:val="28"/>
+          <w:szCs w:val="28"/>
+          <w:lang w:val="ko-KR" w:bidi="ko-KR"/>
+        </w:rPr>
+      </w:pPr>
+      <w:r>
+        <w:rPr>
+          <w:rFonts w:hint="eastAsia"/>
+          <w:color w:val="0F0D29" w:themeColor="text1"/>
+          <w:sz w:val="28"/>
+          <w:szCs w:val="28"/>
+          <w:lang w:val="ko-KR" w:bidi="ko-KR"/>
+        </w:rPr>
+        <w:t>※</w:t>
+      </w:r>
+      <w:r>
+        <w:rPr>
+          <w:rFonts w:hint="eastAsia"/>
+          <w:color w:val="0F0D29" w:themeColor="text1"/>
+          <w:sz w:val="28"/>
+          <w:szCs w:val="28"/>
+          <w:lang w:val="ko-KR" w:bidi="ko-KR"/>
+        </w:rPr>
+        <w:t>R</w:t>
+      </w:r>
+      <w:r>
+        <w:rPr>
+          <w:color w:val="0F0D29" w:themeColor="text1"/>
+          <w:sz w:val="28"/>
+          <w:szCs w:val="28"/>
+          <w:lang w:val="ko-KR" w:bidi="ko-KR"/>
+        </w:rPr>
+        <w:t xml:space="preserve">PC </w:t>
+      </w:r>
+      <w:r>
+        <w:rPr>
+          <w:rFonts w:hint="eastAsia"/>
+          <w:color w:val="0F0D29" w:themeColor="text1"/>
+          <w:sz w:val="28"/>
+          <w:szCs w:val="28"/>
+          <w:lang w:val="ko-KR" w:bidi="ko-KR"/>
+        </w:rPr>
+        <w:t>함수의 종류</w:t>
+      </w:r>
+    </w:p>
+    <w:p>
+      <w:pPr>
+        <w:pStyle w:val="1"/>
+        <w:spacing w:line="240" w:lineRule="auto"/>
+        <w:rPr>
+          <w:color w:val="0F0D29" w:themeColor="text1"/>
+          <w:sz w:val="28"/>
+          <w:szCs w:val="28"/>
+          <w:lang w:bidi="ko-KR"/>
+        </w:rPr>
+      </w:pPr>
+      <w:r>
+        <w:rPr>
+          <w:rFonts w:hint="eastAsia"/>
+          <w:color w:val="0F0D29" w:themeColor="text1"/>
+          <w:sz w:val="28"/>
+          <w:szCs w:val="28"/>
+          <w:lang w:bidi="ko-KR"/>
+        </w:rPr>
+        <w:t>1</w:t>
+      </w:r>
+      <w:r>
+        <w:rPr>
+          <w:color w:val="0F0D29" w:themeColor="text1"/>
+          <w:sz w:val="28"/>
+          <w:szCs w:val="28"/>
+          <w:lang w:bidi="ko-KR"/>
+        </w:rPr>
+        <w:t>. Server RPC</w:t>
+      </w:r>
+    </w:p>
+    <w:p>
+      <w:pPr>
+        <w:pStyle w:val="1"/>
+        <w:spacing w:line="240" w:lineRule="auto"/>
+        <w:rPr>
+          <w:color w:val="0F0D29" w:themeColor="text1"/>
+          <w:sz w:val="28"/>
+          <w:szCs w:val="28"/>
+          <w:lang w:bidi="ko-KR"/>
+        </w:rPr>
+      </w:pPr>
+      <w:r>
+        <w:rPr>
+          <w:rFonts w:hint="eastAsia"/>
+          <w:color w:val="0F0D29" w:themeColor="text1"/>
+          <w:sz w:val="28"/>
+          <w:szCs w:val="28"/>
+          <w:lang w:bidi="ko-KR"/>
+        </w:rPr>
+        <w:lastRenderedPageBreak/>
+        <w:t>2</w:t>
+      </w:r>
+      <w:r>
+        <w:rPr>
+          <w:color w:val="0F0D29" w:themeColor="text1"/>
+          <w:sz w:val="28"/>
+          <w:szCs w:val="28"/>
+          <w:lang w:bidi="ko-KR"/>
+        </w:rPr>
+        <w:t>. Client RPC</w:t>
+      </w:r>
+    </w:p>
+    <w:p>
+      <w:pPr>
+        <w:pStyle w:val="1"/>
+        <w:spacing w:line="240" w:lineRule="auto"/>
+        <w:rPr>
+          <w:color w:val="0F0D29" w:themeColor="text1"/>
+          <w:sz w:val="28"/>
+          <w:szCs w:val="28"/>
+          <w:lang w:bidi="ko-KR"/>
+        </w:rPr>
+      </w:pPr>
+      <w:r>
+        <w:rPr>
+          <w:rFonts w:hint="eastAsia"/>
+          <w:color w:val="0F0D29" w:themeColor="text1"/>
+          <w:sz w:val="28"/>
+          <w:szCs w:val="28"/>
+          <w:lang w:bidi="ko-KR"/>
+        </w:rPr>
+        <w:t>3</w:t>
+      </w:r>
+      <w:r>
+        <w:rPr>
+          <w:color w:val="0F0D29" w:themeColor="text1"/>
+          <w:sz w:val="28"/>
+          <w:szCs w:val="28"/>
+          <w:lang w:bidi="ko-KR"/>
+        </w:rPr>
+        <w:t>. Multicast RPC</w:t>
+      </w:r>
+    </w:p>
+    <w:p>
+      <w:pPr>
+        <w:pStyle w:val="1"/>
+        <w:spacing w:line="240" w:lineRule="auto"/>
+        <w:rPr>
+          <w:color w:val="0F0D29" w:themeColor="text1"/>
+          <w:sz w:val="28"/>
+          <w:szCs w:val="28"/>
+          <w:lang w:bidi="ko-KR"/>
+        </w:rPr>
+      </w:pPr>
+    </w:p>
+    <w:p>
+      <w:pPr>
+        <w:pStyle w:val="1"/>
+        <w:spacing w:line="240" w:lineRule="auto"/>
+        <w:rPr>
+          <w:color w:val="0F0D29" w:themeColor="text1"/>
+          <w:sz w:val="28"/>
+          <w:szCs w:val="28"/>
+          <w:lang w:val="ko-KR" w:bidi="ko-KR"/>
+        </w:rPr>
+      </w:pPr>
+      <w:r>
+        <w:rPr>
+          <w:color w:val="0F0D29" w:themeColor="text1"/>
+          <w:sz w:val="28"/>
+          <w:szCs w:val="28"/>
+          <w:lang w:val="ko-KR" w:bidi="ko-KR"/>
+        </w:rPr>
+        <w:t xml:space="preserve">Tip : </w:t>
+      </w:r>
+      <w:r>
+        <w:rPr>
+          <w:color w:val="0F0D29" w:themeColor="text1"/>
+          <w:sz w:val="28"/>
+          <w:szCs w:val="28"/>
+          <w:lang w:val="ko-KR" w:bidi="ko-KR"/>
+        </w:rPr>
+        <w:t>R</w:t>
+      </w:r>
+      <w:r>
+        <w:rPr>
+          <w:color w:val="0F0D29" w:themeColor="text1"/>
+          <w:sz w:val="28"/>
+          <w:szCs w:val="28"/>
+          <w:lang w:val="ko-KR" w:bidi="ko-KR"/>
+        </w:rPr>
+        <w:t xml:space="preserve">PC </w:t>
+      </w:r>
+      <w:r>
+        <w:rPr>
+          <w:rFonts w:hint="eastAsia"/>
+          <w:color w:val="0F0D29" w:themeColor="text1"/>
+          <w:sz w:val="28"/>
+          <w:szCs w:val="28"/>
+          <w:lang w:val="ko-KR" w:bidi="ko-KR"/>
+        </w:rPr>
+        <w:t>는 호출되는 위치와 호출하는 위치에 따라 실행이 안될 수 있다.</w:t>
+      </w:r>
+    </w:p>
+    <w:p>
+      <w:pPr>
+        <w:pStyle w:val="1"/>
+        <w:spacing w:line="240" w:lineRule="auto"/>
+        <w:rPr>
+          <w:color w:val="0F0D29" w:themeColor="text1"/>
+          <w:sz w:val="28"/>
+          <w:szCs w:val="28"/>
+          <w:lang w:val="ko-KR" w:bidi="ko-KR"/>
+        </w:rPr>
+      </w:pPr>
+      <w:r>
+        <w:rPr>
+          <w:color w:val="0F0D29" w:themeColor="text1"/>
+          <w:sz w:val="28"/>
+          <w:szCs w:val="28"/>
+          <w:lang w:val="ko-KR" w:bidi="ko-KR"/>
+        </w:rPr>
+        <w:t>example</w:t>
+      </w:r>
+      <w:r>
+        <w:rPr>
+          <w:color w:val="0F0D29" w:themeColor="text1"/>
+          <w:sz w:val="28"/>
+          <w:szCs w:val="28"/>
+          <w:lang w:val="ko-KR" w:bidi="ko-KR"/>
+        </w:rPr>
+        <w:t>)</w:t>
+      </w:r>
+      <w:r>
+        <w:rPr>
+          <w:color w:val="0F0D29" w:themeColor="text1"/>
+          <w:sz w:val="28"/>
+          <w:szCs w:val="28"/>
+          <w:lang w:val="ko-KR" w:bidi="ko-KR"/>
+        </w:rPr>
+        <w:t xml:space="preserve"> </w:t>
+      </w:r>
+      <w:r>
+        <w:rPr>
+          <w:rFonts w:hint="eastAsia"/>
+          <w:color w:val="0F0D29" w:themeColor="text1"/>
+          <w:sz w:val="28"/>
+          <w:szCs w:val="28"/>
+          <w:lang w:val="ko-KR" w:bidi="ko-KR"/>
+        </w:rPr>
+        <w:t>클라이언트</w:t>
+      </w:r>
+      <w:r>
+        <w:rPr>
+          <w:color w:val="0F0D29" w:themeColor="text1"/>
+          <w:sz w:val="28"/>
+          <w:szCs w:val="28"/>
+          <w:lang w:val="ko-KR" w:bidi="ko-KR"/>
+        </w:rPr>
+        <w:t>1</w:t>
+      </w:r>
+      <w:r>
+        <w:rPr>
+          <w:rFonts w:hint="eastAsia"/>
+          <w:color w:val="0F0D29" w:themeColor="text1"/>
+          <w:sz w:val="28"/>
+          <w:szCs w:val="28"/>
+          <w:lang w:val="ko-KR" w:bidi="ko-KR"/>
+        </w:rPr>
+        <w:t>에서</w:t>
+      </w:r>
+      <w:r>
+        <w:rPr>
+          <w:color w:val="0F0D29" w:themeColor="text1"/>
+          <w:sz w:val="28"/>
+          <w:szCs w:val="28"/>
+          <w:lang w:val="ko-KR" w:bidi="ko-KR"/>
+        </w:rPr>
+        <w:t xml:space="preserve"> A, 2</w:t>
+      </w:r>
+      <w:r>
+        <w:rPr>
+          <w:rFonts w:hint="eastAsia"/>
+          <w:color w:val="0F0D29" w:themeColor="text1"/>
+          <w:sz w:val="28"/>
+          <w:szCs w:val="28"/>
+          <w:lang w:val="ko-KR" w:bidi="ko-KR"/>
+        </w:rPr>
+        <w:t xml:space="preserve">에서 </w:t>
+      </w:r>
+      <w:r>
+        <w:rPr>
+          <w:color w:val="0F0D29" w:themeColor="text1"/>
+          <w:sz w:val="28"/>
+          <w:szCs w:val="28"/>
+          <w:lang w:val="ko-KR" w:bidi="ko-KR"/>
+        </w:rPr>
+        <w:t xml:space="preserve">B </w:t>
+      </w:r>
+      <w:r>
+        <w:rPr>
+          <w:rFonts w:hint="eastAsia"/>
+          <w:color w:val="0F0D29" w:themeColor="text1"/>
+          <w:sz w:val="28"/>
+          <w:szCs w:val="28"/>
+          <w:lang w:val="ko-KR" w:bidi="ko-KR"/>
+        </w:rPr>
+        <w:t xml:space="preserve">변수를 생성한다. 서버에서는 </w:t>
+      </w:r>
+      <w:r>
+        <w:rPr>
+          <w:color w:val="0F0D29" w:themeColor="text1"/>
+          <w:sz w:val="28"/>
+          <w:szCs w:val="28"/>
+          <w:lang w:val="ko-KR" w:bidi="ko-KR"/>
+        </w:rPr>
+        <w:t>A, B</w:t>
+      </w:r>
+      <w:r>
+        <w:rPr>
+          <w:rFonts w:hint="eastAsia"/>
+          <w:color w:val="0F0D29" w:themeColor="text1"/>
+          <w:sz w:val="28"/>
+          <w:szCs w:val="28"/>
+          <w:lang w:val="ko-KR" w:bidi="ko-KR"/>
+        </w:rPr>
+        <w:t>의</w:t>
+      </w:r>
+      <w:r>
+        <w:rPr>
+          <w:color w:val="0F0D29" w:themeColor="text1"/>
+          <w:sz w:val="28"/>
+          <w:szCs w:val="28"/>
+          <w:lang w:val="ko-KR" w:bidi="ko-KR"/>
+        </w:rPr>
+        <w:t xml:space="preserve"> </w:t>
+      </w:r>
+      <w:r>
+        <w:rPr>
+          <w:rFonts w:hint="eastAsia"/>
+          <w:color w:val="0F0D29" w:themeColor="text1"/>
+          <w:sz w:val="28"/>
+          <w:szCs w:val="28"/>
+          <w:lang w:val="ko-KR" w:bidi="ko-KR"/>
+        </w:rPr>
+        <w:t>값을 할당하고 클라이언트와 동기화한다.</w:t>
+      </w:r>
+      <w:r>
+        <w:rPr>
+          <w:color w:val="0F0D29" w:themeColor="text1"/>
+          <w:sz w:val="28"/>
+          <w:szCs w:val="28"/>
+          <w:lang w:val="ko-KR" w:bidi="ko-KR"/>
+        </w:rPr>
+        <w:t xml:space="preserve"> </w:t>
+      </w:r>
+      <w:r>
+        <w:rPr>
+          <w:rFonts w:hint="eastAsia"/>
+          <w:color w:val="0F0D29" w:themeColor="text1"/>
+          <w:sz w:val="28"/>
+          <w:szCs w:val="28"/>
+          <w:lang w:val="ko-KR" w:bidi="ko-KR"/>
+        </w:rPr>
+        <w:t>그리고 마지막에 동기화한 값을 출력한다.</w:t>
+      </w:r>
+    </w:p>
+    <w:p>
+      <w:pPr>
+        <w:pStyle w:val="1"/>
+        <w:spacing w:line="240" w:lineRule="auto"/>
+        <w:rPr>
+          <w:color w:val="0F0D29" w:themeColor="text1"/>
+          <w:sz w:val="28"/>
+          <w:szCs w:val="28"/>
+          <w:lang w:val="ko-KR" w:bidi="ko-KR"/>
+        </w:rPr>
+      </w:pPr>
+      <w:r>
+        <w:rPr>
+          <w:noProof/>
           <w:color w:val="0F0D29" w:themeColor="text1"/>
           <w:sz w:val="28"/>
           <w:szCs w:val="28"/>
           <w:lang w:val="ko-KR" w:bidi="ko-KR"/>
         </w:rPr>
         <w:drawing>
-          <wp:inline distT="0" distB="0" distL="0" distR="0" wp14:anchorId="0C88C128" wp14:editId="004128C8">
-            <wp:extent cx="3230089" cy="1661078"/>
-            <wp:effectExtent l="0" t="0" r="8890" b="0"/>
-            <wp:docPr id="49" name="그림 49"/>
+          <wp:inline distT="0" distB="0" distL="0" distR="0" wp14:anchorId="7CB81665" wp14:editId="272FEDE9">
+            <wp:extent cx="6371590" cy="4380230"/>
+            <wp:effectExtent l="0" t="0" r="0" b="1270"/>
+            <wp:docPr id="10" name="그림 10"/>
             <wp:cNvGraphicFramePr>
               <a:graphicFrameLocks xmlns:a="http://schemas.openxmlformats.org/drawingml/2006/main" noChangeAspect="1"/>
             </wp:cNvGraphicFramePr>
@@ -13172,6 +11292,3001 @@
                   <pic:spPr>
                     <a:xfrm>
                       <a:off x="0" y="0"/>
+                      <a:ext cx="6371590" cy="4380230"/>
+                    </a:xfrm>
+                    <a:prstGeom prst="rect">
+                      <a:avLst/>
+                    </a:prstGeom>
+                  </pic:spPr>
+                </pic:pic>
+              </a:graphicData>
+            </a:graphic>
+          </wp:inline>
+        </w:drawing>
+      </w:r>
+    </w:p>
+    <w:p>
+      <w:pPr>
+        <w:pStyle w:val="1"/>
+        <w:spacing w:line="240" w:lineRule="auto"/>
+        <w:rPr>
+          <w:color w:val="0F0D29" w:themeColor="text1"/>
+          <w:sz w:val="28"/>
+          <w:szCs w:val="28"/>
+          <w:lang w:val="ko-KR" w:bidi="ko-KR"/>
+        </w:rPr>
+      </w:pPr>
+      <w:r>
+        <w:rPr>
+          <w:rFonts w:hint="eastAsia"/>
+          <w:color w:val="0F0D29" w:themeColor="text1"/>
+          <w:sz w:val="28"/>
+          <w:szCs w:val="28"/>
+          <w:lang w:val="ko-KR" w:bidi="ko-KR"/>
+        </w:rPr>
+        <w:t xml:space="preserve">하지만 순서가 </w:t>
+      </w:r>
+      <w:r>
+        <w:rPr>
+          <w:color w:val="0F0D29" w:themeColor="text1"/>
+          <w:sz w:val="28"/>
+          <w:szCs w:val="28"/>
+          <w:lang w:val="ko-KR" w:bidi="ko-KR"/>
+        </w:rPr>
+        <w:t xml:space="preserve">A </w:t>
+      </w:r>
+      <w:r>
+        <w:rPr>
+          <w:rFonts w:hint="eastAsia"/>
+          <w:color w:val="0F0D29" w:themeColor="text1"/>
+          <w:sz w:val="28"/>
+          <w:szCs w:val="28"/>
+          <w:lang w:val="ko-KR" w:bidi="ko-KR"/>
+        </w:rPr>
+        <w:t xml:space="preserve">생성 </w:t>
+      </w:r>
+      <w:r>
+        <w:rPr>
+          <w:rFonts w:hint="eastAsia"/>
+          <w:color w:val="0F0D29" w:themeColor="text1"/>
+          <w:sz w:val="28"/>
+          <w:szCs w:val="28"/>
+          <w:lang w:val="ko-KR" w:bidi="ko-KR"/>
+        </w:rPr>
+        <w:t>→</w:t>
+      </w:r>
+      <w:r>
+        <w:rPr>
+          <w:rFonts w:hint="eastAsia"/>
+          <w:color w:val="0F0D29" w:themeColor="text1"/>
+          <w:sz w:val="28"/>
+          <w:szCs w:val="28"/>
+          <w:lang w:val="ko-KR" w:bidi="ko-KR"/>
+        </w:rPr>
+        <w:t xml:space="preserve"> 동기화 </w:t>
+      </w:r>
+      <w:r>
+        <w:rPr>
+          <w:rFonts w:hint="eastAsia"/>
+          <w:color w:val="0F0D29" w:themeColor="text1"/>
+          <w:sz w:val="28"/>
+          <w:szCs w:val="28"/>
+          <w:lang w:val="ko-KR" w:bidi="ko-KR"/>
+        </w:rPr>
+        <w:t>→</w:t>
+      </w:r>
+      <w:r>
+        <w:rPr>
+          <w:rFonts w:hint="eastAsia"/>
+          <w:color w:val="0F0D29" w:themeColor="text1"/>
+          <w:sz w:val="28"/>
+          <w:szCs w:val="28"/>
+          <w:lang w:val="ko-KR" w:bidi="ko-KR"/>
+        </w:rPr>
+        <w:t xml:space="preserve"> </w:t>
+      </w:r>
+      <w:r>
+        <w:rPr>
+          <w:color w:val="0F0D29" w:themeColor="text1"/>
+          <w:sz w:val="28"/>
+          <w:szCs w:val="28"/>
+          <w:lang w:val="ko-KR" w:bidi="ko-KR"/>
+        </w:rPr>
+        <w:t>B</w:t>
+      </w:r>
+      <w:r>
+        <w:rPr>
+          <w:rFonts w:hint="eastAsia"/>
+          <w:color w:val="0F0D29" w:themeColor="text1"/>
+          <w:sz w:val="28"/>
+          <w:szCs w:val="28"/>
+          <w:lang w:val="ko-KR" w:bidi="ko-KR"/>
+        </w:rPr>
+        <w:t xml:space="preserve">생성 </w:t>
+      </w:r>
+      <w:r>
+        <w:rPr>
+          <w:rFonts w:hint="eastAsia"/>
+          <w:color w:val="0F0D29" w:themeColor="text1"/>
+          <w:sz w:val="28"/>
+          <w:szCs w:val="28"/>
+          <w:lang w:val="ko-KR" w:bidi="ko-KR"/>
+        </w:rPr>
+        <w:t>→</w:t>
+      </w:r>
+      <w:r>
+        <w:rPr>
+          <w:rFonts w:hint="eastAsia"/>
+          <w:color w:val="0F0D29" w:themeColor="text1"/>
+          <w:sz w:val="28"/>
+          <w:szCs w:val="28"/>
+          <w:lang w:val="ko-KR" w:bidi="ko-KR"/>
+        </w:rPr>
+        <w:t xml:space="preserve"> 출력 </w:t>
+      </w:r>
+      <w:r>
+        <w:rPr>
+          <w:color w:val="0F0D29" w:themeColor="text1"/>
+          <w:sz w:val="28"/>
+          <w:szCs w:val="28"/>
+          <w:lang w:val="ko-KR" w:bidi="ko-KR"/>
+        </w:rPr>
+        <w:t xml:space="preserve">( </w:t>
+      </w:r>
+      <w:r>
+        <w:rPr>
+          <w:rFonts w:hint="eastAsia"/>
+          <w:color w:val="0F0D29" w:themeColor="text1"/>
+          <w:sz w:val="28"/>
+          <w:szCs w:val="28"/>
+          <w:lang w:val="ko-KR" w:bidi="ko-KR"/>
+        </w:rPr>
+        <w:t>위의 그림</w:t>
+      </w:r>
+      <w:r>
+        <w:rPr>
+          <w:color w:val="0F0D29" w:themeColor="text1"/>
+          <w:sz w:val="28"/>
+          <w:szCs w:val="28"/>
+          <w:lang w:val="ko-KR" w:bidi="ko-KR"/>
+        </w:rPr>
+        <w:t xml:space="preserve"> )</w:t>
+      </w:r>
+      <w:r>
+        <w:rPr>
+          <w:rFonts w:hint="eastAsia"/>
+          <w:color w:val="0F0D29" w:themeColor="text1"/>
+          <w:sz w:val="28"/>
+          <w:szCs w:val="28"/>
+          <w:lang w:val="ko-KR" w:bidi="ko-KR"/>
+        </w:rPr>
+        <w:t xml:space="preserve"> 이 된다면,</w:t>
+      </w:r>
+      <w:r>
+        <w:rPr>
+          <w:color w:val="0F0D29" w:themeColor="text1"/>
+          <w:sz w:val="28"/>
+          <w:szCs w:val="28"/>
+          <w:lang w:val="ko-KR" w:bidi="ko-KR"/>
+        </w:rPr>
+        <w:t xml:space="preserve"> </w:t>
+      </w:r>
+      <w:r>
+        <w:rPr>
+          <w:rFonts w:hint="eastAsia"/>
+          <w:color w:val="0F0D29" w:themeColor="text1"/>
+          <w:sz w:val="28"/>
+          <w:szCs w:val="28"/>
+          <w:lang w:val="ko-KR" w:bidi="ko-KR"/>
+        </w:rPr>
+        <w:t xml:space="preserve">출력에서 동기화한 변수 </w:t>
+      </w:r>
+      <w:r>
+        <w:rPr>
+          <w:color w:val="0F0D29" w:themeColor="text1"/>
+          <w:sz w:val="28"/>
+          <w:szCs w:val="28"/>
+          <w:lang w:val="ko-KR" w:bidi="ko-KR"/>
+        </w:rPr>
+        <w:t>B</w:t>
+      </w:r>
+      <w:r>
+        <w:rPr>
+          <w:rFonts w:hint="eastAsia"/>
+          <w:color w:val="0F0D29" w:themeColor="text1"/>
+          <w:sz w:val="28"/>
+          <w:szCs w:val="28"/>
+          <w:lang w:val="ko-KR" w:bidi="ko-KR"/>
+        </w:rPr>
+        <w:t xml:space="preserve">에 해당하는 값은 </w:t>
+      </w:r>
+      <w:r>
+        <w:rPr>
+          <w:color w:val="0F0D29" w:themeColor="text1"/>
+          <w:sz w:val="28"/>
+          <w:szCs w:val="28"/>
+          <w:lang w:val="ko-KR" w:bidi="ko-KR"/>
+        </w:rPr>
+        <w:t xml:space="preserve">None </w:t>
+      </w:r>
+      <w:r>
+        <w:rPr>
+          <w:rFonts w:hint="eastAsia"/>
+          <w:color w:val="0F0D29" w:themeColor="text1"/>
+          <w:sz w:val="28"/>
+          <w:szCs w:val="28"/>
+          <w:lang w:val="ko-KR" w:bidi="ko-KR"/>
+        </w:rPr>
+        <w:t>이</w:t>
+      </w:r>
+      <w:r>
+        <w:rPr>
+          <w:rFonts w:hint="eastAsia"/>
+          <w:color w:val="0F0D29" w:themeColor="text1"/>
+          <w:sz w:val="28"/>
+          <w:szCs w:val="28"/>
+          <w:lang w:val="ko-KR" w:bidi="ko-KR"/>
+        </w:rPr>
+        <w:t>므로 정상적으로 작동하지 않을것이다.</w:t>
+      </w:r>
+    </w:p>
+    <w:p>
+      <w:pPr>
+        <w:pStyle w:val="1"/>
+        <w:spacing w:line="240" w:lineRule="auto"/>
+        <w:rPr>
+          <w:color w:val="0F0D29" w:themeColor="text1"/>
+          <w:sz w:val="28"/>
+          <w:szCs w:val="28"/>
+          <w:lang w:val="ko-KR" w:bidi="ko-KR"/>
+        </w:rPr>
+      </w:pPr>
+    </w:p>
+    <w:p>
+      <w:pPr>
+        <w:pStyle w:val="1"/>
+        <w:spacing w:line="240" w:lineRule="auto"/>
+        <w:rPr>
+          <w:color w:val="0F0D29" w:themeColor="text1"/>
+          <w:sz w:val="28"/>
+          <w:szCs w:val="28"/>
+          <w:lang w:val="ko-KR" w:bidi="ko-KR"/>
+        </w:rPr>
+      </w:pPr>
+      <w:r>
+        <w:rPr>
+          <w:rFonts w:hint="eastAsia"/>
+          <w:color w:val="0F0D29" w:themeColor="text1"/>
+          <w:sz w:val="28"/>
+          <w:szCs w:val="28"/>
+          <w:lang w:val="ko-KR" w:bidi="ko-KR"/>
+        </w:rPr>
+        <w:t>#</w:t>
+      </w:r>
+      <w:r>
+        <w:rPr>
+          <w:color w:val="0F0D29" w:themeColor="text1"/>
+          <w:sz w:val="28"/>
+          <w:szCs w:val="28"/>
+          <w:lang w:val="ko-KR" w:bidi="ko-KR"/>
+        </w:rPr>
+        <w:t>(</w:t>
+      </w:r>
+      <w:r>
+        <w:rPr>
+          <w:rFonts w:hint="eastAsia"/>
+          <w:color w:val="0F0D29" w:themeColor="text1"/>
+          <w:sz w:val="28"/>
+          <w:szCs w:val="28"/>
+          <w:lang w:val="ko-KR" w:bidi="ko-KR"/>
+        </w:rPr>
+        <w:t>비)신뢰성(</w:t>
+      </w:r>
+      <w:r>
+        <w:rPr>
+          <w:color w:val="0F0D29" w:themeColor="text1"/>
+          <w:sz w:val="28"/>
+          <w:szCs w:val="28"/>
+          <w:lang w:val="ko-KR" w:bidi="ko-KR"/>
+        </w:rPr>
+        <w:t>.Reliable)</w:t>
+      </w:r>
+    </w:p>
+    <w:p>
+      <w:pPr>
+        <w:pStyle w:val="1"/>
+        <w:spacing w:line="240" w:lineRule="auto"/>
+        <w:rPr>
+          <w:color w:val="0F0D29" w:themeColor="text1"/>
+          <w:sz w:val="28"/>
+          <w:szCs w:val="28"/>
+          <w:lang w:val="ko-KR" w:bidi="ko-KR"/>
+        </w:rPr>
+      </w:pPr>
+      <w:r>
+        <w:rPr>
+          <w:rFonts w:hint="eastAsia"/>
+          <w:color w:val="0F0D29" w:themeColor="text1"/>
+          <w:sz w:val="28"/>
+          <w:szCs w:val="28"/>
+          <w:lang w:val="ko-KR" w:bidi="ko-KR"/>
+        </w:rPr>
+        <w:t xml:space="preserve">비신뢰성 </w:t>
+      </w:r>
+      <w:r>
+        <w:rPr>
+          <w:color w:val="0F0D29" w:themeColor="text1"/>
+          <w:sz w:val="28"/>
+          <w:szCs w:val="28"/>
+          <w:lang w:val="ko-KR" w:bidi="ko-KR"/>
+        </w:rPr>
+        <w:t xml:space="preserve">RPC </w:t>
+      </w:r>
+      <w:r>
+        <w:rPr>
+          <w:rFonts w:hint="eastAsia"/>
+          <w:color w:val="0F0D29" w:themeColor="text1"/>
+          <w:sz w:val="28"/>
+          <w:szCs w:val="28"/>
+          <w:lang w:val="ko-KR" w:bidi="ko-KR"/>
+        </w:rPr>
+        <w:t>함수들은 원격 머신에서 실행이 안될 수 있다.</w:t>
+      </w:r>
+    </w:p>
+    <w:p>
+      <w:pPr>
+        <w:pStyle w:val="1"/>
+        <w:spacing w:line="240" w:lineRule="auto"/>
+        <w:rPr>
+          <w:color w:val="0F0D29" w:themeColor="text1"/>
+          <w:sz w:val="28"/>
+          <w:szCs w:val="28"/>
+          <w:lang w:val="ko-KR" w:bidi="ko-KR"/>
+        </w:rPr>
+      </w:pPr>
+      <w:r>
+        <w:rPr>
+          <w:rFonts w:hint="eastAsia"/>
+          <w:color w:val="0F0D29" w:themeColor="text1"/>
+          <w:sz w:val="28"/>
+          <w:szCs w:val="28"/>
+          <w:lang w:val="ko-KR" w:bidi="ko-KR"/>
+        </w:rPr>
+        <w:t>(패킷이 드랍되거나</w:t>
+      </w:r>
+      <w:r>
+        <w:rPr>
+          <w:color w:val="0F0D29" w:themeColor="text1"/>
+          <w:sz w:val="28"/>
+          <w:szCs w:val="28"/>
+          <w:lang w:val="ko-KR" w:bidi="ko-KR"/>
+        </w:rPr>
+        <w:t xml:space="preserve"> </w:t>
+      </w:r>
+      <w:r>
+        <w:rPr>
+          <w:rFonts w:hint="eastAsia"/>
+          <w:color w:val="0F0D29" w:themeColor="text1"/>
+          <w:sz w:val="28"/>
+          <w:szCs w:val="28"/>
+          <w:lang w:val="ko-KR" w:bidi="ko-KR"/>
+        </w:rPr>
+        <w:t>네트워크 대욕폭이 꽉차거나)</w:t>
+      </w:r>
+    </w:p>
+    <w:p>
+      <w:pPr>
+        <w:pStyle w:val="1"/>
+        <w:spacing w:line="240" w:lineRule="auto"/>
+        <w:rPr>
+          <w:color w:val="0F0D29" w:themeColor="text1"/>
+          <w:sz w:val="28"/>
+          <w:szCs w:val="28"/>
+          <w:lang w:val="ko-KR" w:bidi="ko-KR"/>
+        </w:rPr>
+      </w:pPr>
+      <w:r>
+        <w:rPr>
+          <w:rFonts w:hint="eastAsia"/>
+          <w:color w:val="0F0D29" w:themeColor="text1"/>
+          <w:sz w:val="28"/>
+          <w:szCs w:val="28"/>
+          <w:lang w:val="ko-KR" w:bidi="ko-KR"/>
+        </w:rPr>
+        <w:t xml:space="preserve">확실하게 </w:t>
+      </w:r>
+      <w:r>
+        <w:rPr>
+          <w:color w:val="0F0D29" w:themeColor="text1"/>
+          <w:sz w:val="28"/>
+          <w:szCs w:val="28"/>
+          <w:lang w:val="ko-KR" w:bidi="ko-KR"/>
+        </w:rPr>
+        <w:t xml:space="preserve">RPC </w:t>
+      </w:r>
+      <w:r>
+        <w:rPr>
+          <w:rFonts w:hint="eastAsia"/>
+          <w:color w:val="0F0D29" w:themeColor="text1"/>
+          <w:sz w:val="28"/>
+          <w:szCs w:val="28"/>
+          <w:lang w:val="ko-KR" w:bidi="ko-KR"/>
+        </w:rPr>
+        <w:t xml:space="preserve">함수가 실행되기 위해서는 </w:t>
+      </w:r>
+      <w:r>
+        <w:rPr>
+          <w:color w:val="0F0D29" w:themeColor="text1"/>
+          <w:sz w:val="28"/>
+          <w:szCs w:val="28"/>
+          <w:lang w:val="ko-KR" w:bidi="ko-KR"/>
+        </w:rPr>
+        <w:t>Reliable</w:t>
+      </w:r>
+      <w:r>
+        <w:rPr>
+          <w:rFonts w:hint="eastAsia"/>
+          <w:color w:val="0F0D29" w:themeColor="text1"/>
+          <w:sz w:val="28"/>
+          <w:szCs w:val="28"/>
+          <w:lang w:val="ko-KR" w:bidi="ko-KR"/>
+        </w:rPr>
+        <w:t>체크를 해줘야한다.</w:t>
+      </w:r>
+    </w:p>
+    <w:p>
+      <w:pPr>
+        <w:pStyle w:val="1"/>
+        <w:spacing w:line="240" w:lineRule="auto"/>
+        <w:rPr>
+          <w:color w:val="0F0D29" w:themeColor="text1"/>
+          <w:sz w:val="28"/>
+          <w:szCs w:val="28"/>
+          <w:lang w:val="ko-KR" w:bidi="ko-KR"/>
+        </w:rPr>
+      </w:pPr>
+      <w:r>
+        <w:rPr>
+          <w:rFonts w:hint="eastAsia"/>
+          <w:color w:val="0F0D29" w:themeColor="text1"/>
+          <w:sz w:val="28"/>
+          <w:szCs w:val="28"/>
+          <w:lang w:val="ko-KR" w:bidi="ko-KR"/>
+        </w:rPr>
+        <w:t>(에디터에서 체크박스 사진)</w:t>
+      </w:r>
+    </w:p>
+    <w:p>
+      <w:pPr>
+        <w:pStyle w:val="1"/>
+        <w:spacing w:line="240" w:lineRule="auto"/>
+        <w:rPr>
+          <w:color w:val="0F0D29" w:themeColor="text1"/>
+          <w:sz w:val="28"/>
+          <w:szCs w:val="28"/>
+          <w:lang w:val="ko-KR" w:bidi="ko-KR"/>
+        </w:rPr>
+      </w:pPr>
+    </w:p>
+    <w:p>
+      <w:pPr>
+        <w:pStyle w:val="1"/>
+        <w:spacing w:line="240" w:lineRule="auto"/>
+        <w:rPr>
+          <w:color w:val="0F0D29" w:themeColor="text1"/>
+          <w:sz w:val="28"/>
+          <w:szCs w:val="28"/>
+          <w:lang w:val="ko-KR" w:bidi="ko-KR"/>
+        </w:rPr>
+      </w:pPr>
+      <w:r>
+        <w:rPr>
+          <w:color w:val="0F0D29" w:themeColor="text1"/>
+          <w:sz w:val="28"/>
+          <w:szCs w:val="28"/>
+          <w:lang w:val="ko-KR" w:bidi="ko-KR"/>
+        </w:rPr>
+        <w:t xml:space="preserve">TCP/UDP </w:t>
+      </w:r>
+      <w:r>
+        <w:rPr>
+          <w:rFonts w:hint="eastAsia"/>
+          <w:color w:val="0F0D29" w:themeColor="text1"/>
+          <w:sz w:val="28"/>
+          <w:szCs w:val="28"/>
+          <w:lang w:val="ko-KR" w:bidi="ko-KR"/>
+        </w:rPr>
+        <w:t>의 신뢰성 차이와 비슷한 개념이다.</w:t>
+      </w:r>
+    </w:p>
+    <w:p>
+      <w:pPr>
+        <w:pStyle w:val="1"/>
+        <w:spacing w:line="240" w:lineRule="auto"/>
+        <w:rPr>
+          <w:color w:val="0F0D29" w:themeColor="text1"/>
+          <w:sz w:val="28"/>
+          <w:szCs w:val="28"/>
+          <w:lang w:val="ko-KR" w:bidi="ko-KR"/>
+        </w:rPr>
+      </w:pPr>
+    </w:p>
+    <w:p>
+      <w:pPr>
+        <w:pStyle w:val="1"/>
+        <w:spacing w:line="240" w:lineRule="auto"/>
+        <w:rPr>
+          <w:color w:val="0F0D29" w:themeColor="text1"/>
+          <w:sz w:val="28"/>
+          <w:szCs w:val="28"/>
+          <w:lang w:val="ko-KR" w:bidi="ko-KR"/>
+        </w:rPr>
+      </w:pPr>
+    </w:p>
+    <w:p>
+      <w:pPr>
+        <w:pStyle w:val="1"/>
+        <w:spacing w:line="240" w:lineRule="auto"/>
+        <w:rPr>
+          <w:color w:val="0F0D29" w:themeColor="text1"/>
+          <w:sz w:val="28"/>
+          <w:szCs w:val="28"/>
+          <w:lang w:val="ko-KR" w:bidi="ko-KR"/>
+        </w:rPr>
+      </w:pPr>
+    </w:p>
+    <w:p>
+      <w:pPr>
+        <w:pStyle w:val="1"/>
+        <w:spacing w:line="240" w:lineRule="auto"/>
+        <w:rPr>
+          <w:color w:val="0F0D29" w:themeColor="text1"/>
+          <w:sz w:val="56"/>
+          <w:szCs w:val="56"/>
+          <w:lang w:val="ko-KR" w:bidi="ko-KR"/>
+        </w:rPr>
+      </w:pPr>
+      <w:r>
+        <w:rPr>
+          <w:rFonts w:hint="eastAsia"/>
+          <w:color w:val="0F0D29" w:themeColor="text1"/>
+          <w:sz w:val="56"/>
+          <w:szCs w:val="56"/>
+          <w:lang w:val="ko-KR" w:bidi="ko-KR"/>
+        </w:rPr>
+        <w:t>2주차</w:t>
+      </w:r>
+    </w:p>
+    <w:p>
+      <w:pPr>
+        <w:pStyle w:val="1"/>
+        <w:spacing w:line="240" w:lineRule="auto"/>
+        <w:rPr>
+          <w:color w:val="0F0D29" w:themeColor="text1"/>
+          <w:sz w:val="28"/>
+          <w:szCs w:val="28"/>
+          <w:lang w:val="ko-KR" w:bidi="ko-KR"/>
+        </w:rPr>
+      </w:pPr>
+    </w:p>
+    <w:p>
+      <w:pPr>
+        <w:pStyle w:val="1"/>
+        <w:spacing w:line="240" w:lineRule="auto"/>
+        <w:rPr>
+          <w:color w:val="0F0D29" w:themeColor="text1"/>
+          <w:sz w:val="28"/>
+          <w:szCs w:val="28"/>
+          <w:lang w:val="ko-KR" w:bidi="ko-KR"/>
+        </w:rPr>
+      </w:pPr>
+    </w:p>
+    <w:p>
+      <w:pPr>
+        <w:pStyle w:val="1"/>
+        <w:spacing w:line="240" w:lineRule="auto"/>
+        <w:rPr>
+          <w:color w:val="0F0D29" w:themeColor="text1"/>
+          <w:sz w:val="28"/>
+          <w:szCs w:val="28"/>
+          <w:lang w:val="ko-KR" w:bidi="ko-KR"/>
+        </w:rPr>
+      </w:pPr>
+      <w:r>
+        <w:rPr>
+          <w:rFonts w:hint="eastAsia"/>
+          <w:color w:val="0F0D29" w:themeColor="text1"/>
+          <w:sz w:val="28"/>
+          <w:szCs w:val="28"/>
+          <w:lang w:val="ko-KR" w:bidi="ko-KR"/>
+        </w:rPr>
+        <w:t>G</w:t>
+      </w:r>
+      <w:r>
+        <w:rPr>
+          <w:color w:val="0F0D29" w:themeColor="text1"/>
+          <w:sz w:val="28"/>
+          <w:szCs w:val="28"/>
+          <w:lang w:val="ko-KR" w:bidi="ko-KR"/>
+        </w:rPr>
+        <w:t xml:space="preserve">un.h </w:t>
+      </w:r>
+      <w:r>
+        <w:rPr>
+          <w:rFonts w:hint="eastAsia"/>
+          <w:color w:val="0F0D29" w:themeColor="text1"/>
+          <w:sz w:val="28"/>
+          <w:szCs w:val="28"/>
+          <w:lang w:val="ko-KR" w:bidi="ko-KR"/>
+        </w:rPr>
+        <w:t xml:space="preserve">의 </w:t>
+      </w:r>
+      <w:r>
+        <w:rPr>
+          <w:color w:val="0F0D29" w:themeColor="text1"/>
+          <w:sz w:val="28"/>
+          <w:szCs w:val="28"/>
+          <w:lang w:val="ko-KR" w:bidi="ko-KR"/>
+        </w:rPr>
+        <w:t xml:space="preserve">GunCalss </w:t>
+      </w:r>
+      <w:r>
+        <w:rPr>
+          <w:rFonts w:hint="eastAsia"/>
+          <w:color w:val="0F0D29" w:themeColor="text1"/>
+          <w:sz w:val="28"/>
+          <w:szCs w:val="28"/>
+          <w:lang w:val="ko-KR" w:bidi="ko-KR"/>
+        </w:rPr>
+        <w:t xml:space="preserve">내부의 </w:t>
+      </w:r>
+      <w:r>
+        <w:rPr>
+          <w:color w:val="0F0D29" w:themeColor="text1"/>
+          <w:sz w:val="28"/>
+          <w:szCs w:val="28"/>
+          <w:lang w:val="ko-KR" w:bidi="ko-KR"/>
+        </w:rPr>
+        <w:t xml:space="preserve">public </w:t>
+      </w:r>
+      <w:r>
+        <w:rPr>
+          <w:rFonts w:hint="eastAsia"/>
+          <w:color w:val="0F0D29" w:themeColor="text1"/>
+          <w:sz w:val="28"/>
+          <w:szCs w:val="28"/>
+          <w:lang w:val="ko-KR" w:bidi="ko-KR"/>
+        </w:rPr>
+        <w:t xml:space="preserve">범위지정자? 내부에 </w:t>
+      </w:r>
+      <w:r>
+        <w:rPr>
+          <w:color w:val="0F0D29" w:themeColor="text1"/>
+          <w:sz w:val="28"/>
+          <w:szCs w:val="28"/>
+          <w:lang w:val="ko-KR" w:bidi="ko-KR"/>
+        </w:rPr>
+        <w:t xml:space="preserve">Fire </w:t>
+      </w:r>
+      <w:r>
+        <w:rPr>
+          <w:rFonts w:hint="eastAsia"/>
+          <w:color w:val="0F0D29" w:themeColor="text1"/>
+          <w:sz w:val="28"/>
+          <w:szCs w:val="28"/>
+          <w:lang w:val="ko-KR" w:bidi="ko-KR"/>
+        </w:rPr>
+        <w:t>가상함수를 선언한다.</w:t>
+      </w:r>
+      <w:r>
+        <w:rPr>
+          <w:color w:val="0F0D29" w:themeColor="text1"/>
+          <w:sz w:val="28"/>
+          <w:szCs w:val="28"/>
+          <w:lang w:val="ko-KR" w:bidi="ko-KR"/>
+        </w:rPr>
+        <w:t xml:space="preserve"> </w:t>
+      </w:r>
+    </w:p>
+    <w:p>
+      <w:pPr>
+        <w:pStyle w:val="1"/>
+        <w:spacing w:line="240" w:lineRule="auto"/>
+        <w:rPr>
+          <w:color w:val="00B050"/>
+          <w:sz w:val="28"/>
+          <w:szCs w:val="28"/>
+          <w:lang w:val="ko-KR" w:bidi="ko-KR"/>
+        </w:rPr>
+      </w:pPr>
+      <w:r>
+        <w:rPr>
+          <w:color w:val="00B050"/>
+          <w:sz w:val="28"/>
+          <w:szCs w:val="28"/>
+          <w:lang w:val="ko-KR" w:bidi="ko-KR"/>
+        </w:rPr>
+        <w:t xml:space="preserve">Tip: </w:t>
+      </w:r>
+      <w:r>
+        <w:rPr>
+          <w:rFonts w:hint="eastAsia"/>
+          <w:color w:val="00B050"/>
+          <w:sz w:val="28"/>
+          <w:szCs w:val="28"/>
+          <w:lang w:val="ko-KR" w:bidi="ko-KR"/>
+        </w:rPr>
+        <w:t xml:space="preserve">클라이언트와 서버 둘다 쓰이는 함수에 주석으로 </w:t>
+      </w:r>
+      <w:r>
+        <w:rPr>
+          <w:color w:val="00B050"/>
+          <w:sz w:val="28"/>
+          <w:szCs w:val="28"/>
+          <w:lang w:val="ko-KR" w:bidi="ko-KR"/>
+        </w:rPr>
+        <w:t>[Client+Server]</w:t>
+      </w:r>
+      <w:r>
+        <w:rPr>
+          <w:rFonts w:hint="eastAsia"/>
+          <w:color w:val="00B050"/>
+          <w:sz w:val="28"/>
+          <w:szCs w:val="28"/>
+          <w:lang w:val="ko-KR" w:bidi="ko-KR"/>
+        </w:rPr>
+        <w:t>라고 표시를 해놓으면 코드읽기가 편하다.</w:t>
+      </w:r>
+    </w:p>
+    <w:p>
+      <w:pPr>
+        <w:pStyle w:val="1"/>
+        <w:spacing w:line="240" w:lineRule="auto"/>
+        <w:rPr>
+          <w:color w:val="0F0D29" w:themeColor="text1"/>
+          <w:sz w:val="28"/>
+          <w:szCs w:val="28"/>
+          <w:lang w:val="ko-KR" w:bidi="ko-KR"/>
+        </w:rPr>
+      </w:pPr>
+    </w:p>
+    <w:p>
+      <w:pPr>
+        <w:pStyle w:val="1"/>
+        <w:spacing w:line="240" w:lineRule="auto"/>
+        <w:rPr>
+          <w:color w:val="0F0D29" w:themeColor="text1"/>
+          <w:sz w:val="28"/>
+          <w:szCs w:val="28"/>
+          <w:lang w:val="ko-KR" w:bidi="ko-KR"/>
+        </w:rPr>
+      </w:pPr>
+    </w:p>
+    <w:p>
+      <w:pPr>
+        <w:pStyle w:val="1"/>
+        <w:spacing w:line="240" w:lineRule="auto"/>
+        <w:rPr>
+          <w:color w:val="0F0D29" w:themeColor="text1"/>
+          <w:sz w:val="28"/>
+          <w:szCs w:val="28"/>
+          <w:lang w:val="ko-KR" w:bidi="ko-KR"/>
+        </w:rPr>
+      </w:pPr>
+    </w:p>
+    <w:p>
+      <w:pPr>
+        <w:pStyle w:val="1"/>
+        <w:spacing w:line="240" w:lineRule="auto"/>
+        <w:rPr>
+          <w:color w:val="0F0D29" w:themeColor="text1"/>
+          <w:sz w:val="28"/>
+          <w:szCs w:val="28"/>
+          <w:lang w:val="ko-KR" w:bidi="ko-KR"/>
+        </w:rPr>
+      </w:pPr>
+    </w:p>
+    <w:p>
+      <w:pPr>
+        <w:pStyle w:val="1"/>
+        <w:spacing w:line="240" w:lineRule="auto"/>
+        <w:rPr>
+          <w:color w:val="0F0D29" w:themeColor="text1"/>
+          <w:sz w:val="28"/>
+          <w:szCs w:val="28"/>
+          <w:lang w:val="ko-KR" w:bidi="ko-KR"/>
+        </w:rPr>
+      </w:pPr>
+    </w:p>
+    <w:p>
+      <w:pPr>
+        <w:pStyle w:val="1"/>
+        <w:spacing w:line="240" w:lineRule="auto"/>
+        <w:rPr>
+          <w:color w:val="0F0D29" w:themeColor="text1"/>
+          <w:sz w:val="28"/>
+          <w:szCs w:val="28"/>
+          <w:lang w:val="ko-KR" w:bidi="ko-KR"/>
+        </w:rPr>
+      </w:pPr>
+    </w:p>
+    <w:p>
+      <w:pPr>
+        <w:pStyle w:val="1"/>
+        <w:spacing w:line="240" w:lineRule="auto"/>
+        <w:rPr>
+          <w:color w:val="0F0D29" w:themeColor="text1"/>
+          <w:sz w:val="28"/>
+          <w:szCs w:val="28"/>
+          <w:lang w:val="ko-KR" w:bidi="ko-KR"/>
+        </w:rPr>
+      </w:pPr>
+    </w:p>
+    <w:p>
+      <w:pPr>
+        <w:pStyle w:val="1"/>
+        <w:spacing w:line="240" w:lineRule="auto"/>
+        <w:rPr>
+          <w:color w:val="0F0D29" w:themeColor="text1"/>
+          <w:sz w:val="28"/>
+          <w:szCs w:val="28"/>
+          <w:lang w:val="ko-KR" w:bidi="ko-KR"/>
+        </w:rPr>
+      </w:pPr>
+    </w:p>
+    <w:p>
+      <w:pPr>
+        <w:pStyle w:val="1"/>
+        <w:spacing w:line="240" w:lineRule="auto"/>
+        <w:rPr>
+          <w:color w:val="0F0D29" w:themeColor="text1"/>
+          <w:sz w:val="28"/>
+          <w:szCs w:val="28"/>
+          <w:lang w:val="ko-KR" w:bidi="ko-KR"/>
+        </w:rPr>
+      </w:pPr>
+    </w:p>
+    <w:p>
+      <w:pPr>
+        <w:pStyle w:val="1"/>
+        <w:spacing w:line="240" w:lineRule="auto"/>
+        <w:rPr>
+          <w:color w:val="0F0D29" w:themeColor="text1"/>
+          <w:sz w:val="28"/>
+          <w:szCs w:val="28"/>
+          <w:lang w:val="ko-KR" w:bidi="ko-KR"/>
+        </w:rPr>
+      </w:pPr>
+    </w:p>
+    <w:p>
+      <w:pPr>
+        <w:pStyle w:val="1"/>
+        <w:spacing w:line="240" w:lineRule="auto"/>
+        <w:rPr>
+          <w:color w:val="0F0D29" w:themeColor="text1"/>
+          <w:sz w:val="28"/>
+          <w:szCs w:val="28"/>
+          <w:lang w:val="ko-KR" w:bidi="ko-KR"/>
+        </w:rPr>
+      </w:pPr>
+    </w:p>
+    <w:p>
+      <w:pPr>
+        <w:pStyle w:val="1"/>
+        <w:spacing w:line="240" w:lineRule="auto"/>
+        <w:rPr>
+          <w:color w:val="0F0D29" w:themeColor="text1"/>
+          <w:sz w:val="28"/>
+          <w:szCs w:val="28"/>
+          <w:lang w:val="ko-KR" w:bidi="ko-KR"/>
+        </w:rPr>
+      </w:pPr>
+    </w:p>
+    <w:p>
+      <w:pPr>
+        <w:pStyle w:val="1"/>
+        <w:spacing w:line="240" w:lineRule="auto"/>
+        <w:rPr>
+          <w:color w:val="0F0D29" w:themeColor="text1"/>
+          <w:sz w:val="28"/>
+          <w:szCs w:val="28"/>
+          <w:lang w:val="ko-KR" w:bidi="ko-KR"/>
+        </w:rPr>
+      </w:pPr>
+    </w:p>
+    <w:p>
+      <w:pPr>
+        <w:pStyle w:val="1"/>
+        <w:spacing w:line="240" w:lineRule="auto"/>
+        <w:rPr>
+          <w:color w:val="0F0D29" w:themeColor="text1"/>
+          <w:sz w:val="28"/>
+          <w:szCs w:val="28"/>
+          <w:lang w:val="ko-KR" w:bidi="ko-KR"/>
+        </w:rPr>
+      </w:pPr>
+    </w:p>
+    <w:p>
+      <w:pPr>
+        <w:pStyle w:val="1"/>
+        <w:spacing w:line="240" w:lineRule="auto"/>
+        <w:rPr>
+          <w:color w:val="0F0D29" w:themeColor="text1"/>
+          <w:sz w:val="28"/>
+          <w:szCs w:val="28"/>
+          <w:lang w:val="ko-KR" w:bidi="ko-KR"/>
+        </w:rPr>
+      </w:pPr>
+    </w:p>
+    <w:p>
+      <w:pPr>
+        <w:pStyle w:val="1"/>
+        <w:spacing w:line="240" w:lineRule="auto"/>
+        <w:rPr>
+          <w:color w:val="0F0D29" w:themeColor="text1"/>
+          <w:sz w:val="56"/>
+          <w:szCs w:val="56"/>
+          <w:lang w:val="ko-KR" w:bidi="ko-KR"/>
+        </w:rPr>
+      </w:pPr>
+      <w:r>
+        <w:rPr>
+          <w:rFonts w:hint="eastAsia"/>
+          <w:color w:val="0F0D29" w:themeColor="text1"/>
+          <w:sz w:val="56"/>
+          <w:szCs w:val="56"/>
+          <w:lang w:val="ko-KR" w:bidi="ko-KR"/>
+        </w:rPr>
+        <w:t>3주차</w:t>
+      </w:r>
+    </w:p>
+    <w:p>
+      <w:pPr>
+        <w:pStyle w:val="1"/>
+        <w:spacing w:line="240" w:lineRule="auto"/>
+        <w:rPr>
+          <w:color w:val="0F0D29" w:themeColor="text1"/>
+          <w:sz w:val="28"/>
+          <w:szCs w:val="28"/>
+          <w:lang w:val="ko-KR" w:bidi="ko-KR"/>
+        </w:rPr>
+      </w:pPr>
+      <w:r>
+        <w:rPr>
+          <w:rFonts w:hint="eastAsia"/>
+          <w:color w:val="0F0D29" w:themeColor="text1"/>
+          <w:sz w:val="28"/>
+          <w:szCs w:val="28"/>
+          <w:lang w:val="ko-KR" w:bidi="ko-KR"/>
+        </w:rPr>
+        <w:t>냐옹</w:t>
+      </w:r>
+    </w:p>
+    <w:p>
+      <w:pPr>
+        <w:pStyle w:val="1"/>
+        <w:spacing w:line="240" w:lineRule="auto"/>
+        <w:rPr>
+          <w:color w:val="0F0D29" w:themeColor="text1"/>
+          <w:sz w:val="28"/>
+          <w:szCs w:val="28"/>
+          <w:lang w:val="ko-KR" w:bidi="ko-KR"/>
+        </w:rPr>
+      </w:pPr>
+      <w:r>
+        <w:rPr>
+          <w:rFonts w:hint="eastAsia"/>
+          <w:color w:val="0F0D29" w:themeColor="text1"/>
+          <w:sz w:val="28"/>
+          <w:szCs w:val="28"/>
+          <w:lang w:val="ko-KR" w:bidi="ko-KR"/>
+        </w:rPr>
+        <w:t xml:space="preserve">클라이언트에서 작동할 </w:t>
+      </w:r>
+      <w:r>
+        <w:rPr>
+          <w:color w:val="FFC000"/>
+          <w:sz w:val="28"/>
+          <w:szCs w:val="28"/>
+          <w:lang w:val="ko-KR" w:bidi="ko-KR"/>
+        </w:rPr>
+        <w:t xml:space="preserve">SetupWeapon </w:t>
+      </w:r>
+      <w:r>
+        <w:rPr>
+          <w:rFonts w:hint="eastAsia"/>
+          <w:color w:val="0F0D29" w:themeColor="text1"/>
+          <w:sz w:val="28"/>
+          <w:szCs w:val="28"/>
+          <w:lang w:val="ko-KR" w:bidi="ko-KR"/>
+        </w:rPr>
+        <w:t>를 작성한다.</w:t>
+      </w:r>
+      <w:r>
+        <w:rPr>
+          <w:color w:val="0F0D29" w:themeColor="text1"/>
+          <w:sz w:val="28"/>
+          <w:szCs w:val="28"/>
+          <w:lang w:val="ko-KR" w:bidi="ko-KR"/>
+        </w:rPr>
+        <w:t xml:space="preserve"> </w:t>
+      </w:r>
+    </w:p>
+    <w:p>
+      <w:pPr>
+        <w:pStyle w:val="1"/>
+        <w:spacing w:line="240" w:lineRule="auto"/>
+        <w:rPr>
+          <w:color w:val="0F0D29" w:themeColor="text1"/>
+          <w:sz w:val="28"/>
+          <w:szCs w:val="28"/>
+          <w:lang w:val="ko-KR" w:bidi="ko-KR"/>
+        </w:rPr>
+      </w:pPr>
+      <w:r>
+        <w:rPr>
+          <w:rFonts w:hint="eastAsia"/>
+          <w:color w:val="0F0D29" w:themeColor="text1"/>
+          <w:sz w:val="28"/>
+          <w:szCs w:val="28"/>
+          <w:lang w:val="ko-KR" w:bidi="ko-KR"/>
+        </w:rPr>
+        <w:lastRenderedPageBreak/>
+        <w:t>서버에서도</w:t>
+      </w:r>
+      <w:r>
+        <w:rPr>
+          <w:color w:val="0F0D29" w:themeColor="text1"/>
+          <w:sz w:val="28"/>
+          <w:szCs w:val="28"/>
+          <w:lang w:val="ko-KR" w:bidi="ko-KR"/>
+        </w:rPr>
+        <w:t xml:space="preserve"> </w:t>
+      </w:r>
+      <w:r>
+        <w:rPr>
+          <w:rFonts w:hint="eastAsia"/>
+          <w:color w:val="0F0D29" w:themeColor="text1"/>
+          <w:sz w:val="28"/>
+          <w:szCs w:val="28"/>
+          <w:lang w:val="ko-KR" w:bidi="ko-KR"/>
+        </w:rPr>
+        <w:t>셋업웨폰을 호출하게 하고 싶기 때문에,</w:t>
+      </w:r>
+      <w:r>
+        <w:rPr>
+          <w:color w:val="0F0D29" w:themeColor="text1"/>
+          <w:sz w:val="28"/>
+          <w:szCs w:val="28"/>
+          <w:lang w:val="ko-KR" w:bidi="ko-KR"/>
+        </w:rPr>
+        <w:t xml:space="preserve"> </w:t>
+      </w:r>
+      <w:r>
+        <w:rPr>
+          <w:rFonts w:hint="eastAsia"/>
+          <w:color w:val="0F0D29" w:themeColor="text1"/>
+          <w:sz w:val="28"/>
+          <w:szCs w:val="28"/>
+          <w:lang w:val="ko-KR" w:bidi="ko-KR"/>
+        </w:rPr>
+        <w:t xml:space="preserve">서버에서 </w:t>
+      </w:r>
+      <w:r>
+        <w:rPr>
+          <w:color w:val="0F0D29" w:themeColor="text1"/>
+          <w:sz w:val="28"/>
+          <w:szCs w:val="28"/>
+          <w:lang w:val="ko-KR" w:bidi="ko-KR"/>
+        </w:rPr>
+        <w:t xml:space="preserve">WeaponActor </w:t>
+      </w:r>
+      <w:r>
+        <w:rPr>
+          <w:rFonts w:hint="eastAsia"/>
+          <w:color w:val="0F0D29" w:themeColor="text1"/>
+          <w:sz w:val="28"/>
+          <w:szCs w:val="28"/>
+          <w:lang w:val="ko-KR" w:bidi="ko-KR"/>
+        </w:rPr>
+        <w:t xml:space="preserve">설정이 되고 난 </w:t>
+      </w:r>
+      <w:r>
+        <w:rPr>
+          <w:rFonts w:hint="eastAsia"/>
+          <w:color w:val="0F0D29" w:themeColor="text1"/>
+          <w:sz w:val="28"/>
+          <w:szCs w:val="28"/>
+          <w:lang w:val="ko-KR" w:bidi="ko-KR"/>
+        </w:rPr>
+        <w:t>후</w:t>
+      </w:r>
+      <w:r>
+        <w:rPr>
+          <w:rFonts w:hint="eastAsia"/>
+          <w:color w:val="0F0D29" w:themeColor="text1"/>
+          <w:sz w:val="28"/>
+          <w:szCs w:val="28"/>
+          <w:lang w:val="ko-KR" w:bidi="ko-KR"/>
+        </w:rPr>
+        <w:t>,</w:t>
+      </w:r>
+      <w:r>
+        <w:rPr>
+          <w:color w:val="0F0D29" w:themeColor="text1"/>
+          <w:sz w:val="28"/>
+          <w:szCs w:val="28"/>
+          <w:lang w:val="ko-KR" w:bidi="ko-KR"/>
+        </w:rPr>
+        <w:t xml:space="preserve"> </w:t>
+      </w:r>
+      <w:r>
+        <w:rPr>
+          <w:color w:val="0F0D29" w:themeColor="text1"/>
+          <w:sz w:val="28"/>
+          <w:szCs w:val="28"/>
+          <w:lang w:val="ko-KR" w:bidi="ko-KR"/>
+        </w:rPr>
+        <w:t xml:space="preserve">Super::BeginPlay(); </w:t>
+      </w:r>
+      <w:r>
+        <w:rPr>
+          <w:rFonts w:hint="eastAsia"/>
+          <w:color w:val="0F0D29" w:themeColor="text1"/>
+          <w:sz w:val="28"/>
+          <w:szCs w:val="28"/>
+          <w:lang w:val="ko-KR" w:bidi="ko-KR"/>
+        </w:rPr>
+        <w:t xml:space="preserve">가 호출 되고 나서 </w:t>
+      </w:r>
+      <w:r>
+        <w:rPr>
+          <w:color w:val="0F0D29" w:themeColor="text1"/>
+          <w:sz w:val="28"/>
+          <w:szCs w:val="28"/>
+          <w:lang w:val="ko-KR" w:bidi="ko-KR"/>
+        </w:rPr>
+        <w:t>Authority</w:t>
+      </w:r>
+      <w:r>
+        <w:rPr>
+          <w:rFonts w:hint="eastAsia"/>
+          <w:color w:val="0F0D29" w:themeColor="text1"/>
+          <w:sz w:val="28"/>
+          <w:szCs w:val="28"/>
+          <w:lang w:val="ko-KR" w:bidi="ko-KR"/>
+        </w:rPr>
+        <w:t xml:space="preserve">를 가지고 있을 때 </w:t>
+      </w:r>
+      <w:r>
+        <w:rPr>
+          <w:color w:val="0F0D29" w:themeColor="text1"/>
+          <w:sz w:val="28"/>
+          <w:szCs w:val="28"/>
+          <w:lang w:val="ko-KR" w:bidi="ko-KR"/>
+        </w:rPr>
+        <w:t>SetupWeapon</w:t>
+      </w:r>
+      <w:r>
+        <w:rPr>
+          <w:rFonts w:hint="eastAsia"/>
+          <w:color w:val="0F0D29" w:themeColor="text1"/>
+          <w:sz w:val="28"/>
+          <w:szCs w:val="28"/>
+          <w:lang w:val="ko-KR" w:bidi="ko-KR"/>
+        </w:rPr>
+        <w:t>을 실행하게 한다.</w:t>
+      </w:r>
+      <w:r>
+        <w:rPr>
+          <w:color w:val="0F0D29" w:themeColor="text1"/>
+          <w:sz w:val="28"/>
+          <w:szCs w:val="28"/>
+          <w:lang w:val="ko-KR" w:bidi="ko-KR"/>
+        </w:rPr>
+        <w:t xml:space="preserve"> </w:t>
+      </w:r>
+    </w:p>
+    <w:p>
+      <w:pPr>
+        <w:pStyle w:val="1"/>
+        <w:spacing w:line="240" w:lineRule="auto"/>
+        <w:rPr>
+          <w:color w:val="0F0D29" w:themeColor="text1"/>
+          <w:sz w:val="28"/>
+          <w:szCs w:val="28"/>
+          <w:lang w:val="ko-KR" w:bidi="ko-KR"/>
+        </w:rPr>
+      </w:pPr>
+      <w:r>
+        <w:rPr>
+          <w:rFonts w:hint="eastAsia"/>
+          <w:color w:val="0F0D29" w:themeColor="text1"/>
+          <w:sz w:val="28"/>
+          <w:szCs w:val="28"/>
+          <w:lang w:val="ko-KR" w:bidi="ko-KR"/>
+        </w:rPr>
+        <w:t>이렇게 한다면 멀티 기준으로 S</w:t>
+      </w:r>
+      <w:r>
+        <w:rPr>
+          <w:color w:val="0F0D29" w:themeColor="text1"/>
+          <w:sz w:val="28"/>
+          <w:szCs w:val="28"/>
+          <w:lang w:val="ko-KR" w:bidi="ko-KR"/>
+        </w:rPr>
+        <w:t>etupWeapon</w:t>
+      </w:r>
+      <w:r>
+        <w:rPr>
+          <w:rFonts w:hint="eastAsia"/>
+          <w:color w:val="0F0D29" w:themeColor="text1"/>
+          <w:sz w:val="28"/>
+          <w:szCs w:val="28"/>
+          <w:lang w:val="ko-KR" w:bidi="ko-KR"/>
+        </w:rPr>
+        <w:t>이 서버와 클라이언트에서 같이 실행된다.</w:t>
+      </w:r>
+    </w:p>
+    <w:p>
+      <w:pPr>
+        <w:pStyle w:val="1"/>
+        <w:spacing w:line="240" w:lineRule="auto"/>
+        <w:rPr>
+          <w:color w:val="808080" w:themeColor="background1" w:themeShade="80"/>
+          <w:sz w:val="24"/>
+          <w:szCs w:val="24"/>
+          <w:lang w:val="ko-KR" w:bidi="ko-KR"/>
+        </w:rPr>
+      </w:pPr>
+      <w:r>
+        <w:rPr>
+          <w:color w:val="0F0D29" w:themeColor="text1"/>
+          <w:sz w:val="28"/>
+          <w:szCs w:val="28"/>
+          <w:lang w:val="ko-KR" w:bidi="ko-KR"/>
+        </w:rPr>
+        <w:t>1, 3</w:t>
+      </w:r>
+      <w:r>
+        <w:rPr>
+          <w:rFonts w:hint="eastAsia"/>
+          <w:color w:val="0F0D29" w:themeColor="text1"/>
+          <w:sz w:val="28"/>
+          <w:szCs w:val="28"/>
+          <w:lang w:val="ko-KR" w:bidi="ko-KR"/>
+        </w:rPr>
+        <w:t xml:space="preserve">인칭의 </w:t>
+      </w:r>
+      <w:r>
+        <w:rPr>
+          <w:color w:val="0F0D29" w:themeColor="text1"/>
+          <w:sz w:val="28"/>
+          <w:szCs w:val="28"/>
+          <w:lang w:val="ko-KR" w:bidi="ko-KR"/>
+        </w:rPr>
+        <w:t>Visibility</w:t>
+      </w:r>
+      <w:r>
+        <w:rPr>
+          <w:rFonts w:hint="eastAsia"/>
+          <w:color w:val="0F0D29" w:themeColor="text1"/>
+          <w:sz w:val="28"/>
+          <w:szCs w:val="28"/>
+          <w:lang w:val="ko-KR" w:bidi="ko-KR"/>
+        </w:rPr>
+        <w:t xml:space="preserve">를 처리하는것도 </w:t>
+      </w:r>
+      <w:r>
+        <w:rPr>
+          <w:color w:val="0F0D29" w:themeColor="text1"/>
+          <w:sz w:val="28"/>
+          <w:szCs w:val="28"/>
+          <w:lang w:val="ko-KR" w:bidi="ko-KR"/>
+        </w:rPr>
+        <w:t>Weapon</w:t>
+      </w:r>
+      <w:r>
+        <w:rPr>
+          <w:rFonts w:hint="eastAsia"/>
+          <w:color w:val="0F0D29" w:themeColor="text1"/>
+          <w:sz w:val="28"/>
+          <w:szCs w:val="28"/>
+          <w:lang w:val="ko-KR" w:bidi="ko-KR"/>
+        </w:rPr>
+        <w:t>A</w:t>
+      </w:r>
+      <w:r>
+        <w:rPr>
+          <w:color w:val="0F0D29" w:themeColor="text1"/>
+          <w:sz w:val="28"/>
+          <w:szCs w:val="28"/>
+          <w:lang w:val="ko-KR" w:bidi="ko-KR"/>
+        </w:rPr>
+        <w:t>ctor</w:t>
+      </w:r>
+      <w:r>
+        <w:rPr>
+          <w:rFonts w:hint="eastAsia"/>
+          <w:color w:val="0F0D29" w:themeColor="text1"/>
+          <w:sz w:val="28"/>
+          <w:szCs w:val="28"/>
+          <w:lang w:val="ko-KR" w:bidi="ko-KR"/>
+        </w:rPr>
+        <w:t>의 동기화가 진행된 후에 진행되도록 한다.</w:t>
+      </w:r>
+      <w:r>
+        <w:rPr>
+          <w:color w:val="0F0D29" w:themeColor="text1"/>
+          <w:sz w:val="28"/>
+          <w:szCs w:val="28"/>
+          <w:lang w:val="ko-KR" w:bidi="ko-KR"/>
+        </w:rPr>
+        <w:t xml:space="preserve"> </w:t>
+      </w:r>
+      <w:r>
+        <w:rPr>
+          <w:color w:val="808080" w:themeColor="background1" w:themeShade="80"/>
+          <w:sz w:val="24"/>
+          <w:szCs w:val="24"/>
+          <w:lang w:val="ko-KR" w:bidi="ko-KR"/>
+        </w:rPr>
+        <w:t>(WeaponActort</w:t>
+      </w:r>
+      <w:r>
+        <w:rPr>
+          <w:rFonts w:hint="eastAsia"/>
+          <w:color w:val="808080" w:themeColor="background1" w:themeShade="80"/>
+          <w:sz w:val="24"/>
+          <w:szCs w:val="24"/>
+          <w:lang w:val="ko-KR" w:bidi="ko-KR"/>
+        </w:rPr>
+        <w:t>가 동기화 되지 않고 실행이 되</w:t>
+      </w:r>
+      <w:r>
+        <w:rPr>
+          <w:color w:val="808080" w:themeColor="background1" w:themeShade="80"/>
+          <w:sz w:val="24"/>
+          <w:szCs w:val="24"/>
+          <w:lang w:val="ko-KR" w:bidi="ko-KR"/>
+        </w:rPr>
+        <w:t xml:space="preserve"> </w:t>
+      </w:r>
+      <w:r>
+        <w:rPr>
+          <w:rFonts w:hint="eastAsia"/>
+          <w:color w:val="808080" w:themeColor="background1" w:themeShade="80"/>
+          <w:sz w:val="24"/>
+          <w:szCs w:val="24"/>
+          <w:lang w:val="ko-KR" w:bidi="ko-KR"/>
+        </w:rPr>
+        <w:t>오류가 나는 것을 방지한다</w:t>
+      </w:r>
+      <w:r>
+        <w:rPr>
+          <w:color w:val="808080" w:themeColor="background1" w:themeShade="80"/>
+          <w:sz w:val="24"/>
+          <w:szCs w:val="24"/>
+          <w:lang w:val="ko-KR" w:bidi="ko-KR"/>
+        </w:rPr>
+        <w:t>)</w:t>
+      </w:r>
+    </w:p>
+    <w:p>
+      <w:pPr>
+        <w:pStyle w:val="1"/>
+        <w:spacing w:line="240" w:lineRule="auto"/>
+        <w:rPr>
+          <w:color w:val="0F0D29" w:themeColor="text1"/>
+          <w:sz w:val="28"/>
+          <w:szCs w:val="28"/>
+          <w:lang w:val="ko-KR" w:bidi="ko-KR"/>
+        </w:rPr>
+      </w:pPr>
+    </w:p>
+    <w:p>
+      <w:pPr>
+        <w:pStyle w:val="1"/>
+        <w:spacing w:line="240" w:lineRule="auto"/>
+        <w:rPr>
+          <w:color w:val="0F0D29" w:themeColor="text1"/>
+          <w:sz w:val="28"/>
+          <w:szCs w:val="28"/>
+          <w:lang w:val="ko-KR" w:bidi="ko-KR"/>
+        </w:rPr>
+      </w:pPr>
+      <w:r>
+        <w:rPr>
+          <w:rFonts w:hint="eastAsia"/>
+          <w:color w:val="0F0D29" w:themeColor="text1"/>
+          <w:sz w:val="28"/>
+          <w:szCs w:val="28"/>
+          <w:lang w:val="ko-KR" w:bidi="ko-KR"/>
+        </w:rPr>
+        <w:t xml:space="preserve">동기화 전에 이미 호출을 했을수도 있으니까 </w:t>
+      </w:r>
+      <w:r>
+        <w:rPr>
+          <w:color w:val="0F0D29" w:themeColor="text1"/>
+          <w:sz w:val="28"/>
+          <w:szCs w:val="28"/>
+          <w:lang w:val="ko-KR" w:bidi="ko-KR"/>
+        </w:rPr>
+        <w:t xml:space="preserve">is Valid </w:t>
+      </w:r>
+      <w:r>
+        <w:rPr>
+          <w:rFonts w:hint="eastAsia"/>
+          <w:color w:val="0F0D29" w:themeColor="text1"/>
+          <w:sz w:val="28"/>
+          <w:szCs w:val="28"/>
+          <w:lang w:val="ko-KR" w:bidi="ko-KR"/>
+        </w:rPr>
+        <w:t xml:space="preserve">로 </w:t>
+      </w:r>
+      <w:r>
+        <w:rPr>
+          <w:color w:val="0F0D29" w:themeColor="text1"/>
+          <w:sz w:val="28"/>
+          <w:szCs w:val="28"/>
+          <w:lang w:val="ko-KR" w:bidi="ko-KR"/>
+        </w:rPr>
+        <w:t>nul</w:t>
+      </w:r>
+      <w:r>
+        <w:rPr>
+          <w:rFonts w:hint="eastAsia"/>
+          <w:color w:val="0F0D29" w:themeColor="text1"/>
+          <w:sz w:val="28"/>
+          <w:szCs w:val="28"/>
+          <w:lang w:val="ko-KR" w:bidi="ko-KR"/>
+        </w:rPr>
+        <w:t>l체크해준다.</w:t>
+      </w:r>
+    </w:p>
+    <w:p>
+      <w:pPr>
+        <w:pStyle w:val="1"/>
+        <w:spacing w:line="240" w:lineRule="auto"/>
+        <w:rPr>
+          <w:color w:val="0F0D29" w:themeColor="text1"/>
+          <w:sz w:val="28"/>
+          <w:szCs w:val="28"/>
+          <w:lang w:val="ko-KR" w:bidi="ko-KR"/>
+        </w:rPr>
+      </w:pPr>
+      <w:r>
+        <w:rPr>
+          <w:noProof/>
+          <w:color w:val="0F0D29" w:themeColor="text1"/>
+          <w:sz w:val="28"/>
+          <w:szCs w:val="28"/>
+          <w:lang w:val="ko-KR" w:bidi="ko-KR"/>
+        </w:rPr>
+        <w:drawing>
+          <wp:inline distT="0" distB="0" distL="0" distR="0" wp14:anchorId="1882334C" wp14:editId="078E0A38">
+            <wp:extent cx="6371590" cy="2840355"/>
+            <wp:effectExtent l="0" t="0" r="0" b="0"/>
+            <wp:docPr id="27" name="그림 27" descr="텍스트, 실내이(가) 표시된 사진&#10;&#10;자동 생성된 설명"/>
+            <wp:cNvGraphicFramePr>
+              <a:graphicFrameLocks xmlns:a="http://schemas.openxmlformats.org/drawingml/2006/main" noChangeAspect="1"/>
+            </wp:cNvGraphicFramePr>
+            <a:graphic xmlns:a="http://schemas.openxmlformats.org/drawingml/2006/main">
+              <a:graphicData uri="http://schemas.openxmlformats.org/drawingml/2006/picture">
+                <pic:pic xmlns:pic="http://schemas.openxmlformats.org/drawingml/2006/picture">
+                  <pic:nvPicPr>
+                    <pic:cNvPr id="27" name="그림 27" descr="텍스트, 실내이(가) 표시된 사진&#10;&#10;자동 생성된 설명"/>
+                    <pic:cNvPicPr/>
+                  </pic:nvPicPr>
+                  <pic:blipFill>
+                    <a:blip r:embed="rId48"/>
+                    <a:stretch>
+                      <a:fillRect/>
+                    </a:stretch>
+                  </pic:blipFill>
+                  <pic:spPr>
+                    <a:xfrm>
+                      <a:off x="0" y="0"/>
+                      <a:ext cx="6371590" cy="2840355"/>
+                    </a:xfrm>
+                    <a:prstGeom prst="rect">
+                      <a:avLst/>
+                    </a:prstGeom>
+                  </pic:spPr>
+                </pic:pic>
+              </a:graphicData>
+            </a:graphic>
+          </wp:inline>
+        </w:drawing>
+      </w:r>
+    </w:p>
+    <w:p>
+      <w:pPr>
+        <w:pStyle w:val="1"/>
+        <w:spacing w:line="240" w:lineRule="auto"/>
+        <w:rPr>
+          <w:color w:val="0F0D29" w:themeColor="text1"/>
+          <w:sz w:val="28"/>
+          <w:szCs w:val="28"/>
+          <w:lang w:val="ko-KR" w:bidi="ko-KR"/>
+        </w:rPr>
+      </w:pPr>
+      <w:r>
+        <w:rPr>
+          <w:color w:val="0F0D29" w:themeColor="text1"/>
+          <w:sz w:val="28"/>
+          <w:szCs w:val="28"/>
+          <w:lang w:val="ko-KR" w:bidi="ko-KR"/>
+        </w:rPr>
+        <w:t>BaseCharacter.cpp</w:t>
+      </w:r>
+      <w:r>
+        <w:rPr>
+          <w:rFonts w:hint="eastAsia"/>
+          <w:color w:val="0F0D29" w:themeColor="text1"/>
+          <w:sz w:val="28"/>
+          <w:szCs w:val="28"/>
+          <w:lang w:val="ko-KR" w:bidi="ko-KR"/>
+        </w:rPr>
+        <w:t xml:space="preserve">의 </w:t>
+      </w:r>
+      <w:r>
+        <w:rPr>
+          <w:color w:val="0F0D29" w:themeColor="text1"/>
+          <w:sz w:val="28"/>
+          <w:szCs w:val="28"/>
+          <w:lang w:val="ko-KR" w:bidi="ko-KR"/>
+        </w:rPr>
+        <w:t>BeginPlay</w:t>
+      </w:r>
+      <w:r>
+        <w:rPr>
+          <w:rFonts w:hint="eastAsia"/>
+          <w:color w:val="0F0D29" w:themeColor="text1"/>
+          <w:sz w:val="28"/>
+          <w:szCs w:val="28"/>
+          <w:lang w:val="ko-KR" w:bidi="ko-KR"/>
+        </w:rPr>
+        <w:t>에서</w:t>
+      </w:r>
+      <w:r>
+        <w:rPr>
+          <w:color w:val="0F0D29" w:themeColor="text1"/>
+          <w:sz w:val="28"/>
+          <w:szCs w:val="28"/>
+          <w:lang w:val="ko-KR" w:bidi="ko-KR"/>
+        </w:rPr>
+        <w:t xml:space="preserve"> </w:t>
+      </w:r>
+      <w:r>
+        <w:rPr>
+          <w:color w:val="FFC000"/>
+          <w:sz w:val="28"/>
+          <w:szCs w:val="28"/>
+          <w:lang w:val="ko-KR" w:bidi="ko-KR"/>
+        </w:rPr>
+        <w:t>SetupWeapon</w:t>
+      </w:r>
+      <w:r>
+        <w:rPr>
+          <w:rFonts w:hint="eastAsia"/>
+          <w:color w:val="0F0D29" w:themeColor="text1"/>
+          <w:sz w:val="28"/>
+          <w:szCs w:val="28"/>
+          <w:lang w:val="ko-KR" w:bidi="ko-KR"/>
+        </w:rPr>
+        <w:t>을 실행시킨다.</w:t>
+      </w:r>
+    </w:p>
+    <w:p>
+      <w:pPr>
+        <w:pStyle w:val="1"/>
+        <w:spacing w:line="240" w:lineRule="auto"/>
+        <w:rPr>
+          <w:color w:val="0F0D29" w:themeColor="text1"/>
+          <w:sz w:val="28"/>
+          <w:szCs w:val="28"/>
+          <w:lang w:val="ko-KR" w:bidi="ko-KR"/>
+        </w:rPr>
+      </w:pPr>
+      <w:r>
+        <w:rPr>
+          <w:rFonts w:hint="eastAsia"/>
+          <w:color w:val="FFC000"/>
+          <w:sz w:val="28"/>
+          <w:szCs w:val="28"/>
+          <w:lang w:val="ko-KR" w:bidi="ko-KR"/>
+        </w:rPr>
+        <w:t>S</w:t>
+      </w:r>
+      <w:r>
+        <w:rPr>
+          <w:color w:val="FFC000"/>
+          <w:sz w:val="28"/>
+          <w:szCs w:val="28"/>
+          <w:lang w:val="ko-KR" w:bidi="ko-KR"/>
+        </w:rPr>
+        <w:t>etup</w:t>
+      </w:r>
+      <w:r>
+        <w:rPr>
+          <w:rFonts w:hint="eastAsia"/>
+          <w:color w:val="FFC000"/>
+          <w:sz w:val="28"/>
+          <w:szCs w:val="28"/>
+          <w:lang w:val="ko-KR" w:bidi="ko-KR"/>
+        </w:rPr>
+        <w:t>W</w:t>
+      </w:r>
+      <w:r>
+        <w:rPr>
+          <w:color w:val="FFC000"/>
+          <w:sz w:val="28"/>
+          <w:szCs w:val="28"/>
+          <w:lang w:val="ko-KR" w:bidi="ko-KR"/>
+        </w:rPr>
+        <w:t xml:space="preserve">eapon </w:t>
+      </w:r>
+      <w:r>
+        <w:rPr>
+          <w:rFonts w:hint="eastAsia"/>
+          <w:color w:val="0F0D29" w:themeColor="text1"/>
+          <w:sz w:val="28"/>
+          <w:szCs w:val="28"/>
+          <w:lang w:val="ko-KR" w:bidi="ko-KR"/>
+        </w:rPr>
+        <w:t>함수는</w:t>
+      </w:r>
+      <w:r>
+        <w:rPr>
+          <w:color w:val="0F0D29" w:themeColor="text1"/>
+          <w:sz w:val="28"/>
+          <w:szCs w:val="28"/>
+          <w:lang w:val="ko-KR" w:bidi="ko-KR"/>
+        </w:rPr>
+        <w:t xml:space="preserve"> HasAuthorirty</w:t>
+      </w:r>
+      <w:r>
+        <w:rPr>
+          <w:rFonts w:hint="eastAsia"/>
+          <w:color w:val="0F0D29" w:themeColor="text1"/>
+          <w:sz w:val="28"/>
+          <w:szCs w:val="28"/>
+          <w:lang w:val="ko-KR" w:bidi="ko-KR"/>
+        </w:rPr>
+        <w:t>를 가지고 있을 때 실행시킨다.</w:t>
+      </w:r>
+    </w:p>
+    <w:p>
+      <w:pPr>
+        <w:pStyle w:val="1"/>
+        <w:spacing w:line="240" w:lineRule="auto"/>
+        <w:rPr>
+          <w:color w:val="0F0D29" w:themeColor="text1"/>
+          <w:sz w:val="28"/>
+          <w:szCs w:val="28"/>
+          <w:lang w:val="ko-KR" w:bidi="ko-KR"/>
+        </w:rPr>
+      </w:pPr>
+    </w:p>
+    <w:p>
+      <w:pPr>
+        <w:pStyle w:val="1"/>
+        <w:spacing w:line="240" w:lineRule="auto"/>
+        <w:rPr>
+          <w:color w:val="0F0D29" w:themeColor="text1"/>
+          <w:sz w:val="28"/>
+          <w:szCs w:val="28"/>
+          <w:lang w:val="ko-KR" w:bidi="ko-KR"/>
+        </w:rPr>
+      </w:pPr>
+    </w:p>
+    <w:p>
+      <w:pPr>
+        <w:pStyle w:val="1"/>
+        <w:spacing w:line="240" w:lineRule="auto"/>
+        <w:rPr>
+          <w:color w:val="0F0D29" w:themeColor="text1"/>
+          <w:sz w:val="28"/>
+          <w:szCs w:val="28"/>
+          <w:lang w:val="ko-KR" w:bidi="ko-KR"/>
+        </w:rPr>
+      </w:pPr>
+      <w:r>
+        <w:rPr>
+          <w:rFonts w:hint="eastAsia"/>
+          <w:color w:val="0F0D29" w:themeColor="text1"/>
+          <w:sz w:val="28"/>
+          <w:szCs w:val="28"/>
+          <w:lang w:val="ko-KR" w:bidi="ko-KR"/>
+        </w:rPr>
+        <w:lastRenderedPageBreak/>
+        <w:t>라인을 쏴서 데미지를 주는 작업을 서버에서 진행할 것이다.</w:t>
+      </w:r>
+    </w:p>
+    <w:p>
+      <w:pPr>
+        <w:pStyle w:val="1"/>
+        <w:spacing w:line="240" w:lineRule="auto"/>
+        <w:rPr>
+          <w:color w:val="0F0D29" w:themeColor="text1"/>
+          <w:sz w:val="28"/>
+          <w:szCs w:val="28"/>
+          <w:lang w:val="ko-KR" w:bidi="ko-KR"/>
+        </w:rPr>
+      </w:pPr>
+      <w:r>
+        <w:rPr>
+          <w:rFonts w:hint="eastAsia"/>
+          <w:color w:val="0F0D29" w:themeColor="text1"/>
+          <w:sz w:val="28"/>
+          <w:szCs w:val="28"/>
+          <w:lang w:val="ko-KR" w:bidi="ko-KR"/>
+        </w:rPr>
+        <w:t>S</w:t>
+      </w:r>
+      <w:r>
+        <w:rPr>
+          <w:color w:val="0F0D29" w:themeColor="text1"/>
+          <w:sz w:val="28"/>
+          <w:szCs w:val="28"/>
+          <w:lang w:val="ko-KR" w:bidi="ko-KR"/>
+        </w:rPr>
+        <w:t>erverFire</w:t>
+      </w:r>
+      <w:r>
+        <w:rPr>
+          <w:rFonts w:hint="eastAsia"/>
+          <w:color w:val="0F0D29" w:themeColor="text1"/>
+          <w:sz w:val="28"/>
+          <w:szCs w:val="28"/>
+          <w:lang w:val="ko-KR" w:bidi="ko-KR"/>
+        </w:rPr>
+        <w:t xml:space="preserve">도 블루프린트에서 작업할 수 있도록 </w:t>
+      </w:r>
+      <w:r>
+        <w:rPr>
+          <w:color w:val="0F0D29" w:themeColor="text1"/>
+          <w:sz w:val="28"/>
+          <w:szCs w:val="28"/>
+          <w:lang w:val="ko-KR" w:bidi="ko-KR"/>
+        </w:rPr>
+        <w:t xml:space="preserve">OnServerFire </w:t>
+      </w:r>
+      <w:r>
+        <w:rPr>
+          <w:rFonts w:hint="eastAsia"/>
+          <w:color w:val="0F0D29" w:themeColor="text1"/>
+          <w:sz w:val="28"/>
+          <w:szCs w:val="28"/>
+          <w:lang w:val="ko-KR" w:bidi="ko-KR"/>
+        </w:rPr>
+        <w:t>함수를 선언하고</w:t>
+      </w:r>
+    </w:p>
+    <w:p>
+      <w:pPr>
+        <w:pStyle w:val="1"/>
+        <w:spacing w:line="240" w:lineRule="auto"/>
+        <w:rPr>
+          <w:color w:val="0F0D29" w:themeColor="text1"/>
+          <w:sz w:val="28"/>
+          <w:szCs w:val="28"/>
+          <w:lang w:val="ko-KR" w:bidi="ko-KR"/>
+        </w:rPr>
+      </w:pPr>
+      <w:r>
+        <w:rPr>
+          <w:rFonts w:hint="eastAsia"/>
+          <w:color w:val="0F0D29" w:themeColor="text1"/>
+          <w:sz w:val="28"/>
+          <w:szCs w:val="28"/>
+          <w:lang w:val="ko-KR" w:bidi="ko-KR"/>
+        </w:rPr>
+        <w:t>U</w:t>
+      </w:r>
+      <w:r>
+        <w:rPr>
+          <w:color w:val="0F0D29" w:themeColor="text1"/>
+          <w:sz w:val="28"/>
+          <w:szCs w:val="28"/>
+          <w:lang w:val="ko-KR" w:bidi="ko-KR"/>
+        </w:rPr>
+        <w:t xml:space="preserve">FUNCTION(BlueprintImplementableEvent) </w:t>
+      </w:r>
+      <w:r>
+        <w:rPr>
+          <w:rFonts w:hint="eastAsia"/>
+          <w:color w:val="0F0D29" w:themeColor="text1"/>
+          <w:sz w:val="28"/>
+          <w:szCs w:val="28"/>
+          <w:lang w:val="ko-KR" w:bidi="ko-KR"/>
+        </w:rPr>
+        <w:t>를 선언한다.</w:t>
+      </w:r>
+    </w:p>
+    <w:p>
+      <w:pPr>
+        <w:pStyle w:val="1"/>
+        <w:spacing w:line="240" w:lineRule="auto"/>
+        <w:rPr>
+          <w:color w:val="0F0D29" w:themeColor="text1"/>
+          <w:sz w:val="28"/>
+          <w:szCs w:val="28"/>
+          <w:lang w:val="ko-KR" w:bidi="ko-KR"/>
+        </w:rPr>
+      </w:pPr>
+      <w:r>
+        <w:rPr>
+          <w:rFonts w:hint="eastAsia"/>
+          <w:color w:val="0F0D29" w:themeColor="text1"/>
+          <w:sz w:val="28"/>
+          <w:szCs w:val="28"/>
+          <w:lang w:val="ko-KR" w:bidi="ko-KR"/>
+        </w:rPr>
+        <w:t>(선언사진)</w:t>
+      </w:r>
+    </w:p>
+    <w:p>
+      <w:pPr>
+        <w:pStyle w:val="1"/>
+        <w:spacing w:line="240" w:lineRule="auto"/>
+        <w:rPr>
+          <w:color w:val="0F0D29" w:themeColor="text1"/>
+          <w:sz w:val="28"/>
+          <w:szCs w:val="28"/>
+          <w:lang w:val="ko-KR" w:bidi="ko-KR"/>
+        </w:rPr>
+      </w:pPr>
+      <w:r>
+        <w:rPr>
+          <w:rFonts w:hint="eastAsia"/>
+          <w:color w:val="0F0D29" w:themeColor="text1"/>
+          <w:sz w:val="28"/>
+          <w:szCs w:val="28"/>
+          <w:lang w:val="ko-KR" w:bidi="ko-KR"/>
+        </w:rPr>
+        <w:t>G</w:t>
+      </w:r>
+      <w:r>
+        <w:rPr>
+          <w:color w:val="0F0D29" w:themeColor="text1"/>
+          <w:sz w:val="28"/>
+          <w:szCs w:val="28"/>
+          <w:lang w:val="ko-KR" w:bidi="ko-KR"/>
+        </w:rPr>
+        <w:t xml:space="preserve">un.cpp </w:t>
+      </w:r>
+      <w:r>
+        <w:rPr>
+          <w:rFonts w:hint="eastAsia"/>
+          <w:color w:val="0F0D29" w:themeColor="text1"/>
+          <w:sz w:val="28"/>
+          <w:szCs w:val="28"/>
+          <w:lang w:val="ko-KR" w:bidi="ko-KR"/>
+        </w:rPr>
+        <w:t xml:space="preserve">의 </w:t>
+      </w:r>
+      <w:r>
+        <w:rPr>
+          <w:color w:val="0F0D29" w:themeColor="text1"/>
+          <w:sz w:val="28"/>
+          <w:szCs w:val="28"/>
+          <w:lang w:val="ko-KR" w:bidi="ko-KR"/>
+        </w:rPr>
+        <w:t xml:space="preserve">ServerFire </w:t>
+      </w:r>
+      <w:r>
+        <w:rPr>
+          <w:rFonts w:hint="eastAsia"/>
+          <w:color w:val="0F0D29" w:themeColor="text1"/>
+          <w:sz w:val="28"/>
+          <w:szCs w:val="28"/>
+          <w:lang w:val="ko-KR" w:bidi="ko-KR"/>
+        </w:rPr>
+        <w:t xml:space="preserve">에서 </w:t>
+      </w:r>
+      <w:r>
+        <w:rPr>
+          <w:color w:val="0F0D29" w:themeColor="text1"/>
+          <w:sz w:val="28"/>
+          <w:szCs w:val="28"/>
+          <w:lang w:val="ko-KR" w:bidi="ko-KR"/>
+        </w:rPr>
+        <w:t xml:space="preserve"> OnServerFire </w:t>
+      </w:r>
+      <w:r>
+        <w:rPr>
+          <w:rFonts w:hint="eastAsia"/>
+          <w:color w:val="0F0D29" w:themeColor="text1"/>
+          <w:sz w:val="28"/>
+          <w:szCs w:val="28"/>
+          <w:lang w:val="ko-KR" w:bidi="ko-KR"/>
+        </w:rPr>
+        <w:t>함수가 실행되게 한다.</w:t>
+      </w:r>
+    </w:p>
+    <w:p>
+      <w:pPr>
+        <w:pStyle w:val="1"/>
+        <w:spacing w:line="240" w:lineRule="auto"/>
+        <w:rPr>
+          <w:color w:val="0F0D29" w:themeColor="text1"/>
+          <w:sz w:val="28"/>
+          <w:szCs w:val="28"/>
+          <w:lang w:val="ko-KR" w:bidi="ko-KR"/>
+        </w:rPr>
+      </w:pPr>
+      <w:r>
+        <w:rPr>
+          <w:color w:val="0F0D29" w:themeColor="text1"/>
+          <w:sz w:val="28"/>
+          <w:szCs w:val="28"/>
+          <w:lang w:val="ko-KR" w:bidi="ko-KR"/>
+        </w:rPr>
+        <w:t xml:space="preserve">(OnserverFire </w:t>
+      </w:r>
+      <w:r>
+        <w:rPr>
+          <w:rFonts w:hint="eastAsia"/>
+          <w:color w:val="0F0D29" w:themeColor="text1"/>
+          <w:sz w:val="28"/>
+          <w:szCs w:val="28"/>
+          <w:lang w:val="ko-KR" w:bidi="ko-KR"/>
+        </w:rPr>
+        <w:t>실행사진)</w:t>
+      </w:r>
+    </w:p>
+    <w:p>
+      <w:pPr>
+        <w:pStyle w:val="1"/>
+        <w:spacing w:line="240" w:lineRule="auto"/>
+        <w:rPr>
+          <w:color w:val="0F0D29" w:themeColor="text1"/>
+          <w:sz w:val="28"/>
+          <w:szCs w:val="28"/>
+          <w:lang w:val="ko-KR" w:bidi="ko-KR"/>
+        </w:rPr>
+      </w:pPr>
+    </w:p>
+    <w:p>
+      <w:pPr>
+        <w:pStyle w:val="1"/>
+        <w:spacing w:line="240" w:lineRule="auto"/>
+        <w:rPr>
+          <w:color w:val="0F0D29" w:themeColor="text1"/>
+          <w:sz w:val="28"/>
+          <w:szCs w:val="28"/>
+          <w:lang w:val="ko-KR" w:bidi="ko-KR"/>
+        </w:rPr>
+      </w:pPr>
+      <w:r>
+        <w:rPr>
+          <w:rFonts w:hint="eastAsia"/>
+          <w:color w:val="0F0D29" w:themeColor="text1"/>
+          <w:sz w:val="28"/>
+          <w:szCs w:val="28"/>
+          <w:lang w:val="ko-KR" w:bidi="ko-KR"/>
+        </w:rPr>
+        <w:t xml:space="preserve">총알이 발사될 위치를 반환할 </w:t>
+      </w:r>
+      <w:r>
+        <w:rPr>
+          <w:color w:val="0F0D29" w:themeColor="text1"/>
+          <w:sz w:val="28"/>
+          <w:szCs w:val="28"/>
+          <w:lang w:val="ko-KR" w:bidi="ko-KR"/>
+        </w:rPr>
+        <w:t>Fvector</w:t>
+      </w:r>
+      <w:r>
+        <w:rPr>
+          <w:rFonts w:hint="eastAsia"/>
+          <w:color w:val="0F0D29" w:themeColor="text1"/>
+          <w:sz w:val="28"/>
+          <w:szCs w:val="28"/>
+          <w:lang w:val="ko-KR" w:bidi="ko-KR"/>
+        </w:rPr>
+        <w:t>형 c</w:t>
+      </w:r>
+      <w:r>
+        <w:rPr>
+          <w:color w:val="0F0D29" w:themeColor="text1"/>
+          <w:sz w:val="28"/>
+          <w:szCs w:val="28"/>
+          <w:lang w:val="ko-KR" w:bidi="ko-KR"/>
+        </w:rPr>
+        <w:t xml:space="preserve">onst </w:t>
+      </w:r>
+      <w:r>
+        <w:rPr>
+          <w:rFonts w:hint="eastAsia"/>
+          <w:color w:val="0F0D29" w:themeColor="text1"/>
+          <w:sz w:val="28"/>
+          <w:szCs w:val="28"/>
+          <w:lang w:val="ko-KR" w:bidi="ko-KR"/>
+        </w:rPr>
+        <w:t>함수</w:t>
+      </w:r>
+      <w:r>
+        <w:rPr>
+          <w:rFonts w:hint="eastAsia"/>
+          <w:color w:val="0F0D29" w:themeColor="text1"/>
+          <w:sz w:val="28"/>
+          <w:szCs w:val="28"/>
+          <w:lang w:val="ko-KR" w:bidi="ko-KR"/>
+        </w:rPr>
+        <w:t xml:space="preserve"> </w:t>
+      </w:r>
+      <w:r>
+        <w:rPr>
+          <w:color w:val="FFC000"/>
+          <w:sz w:val="28"/>
+          <w:szCs w:val="28"/>
+          <w:lang w:val="ko-KR" w:bidi="ko-KR"/>
+        </w:rPr>
+        <w:t>GetMuzzleLocation</w:t>
+      </w:r>
+      <w:r>
+        <w:rPr>
+          <w:rFonts w:hint="eastAsia"/>
+          <w:color w:val="0F0D29" w:themeColor="text1"/>
+          <w:sz w:val="28"/>
+          <w:szCs w:val="28"/>
+          <w:lang w:val="ko-KR" w:bidi="ko-KR"/>
+        </w:rPr>
+        <w:t>을</w:t>
+      </w:r>
+      <w:r>
+        <w:rPr>
+          <w:rFonts w:hint="eastAsia"/>
+          <w:color w:val="0F0D29" w:themeColor="text1"/>
+          <w:sz w:val="28"/>
+          <w:szCs w:val="28"/>
+          <w:lang w:val="ko-KR" w:bidi="ko-KR"/>
+        </w:rPr>
+        <w:t xml:space="preserve"> 선언한다.</w:t>
+      </w:r>
+    </w:p>
+    <w:p>
+      <w:pPr>
+        <w:pStyle w:val="1"/>
+        <w:spacing w:line="240" w:lineRule="auto"/>
+        <w:rPr>
+          <w:color w:val="0F0D29" w:themeColor="text1"/>
+          <w:sz w:val="28"/>
+          <w:szCs w:val="28"/>
+          <w:lang w:val="ko-KR" w:bidi="ko-KR"/>
+        </w:rPr>
+      </w:pPr>
+      <w:r>
+        <w:rPr>
+          <w:noProof/>
+          <w:color w:val="0F0D29" w:themeColor="text1"/>
+          <w:sz w:val="28"/>
+          <w:szCs w:val="28"/>
+          <w:lang w:val="ko-KR" w:bidi="ko-KR"/>
+        </w:rPr>
+        <w:drawing>
+          <wp:inline distT="0" distB="0" distL="0" distR="0" wp14:anchorId="62B81CFB" wp14:editId="54E46950">
+            <wp:extent cx="2434442" cy="610731"/>
+            <wp:effectExtent l="0" t="0" r="4445" b="0"/>
+            <wp:docPr id="32" name="그림 32" descr="텍스트이(가) 표시된 사진&#10;&#10;자동 생성된 설명"/>
+            <wp:cNvGraphicFramePr>
+              <a:graphicFrameLocks xmlns:a="http://schemas.openxmlformats.org/drawingml/2006/main" noChangeAspect="1"/>
+            </wp:cNvGraphicFramePr>
+            <a:graphic xmlns:a="http://schemas.openxmlformats.org/drawingml/2006/main">
+              <a:graphicData uri="http://schemas.openxmlformats.org/drawingml/2006/picture">
+                <pic:pic xmlns:pic="http://schemas.openxmlformats.org/drawingml/2006/picture">
+                  <pic:nvPicPr>
+                    <pic:cNvPr id="32" name="그림 32" descr="텍스트이(가) 표시된 사진&#10;&#10;자동 생성된 설명"/>
+                    <pic:cNvPicPr/>
+                  </pic:nvPicPr>
+                  <pic:blipFill>
+                    <a:blip r:embed="rId49"/>
+                    <a:stretch>
+                      <a:fillRect/>
+                    </a:stretch>
+                  </pic:blipFill>
+                  <pic:spPr>
+                    <a:xfrm>
+                      <a:off x="0" y="0"/>
+                      <a:ext cx="2442373" cy="612721"/>
+                    </a:xfrm>
+                    <a:prstGeom prst="rect">
+                      <a:avLst/>
+                    </a:prstGeom>
+                  </pic:spPr>
+                </pic:pic>
+              </a:graphicData>
+            </a:graphic>
+          </wp:inline>
+        </w:drawing>
+      </w:r>
+    </w:p>
+    <w:p>
+      <w:pPr>
+        <w:pStyle w:val="1"/>
+        <w:spacing w:line="240" w:lineRule="auto"/>
+        <w:rPr>
+          <w:color w:val="0F0D29" w:themeColor="text1"/>
+          <w:sz w:val="28"/>
+          <w:szCs w:val="28"/>
+          <w:lang w:val="ko-KR" w:bidi="ko-KR"/>
+        </w:rPr>
+      </w:pPr>
+      <w:r>
+        <w:rPr>
+          <w:color w:val="0F0D29" w:themeColor="text1"/>
+          <w:sz w:val="28"/>
+          <w:szCs w:val="28"/>
+          <w:lang w:val="ko-KR" w:bidi="ko-KR"/>
+        </w:rPr>
+        <w:t xml:space="preserve">(Gun.h </w:t>
+      </w:r>
+      <w:r>
+        <w:rPr>
+          <w:color w:val="0F0D29" w:themeColor="text1"/>
+          <w:sz w:val="28"/>
+          <w:szCs w:val="28"/>
+          <w:lang w:val="ko-KR" w:bidi="ko-KR"/>
+        </w:rPr>
+        <w:t>-&gt;</w:t>
+      </w:r>
+      <w:r>
+        <w:rPr>
+          <w:rFonts w:hint="eastAsia"/>
+          <w:color w:val="0F0D29" w:themeColor="text1"/>
+          <w:sz w:val="28"/>
+          <w:szCs w:val="28"/>
+          <w:lang w:val="ko-KR" w:bidi="ko-KR"/>
+        </w:rPr>
+        <w:t>A</w:t>
+      </w:r>
+      <w:r>
+        <w:rPr>
+          <w:color w:val="0F0D29" w:themeColor="text1"/>
+          <w:sz w:val="28"/>
+          <w:szCs w:val="28"/>
+          <w:lang w:val="ko-KR" w:bidi="ko-KR"/>
+        </w:rPr>
+        <w:t>Gun</w:t>
+      </w:r>
+      <w:r>
+        <w:rPr>
+          <w:rFonts w:hint="eastAsia"/>
+          <w:color w:val="0F0D29" w:themeColor="text1"/>
+          <w:sz w:val="28"/>
+          <w:szCs w:val="28"/>
+          <w:lang w:val="ko-KR" w:bidi="ko-KR"/>
+        </w:rPr>
+        <w:t>클래스</w:t>
+      </w:r>
+      <w:r>
+        <w:rPr>
+          <w:rFonts w:hint="eastAsia"/>
+          <w:color w:val="0F0D29" w:themeColor="text1"/>
+          <w:sz w:val="28"/>
+          <w:szCs w:val="28"/>
+          <w:lang w:val="ko-KR" w:bidi="ko-KR"/>
+        </w:rPr>
+        <w:t xml:space="preserve"> </w:t>
+      </w:r>
+      <w:r>
+        <w:rPr>
+          <w:rFonts w:hint="eastAsia"/>
+          <w:color w:val="0F0D29" w:themeColor="text1"/>
+          <w:sz w:val="28"/>
+          <w:szCs w:val="28"/>
+          <w:lang w:val="ko-KR" w:bidi="ko-KR"/>
+        </w:rPr>
+        <w:t xml:space="preserve">내부의 </w:t>
+      </w:r>
+      <w:r>
+        <w:rPr>
+          <w:color w:val="0F0D29" w:themeColor="text1"/>
+          <w:sz w:val="28"/>
+          <w:szCs w:val="28"/>
+          <w:lang w:val="ko-KR" w:bidi="ko-KR"/>
+        </w:rPr>
+        <w:t>public: )</w:t>
+      </w:r>
+    </w:p>
+    <w:p>
+      <w:pPr>
+        <w:pStyle w:val="1"/>
+        <w:spacing w:line="240" w:lineRule="auto"/>
+        <w:rPr>
+          <w:color w:val="0F0D29" w:themeColor="text1"/>
+          <w:sz w:val="28"/>
+          <w:szCs w:val="28"/>
+          <w:lang w:val="ko-KR" w:bidi="ko-KR"/>
+        </w:rPr>
+      </w:pPr>
+      <w:r>
+        <w:rPr>
+          <w:rFonts w:hint="eastAsia"/>
+          <w:color w:val="0F0D29" w:themeColor="text1"/>
+          <w:sz w:val="28"/>
+          <w:szCs w:val="28"/>
+          <w:lang w:val="ko-KR" w:bidi="ko-KR"/>
+        </w:rPr>
+        <w:t>B</w:t>
+      </w:r>
+      <w:r>
+        <w:rPr>
+          <w:color w:val="0F0D29" w:themeColor="text1"/>
+          <w:sz w:val="28"/>
+          <w:szCs w:val="28"/>
+          <w:lang w:val="ko-KR" w:bidi="ko-KR"/>
+        </w:rPr>
+        <w:t>lueprintNativeEvent</w:t>
+      </w:r>
+      <w:r>
+        <w:rPr>
+          <w:rFonts w:hint="eastAsia"/>
+          <w:color w:val="0F0D29" w:themeColor="text1"/>
+          <w:sz w:val="28"/>
+          <w:szCs w:val="28"/>
+          <w:lang w:val="ko-KR" w:bidi="ko-KR"/>
+        </w:rPr>
+        <w:t>지정어</w:t>
+      </w:r>
+      <w:r>
+        <w:rPr>
+          <w:color w:val="0F0D29" w:themeColor="text1"/>
+          <w:sz w:val="28"/>
+          <w:szCs w:val="28"/>
+          <w:lang w:val="ko-KR" w:bidi="ko-KR"/>
+        </w:rPr>
+        <w:t xml:space="preserve"> </w:t>
+      </w:r>
+      <w:r>
+        <w:rPr>
+          <w:rFonts w:hint="eastAsia"/>
+          <w:color w:val="0F0D29" w:themeColor="text1"/>
+          <w:sz w:val="28"/>
+          <w:szCs w:val="28"/>
+          <w:lang w:val="ko-KR" w:bidi="ko-KR"/>
+        </w:rPr>
+        <w:t>:</w:t>
+      </w:r>
+      <w:r>
+        <w:rPr>
+          <w:color w:val="0F0D29" w:themeColor="text1"/>
+          <w:sz w:val="28"/>
+          <w:szCs w:val="28"/>
+          <w:lang w:val="ko-KR" w:bidi="ko-KR"/>
+        </w:rPr>
+        <w:t xml:space="preserve"> </w:t>
+      </w:r>
+      <w:r>
+        <w:rPr>
+          <w:rFonts w:hint="eastAsia"/>
+          <w:color w:val="0F0D29" w:themeColor="text1"/>
+          <w:sz w:val="28"/>
+          <w:szCs w:val="28"/>
+          <w:lang w:val="ko-KR" w:bidi="ko-KR"/>
+        </w:rPr>
+        <w:t>따른 하이클래스에서</w:t>
+      </w:r>
+      <w:r>
+        <w:rPr>
+          <w:color w:val="0F0D29" w:themeColor="text1"/>
+          <w:sz w:val="28"/>
+          <w:szCs w:val="28"/>
+          <w:lang w:val="ko-KR" w:bidi="ko-KR"/>
+        </w:rPr>
+        <w:t xml:space="preserve"> </w:t>
+      </w:r>
+      <w:r>
+        <w:rPr>
+          <w:rFonts w:hint="eastAsia"/>
+          <w:color w:val="0F0D29" w:themeColor="text1"/>
+          <w:sz w:val="28"/>
+          <w:szCs w:val="28"/>
+          <w:lang w:val="ko-KR" w:bidi="ko-KR"/>
+        </w:rPr>
+        <w:t>재정의 하지 않으면,</w:t>
+      </w:r>
+      <w:r>
+        <w:rPr>
+          <w:color w:val="0F0D29" w:themeColor="text1"/>
+          <w:sz w:val="28"/>
+          <w:szCs w:val="28"/>
+          <w:lang w:val="ko-KR" w:bidi="ko-KR"/>
+        </w:rPr>
+        <w:t xml:space="preserve"> cpp</w:t>
+      </w:r>
+      <w:r>
+        <w:rPr>
+          <w:rFonts w:hint="eastAsia"/>
+          <w:color w:val="0F0D29" w:themeColor="text1"/>
+          <w:sz w:val="28"/>
+          <w:szCs w:val="28"/>
+          <w:lang w:val="ko-KR" w:bidi="ko-KR"/>
+        </w:rPr>
+        <w:t>에서 정의한 함수가 호출된다.</w:t>
+      </w:r>
+    </w:p>
+    <w:p>
+      <w:pPr>
+        <w:pStyle w:val="1"/>
+        <w:spacing w:line="240" w:lineRule="auto"/>
+        <w:rPr>
+          <w:color w:val="0F0D29" w:themeColor="text1"/>
+          <w:sz w:val="28"/>
+          <w:szCs w:val="28"/>
+          <w:lang w:val="ko-KR" w:bidi="ko-KR"/>
+        </w:rPr>
+      </w:pPr>
+    </w:p>
+    <w:p>
+      <w:pPr>
+        <w:pStyle w:val="1"/>
+        <w:spacing w:line="240" w:lineRule="auto"/>
+        <w:rPr>
+          <w:color w:val="0F0D29" w:themeColor="text1"/>
+          <w:sz w:val="28"/>
+          <w:szCs w:val="28"/>
+          <w:lang w:val="ko-KR" w:bidi="ko-KR"/>
+        </w:rPr>
+      </w:pPr>
+      <w:r>
+        <w:rPr>
+          <w:color w:val="0F0D29" w:themeColor="text1"/>
+          <w:sz w:val="28"/>
+          <w:szCs w:val="28"/>
+          <w:lang w:val="ko-KR" w:bidi="ko-KR"/>
+        </w:rPr>
+        <w:t>Gun.cpp</w:t>
+      </w:r>
+      <w:r>
+        <w:rPr>
+          <w:rFonts w:hint="eastAsia"/>
+          <w:color w:val="0F0D29" w:themeColor="text1"/>
+          <w:sz w:val="28"/>
+          <w:szCs w:val="28"/>
+          <w:lang w:val="ko-KR" w:bidi="ko-KR"/>
+        </w:rPr>
+        <w:t>의 G</w:t>
+      </w:r>
+      <w:r>
+        <w:rPr>
+          <w:color w:val="0F0D29" w:themeColor="text1"/>
+          <w:sz w:val="28"/>
+          <w:szCs w:val="28"/>
+          <w:lang w:val="ko-KR" w:bidi="ko-KR"/>
+        </w:rPr>
+        <w:t xml:space="preserve">etMuzzleLocation </w:t>
+      </w:r>
+      <w:r>
+        <w:rPr>
+          <w:rFonts w:hint="eastAsia"/>
+          <w:color w:val="0F0D29" w:themeColor="text1"/>
+          <w:sz w:val="28"/>
+          <w:szCs w:val="28"/>
+          <w:lang w:val="ko-KR" w:bidi="ko-KR"/>
+        </w:rPr>
+        <w:t xml:space="preserve">정의부에 </w:t>
+      </w:r>
+      <w:r>
+        <w:rPr>
+          <w:color w:val="0F0D29" w:themeColor="text1"/>
+          <w:sz w:val="28"/>
+          <w:szCs w:val="28"/>
+          <w:lang w:val="ko-KR" w:bidi="ko-KR"/>
+        </w:rPr>
+        <w:t>_Implementation</w:t>
+      </w:r>
+      <w:r>
+        <w:rPr>
+          <w:rFonts w:hint="eastAsia"/>
+          <w:color w:val="0F0D29" w:themeColor="text1"/>
+          <w:sz w:val="28"/>
+          <w:szCs w:val="28"/>
+          <w:lang w:val="ko-KR" w:bidi="ko-KR"/>
+        </w:rPr>
+        <w:t>을</w:t>
+      </w:r>
+      <w:r>
+        <w:rPr>
+          <w:color w:val="0F0D29" w:themeColor="text1"/>
+          <w:sz w:val="28"/>
+          <w:szCs w:val="28"/>
+          <w:lang w:val="ko-KR" w:bidi="ko-KR"/>
+        </w:rPr>
+        <w:t xml:space="preserve"> </w:t>
+      </w:r>
+      <w:r>
+        <w:rPr>
+          <w:rFonts w:hint="eastAsia"/>
+          <w:color w:val="0F0D29" w:themeColor="text1"/>
+          <w:sz w:val="28"/>
+          <w:szCs w:val="28"/>
+          <w:lang w:val="ko-KR" w:bidi="ko-KR"/>
+        </w:rPr>
+        <w:t>추가로 붙여쓴다.</w:t>
+      </w:r>
+    </w:p>
+    <w:p>
+      <w:pPr>
+        <w:pStyle w:val="1"/>
+        <w:spacing w:line="240" w:lineRule="auto"/>
+        <w:rPr>
+          <w:color w:val="0F0D29" w:themeColor="text1"/>
+          <w:sz w:val="28"/>
+          <w:szCs w:val="28"/>
+          <w:lang w:val="ko-KR" w:bidi="ko-KR"/>
+        </w:rPr>
+      </w:pPr>
+      <w:r>
+        <w:rPr>
+          <w:noProof/>
+          <w:color w:val="0F0D29" w:themeColor="text1"/>
+          <w:sz w:val="28"/>
+          <w:szCs w:val="28"/>
+          <w:lang w:val="ko-KR" w:bidi="ko-KR"/>
+        </w:rPr>
+        <w:drawing>
+          <wp:inline distT="0" distB="0" distL="0" distR="0" wp14:anchorId="21BB09AE" wp14:editId="5023EEA0">
+            <wp:extent cx="3906982" cy="731483"/>
+            <wp:effectExtent l="0" t="0" r="0" b="0"/>
+            <wp:docPr id="34" name="그림 34" descr="텍스트이(가) 표시된 사진&#10;&#10;자동 생성된 설명"/>
+            <wp:cNvGraphicFramePr>
+              <a:graphicFrameLocks xmlns:a="http://schemas.openxmlformats.org/drawingml/2006/main" noChangeAspect="1"/>
+            </wp:cNvGraphicFramePr>
+            <a:graphic xmlns:a="http://schemas.openxmlformats.org/drawingml/2006/main">
+              <a:graphicData uri="http://schemas.openxmlformats.org/drawingml/2006/picture">
+                <pic:pic xmlns:pic="http://schemas.openxmlformats.org/drawingml/2006/picture">
+                  <pic:nvPicPr>
+                    <pic:cNvPr id="34" name="그림 34" descr="텍스트이(가) 표시된 사진&#10;&#10;자동 생성된 설명"/>
+                    <pic:cNvPicPr/>
+                  </pic:nvPicPr>
+                  <pic:blipFill>
+                    <a:blip r:embed="rId50"/>
+                    <a:stretch>
+                      <a:fillRect/>
+                    </a:stretch>
+                  </pic:blipFill>
+                  <pic:spPr>
+                    <a:xfrm>
+                      <a:off x="0" y="0"/>
+                      <a:ext cx="3920137" cy="733946"/>
+                    </a:xfrm>
+                    <a:prstGeom prst="rect">
+                      <a:avLst/>
+                    </a:prstGeom>
+                  </pic:spPr>
+                </pic:pic>
+              </a:graphicData>
+            </a:graphic>
+          </wp:inline>
+        </w:drawing>
+      </w:r>
+    </w:p>
+    <w:p>
+      <w:pPr>
+        <w:pStyle w:val="1"/>
+        <w:spacing w:line="240" w:lineRule="auto"/>
+        <w:rPr>
+          <w:color w:val="0F0D29" w:themeColor="text1"/>
+          <w:sz w:val="28"/>
+          <w:szCs w:val="28"/>
+          <w:lang w:val="ko-KR" w:bidi="ko-KR"/>
+        </w:rPr>
+      </w:pPr>
+      <w:r>
+        <w:rPr>
+          <w:rFonts w:hint="eastAsia"/>
+          <w:color w:val="0F0D29" w:themeColor="text1"/>
+          <w:sz w:val="28"/>
+          <w:szCs w:val="28"/>
+          <w:lang w:val="ko-KR" w:bidi="ko-KR"/>
+        </w:rPr>
+        <w:t>_</w:t>
+      </w:r>
+      <w:r>
+        <w:rPr>
+          <w:color w:val="0F0D29" w:themeColor="text1"/>
+          <w:sz w:val="28"/>
+          <w:szCs w:val="28"/>
+          <w:lang w:val="ko-KR" w:bidi="ko-KR"/>
+        </w:rPr>
+        <w:t>Implementation</w:t>
+      </w:r>
+      <w:r>
+        <w:rPr>
+          <w:rFonts w:hint="eastAsia"/>
+          <w:color w:val="0F0D29" w:themeColor="text1"/>
+          <w:sz w:val="28"/>
+          <w:szCs w:val="28"/>
+          <w:lang w:val="ko-KR" w:bidi="ko-KR"/>
+        </w:rPr>
+        <w:t>은 함수 명에 추가되지 않고 기본 내장 구현을 사용하기 위해</w:t>
+      </w:r>
+      <w:r>
+        <w:rPr>
+          <w:color w:val="0F0D29" w:themeColor="text1"/>
+          <w:sz w:val="28"/>
+          <w:szCs w:val="28"/>
+          <w:lang w:val="ko-KR" w:bidi="ko-KR"/>
+        </w:rPr>
+        <w:t xml:space="preserve"> </w:t>
+      </w:r>
+      <w:r>
+        <w:rPr>
+          <w:rFonts w:hint="eastAsia"/>
+          <w:color w:val="0F0D29" w:themeColor="text1"/>
+          <w:sz w:val="28"/>
+          <w:szCs w:val="28"/>
+          <w:lang w:val="ko-KR" w:bidi="ko-KR"/>
+        </w:rPr>
+        <w:t>작성한다.</w:t>
+      </w:r>
+    </w:p>
+    <w:p>
+      <w:pPr>
+        <w:pStyle w:val="1"/>
+        <w:spacing w:line="240" w:lineRule="auto"/>
+        <w:rPr>
+          <w:color w:val="0F0D29" w:themeColor="text1"/>
+          <w:sz w:val="28"/>
+          <w:szCs w:val="28"/>
+          <w:lang w:val="ko-KR" w:bidi="ko-KR"/>
+        </w:rPr>
+      </w:pPr>
+      <w:r>
+        <w:rPr>
+          <w:rFonts w:hint="eastAsia"/>
+          <w:color w:val="0F0D29" w:themeColor="text1"/>
+          <w:sz w:val="28"/>
+          <w:szCs w:val="28"/>
+          <w:lang w:val="ko-KR" w:bidi="ko-KR"/>
+        </w:rPr>
+        <w:lastRenderedPageBreak/>
+        <w:t xml:space="preserve">반환값으로 </w:t>
+      </w:r>
+      <w:r>
+        <w:rPr>
+          <w:rFonts w:hint="eastAsia"/>
+          <w:color w:val="0F0D29" w:themeColor="text1"/>
+          <w:sz w:val="28"/>
+          <w:szCs w:val="28"/>
+          <w:lang w:val="ko-KR" w:bidi="ko-KR"/>
+        </w:rPr>
+        <w:t>현재 액터 위치</w:t>
+      </w:r>
+      <w:r>
+        <w:rPr>
+          <w:rFonts w:hint="eastAsia"/>
+          <w:color w:val="0F0D29" w:themeColor="text1"/>
+          <w:sz w:val="28"/>
+          <w:szCs w:val="28"/>
+          <w:lang w:val="ko-KR" w:bidi="ko-KR"/>
+        </w:rPr>
+        <w:t>를 반</w:t>
+      </w:r>
+      <w:r>
+        <w:rPr>
+          <w:rFonts w:hint="eastAsia"/>
+          <w:color w:val="0F0D29" w:themeColor="text1"/>
+          <w:sz w:val="28"/>
+          <w:szCs w:val="28"/>
+          <w:lang w:val="ko-KR" w:bidi="ko-KR"/>
+        </w:rPr>
+        <w:t>환시</w:t>
+      </w:r>
+      <w:r>
+        <w:rPr>
+          <w:rFonts w:hint="eastAsia"/>
+          <w:color w:val="0F0D29" w:themeColor="text1"/>
+          <w:sz w:val="28"/>
+          <w:szCs w:val="28"/>
+          <w:lang w:val="ko-KR" w:bidi="ko-KR"/>
+        </w:rPr>
+        <w:t>킨다.</w:t>
+      </w:r>
+    </w:p>
+    <w:p>
+      <w:pPr>
+        <w:pStyle w:val="1"/>
+        <w:spacing w:line="240" w:lineRule="auto"/>
+        <w:rPr>
+          <w:color w:val="0F0D29" w:themeColor="text1"/>
+          <w:sz w:val="28"/>
+          <w:szCs w:val="28"/>
+          <w:lang w:val="ko-KR" w:bidi="ko-KR"/>
+        </w:rPr>
+      </w:pPr>
+      <w:r>
+        <w:rPr>
+          <w:rFonts w:hint="eastAsia"/>
+          <w:color w:val="0F0D29" w:themeColor="text1"/>
+          <w:sz w:val="28"/>
+          <w:szCs w:val="28"/>
+          <w:lang w:val="ko-KR" w:bidi="ko-KR"/>
+        </w:rPr>
+        <w:t>컴파일하</w:t>
+      </w:r>
+      <w:r>
+        <w:rPr>
+          <w:rFonts w:hint="eastAsia"/>
+          <w:color w:val="0F0D29" w:themeColor="text1"/>
+          <w:sz w:val="28"/>
+          <w:szCs w:val="28"/>
+          <w:lang w:val="ko-KR" w:bidi="ko-KR"/>
+        </w:rPr>
+        <w:t>면</w:t>
+      </w:r>
+      <w:r>
+        <w:rPr>
+          <w:rFonts w:hint="eastAsia"/>
+          <w:color w:val="0F0D29" w:themeColor="text1"/>
+          <w:sz w:val="28"/>
+          <w:szCs w:val="28"/>
+          <w:lang w:val="ko-KR" w:bidi="ko-KR"/>
+        </w:rPr>
+        <w:t xml:space="preserve"> </w:t>
+      </w:r>
+      <w:r>
+        <w:rPr>
+          <w:color w:val="0F0D29" w:themeColor="text1"/>
+          <w:sz w:val="28"/>
+          <w:szCs w:val="28"/>
+          <w:lang w:val="ko-KR" w:bidi="ko-KR"/>
+        </w:rPr>
+        <w:t xml:space="preserve">GetMuzzleLocation </w:t>
+      </w:r>
+      <w:r>
+        <w:rPr>
+          <w:rFonts w:hint="eastAsia"/>
+          <w:color w:val="0F0D29" w:themeColor="text1"/>
+          <w:sz w:val="28"/>
+          <w:szCs w:val="28"/>
+          <w:lang w:val="ko-KR" w:bidi="ko-KR"/>
+        </w:rPr>
+        <w:t>함수를</w:t>
+      </w:r>
+      <w:r>
+        <w:rPr>
+          <w:rFonts w:hint="eastAsia"/>
+          <w:color w:val="0F0D29" w:themeColor="text1"/>
+          <w:sz w:val="28"/>
+          <w:szCs w:val="28"/>
+          <w:lang w:val="ko-KR" w:bidi="ko-KR"/>
+        </w:rPr>
+        <w:t xml:space="preserve"> </w:t>
+      </w:r>
+      <w:r>
+        <w:rPr>
+          <w:color w:val="0F0D29" w:themeColor="text1"/>
+          <w:sz w:val="28"/>
+          <w:szCs w:val="28"/>
+          <w:lang w:val="ko-KR" w:bidi="ko-KR"/>
+        </w:rPr>
+        <w:t>BP_M4A1</w:t>
+      </w:r>
+      <w:r>
+        <w:rPr>
+          <w:rFonts w:hint="eastAsia"/>
+          <w:color w:val="0F0D29" w:themeColor="text1"/>
+          <w:sz w:val="28"/>
+          <w:szCs w:val="28"/>
+          <w:lang w:val="ko-KR" w:bidi="ko-KR"/>
+        </w:rPr>
+        <w:t>에서 오버라이드</w:t>
+      </w:r>
+      <w:r>
+        <w:rPr>
+          <w:rFonts w:hint="eastAsia"/>
+          <w:color w:val="0F0D29" w:themeColor="text1"/>
+          <w:sz w:val="28"/>
+          <w:szCs w:val="28"/>
+          <w:lang w:val="ko-KR" w:bidi="ko-KR"/>
+        </w:rPr>
+        <w:t xml:space="preserve"> 할 수 있다.</w:t>
+      </w:r>
+    </w:p>
+    <w:p>
+      <w:pPr>
+        <w:pStyle w:val="1"/>
+        <w:spacing w:line="240" w:lineRule="auto"/>
+        <w:rPr>
+          <w:color w:val="0F0D29" w:themeColor="text1"/>
+          <w:sz w:val="28"/>
+          <w:szCs w:val="28"/>
+          <w:lang w:val="ko-KR" w:bidi="ko-KR"/>
+        </w:rPr>
+      </w:pPr>
+    </w:p>
+    <w:p>
+      <w:pPr>
+        <w:pStyle w:val="1"/>
+        <w:spacing w:line="240" w:lineRule="auto"/>
+        <w:rPr>
+          <w:color w:val="0F0D29" w:themeColor="text1"/>
+          <w:sz w:val="28"/>
+          <w:szCs w:val="28"/>
+          <w:lang w:val="ko-KR" w:bidi="ko-KR"/>
+        </w:rPr>
+      </w:pPr>
+      <w:r>
+        <w:rPr>
+          <w:color w:val="0F0D29" w:themeColor="text1"/>
+          <w:sz w:val="28"/>
+          <w:szCs w:val="28"/>
+          <w:lang w:val="ko-KR" w:bidi="ko-KR"/>
+        </w:rPr>
+        <w:t>M4A1</w:t>
+      </w:r>
+      <w:r>
+        <w:rPr>
+          <w:rFonts w:hint="eastAsia"/>
+          <w:color w:val="0F0D29" w:themeColor="text1"/>
+          <w:sz w:val="28"/>
+          <w:szCs w:val="28"/>
+          <w:lang w:val="ko-KR" w:bidi="ko-KR"/>
+        </w:rPr>
+        <w:t>의 액터 위치는 손잡이 부분으로 되어있다.</w:t>
+      </w:r>
+    </w:p>
+    <w:p>
+      <w:pPr>
+        <w:pStyle w:val="1"/>
+        <w:spacing w:line="240" w:lineRule="auto"/>
+        <w:rPr>
+          <w:color w:val="0F0D29" w:themeColor="text1"/>
+          <w:sz w:val="28"/>
+          <w:szCs w:val="28"/>
+          <w:lang w:val="ko-KR" w:bidi="ko-KR"/>
+        </w:rPr>
+      </w:pPr>
+      <w:r>
+        <w:rPr>
+          <w:noProof/>
+          <w:color w:val="0F0D29" w:themeColor="text1"/>
+          <w:sz w:val="28"/>
+          <w:szCs w:val="28"/>
+          <w:lang w:val="ko-KR" w:bidi="ko-KR"/>
+        </w:rPr>
+        <w:drawing>
+          <wp:inline distT="0" distB="0" distL="0" distR="0" wp14:anchorId="1C2FDBDC" wp14:editId="6177CEF5">
+            <wp:extent cx="4536348" cy="1555668"/>
+            <wp:effectExtent l="0" t="0" r="0" b="6985"/>
+            <wp:docPr id="38" name="그림 38" descr="무기, 어두운이(가) 표시된 사진&#10;&#10;자동 생성된 설명"/>
+            <wp:cNvGraphicFramePr>
+              <a:graphicFrameLocks xmlns:a="http://schemas.openxmlformats.org/drawingml/2006/main" noChangeAspect="1"/>
+            </wp:cNvGraphicFramePr>
+            <a:graphic xmlns:a="http://schemas.openxmlformats.org/drawingml/2006/main">
+              <a:graphicData uri="http://schemas.openxmlformats.org/drawingml/2006/picture">
+                <pic:pic xmlns:pic="http://schemas.openxmlformats.org/drawingml/2006/picture">
+                  <pic:nvPicPr>
+                    <pic:cNvPr id="38" name="그림 38" descr="무기, 어두운이(가) 표시된 사진&#10;&#10;자동 생성된 설명"/>
+                    <pic:cNvPicPr/>
+                  </pic:nvPicPr>
+                  <pic:blipFill>
+                    <a:blip r:embed="rId51"/>
+                    <a:stretch>
+                      <a:fillRect/>
+                    </a:stretch>
+                  </pic:blipFill>
+                  <pic:spPr>
+                    <a:xfrm>
+                      <a:off x="0" y="0"/>
+                      <a:ext cx="4546237" cy="1559059"/>
+                    </a:xfrm>
+                    <a:prstGeom prst="rect">
+                      <a:avLst/>
+                    </a:prstGeom>
+                  </pic:spPr>
+                </pic:pic>
+              </a:graphicData>
+            </a:graphic>
+          </wp:inline>
+        </w:drawing>
+      </w:r>
+    </w:p>
+    <w:p>
+      <w:pPr>
+        <w:pStyle w:val="1"/>
+        <w:spacing w:line="240" w:lineRule="auto"/>
+        <w:rPr>
+          <w:color w:val="0F0D29" w:themeColor="text1"/>
+          <w:sz w:val="28"/>
+          <w:szCs w:val="28"/>
+          <w:lang w:val="ko-KR" w:bidi="ko-KR"/>
+        </w:rPr>
+      </w:pPr>
+      <w:r>
+        <w:rPr>
+          <w:rFonts w:hint="eastAsia"/>
+          <w:color w:val="0F0D29" w:themeColor="text1"/>
+          <w:sz w:val="28"/>
+          <w:szCs w:val="28"/>
+          <w:lang w:val="ko-KR" w:bidi="ko-KR"/>
+        </w:rPr>
+        <w:t>컴포넌트의 S</w:t>
+      </w:r>
+      <w:r>
+        <w:rPr>
+          <w:color w:val="0F0D29" w:themeColor="text1"/>
+          <w:sz w:val="28"/>
+          <w:szCs w:val="28"/>
+          <w:lang w:val="ko-KR" w:bidi="ko-KR"/>
+        </w:rPr>
+        <w:t>keletalMe</w:t>
+      </w:r>
+      <w:r>
+        <w:rPr>
+          <w:rFonts w:hint="eastAsia"/>
+          <w:color w:val="0F0D29" w:themeColor="text1"/>
+          <w:sz w:val="28"/>
+          <w:szCs w:val="28"/>
+          <w:lang w:val="ko-KR" w:bidi="ko-KR"/>
+        </w:rPr>
+        <w:t>s</w:t>
+      </w:r>
+      <w:r>
+        <w:rPr>
+          <w:color w:val="0F0D29" w:themeColor="text1"/>
+          <w:sz w:val="28"/>
+          <w:szCs w:val="28"/>
+          <w:lang w:val="ko-KR" w:bidi="ko-KR"/>
+        </w:rPr>
+        <w:t>h</w:t>
+      </w:r>
+      <w:r>
+        <w:rPr>
+          <w:rFonts w:hint="eastAsia"/>
+          <w:color w:val="0F0D29" w:themeColor="text1"/>
+          <w:sz w:val="28"/>
+          <w:szCs w:val="28"/>
+          <w:lang w:val="ko-KR" w:bidi="ko-KR"/>
+        </w:rPr>
+        <w:t xml:space="preserve">의 </w:t>
+      </w:r>
+      <w:r>
+        <w:rPr>
+          <w:color w:val="0F0D29" w:themeColor="text1"/>
+          <w:sz w:val="28"/>
+          <w:szCs w:val="28"/>
+          <w:lang w:val="ko-KR" w:bidi="ko-KR"/>
+        </w:rPr>
+        <w:t xml:space="preserve">SK_Rifle </w:t>
+      </w:r>
+      <w:r>
+        <w:rPr>
+          <w:rFonts w:hint="eastAsia"/>
+          <w:color w:val="0F0D29" w:themeColor="text1"/>
+          <w:sz w:val="28"/>
+          <w:szCs w:val="28"/>
+          <w:lang w:val="ko-KR" w:bidi="ko-KR"/>
+        </w:rPr>
+        <w:t>을 더블클릭하여 스켈레톤 트리를 확장</w:t>
+      </w:r>
+      <w:r>
+        <w:rPr>
+          <w:rFonts w:hint="eastAsia"/>
+          <w:color w:val="0F0D29" w:themeColor="text1"/>
+          <w:sz w:val="28"/>
+          <w:szCs w:val="28"/>
+          <w:lang w:val="ko-KR" w:bidi="ko-KR"/>
+        </w:rPr>
+        <w:t>한다.</w:t>
+      </w:r>
+    </w:p>
+    <w:p>
+      <w:pPr>
+        <w:pStyle w:val="1"/>
+        <w:spacing w:line="240" w:lineRule="auto"/>
+        <w:rPr>
+          <w:color w:val="0F0D29" w:themeColor="text1"/>
+          <w:sz w:val="28"/>
+          <w:szCs w:val="28"/>
+          <w:lang w:val="ko-KR" w:bidi="ko-KR"/>
+        </w:rPr>
+      </w:pPr>
+      <w:r>
+        <w:rPr>
+          <w:noProof/>
+          <w:color w:val="0F0D29" w:themeColor="text1"/>
+          <w:sz w:val="28"/>
+          <w:szCs w:val="28"/>
+          <w:lang w:val="ko-KR" w:bidi="ko-KR"/>
+        </w:rPr>
+        <w:drawing>
+          <wp:inline distT="0" distB="0" distL="0" distR="0" wp14:anchorId="1738AE15" wp14:editId="747B1313">
+            <wp:extent cx="4305901" cy="1124107"/>
+            <wp:effectExtent l="0" t="0" r="0" b="0"/>
+            <wp:docPr id="42" name="그림 42"/>
+            <wp:cNvGraphicFramePr>
+              <a:graphicFrameLocks xmlns:a="http://schemas.openxmlformats.org/drawingml/2006/main" noChangeAspect="1"/>
+            </wp:cNvGraphicFramePr>
+            <a:graphic xmlns:a="http://schemas.openxmlformats.org/drawingml/2006/main">
+              <a:graphicData uri="http://schemas.openxmlformats.org/drawingml/2006/picture">
+                <pic:pic xmlns:pic="http://schemas.openxmlformats.org/drawingml/2006/picture">
+                  <pic:nvPicPr>
+                    <pic:cNvPr id="1" name=""/>
+                    <pic:cNvPicPr/>
+                  </pic:nvPicPr>
+                  <pic:blipFill>
+                    <a:blip r:embed="rId52"/>
+                    <a:stretch>
+                      <a:fillRect/>
+                    </a:stretch>
+                  </pic:blipFill>
+                  <pic:spPr>
+                    <a:xfrm>
+                      <a:off x="0" y="0"/>
+                      <a:ext cx="4305901" cy="1124107"/>
+                    </a:xfrm>
+                    <a:prstGeom prst="rect">
+                      <a:avLst/>
+                    </a:prstGeom>
+                  </pic:spPr>
+                </pic:pic>
+              </a:graphicData>
+            </a:graphic>
+          </wp:inline>
+        </w:drawing>
+      </w:r>
+    </w:p>
+    <w:p>
+      <w:pPr>
+        <w:pStyle w:val="1"/>
+        <w:spacing w:line="240" w:lineRule="auto"/>
+        <w:rPr>
+          <w:color w:val="0F0D29" w:themeColor="text1"/>
+          <w:sz w:val="28"/>
+          <w:szCs w:val="28"/>
+          <w:lang w:val="ko-KR" w:bidi="ko-KR"/>
+        </w:rPr>
+      </w:pPr>
+    </w:p>
+    <w:p>
+      <w:pPr>
+        <w:pStyle w:val="1"/>
+        <w:spacing w:line="240" w:lineRule="auto"/>
+        <w:rPr>
+          <w:color w:val="0F0D29" w:themeColor="text1"/>
+          <w:sz w:val="28"/>
+          <w:szCs w:val="28"/>
+          <w:lang w:val="ko-KR" w:bidi="ko-KR"/>
+        </w:rPr>
+      </w:pPr>
+      <w:r>
+        <w:rPr>
+          <w:noProof/>
+          <w:color w:val="0F0D29" w:themeColor="text1"/>
+          <w:sz w:val="28"/>
+          <w:szCs w:val="28"/>
+          <w:lang w:val="ko-KR" w:bidi="ko-KR"/>
+        </w:rPr>
+        <w:drawing>
+          <wp:inline distT="0" distB="0" distL="0" distR="0" wp14:anchorId="0C88C128" wp14:editId="004128C8">
+            <wp:extent cx="3230089" cy="1661078"/>
+            <wp:effectExtent l="0" t="0" r="8890" b="0"/>
+            <wp:docPr id="49" name="그림 49"/>
+            <wp:cNvGraphicFramePr>
+              <a:graphicFrameLocks xmlns:a="http://schemas.openxmlformats.org/drawingml/2006/main" noChangeAspect="1"/>
+            </wp:cNvGraphicFramePr>
+            <a:graphic xmlns:a="http://schemas.openxmlformats.org/drawingml/2006/main">
+              <a:graphicData uri="http://schemas.openxmlformats.org/drawingml/2006/picture">
+                <pic:pic xmlns:pic="http://schemas.openxmlformats.org/drawingml/2006/picture">
+                  <pic:nvPicPr>
+                    <pic:cNvPr id="1" name=""/>
+                    <pic:cNvPicPr/>
+                  </pic:nvPicPr>
+                  <pic:blipFill>
+                    <a:blip r:embed="rId53"/>
+                    <a:stretch>
+                      <a:fillRect/>
+                    </a:stretch>
+                  </pic:blipFill>
+                  <pic:spPr>
+                    <a:xfrm>
+                      <a:off x="0" y="0"/>
                       <a:ext cx="3233450" cy="1662807"/>
                     </a:xfrm>
                     <a:prstGeom prst="rect">
@@ -13204,7 +14319,6 @@
           <w:szCs w:val="28"/>
           <w:lang w:val="ko-KR" w:bidi="ko-KR"/>
         </w:rPr>
-        <w:lastRenderedPageBreak/>
         <w:t>M</w:t>
       </w:r>
       <w:r>
@@ -13295,6 +14409,7 @@
           <w:szCs w:val="28"/>
           <w:lang w:val="ko-KR" w:bidi="ko-KR"/>
         </w:rPr>
+        <w:lastRenderedPageBreak/>
         <w:t>M4A1 SkeletalMesh</w:t>
       </w:r>
       <w:r>
@@ -13373,7 +14488,6 @@
         <w:pStyle w:val="1"/>
         <w:spacing w:line="240" w:lineRule="auto"/>
         <w:rPr>
-          <w:rFonts w:hint="eastAsia"/>
           <w:color w:val="0F0D29" w:themeColor="text1"/>
           <w:sz w:val="28"/>
           <w:szCs w:val="28"/>
@@ -13446,7 +14560,6 @@
         <w:pStyle w:val="1"/>
         <w:spacing w:line="240" w:lineRule="auto"/>
         <w:rPr>
-          <w:rFonts w:hint="eastAsia"/>
           <w:color w:val="0F0D29" w:themeColor="text1"/>
           <w:sz w:val="28"/>
           <w:szCs w:val="28"/>
@@ -13507,15 +14620,15 @@
         <w:pStyle w:val="1"/>
         <w:spacing w:line="240" w:lineRule="auto"/>
         <w:rPr>
-          <w:rFonts w:hint="eastAsia"/>
-          <w:color w:val="0F0D29" w:themeColor="text1"/>
-          <w:sz w:val="28"/>
-          <w:szCs w:val="28"/>
-          <w:lang w:val="ko-KR" w:bidi="ko-KR"/>
-        </w:rPr>
-      </w:pPr>
-      <w:r>
-        <w:rPr>
+          <w:color w:val="0F0D29" w:themeColor="text1"/>
+          <w:sz w:val="28"/>
+          <w:szCs w:val="28"/>
+          <w:lang w:val="ko-KR" w:bidi="ko-KR"/>
+        </w:rPr>
+      </w:pPr>
+      <w:r>
+        <w:rPr>
+          <w:noProof/>
           <w:color w:val="0F0D29" w:themeColor="text1"/>
           <w:sz w:val="28"/>
           <w:szCs w:val="28"/>
@@ -13537,7 +14650,7 @@
                     <pic:cNvPicPr/>
                   </pic:nvPicPr>
                   <pic:blipFill>
-                    <a:blip r:embed="rId48"/>
+                    <a:blip r:embed="rId54"/>
                     <a:stretch>
                       <a:fillRect/>
                     </a:stretch>
@@ -13559,8 +14672,8 @@
       </w:r>
     </w:p>
     <w:sectPr>
-      <w:headerReference w:type="default" r:id="rId49"/>
-      <w:footerReference w:type="default" r:id="rId50"/>
+      <w:headerReference w:type="default" r:id="rId55"/>
+      <w:footerReference w:type="default" r:id="rId56"/>
       <w:pgSz w:w="11906" w:h="16838" w:code="9"/>
       <w:pgMar w:top="720" w:right="936" w:bottom="720" w:left="936" w:header="0" w:footer="289" w:gutter="0"/>
       <w:pgNumType w:start="1"/>
@@ -40624,6 +41737,7 @@
     <w:rsid w:val="004733FA"/>
     <w:rsid w:val="005911F8"/>
     <w:rsid w:val="005F1588"/>
+    <w:rsid w:val="006C2306"/>
     <w:rsid w:val="00817953"/>
     <w:rsid w:val="00B40394"/>
     <w:rsid w:val="00D34958"/>
